--- a/html.docx
+++ b/html.docx
@@ -70,7 +70,6 @@
                               </w:rPr>
                               <w:t>8</w:t>
                             </w:r>
-                            <w:proofErr w:type="gramStart"/>
                             <w:r>
                               <w:rPr>
                                 <w:sz w:val="32"/>
@@ -84,15 +83,7 @@
                                 <w:sz w:val="32"/>
                                 <w:szCs w:val="32"/>
                               </w:rPr>
-                              <w:t xml:space="preserve">  Nov</w:t>
-                            </w:r>
-                            <w:proofErr w:type="gramEnd"/>
-                            <w:r>
-                              <w:rPr>
-                                <w:sz w:val="32"/>
-                                <w:szCs w:val="32"/>
-                              </w:rPr>
-                              <w:t xml:space="preserve"> 2024</w:t>
+                              <w:t xml:space="preserve">  Nov 2024</w:t>
                             </w:r>
                           </w:p>
                         </w:txbxContent>
@@ -129,7 +120,6 @@
                         </w:rPr>
                         <w:t>8</w:t>
                       </w:r>
-                      <w:proofErr w:type="gramStart"/>
                       <w:r>
                         <w:rPr>
                           <w:sz w:val="32"/>
@@ -143,15 +133,7 @@
                           <w:sz w:val="32"/>
                           <w:szCs w:val="32"/>
                         </w:rPr>
-                        <w:t xml:space="preserve">  Nov</w:t>
-                      </w:r>
-                      <w:proofErr w:type="gramEnd"/>
-                      <w:r>
-                        <w:rPr>
-                          <w:sz w:val="32"/>
-                          <w:szCs w:val="32"/>
-                        </w:rPr>
-                        <w:t xml:space="preserve"> 2024</w:t>
+                        <w:t xml:space="preserve">  Nov 2024</w:t>
                       </w:r>
                     </w:p>
                   </w:txbxContent>
@@ -357,7 +339,6 @@
         </w:rPr>
         <w:t>.HTML</w:t>
       </w:r>
-      <w:proofErr w:type="gramStart"/>
       <w:r>
         <w:rPr>
           <w:b/>
@@ -381,15 +362,7 @@
           <w:sz w:val="40"/>
           <w:szCs w:val="40"/>
         </w:rPr>
-        <w:t>Hypertext</w:t>
-      </w:r>
-      <w:proofErr w:type="gramEnd"/>
-      <w:r>
-        <w:rPr>
-          <w:sz w:val="40"/>
-          <w:szCs w:val="40"/>
-        </w:rPr>
-        <w:t xml:space="preserve"> markup language</w:t>
+        <w:t>Hypertext markup language</w:t>
       </w:r>
     </w:p>
     <w:p>
@@ -581,23 +554,7 @@
           <w:sz w:val="40"/>
           <w:szCs w:val="40"/>
         </w:rPr>
-        <w:t xml:space="preserve">   </w:t>
-      </w:r>
-      <w:proofErr w:type="gramStart"/>
-      <w:r>
-        <w:rPr>
-          <w:sz w:val="40"/>
-          <w:szCs w:val="40"/>
-        </w:rPr>
-        <w:t>&lt; ,</w:t>
-      </w:r>
-      <w:proofErr w:type="gramEnd"/>
-      <w:r>
-        <w:rPr>
-          <w:sz w:val="40"/>
-          <w:szCs w:val="40"/>
-        </w:rPr>
-        <w:t>&gt;--Angular bracket</w:t>
+        <w:t xml:space="preserve">   &lt; ,&gt;--Angular bracket</w:t>
       </w:r>
     </w:p>
     <w:p>
@@ -608,7 +565,6 @@
           <w:szCs w:val="40"/>
         </w:rPr>
       </w:pPr>
-      <w:proofErr w:type="gramStart"/>
       <w:r>
         <w:rPr>
           <w:color w:val="FF0000"/>
@@ -623,16 +579,7 @@
           <w:sz w:val="52"/>
           <w:szCs w:val="52"/>
         </w:rPr>
-        <w:t>web</w:t>
-      </w:r>
-      <w:proofErr w:type="gramEnd"/>
-      <w:r>
-        <w:rPr>
-          <w:color w:val="FF0000"/>
-          <w:sz w:val="52"/>
-          <w:szCs w:val="52"/>
-        </w:rPr>
-        <w:t xml:space="preserve"> page</w:t>
+        <w:t>web page</w:t>
       </w:r>
       <w:r>
         <w:rPr>
@@ -747,21 +694,12 @@
           <w:szCs w:val="44"/>
         </w:rPr>
       </w:pPr>
-      <w:proofErr w:type="gramStart"/>
-      <w:r>
-        <w:rPr>
-          <w:sz w:val="40"/>
-          <w:szCs w:val="40"/>
-        </w:rPr>
-        <w:t>.collection</w:t>
-      </w:r>
-      <w:proofErr w:type="gramEnd"/>
-      <w:r>
-        <w:rPr>
-          <w:sz w:val="40"/>
-          <w:szCs w:val="40"/>
-        </w:rPr>
-        <w:t xml:space="preserve"> of program is called </w:t>
+      <w:r>
+        <w:rPr>
+          <w:sz w:val="40"/>
+          <w:szCs w:val="40"/>
+        </w:rPr>
+        <w:t xml:space="preserve">.collection of program is called </w:t>
       </w:r>
       <w:r>
         <w:rPr>
@@ -906,32 +844,14 @@
           <w:sz w:val="40"/>
           <w:szCs w:val="40"/>
         </w:rPr>
-        <w:t xml:space="preserve">system </w:t>
-      </w:r>
-      <w:proofErr w:type="gramStart"/>
-      <w:r>
-        <w:rPr>
-          <w:b/>
-          <w:bCs/>
-          <w:sz w:val="40"/>
-          <w:szCs w:val="40"/>
-        </w:rPr>
-        <w:t>software</w:t>
-      </w:r>
-      <w:r>
-        <w:rPr>
-          <w:sz w:val="40"/>
-          <w:szCs w:val="40"/>
-        </w:rPr>
-        <w:t>(</w:t>
-      </w:r>
-      <w:proofErr w:type="gramEnd"/>
-      <w:r>
-        <w:rPr>
-          <w:sz w:val="40"/>
-          <w:szCs w:val="40"/>
-        </w:rPr>
-        <w:t>operating system ,windows)</w:t>
+        <w:t>system software</w:t>
+      </w:r>
+      <w:r>
+        <w:rPr>
+          <w:sz w:val="40"/>
+          <w:szCs w:val="40"/>
+        </w:rPr>
+        <w:t>(operating system ,windows)</w:t>
       </w:r>
     </w:p>
     <w:p>
@@ -1059,39 +979,7 @@
           <w:sz w:val="40"/>
           <w:szCs w:val="40"/>
         </w:rPr>
-        <w:t xml:space="preserve"> </w:t>
-      </w:r>
-      <w:proofErr w:type="spellStart"/>
-      <w:r>
-        <w:rPr>
-          <w:sz w:val="40"/>
-          <w:szCs w:val="40"/>
-        </w:rPr>
-        <w:t>Eg.</w:t>
-      </w:r>
-      <w:proofErr w:type="spellEnd"/>
-      <w:r>
-        <w:rPr>
-          <w:sz w:val="40"/>
-          <w:szCs w:val="40"/>
-        </w:rPr>
-        <w:t xml:space="preserve"> </w:t>
-      </w:r>
-      <w:proofErr w:type="gramStart"/>
-      <w:r>
-        <w:rPr>
-          <w:sz w:val="40"/>
-          <w:szCs w:val="40"/>
-        </w:rPr>
-        <w:t>Instagram ,and</w:t>
-      </w:r>
-      <w:proofErr w:type="gramEnd"/>
-      <w:r>
-        <w:rPr>
-          <w:sz w:val="40"/>
-          <w:szCs w:val="40"/>
-        </w:rPr>
-        <w:t xml:space="preserve"> other application </w:t>
+        <w:t xml:space="preserve"> Eg. Instagram ,and other application </w:t>
       </w:r>
     </w:p>
     <w:p>
@@ -1120,17 +1008,8 @@
           <w:sz w:val="40"/>
           <w:szCs w:val="40"/>
         </w:rPr>
-        <w:t xml:space="preserve">- software extension is a computer program that add functionality to another </w:t>
-      </w:r>
-      <w:proofErr w:type="gramStart"/>
-      <w:r>
-        <w:rPr>
-          <w:sz w:val="40"/>
-          <w:szCs w:val="40"/>
-        </w:rPr>
-        <w:t>program .</w:t>
-      </w:r>
-      <w:proofErr w:type="gramEnd"/>
+        <w:t>- software extension is a computer program that add functionality to another program .</w:t>
+      </w:r>
     </w:p>
     <w:p>
       <w:pPr>
@@ -1176,48 +1055,23 @@
           <w:sz w:val="40"/>
           <w:szCs w:val="40"/>
         </w:rPr>
-        <w:t xml:space="preserve">   </w:t>
-      </w:r>
-      <w:proofErr w:type="gramStart"/>
-      <w:r>
-        <w:rPr>
-          <w:sz w:val="40"/>
-          <w:szCs w:val="40"/>
-        </w:rPr>
-        <w:t>Markup( mark</w:t>
-      </w:r>
-      <w:proofErr w:type="gramEnd"/>
-      <w:r>
-        <w:rPr>
-          <w:sz w:val="40"/>
-          <w:szCs w:val="40"/>
-        </w:rPr>
-        <w:t xml:space="preserve">) , not have error , browser understand ,Hyper linking </w:t>
-      </w:r>
-    </w:p>
-    <w:p>
-      <w:pPr>
-        <w:rPr>
-          <w:sz w:val="40"/>
-          <w:szCs w:val="40"/>
-        </w:rPr>
-      </w:pPr>
-      <w:proofErr w:type="gramStart"/>
+        <w:t xml:space="preserve">   Markup( mark) , not have error , browser understand ,Hyper linking </w:t>
+      </w:r>
+    </w:p>
+    <w:p>
+      <w:pPr>
+        <w:rPr>
+          <w:sz w:val="40"/>
+          <w:szCs w:val="40"/>
+        </w:rPr>
+      </w:pPr>
       <w:r>
         <w:rPr>
           <w:sz w:val="40"/>
           <w:szCs w:val="40"/>
         </w:rPr>
         <w:lastRenderedPageBreak/>
-        <w:t>.Hyper</w:t>
-      </w:r>
-      <w:proofErr w:type="gramEnd"/>
-      <w:r>
-        <w:rPr>
-          <w:sz w:val="40"/>
-          <w:szCs w:val="40"/>
-        </w:rPr>
-        <w:t xml:space="preserve"> linking – In HTML every parts connected with linking </w:t>
+        <w:t xml:space="preserve">.Hyper linking – In HTML every parts connected with linking </w:t>
       </w:r>
     </w:p>
     <w:p>
@@ -1228,24 +1082,23 @@
           <w:highlight w:val="green"/>
         </w:rPr>
       </w:pPr>
-      <w:proofErr w:type="gramStart"/>
       <w:r>
         <w:rPr>
           <w:sz w:val="40"/>
           <w:szCs w:val="40"/>
           <w:highlight w:val="green"/>
         </w:rPr>
-        <w:t>.structure</w:t>
-      </w:r>
-      <w:proofErr w:type="gramEnd"/>
-      <w:r>
+        <w:t>.structure  design (layout) of website is done using HTML.</w:t>
+      </w:r>
+    </w:p>
+    <w:p>
+      <w:pPr>
         <w:rPr>
           <w:sz w:val="40"/>
           <w:szCs w:val="40"/>
           <w:highlight w:val="green"/>
         </w:rPr>
-        <w:t xml:space="preserve">  design (layout) of website is done using HTML.</w:t>
-      </w:r>
+      </w:pPr>
     </w:p>
     <w:p>
       <w:pPr>
@@ -1255,98 +1108,37 @@
           <w:highlight w:val="green"/>
         </w:rPr>
       </w:pPr>
-    </w:p>
-    <w:p>
-      <w:pPr>
+      <w:r>
         <w:rPr>
           <w:sz w:val="40"/>
           <w:szCs w:val="40"/>
           <w:highlight w:val="green"/>
         </w:rPr>
-      </w:pPr>
-      <w:r>
+        <w:t>. styling of  website can be done by using css.</w:t>
+      </w:r>
+    </w:p>
+    <w:p>
+      <w:pPr>
         <w:rPr>
           <w:sz w:val="40"/>
           <w:szCs w:val="40"/>
           <w:highlight w:val="green"/>
         </w:rPr>
-        <w:t xml:space="preserve">. styling </w:t>
-      </w:r>
-      <w:proofErr w:type="gramStart"/>
-      <w:r>
-        <w:rPr>
-          <w:sz w:val="40"/>
-          <w:szCs w:val="40"/>
-          <w:highlight w:val="green"/>
-        </w:rPr>
-        <w:t>of  website</w:t>
-      </w:r>
-      <w:proofErr w:type="gramEnd"/>
-      <w:r>
-        <w:rPr>
-          <w:sz w:val="40"/>
-          <w:szCs w:val="40"/>
-          <w:highlight w:val="green"/>
-        </w:rPr>
-        <w:t xml:space="preserve"> can be done by using </w:t>
-      </w:r>
-      <w:proofErr w:type="spellStart"/>
-      <w:r>
-        <w:rPr>
-          <w:sz w:val="40"/>
-          <w:szCs w:val="40"/>
-          <w:highlight w:val="green"/>
-        </w:rPr>
-        <w:t>css</w:t>
-      </w:r>
-      <w:proofErr w:type="spellEnd"/>
-      <w:r>
-        <w:rPr>
-          <w:sz w:val="40"/>
-          <w:szCs w:val="40"/>
-          <w:highlight w:val="green"/>
-        </w:rPr>
-        <w:t>.</w:t>
-      </w:r>
-    </w:p>
-    <w:p>
-      <w:pPr>
-        <w:rPr>
-          <w:sz w:val="40"/>
-          <w:szCs w:val="40"/>
-          <w:highlight w:val="green"/>
-        </w:rPr>
-      </w:pPr>
-    </w:p>
-    <w:p>
-      <w:pPr>
-        <w:rPr>
-          <w:sz w:val="40"/>
-          <w:szCs w:val="40"/>
-        </w:rPr>
-      </w:pPr>
-      <w:r>
-        <w:rPr>
-          <w:sz w:val="40"/>
-          <w:szCs w:val="40"/>
-        </w:rPr>
-        <w:t xml:space="preserve">.HTML provides </w:t>
-      </w:r>
-      <w:proofErr w:type="gramStart"/>
-      <w:r>
-        <w:rPr>
-          <w:sz w:val="40"/>
-          <w:szCs w:val="40"/>
-        </w:rPr>
-        <w:t>tags(</w:t>
-      </w:r>
-      <w:proofErr w:type="gramEnd"/>
-      <w:r>
-        <w:rPr>
-          <w:sz w:val="40"/>
-          <w:szCs w:val="40"/>
-        </w:rPr>
-        <w:t>reserve words) to create website.</w:t>
+      </w:pPr>
+    </w:p>
+    <w:p>
+      <w:pPr>
+        <w:rPr>
+          <w:sz w:val="40"/>
+          <w:szCs w:val="40"/>
+        </w:rPr>
+      </w:pPr>
+      <w:r>
+        <w:rPr>
+          <w:sz w:val="40"/>
+          <w:szCs w:val="40"/>
+        </w:rPr>
+        <w:t>.HTML provides tags(reserve words) to create website.</w:t>
       </w:r>
     </w:p>
     <w:p>
@@ -1457,39 +1249,7 @@
           <w:sz w:val="40"/>
           <w:szCs w:val="40"/>
         </w:rPr>
-        <w:t>&lt;</w:t>
-      </w:r>
-      <w:proofErr w:type="spellStart"/>
-      <w:r>
-        <w:rPr>
-          <w:sz w:val="40"/>
-          <w:szCs w:val="40"/>
-        </w:rPr>
-        <w:t>tagname</w:t>
-      </w:r>
-      <w:proofErr w:type="spellEnd"/>
-      <w:r>
-        <w:rPr>
-          <w:sz w:val="40"/>
-          <w:szCs w:val="40"/>
-        </w:rPr>
-        <w:t>&gt;content&lt;/</w:t>
-      </w:r>
-      <w:proofErr w:type="spellStart"/>
-      <w:r>
-        <w:rPr>
-          <w:sz w:val="40"/>
-          <w:szCs w:val="40"/>
-        </w:rPr>
-        <w:t>tagname</w:t>
-      </w:r>
-      <w:proofErr w:type="spellEnd"/>
-      <w:r>
-        <w:rPr>
-          <w:sz w:val="40"/>
-          <w:szCs w:val="40"/>
-        </w:rPr>
-        <w:t>&gt;</w:t>
+        <w:t>&lt;tagname&gt;content&lt;/tagname&gt;</w:t>
       </w:r>
     </w:p>
     <w:p>
@@ -1664,23 +1424,7 @@
           <w:sz w:val="40"/>
           <w:szCs w:val="40"/>
         </w:rPr>
-        <w:t>2.Non container tag (</w:t>
-      </w:r>
-      <w:proofErr w:type="spellStart"/>
-      <w:r>
-        <w:rPr>
-          <w:sz w:val="40"/>
-          <w:szCs w:val="40"/>
-        </w:rPr>
-        <w:t>self closing</w:t>
-      </w:r>
-      <w:proofErr w:type="spellEnd"/>
-      <w:r>
-        <w:rPr>
-          <w:sz w:val="40"/>
-          <w:szCs w:val="40"/>
-        </w:rPr>
-        <w:t>)-not having any content</w:t>
+        <w:t>2.Non container tag (self closing)-not having any content</w:t>
       </w:r>
     </w:p>
     <w:p>
@@ -1729,17 +1473,8 @@
           <w:sz w:val="40"/>
           <w:szCs w:val="40"/>
         </w:rPr>
-        <w:t xml:space="preserve">is for </w:t>
-      </w:r>
-      <w:proofErr w:type="gramStart"/>
-      <w:r>
-        <w:rPr>
-          <w:sz w:val="40"/>
-          <w:szCs w:val="40"/>
-        </w:rPr>
-        <w:t>heading .</w:t>
-      </w:r>
-      <w:proofErr w:type="gramEnd"/>
+        <w:t>is for heading .</w:t>
+      </w:r>
     </w:p>
     <w:p>
       <w:pPr>
@@ -1881,23 +1616,7 @@
           <w:sz w:val="40"/>
           <w:szCs w:val="40"/>
         </w:rPr>
-        <w:t xml:space="preserve">. h1 to h6 tag is </w:t>
-      </w:r>
-      <w:proofErr w:type="gramStart"/>
-      <w:r>
-        <w:rPr>
-          <w:sz w:val="40"/>
-          <w:szCs w:val="40"/>
-        </w:rPr>
-        <w:t>possible ,we</w:t>
-      </w:r>
-      <w:proofErr w:type="gramEnd"/>
-      <w:r>
-        <w:rPr>
-          <w:sz w:val="40"/>
-          <w:szCs w:val="40"/>
-        </w:rPr>
-        <w:t xml:space="preserve"> have not h7 tag because , if we use h7 tag then heading will not be </w:t>
+        <w:t xml:space="preserve">. h1 to h6 tag is possible ,we have not h7 tag because , if we use h7 tag then heading will not be </w:t>
       </w:r>
     </w:p>
     <w:p>
@@ -1938,7 +1657,6 @@
           <w:szCs w:val="40"/>
         </w:rPr>
       </w:pPr>
-      <w:proofErr w:type="gramStart"/>
       <w:r>
         <w:rPr>
           <w:b/>
@@ -1947,18 +1665,7 @@
           <w:sz w:val="40"/>
           <w:szCs w:val="40"/>
         </w:rPr>
-        <w:t>.p</w:t>
-      </w:r>
-      <w:proofErr w:type="gramEnd"/>
-      <w:r>
-        <w:rPr>
-          <w:b/>
-          <w:bCs/>
-          <w:color w:val="FF0000"/>
-          <w:sz w:val="40"/>
-          <w:szCs w:val="40"/>
-        </w:rPr>
-        <w:t xml:space="preserve"> tag </w:t>
+        <w:t xml:space="preserve">.p tag </w:t>
       </w:r>
       <w:r>
         <w:rPr>
@@ -1983,7 +1690,6 @@
           <w:szCs w:val="40"/>
         </w:rPr>
       </w:pPr>
-      <w:proofErr w:type="gramStart"/>
       <w:r>
         <w:rPr>
           <w:sz w:val="40"/>
@@ -1997,78 +1703,37 @@
           <w:sz w:val="40"/>
           <w:szCs w:val="40"/>
         </w:rPr>
-        <w:t>two</w:t>
-      </w:r>
-      <w:proofErr w:type="gramEnd"/>
-      <w:r>
-        <w:rPr>
-          <w:color w:val="0000FF"/>
-          <w:sz w:val="40"/>
-          <w:szCs w:val="40"/>
-        </w:rPr>
-        <w:t xml:space="preserve"> type of list</w:t>
-      </w:r>
-    </w:p>
-    <w:p>
-      <w:pPr>
-        <w:rPr>
-          <w:sz w:val="40"/>
-          <w:szCs w:val="40"/>
-        </w:rPr>
-      </w:pPr>
-      <w:r>
-        <w:rPr>
-          <w:sz w:val="40"/>
-          <w:szCs w:val="40"/>
-        </w:rPr>
-        <w:t xml:space="preserve">1.ordered </w:t>
-      </w:r>
-      <w:proofErr w:type="gramStart"/>
-      <w:r>
-        <w:rPr>
-          <w:sz w:val="40"/>
-          <w:szCs w:val="40"/>
-        </w:rPr>
-        <w:t>list( to</w:t>
-      </w:r>
-      <w:proofErr w:type="gramEnd"/>
-      <w:r>
-        <w:rPr>
-          <w:sz w:val="40"/>
-          <w:szCs w:val="40"/>
-        </w:rPr>
-        <w:t xml:space="preserve"> ordered list of data) </w:t>
-      </w:r>
-    </w:p>
-    <w:p>
-      <w:pPr>
-        <w:rPr>
-          <w:sz w:val="40"/>
-          <w:szCs w:val="40"/>
-        </w:rPr>
-      </w:pPr>
-      <w:r>
-        <w:rPr>
-          <w:sz w:val="40"/>
-          <w:szCs w:val="40"/>
-        </w:rPr>
-        <w:t xml:space="preserve">2.unordered </w:t>
-      </w:r>
-      <w:proofErr w:type="gramStart"/>
-      <w:r>
-        <w:rPr>
-          <w:sz w:val="40"/>
-          <w:szCs w:val="40"/>
-        </w:rPr>
-        <w:t>list( to</w:t>
-      </w:r>
-      <w:proofErr w:type="gramEnd"/>
-      <w:r>
-        <w:rPr>
-          <w:sz w:val="40"/>
-          <w:szCs w:val="40"/>
-        </w:rPr>
-        <w:t xml:space="preserve"> list some data )</w:t>
+        <w:t>two type of list</w:t>
+      </w:r>
+    </w:p>
+    <w:p>
+      <w:pPr>
+        <w:rPr>
+          <w:sz w:val="40"/>
+          <w:szCs w:val="40"/>
+        </w:rPr>
+      </w:pPr>
+      <w:r>
+        <w:rPr>
+          <w:sz w:val="40"/>
+          <w:szCs w:val="40"/>
+        </w:rPr>
+        <w:t xml:space="preserve">1.ordered list( to ordered list of data) </w:t>
+      </w:r>
+    </w:p>
+    <w:p>
+      <w:pPr>
+        <w:rPr>
+          <w:sz w:val="40"/>
+          <w:szCs w:val="40"/>
+        </w:rPr>
+      </w:pPr>
+      <w:r>
+        <w:rPr>
+          <w:sz w:val="40"/>
+          <w:szCs w:val="40"/>
+        </w:rPr>
+        <w:t>2.unordered list( to list some data )</w:t>
       </w:r>
     </w:p>
     <w:p>
@@ -2084,17 +1749,8 @@
           <w:szCs w:val="40"/>
         </w:rPr>
         <w:lastRenderedPageBreak/>
-        <w:t xml:space="preserve">For </w:t>
-      </w:r>
-      <w:proofErr w:type="gramStart"/>
-      <w:r>
-        <w:rPr>
-          <w:sz w:val="40"/>
-          <w:szCs w:val="40"/>
-        </w:rPr>
-        <w:t>ex..</w:t>
-      </w:r>
-      <w:proofErr w:type="gramEnd"/>
+        <w:t>For ex..</w:t>
+      </w:r>
     </w:p>
     <w:p>
       <w:pPr>
@@ -2243,49 +1899,23 @@
           <w:sz w:val="40"/>
           <w:szCs w:val="40"/>
         </w:rPr>
-        <w:t xml:space="preserve">Attribute- which can change </w:t>
-      </w:r>
-      <w:proofErr w:type="gramStart"/>
-      <w:r>
-        <w:rPr>
-          <w:sz w:val="40"/>
-          <w:szCs w:val="40"/>
-        </w:rPr>
-        <w:t>character  and</w:t>
-      </w:r>
-      <w:proofErr w:type="gramEnd"/>
-      <w:r>
-        <w:rPr>
-          <w:sz w:val="40"/>
-          <w:szCs w:val="40"/>
-        </w:rPr>
-        <w:t xml:space="preserve"> properties.</w:t>
-      </w:r>
-    </w:p>
-    <w:p>
-      <w:pPr>
-        <w:rPr>
-          <w:sz w:val="40"/>
-          <w:szCs w:val="40"/>
-        </w:rPr>
-      </w:pPr>
-      <w:proofErr w:type="spellStart"/>
-      <w:r>
-        <w:rPr>
-          <w:sz w:val="40"/>
-          <w:szCs w:val="40"/>
-        </w:rPr>
-        <w:t>Eg</w:t>
-      </w:r>
-      <w:proofErr w:type="spellEnd"/>
-      <w:r>
-        <w:rPr>
-          <w:sz w:val="40"/>
-          <w:szCs w:val="40"/>
-        </w:rPr>
-        <w:t xml:space="preserve">- </w:t>
-      </w:r>
-      <w:proofErr w:type="gramStart"/>
+        <w:t>Attribute- which can change character  and properties.</w:t>
+      </w:r>
+    </w:p>
+    <w:p>
+      <w:pPr>
+        <w:rPr>
+          <w:sz w:val="40"/>
+          <w:szCs w:val="40"/>
+        </w:rPr>
+      </w:pPr>
+      <w:r>
+        <w:rPr>
+          <w:sz w:val="40"/>
+          <w:szCs w:val="40"/>
+        </w:rPr>
+        <w:t xml:space="preserve">Eg- </w:t>
+      </w:r>
       <w:r>
         <w:rPr>
           <w:b/>
@@ -2296,7 +1926,6 @@
         </w:rPr>
         <w:t>1.bgcolor</w:t>
       </w:r>
-      <w:proofErr w:type="gramEnd"/>
       <w:r>
         <w:rPr>
           <w:sz w:val="40"/>
@@ -2317,35 +1946,8 @@
           <w:sz w:val="40"/>
           <w:szCs w:val="40"/>
         </w:rPr>
-        <w:t xml:space="preserve">       For </w:t>
-      </w:r>
-      <w:proofErr w:type="spellStart"/>
-      <w:proofErr w:type="gramStart"/>
-      <w:r>
-        <w:rPr>
-          <w:sz w:val="40"/>
-          <w:szCs w:val="40"/>
-        </w:rPr>
-        <w:t>ex..red</w:t>
-      </w:r>
-      <w:proofErr w:type="spellEnd"/>
-      <w:proofErr w:type="gramEnd"/>
-      <w:r>
-        <w:rPr>
-          <w:sz w:val="40"/>
-          <w:szCs w:val="40"/>
-        </w:rPr>
-        <w:t xml:space="preserve">, pink ,yellow </w:t>
-      </w:r>
-      <w:proofErr w:type="spellStart"/>
-      <w:r>
-        <w:rPr>
-          <w:sz w:val="40"/>
-          <w:szCs w:val="40"/>
-        </w:rPr>
-        <w:t>etc</w:t>
-      </w:r>
-      <w:proofErr w:type="spellEnd"/>
+        <w:t xml:space="preserve">       For ex..red, pink ,yellow etc</w:t>
+      </w:r>
     </w:p>
     <w:p>
       <w:pPr>
@@ -2536,17 +2138,8 @@
           <w:sz w:val="40"/>
           <w:szCs w:val="40"/>
         </w:rPr>
-        <w:t xml:space="preserve">For </w:t>
-      </w:r>
-      <w:proofErr w:type="gramStart"/>
-      <w:r>
-        <w:rPr>
-          <w:sz w:val="40"/>
-          <w:szCs w:val="40"/>
-        </w:rPr>
-        <w:t>ex..</w:t>
-      </w:r>
-      <w:proofErr w:type="gramEnd"/>
+        <w:t>For ex..</w:t>
+      </w:r>
     </w:p>
     <w:p>
       <w:pPr>
@@ -2633,7 +2226,6 @@
           <w:szCs w:val="40"/>
         </w:rPr>
       </w:pPr>
-      <w:proofErr w:type="gramStart"/>
       <w:r>
         <w:rPr>
           <w:b/>
@@ -2653,9 +2245,39 @@
           <w:szCs w:val="40"/>
           <w:u w:val="single"/>
         </w:rPr>
-        <w:t>u</w:t>
-      </w:r>
-      <w:proofErr w:type="gramEnd"/>
+        <w:t>u tag</w:t>
+      </w:r>
+      <w:r>
+        <w:rPr>
+          <w:color w:val="2E74B5" w:themeColor="accent1" w:themeShade="BF"/>
+          <w:sz w:val="40"/>
+          <w:szCs w:val="40"/>
+        </w:rPr>
+        <w:t xml:space="preserve"> </w:t>
+      </w:r>
+      <w:r>
+        <w:rPr>
+          <w:sz w:val="40"/>
+          <w:szCs w:val="40"/>
+        </w:rPr>
+        <w:t>is used for underline .</w:t>
+      </w:r>
+    </w:p>
+    <w:p>
+      <w:pPr>
+        <w:rPr>
+          <w:sz w:val="40"/>
+          <w:szCs w:val="40"/>
+        </w:rPr>
+      </w:pPr>
+    </w:p>
+    <w:p>
+      <w:pPr>
+        <w:rPr>
+          <w:sz w:val="40"/>
+          <w:szCs w:val="40"/>
+        </w:rPr>
+      </w:pPr>
       <w:r>
         <w:rPr>
           <w:b/>
@@ -2663,9 +2285,8 @@
           <w:color w:val="2E74B5" w:themeColor="accent1" w:themeShade="BF"/>
           <w:sz w:val="40"/>
           <w:szCs w:val="40"/>
-          <w:u w:val="single"/>
-        </w:rPr>
-        <w:t xml:space="preserve"> tag</w:t>
+        </w:rPr>
+        <w:t>.b tag</w:t>
       </w:r>
       <w:r>
         <w:rPr>
@@ -2680,25 +2301,39 @@
           <w:sz w:val="40"/>
           <w:szCs w:val="40"/>
         </w:rPr>
-        <w:t>is used for underline .</w:t>
-      </w:r>
-    </w:p>
-    <w:p>
-      <w:pPr>
-        <w:rPr>
-          <w:sz w:val="40"/>
-          <w:szCs w:val="40"/>
-        </w:rPr>
-      </w:pPr>
-    </w:p>
-    <w:p>
-      <w:pPr>
-        <w:rPr>
-          <w:sz w:val="40"/>
-          <w:szCs w:val="40"/>
-        </w:rPr>
-      </w:pPr>
-      <w:proofErr w:type="gramStart"/>
+        <w:t>is used for bold the letter or para.</w:t>
+      </w:r>
+    </w:p>
+    <w:p>
+      <w:pPr>
+        <w:rPr>
+          <w:sz w:val="40"/>
+          <w:szCs w:val="40"/>
+        </w:rPr>
+      </w:pPr>
+      <w:r>
+        <w:rPr>
+          <w:sz w:val="40"/>
+          <w:szCs w:val="40"/>
+        </w:rPr>
+        <w:t xml:space="preserve">  (heading can not make bold by using b tag because heading tag is already highlighted).</w:t>
+      </w:r>
+    </w:p>
+    <w:p>
+      <w:pPr>
+        <w:rPr>
+          <w:sz w:val="40"/>
+          <w:szCs w:val="40"/>
+        </w:rPr>
+      </w:pPr>
+    </w:p>
+    <w:p>
+      <w:pPr>
+        <w:rPr>
+          <w:sz w:val="40"/>
+          <w:szCs w:val="40"/>
+        </w:rPr>
+      </w:pPr>
       <w:r>
         <w:rPr>
           <w:b/>
@@ -2707,9 +2342,39 @@
           <w:sz w:val="40"/>
           <w:szCs w:val="40"/>
         </w:rPr>
-        <w:t>.b</w:t>
-      </w:r>
-      <w:proofErr w:type="gramEnd"/>
+        <w:t>.i tag</w:t>
+      </w:r>
+      <w:r>
+        <w:rPr>
+          <w:color w:val="2E74B5" w:themeColor="accent1" w:themeShade="BF"/>
+          <w:sz w:val="40"/>
+          <w:szCs w:val="40"/>
+        </w:rPr>
+        <w:t xml:space="preserve"> </w:t>
+      </w:r>
+      <w:r>
+        <w:rPr>
+          <w:sz w:val="40"/>
+          <w:szCs w:val="40"/>
+        </w:rPr>
+        <w:t>is used for italic the letter or para.</w:t>
+      </w:r>
+    </w:p>
+    <w:p>
+      <w:pPr>
+        <w:rPr>
+          <w:sz w:val="40"/>
+          <w:szCs w:val="40"/>
+        </w:rPr>
+      </w:pPr>
+    </w:p>
+    <w:p>
+      <w:pPr>
+        <w:rPr>
+          <w:sz w:val="40"/>
+          <w:szCs w:val="40"/>
+        </w:rPr>
+      </w:pPr>
       <w:r>
         <w:rPr>
           <w:b/>
@@ -2718,147 +2383,8 @@
           <w:sz w:val="40"/>
           <w:szCs w:val="40"/>
         </w:rPr>
-        <w:t xml:space="preserve"> tag</w:t>
-      </w:r>
-      <w:r>
-        <w:rPr>
-          <w:color w:val="2E74B5" w:themeColor="accent1" w:themeShade="BF"/>
-          <w:sz w:val="40"/>
-          <w:szCs w:val="40"/>
-        </w:rPr>
-        <w:t xml:space="preserve"> </w:t>
-      </w:r>
-      <w:r>
-        <w:rPr>
-          <w:sz w:val="40"/>
-          <w:szCs w:val="40"/>
-        </w:rPr>
-        <w:t>is used for bold the letter or para.</w:t>
-      </w:r>
-    </w:p>
-    <w:p>
-      <w:pPr>
-        <w:rPr>
-          <w:sz w:val="40"/>
-          <w:szCs w:val="40"/>
-        </w:rPr>
-      </w:pPr>
-      <w:r>
-        <w:rPr>
-          <w:sz w:val="40"/>
-          <w:szCs w:val="40"/>
-        </w:rPr>
-        <w:t xml:space="preserve">  (heading </w:t>
-      </w:r>
-      <w:proofErr w:type="spellStart"/>
-      <w:r>
-        <w:rPr>
-          <w:sz w:val="40"/>
-          <w:szCs w:val="40"/>
-        </w:rPr>
-        <w:t>can not</w:t>
-      </w:r>
-      <w:proofErr w:type="spellEnd"/>
-      <w:r>
-        <w:rPr>
-          <w:sz w:val="40"/>
-          <w:szCs w:val="40"/>
-        </w:rPr>
-        <w:t xml:space="preserve"> make bold by using b tag because heading tag is already highlighted).</w:t>
-      </w:r>
-    </w:p>
-    <w:p>
-      <w:pPr>
-        <w:rPr>
-          <w:sz w:val="40"/>
-          <w:szCs w:val="40"/>
-        </w:rPr>
-      </w:pPr>
-    </w:p>
-    <w:p>
-      <w:pPr>
-        <w:rPr>
-          <w:sz w:val="40"/>
-          <w:szCs w:val="40"/>
-        </w:rPr>
-      </w:pPr>
-      <w:proofErr w:type="gramStart"/>
-      <w:r>
-        <w:rPr>
-          <w:b/>
-          <w:bCs/>
-          <w:color w:val="2E74B5" w:themeColor="accent1" w:themeShade="BF"/>
-          <w:sz w:val="40"/>
-          <w:szCs w:val="40"/>
-        </w:rPr>
-        <w:t>.</w:t>
-      </w:r>
-      <w:proofErr w:type="spellStart"/>
-      <w:r>
-        <w:rPr>
-          <w:b/>
-          <w:bCs/>
-          <w:color w:val="2E74B5" w:themeColor="accent1" w:themeShade="BF"/>
-          <w:sz w:val="40"/>
-          <w:szCs w:val="40"/>
-        </w:rPr>
-        <w:t>i</w:t>
-      </w:r>
-      <w:proofErr w:type="spellEnd"/>
-      <w:proofErr w:type="gramEnd"/>
-      <w:r>
-        <w:rPr>
-          <w:b/>
-          <w:bCs/>
-          <w:color w:val="2E74B5" w:themeColor="accent1" w:themeShade="BF"/>
-          <w:sz w:val="40"/>
-          <w:szCs w:val="40"/>
-        </w:rPr>
-        <w:t xml:space="preserve"> tag</w:t>
-      </w:r>
-      <w:r>
-        <w:rPr>
-          <w:color w:val="2E74B5" w:themeColor="accent1" w:themeShade="BF"/>
-          <w:sz w:val="40"/>
-          <w:szCs w:val="40"/>
-        </w:rPr>
-        <w:t xml:space="preserve"> </w:t>
-      </w:r>
-      <w:r>
-        <w:rPr>
-          <w:sz w:val="40"/>
-          <w:szCs w:val="40"/>
-        </w:rPr>
-        <w:t>is used for italic the letter or para.</w:t>
-      </w:r>
-    </w:p>
-    <w:p>
-      <w:pPr>
-        <w:rPr>
-          <w:sz w:val="40"/>
-          <w:szCs w:val="40"/>
-        </w:rPr>
-      </w:pPr>
-    </w:p>
-    <w:p>
-      <w:pPr>
-        <w:rPr>
-          <w:sz w:val="40"/>
-          <w:szCs w:val="40"/>
-        </w:rPr>
-      </w:pPr>
-      <w:proofErr w:type="gramStart"/>
-      <w:r>
-        <w:rPr>
-          <w:b/>
-          <w:bCs/>
-          <w:color w:val="2E74B5" w:themeColor="accent1" w:themeShade="BF"/>
-          <w:sz w:val="40"/>
-          <w:szCs w:val="40"/>
-        </w:rPr>
         <w:t>.mark</w:t>
       </w:r>
-      <w:proofErr w:type="gramEnd"/>
       <w:r>
         <w:rPr>
           <w:color w:val="2E74B5" w:themeColor="accent1" w:themeShade="BF"/>
@@ -3068,47 +2594,22 @@
           <w:sz w:val="40"/>
           <w:szCs w:val="40"/>
         </w:rPr>
-        <w:t xml:space="preserve">is used for get details of </w:t>
-      </w:r>
-      <w:proofErr w:type="spellStart"/>
-      <w:r>
-        <w:rPr>
-          <w:sz w:val="40"/>
-          <w:szCs w:val="40"/>
-        </w:rPr>
-        <w:t>any thing</w:t>
-      </w:r>
-      <w:proofErr w:type="spellEnd"/>
-      <w:r>
-        <w:rPr>
-          <w:sz w:val="40"/>
-          <w:szCs w:val="40"/>
-        </w:rPr>
-        <w:t>.</w:t>
-      </w:r>
-    </w:p>
-    <w:p>
-      <w:pPr>
-        <w:rPr>
-          <w:sz w:val="40"/>
-          <w:szCs w:val="40"/>
-        </w:rPr>
-      </w:pPr>
-      <w:proofErr w:type="gramStart"/>
-      <w:r>
-        <w:rPr>
-          <w:sz w:val="40"/>
-          <w:szCs w:val="40"/>
-        </w:rPr>
-        <w:t>( for</w:t>
-      </w:r>
-      <w:proofErr w:type="gramEnd"/>
-      <w:r>
-        <w:rPr>
-          <w:sz w:val="40"/>
-          <w:szCs w:val="40"/>
-        </w:rPr>
-        <w:t xml:space="preserve"> ex. Question in google ).(arrow sign),</w:t>
+        <w:t>is used for get details of any thing.</w:t>
+      </w:r>
+    </w:p>
+    <w:p>
+      <w:pPr>
+        <w:rPr>
+          <w:sz w:val="40"/>
+          <w:szCs w:val="40"/>
+        </w:rPr>
+      </w:pPr>
+      <w:r>
+        <w:rPr>
+          <w:sz w:val="40"/>
+          <w:szCs w:val="40"/>
+        </w:rPr>
+        <w:t>( for ex. Question in google ).(arrow sign),</w:t>
       </w:r>
     </w:p>
     <w:p>
@@ -3149,81 +2650,38 @@
           <w:sz w:val="40"/>
           <w:szCs w:val="40"/>
         </w:rPr>
-        <w:t xml:space="preserve">is used to link question inside details </w:t>
-      </w:r>
-      <w:proofErr w:type="gramStart"/>
-      <w:r>
-        <w:rPr>
-          <w:sz w:val="40"/>
-          <w:szCs w:val="40"/>
-        </w:rPr>
-        <w:t>tag .</w:t>
-      </w:r>
-      <w:proofErr w:type="gramEnd"/>
-    </w:p>
-    <w:p>
-      <w:pPr>
-        <w:rPr>
-          <w:sz w:val="40"/>
-          <w:szCs w:val="40"/>
-        </w:rPr>
-      </w:pPr>
-      <w:proofErr w:type="gramStart"/>
-      <w:r>
-        <w:rPr>
-          <w:sz w:val="40"/>
-          <w:szCs w:val="40"/>
-        </w:rPr>
-        <w:t>.we</w:t>
-      </w:r>
-      <w:proofErr w:type="gramEnd"/>
-      <w:r>
-        <w:rPr>
-          <w:sz w:val="40"/>
-          <w:szCs w:val="40"/>
-        </w:rPr>
-        <w:t xml:space="preserve"> can add list, heading para </w:t>
-      </w:r>
-      <w:proofErr w:type="spellStart"/>
-      <w:r>
-        <w:rPr>
-          <w:sz w:val="40"/>
-          <w:szCs w:val="40"/>
-        </w:rPr>
-        <w:t>etc</w:t>
-      </w:r>
-      <w:proofErr w:type="spellEnd"/>
-      <w:r>
-        <w:rPr>
-          <w:sz w:val="40"/>
-          <w:szCs w:val="40"/>
-        </w:rPr>
-        <w:t xml:space="preserve"> inside  details tag after summary tag that will be visible after clicking on arrow.</w:t>
-      </w:r>
-    </w:p>
-    <w:p>
-      <w:pPr>
-        <w:rPr>
-          <w:sz w:val="40"/>
-          <w:szCs w:val="40"/>
-        </w:rPr>
-      </w:pPr>
-      <w:r>
-        <w:rPr>
-          <w:sz w:val="40"/>
-          <w:szCs w:val="40"/>
-        </w:rPr>
-        <w:t xml:space="preserve"> </w:t>
-      </w:r>
-      <w:proofErr w:type="spellStart"/>
-      <w:r>
-        <w:rPr>
-          <w:sz w:val="40"/>
-          <w:szCs w:val="40"/>
-        </w:rPr>
-        <w:t>Eg.</w:t>
-      </w:r>
-      <w:proofErr w:type="spellEnd"/>
+        <w:t>is used to link question inside details tag .</w:t>
+      </w:r>
+    </w:p>
+    <w:p>
+      <w:pPr>
+        <w:rPr>
+          <w:sz w:val="40"/>
+          <w:szCs w:val="40"/>
+        </w:rPr>
+      </w:pPr>
+      <w:r>
+        <w:rPr>
+          <w:sz w:val="40"/>
+          <w:szCs w:val="40"/>
+        </w:rPr>
+        <w:t>.we can add list, heading para etc inside  details tag after summary tag that will be visible after clicking on arrow.</w:t>
+      </w:r>
+    </w:p>
+    <w:p>
+      <w:pPr>
+        <w:rPr>
+          <w:sz w:val="40"/>
+          <w:szCs w:val="40"/>
+        </w:rPr>
+      </w:pPr>
+      <w:r>
+        <w:rPr>
+          <w:sz w:val="40"/>
+          <w:szCs w:val="40"/>
+        </w:rPr>
+        <w:t xml:space="preserve"> Eg.</w:t>
+      </w:r>
     </w:p>
     <w:p>
       <w:pPr>
@@ -3459,7 +2917,6 @@
         </w:rPr>
         <w:t xml:space="preserve"> </w:t>
       </w:r>
-      <w:proofErr w:type="spellStart"/>
       <w:r>
         <w:rPr>
           <w:b/>
@@ -3468,25 +2925,14 @@
           <w:sz w:val="40"/>
           <w:szCs w:val="40"/>
         </w:rPr>
-        <w:t>img</w:t>
-      </w:r>
-      <w:proofErr w:type="spellEnd"/>
-      <w:r>
-        <w:rPr>
-          <w:b/>
-          <w:bCs/>
+        <w:t>img tag</w:t>
+      </w:r>
+      <w:r>
+        <w:rPr>
           <w:color w:val="FF0000"/>
           <w:sz w:val="40"/>
           <w:szCs w:val="40"/>
         </w:rPr>
-        <w:t xml:space="preserve"> tag</w:t>
-      </w:r>
-      <w:r>
-        <w:rPr>
-          <w:color w:val="FF0000"/>
-          <w:sz w:val="40"/>
-          <w:szCs w:val="40"/>
-        </w:rPr>
         <w:t xml:space="preserve"> </w:t>
       </w:r>
       <w:r>
@@ -3494,23 +2940,7 @@
           <w:sz w:val="40"/>
           <w:szCs w:val="40"/>
         </w:rPr>
-        <w:t xml:space="preserve">is used to link </w:t>
-      </w:r>
-      <w:proofErr w:type="gramStart"/>
-      <w:r>
-        <w:rPr>
-          <w:sz w:val="40"/>
-          <w:szCs w:val="40"/>
-        </w:rPr>
-        <w:t>image .</w:t>
-      </w:r>
-      <w:proofErr w:type="gramEnd"/>
-      <w:r>
-        <w:rPr>
-          <w:sz w:val="40"/>
-          <w:szCs w:val="40"/>
-        </w:rPr>
-        <w:t>(we have to store image in that  html file where we put our code).</w:t>
+        <w:t>is used to link image .(we have to store image in that  html file where we put our code).</w:t>
       </w:r>
     </w:p>
     <w:p>
@@ -3596,69 +3026,21 @@
           <w:sz w:val="40"/>
           <w:szCs w:val="40"/>
         </w:rPr>
-        <w:t xml:space="preserve">  </w:t>
-      </w:r>
-      <w:proofErr w:type="spellStart"/>
-      <w:r>
-        <w:rPr>
-          <w:sz w:val="40"/>
-          <w:szCs w:val="40"/>
-        </w:rPr>
-        <w:t>img</w:t>
-      </w:r>
-      <w:proofErr w:type="spellEnd"/>
-      <w:r>
-        <w:rPr>
-          <w:sz w:val="40"/>
-          <w:szCs w:val="40"/>
-        </w:rPr>
-        <w:t xml:space="preserve"> tag </w:t>
-      </w:r>
-      <w:proofErr w:type="gramStart"/>
-      <w:r>
-        <w:rPr>
-          <w:sz w:val="40"/>
-          <w:szCs w:val="40"/>
-        </w:rPr>
-        <w:t xml:space="preserve">is </w:t>
-      </w:r>
-      <w:r>
-        <w:rPr>
-          <w:sz w:val="40"/>
-          <w:szCs w:val="40"/>
-        </w:rPr>
-        <w:t xml:space="preserve"> a</w:t>
-      </w:r>
-      <w:proofErr w:type="gramEnd"/>
-      <w:r>
-        <w:rPr>
-          <w:sz w:val="40"/>
-          <w:szCs w:val="40"/>
-        </w:rPr>
-        <w:t xml:space="preserve"> </w:t>
-      </w:r>
-      <w:proofErr w:type="spellStart"/>
-      <w:r>
-        <w:rPr>
-          <w:sz w:val="40"/>
-          <w:szCs w:val="40"/>
-        </w:rPr>
-        <w:t xml:space="preserve">non </w:t>
-      </w:r>
-      <w:r>
-        <w:rPr>
-          <w:sz w:val="40"/>
-          <w:szCs w:val="40"/>
-        </w:rPr>
-        <w:t>container</w:t>
-      </w:r>
-      <w:proofErr w:type="spellEnd"/>
-      <w:r>
-        <w:rPr>
-          <w:sz w:val="40"/>
-          <w:szCs w:val="40"/>
-        </w:rPr>
-        <w:t xml:space="preserve"> tag.</w:t>
+        <w:t xml:space="preserve">  img tag is </w:t>
+      </w:r>
+      <w:r>
+        <w:rPr>
+          <w:sz w:val="40"/>
+          <w:szCs w:val="40"/>
+        </w:rPr>
+        <w:t xml:space="preserve"> a non </w:t>
+      </w:r>
+      <w:r>
+        <w:rPr>
+          <w:sz w:val="40"/>
+          <w:szCs w:val="40"/>
+        </w:rPr>
+        <w:t>container tag.</w:t>
       </w:r>
     </w:p>
     <w:p>
@@ -3744,21 +3126,12 @@
         </w:rPr>
         <w:t xml:space="preserve">  </w:t>
       </w:r>
-      <w:proofErr w:type="spellStart"/>
-      <w:r>
-        <w:rPr>
-          <w:sz w:val="40"/>
-          <w:szCs w:val="40"/>
-        </w:rPr>
-        <w:t>img</w:t>
-      </w:r>
-      <w:proofErr w:type="spellEnd"/>
-      <w:r>
-        <w:rPr>
-          <w:sz w:val="40"/>
-          <w:szCs w:val="40"/>
-        </w:rPr>
-        <w:t xml:space="preserve"> tag is an inline tag.</w:t>
+      <w:r>
+        <w:rPr>
+          <w:sz w:val="40"/>
+          <w:szCs w:val="40"/>
+        </w:rPr>
+        <w:t>img tag is an inline tag.</w:t>
       </w:r>
     </w:p>
     <w:p>
@@ -3851,9 +3224,39 @@
           <w:sz w:val="40"/>
           <w:szCs w:val="40"/>
         </w:rPr>
-        <w:t>.</w:t>
-      </w:r>
-      <w:proofErr w:type="spellStart"/>
+        <w:t>.scr tag</w:t>
+      </w:r>
+      <w:r>
+        <w:rPr>
+          <w:color w:val="2E74B5" w:themeColor="accent1" w:themeShade="BF"/>
+          <w:sz w:val="40"/>
+          <w:szCs w:val="40"/>
+        </w:rPr>
+        <w:t xml:space="preserve"> </w:t>
+      </w:r>
+      <w:r>
+        <w:rPr>
+          <w:sz w:val="40"/>
+          <w:szCs w:val="40"/>
+        </w:rPr>
+        <w:t>is a attribute of img tag where we put the adders of image.( we can ues / for file name if image in inside that file ).</w:t>
+      </w:r>
+    </w:p>
+    <w:p>
+      <w:pPr>
+        <w:rPr>
+          <w:sz w:val="40"/>
+          <w:szCs w:val="40"/>
+        </w:rPr>
+      </w:pPr>
+    </w:p>
+    <w:p>
+      <w:pPr>
+        <w:rPr>
+          <w:sz w:val="40"/>
+          <w:szCs w:val="40"/>
+        </w:rPr>
+      </w:pPr>
       <w:r>
         <w:rPr>
           <w:b/>
@@ -3862,25 +3265,14 @@
           <w:sz w:val="40"/>
           <w:szCs w:val="40"/>
         </w:rPr>
-        <w:t>scr</w:t>
-      </w:r>
-      <w:proofErr w:type="spellEnd"/>
-      <w:r>
-        <w:rPr>
-          <w:b/>
-          <w:bCs/>
+        <w:t>.alt tag</w:t>
+      </w:r>
+      <w:r>
+        <w:rPr>
           <w:color w:val="2E74B5" w:themeColor="accent1" w:themeShade="BF"/>
           <w:sz w:val="40"/>
           <w:szCs w:val="40"/>
         </w:rPr>
-        <w:t xml:space="preserve"> tag</w:t>
-      </w:r>
-      <w:r>
-        <w:rPr>
-          <w:color w:val="2E74B5" w:themeColor="accent1" w:themeShade="BF"/>
-          <w:sz w:val="40"/>
-          <w:szCs w:val="40"/>
-        </w:rPr>
         <w:t xml:space="preserve"> </w:t>
       </w:r>
       <w:r>
@@ -3888,172 +3280,7 @@
           <w:sz w:val="40"/>
           <w:szCs w:val="40"/>
         </w:rPr>
-        <w:t xml:space="preserve">is a attribute of </w:t>
-      </w:r>
-      <w:proofErr w:type="spellStart"/>
-      <w:r>
-        <w:rPr>
-          <w:sz w:val="40"/>
-          <w:szCs w:val="40"/>
-        </w:rPr>
-        <w:t>img</w:t>
-      </w:r>
-      <w:proofErr w:type="spellEnd"/>
-      <w:r>
-        <w:rPr>
-          <w:sz w:val="40"/>
-          <w:szCs w:val="40"/>
-        </w:rPr>
-        <w:t xml:space="preserve"> tag where we put the adders of </w:t>
-      </w:r>
-      <w:proofErr w:type="gramStart"/>
-      <w:r>
-        <w:rPr>
-          <w:sz w:val="40"/>
-          <w:szCs w:val="40"/>
-        </w:rPr>
-        <w:t>image.(</w:t>
-      </w:r>
-      <w:proofErr w:type="gramEnd"/>
-      <w:r>
-        <w:rPr>
-          <w:sz w:val="40"/>
-          <w:szCs w:val="40"/>
-        </w:rPr>
-        <w:t xml:space="preserve"> we can </w:t>
-      </w:r>
-      <w:proofErr w:type="spellStart"/>
-      <w:r>
-        <w:rPr>
-          <w:sz w:val="40"/>
-          <w:szCs w:val="40"/>
-        </w:rPr>
-        <w:t>ues</w:t>
-      </w:r>
-      <w:proofErr w:type="spellEnd"/>
-      <w:r>
-        <w:rPr>
-          <w:sz w:val="40"/>
-          <w:szCs w:val="40"/>
-        </w:rPr>
-        <w:t xml:space="preserve"> / for file name if image in inside that file ).</w:t>
-      </w:r>
-    </w:p>
-    <w:p>
-      <w:pPr>
-        <w:rPr>
-          <w:sz w:val="40"/>
-          <w:szCs w:val="40"/>
-        </w:rPr>
-      </w:pPr>
-    </w:p>
-    <w:p>
-      <w:pPr>
-        <w:rPr>
-          <w:sz w:val="40"/>
-          <w:szCs w:val="40"/>
-        </w:rPr>
-      </w:pPr>
-      <w:proofErr w:type="gramStart"/>
-      <w:r>
-        <w:rPr>
-          <w:b/>
-          <w:bCs/>
-          <w:color w:val="2E74B5" w:themeColor="accent1" w:themeShade="BF"/>
-          <w:sz w:val="40"/>
-          <w:szCs w:val="40"/>
-        </w:rPr>
-        <w:t>.alt</w:t>
-      </w:r>
-      <w:proofErr w:type="gramEnd"/>
-      <w:r>
-        <w:rPr>
-          <w:b/>
-          <w:bCs/>
-          <w:color w:val="2E74B5" w:themeColor="accent1" w:themeShade="BF"/>
-          <w:sz w:val="40"/>
-          <w:szCs w:val="40"/>
-        </w:rPr>
-        <w:t xml:space="preserve"> tag</w:t>
-      </w:r>
-      <w:r>
-        <w:rPr>
-          <w:color w:val="2E74B5" w:themeColor="accent1" w:themeShade="BF"/>
-          <w:sz w:val="40"/>
-          <w:szCs w:val="40"/>
-        </w:rPr>
-        <w:t xml:space="preserve"> </w:t>
-      </w:r>
-      <w:r>
-        <w:rPr>
-          <w:sz w:val="40"/>
-          <w:szCs w:val="40"/>
-        </w:rPr>
-        <w:t xml:space="preserve">is attribute of </w:t>
-      </w:r>
-      <w:proofErr w:type="spellStart"/>
-      <w:r>
-        <w:rPr>
-          <w:sz w:val="40"/>
-          <w:szCs w:val="40"/>
-        </w:rPr>
-        <w:t>img</w:t>
-      </w:r>
-      <w:proofErr w:type="spellEnd"/>
-      <w:r>
-        <w:rPr>
-          <w:sz w:val="40"/>
-          <w:szCs w:val="40"/>
-        </w:rPr>
-        <w:t xml:space="preserve"> tag where we put </w:t>
-      </w:r>
-      <w:proofErr w:type="spellStart"/>
-      <w:r>
-        <w:rPr>
-          <w:sz w:val="40"/>
-          <w:szCs w:val="40"/>
-        </w:rPr>
-        <w:t>allternat</w:t>
-      </w:r>
-      <w:proofErr w:type="spellEnd"/>
-      <w:r>
-        <w:rPr>
-          <w:sz w:val="40"/>
-          <w:szCs w:val="40"/>
-        </w:rPr>
-        <w:t xml:space="preserve"> of </w:t>
-      </w:r>
-      <w:proofErr w:type="spellStart"/>
-      <w:r>
-        <w:rPr>
-          <w:sz w:val="40"/>
-          <w:szCs w:val="40"/>
-        </w:rPr>
-        <w:t>img</w:t>
-      </w:r>
-      <w:proofErr w:type="spellEnd"/>
-      <w:r>
-        <w:rPr>
-          <w:sz w:val="40"/>
-          <w:szCs w:val="40"/>
-        </w:rPr>
-        <w:t xml:space="preserve"> tag .(</w:t>
-      </w:r>
-      <w:proofErr w:type="spellStart"/>
-      <w:r>
-        <w:rPr>
-          <w:sz w:val="40"/>
-          <w:szCs w:val="40"/>
-        </w:rPr>
-        <w:t>eg</w:t>
-      </w:r>
-      <w:proofErr w:type="spellEnd"/>
-      <w:r>
-        <w:rPr>
-          <w:sz w:val="40"/>
-          <w:szCs w:val="40"/>
-        </w:rPr>
-        <w:t>..image not found).</w:t>
+        <w:t>is attribute of img tag where we put allternat of img tag .(eg..image not found).</w:t>
       </w:r>
     </w:p>
     <w:p>
@@ -4250,49 +3477,8 @@
           <w:sz w:val="40"/>
           <w:szCs w:val="40"/>
         </w:rPr>
-        <w:t>(</w:t>
-      </w:r>
-      <w:proofErr w:type="gramStart"/>
-      <w:r>
-        <w:rPr>
-          <w:sz w:val="40"/>
-          <w:szCs w:val="40"/>
-        </w:rPr>
-        <w:t>ex..</w:t>
-      </w:r>
-      <w:proofErr w:type="gramEnd"/>
-      <w:r>
-        <w:rPr>
-          <w:sz w:val="40"/>
-          <w:szCs w:val="40"/>
-        </w:rPr>
-        <w:t xml:space="preserve"> </w:t>
-      </w:r>
-      <w:proofErr w:type="spellStart"/>
-      <w:r>
-        <w:rPr>
-          <w:sz w:val="40"/>
-          <w:szCs w:val="40"/>
-        </w:rPr>
-        <w:t>img</w:t>
-      </w:r>
-      <w:proofErr w:type="spellEnd"/>
-      <w:r>
-        <w:rPr>
-          <w:sz w:val="40"/>
-          <w:szCs w:val="40"/>
-        </w:rPr>
-        <w:t xml:space="preserve"> </w:t>
-      </w:r>
-      <w:proofErr w:type="gramStart"/>
-      <w:r>
-        <w:rPr>
-          <w:sz w:val="40"/>
-          <w:szCs w:val="40"/>
-        </w:rPr>
-        <w:t>tag )</w:t>
-      </w:r>
-      <w:proofErr w:type="gramEnd"/>
+        <w:t>(ex.. img tag )</w:t>
+      </w:r>
     </w:p>
     <w:p>
       <w:pPr>
@@ -4316,23 +3502,7 @@
           <w:sz w:val="40"/>
           <w:szCs w:val="40"/>
         </w:rPr>
-        <w:t>- width 100</w:t>
-      </w:r>
-      <w:proofErr w:type="gramStart"/>
-      <w:r>
-        <w:rPr>
-          <w:sz w:val="40"/>
-          <w:szCs w:val="40"/>
-        </w:rPr>
-        <w:t>% ,and</w:t>
-      </w:r>
-      <w:proofErr w:type="gramEnd"/>
-      <w:r>
-        <w:rPr>
-          <w:sz w:val="40"/>
-          <w:szCs w:val="40"/>
-        </w:rPr>
-        <w:t xml:space="preserve"> height is according to element.</w:t>
+        <w:t>- width 100% ,and height is according to element.</w:t>
       </w:r>
     </w:p>
     <w:p>
@@ -4490,17 +3660,8 @@
           <w:sz w:val="40"/>
           <w:szCs w:val="40"/>
         </w:rPr>
-        <w:t xml:space="preserve">. element means </w:t>
-      </w:r>
-      <w:proofErr w:type="gramStart"/>
-      <w:r>
-        <w:rPr>
-          <w:sz w:val="40"/>
-          <w:szCs w:val="40"/>
-        </w:rPr>
-        <w:t>tag .</w:t>
-      </w:r>
-      <w:proofErr w:type="gramEnd"/>
+        <w:t>. element means tag .</w:t>
+      </w:r>
     </w:p>
     <w:p>
       <w:pPr>
@@ -4616,21 +3777,12 @@
           <w:szCs w:val="40"/>
         </w:rPr>
       </w:pPr>
-      <w:proofErr w:type="gramStart"/>
-      <w:r>
-        <w:rPr>
-          <w:sz w:val="40"/>
-          <w:szCs w:val="40"/>
-        </w:rPr>
-        <w:t>.audio</w:t>
-      </w:r>
-      <w:proofErr w:type="gramEnd"/>
-      <w:r>
-        <w:rPr>
-          <w:sz w:val="40"/>
-          <w:szCs w:val="40"/>
-        </w:rPr>
-        <w:t xml:space="preserve"> tag work after using </w:t>
+      <w:r>
+        <w:rPr>
+          <w:sz w:val="40"/>
+          <w:szCs w:val="40"/>
+        </w:rPr>
+        <w:t xml:space="preserve">.audio tag work after using </w:t>
       </w:r>
       <w:r>
         <w:rPr>
@@ -4661,23 +3813,7 @@
           <w:sz w:val="40"/>
           <w:szCs w:val="40"/>
         </w:rPr>
-        <w:t xml:space="preserve"> </w:t>
-      </w:r>
-      <w:proofErr w:type="gramStart"/>
-      <w:r>
-        <w:rPr>
-          <w:sz w:val="40"/>
-          <w:szCs w:val="40"/>
-        </w:rPr>
-        <w:t>.it’s</w:t>
-      </w:r>
-      <w:proofErr w:type="gramEnd"/>
-      <w:r>
-        <w:rPr>
-          <w:sz w:val="40"/>
-          <w:szCs w:val="40"/>
-        </w:rPr>
-        <w:t xml:space="preserve"> attributes are--</w:t>
+        <w:t xml:space="preserve"> .it’s attributes are--</w:t>
       </w:r>
     </w:p>
     <w:p>
@@ -4873,47 +4009,22 @@
           <w:sz w:val="40"/>
           <w:szCs w:val="40"/>
         </w:rPr>
-        <w:t xml:space="preserve"> use to link video </w:t>
-      </w:r>
-      <w:proofErr w:type="gramStart"/>
-      <w:r>
-        <w:rPr>
-          <w:sz w:val="40"/>
-          <w:szCs w:val="40"/>
-        </w:rPr>
-        <w:t>( video</w:t>
-      </w:r>
-      <w:proofErr w:type="gramEnd"/>
-      <w:r>
-        <w:rPr>
-          <w:sz w:val="40"/>
-          <w:szCs w:val="40"/>
-        </w:rPr>
-        <w:t xml:space="preserve"> should be stored in that html file).  </w:t>
-      </w:r>
-    </w:p>
-    <w:p>
-      <w:pPr>
-        <w:rPr>
-          <w:sz w:val="40"/>
-          <w:szCs w:val="40"/>
-        </w:rPr>
-      </w:pPr>
-      <w:proofErr w:type="gramStart"/>
-      <w:r>
-        <w:rPr>
-          <w:sz w:val="40"/>
-          <w:szCs w:val="40"/>
-        </w:rPr>
-        <w:t>.it’s</w:t>
-      </w:r>
-      <w:proofErr w:type="gramEnd"/>
-      <w:r>
-        <w:rPr>
-          <w:sz w:val="40"/>
-          <w:szCs w:val="40"/>
-        </w:rPr>
-        <w:t xml:space="preserve"> attributes are--</w:t>
+        <w:t xml:space="preserve"> use to link video ( video should be stored in that html file).  </w:t>
+      </w:r>
+    </w:p>
+    <w:p>
+      <w:pPr>
+        <w:rPr>
+          <w:sz w:val="40"/>
+          <w:szCs w:val="40"/>
+        </w:rPr>
+      </w:pPr>
+      <w:r>
+        <w:rPr>
+          <w:sz w:val="40"/>
+          <w:szCs w:val="40"/>
+        </w:rPr>
+        <w:t>.it’s attributes are--</w:t>
       </w:r>
     </w:p>
     <w:p>
@@ -5009,23 +4120,7 @@
           <w:sz w:val="40"/>
           <w:szCs w:val="40"/>
         </w:rPr>
-        <w:t>6.</w:t>
-      </w:r>
-      <w:proofErr w:type="gramStart"/>
-      <w:r>
-        <w:rPr>
-          <w:sz w:val="40"/>
-          <w:szCs w:val="40"/>
-        </w:rPr>
-        <w:t>height,width</w:t>
-      </w:r>
-      <w:proofErr w:type="gramEnd"/>
-      <w:r>
-        <w:rPr>
-          <w:sz w:val="40"/>
-          <w:szCs w:val="40"/>
-        </w:rPr>
-        <w:t>-- assign dimension of video.</w:t>
+        <w:t>6.height,width-- assign dimension of video.</w:t>
       </w:r>
     </w:p>
     <w:p>
@@ -5041,17 +4136,8 @@
           <w:sz w:val="40"/>
           <w:szCs w:val="40"/>
         </w:rPr>
-        <w:t xml:space="preserve">For </w:t>
-      </w:r>
-      <w:proofErr w:type="gramStart"/>
-      <w:r>
-        <w:rPr>
-          <w:sz w:val="40"/>
-          <w:szCs w:val="40"/>
-        </w:rPr>
-        <w:t>ex..</w:t>
-      </w:r>
-      <w:proofErr w:type="gramEnd"/>
+        <w:t>For ex..</w:t>
+      </w:r>
     </w:p>
     <w:p>
       <w:pPr>
@@ -5123,7 +4209,6 @@
           <w:szCs w:val="40"/>
         </w:rPr>
       </w:pPr>
-      <w:proofErr w:type="gramStart"/>
       <w:r>
         <w:rPr>
           <w:b/>
@@ -5132,9 +4217,24 @@
           <w:sz w:val="40"/>
           <w:szCs w:val="40"/>
         </w:rPr>
-        <w:t>.button</w:t>
-      </w:r>
-      <w:proofErr w:type="gramEnd"/>
+        <w:t>.button tag</w:t>
+      </w:r>
+      <w:r>
+        <w:rPr>
+          <w:sz w:val="40"/>
+          <w:szCs w:val="40"/>
+        </w:rPr>
+        <w:t xml:space="preserve">-- use to link click button.  </w:t>
+      </w:r>
+    </w:p>
+    <w:p>
+      <w:pPr>
+        <w:ind w:left="180"/>
+        <w:rPr>
+          <w:sz w:val="40"/>
+          <w:szCs w:val="40"/>
+        </w:rPr>
+      </w:pPr>
       <w:r>
         <w:rPr>
           <w:b/>
@@ -5143,14 +4243,14 @@
           <w:sz w:val="40"/>
           <w:szCs w:val="40"/>
         </w:rPr>
-        <w:t xml:space="preserve"> tag</w:t>
-      </w:r>
-      <w:r>
-        <w:rPr>
-          <w:sz w:val="40"/>
-          <w:szCs w:val="40"/>
-        </w:rPr>
-        <w:t xml:space="preserve">-- use to link click button.  </w:t>
+        <w:t>.hr tag</w:t>
+      </w:r>
+      <w:r>
+        <w:rPr>
+          <w:sz w:val="40"/>
+          <w:szCs w:val="40"/>
+        </w:rPr>
+        <w:t xml:space="preserve">--  use to link a single line.    </w:t>
       </w:r>
     </w:p>
     <w:p>
@@ -5163,77 +4263,11 @@
       </w:pPr>
       <w:r>
         <w:rPr>
-          <w:b/>
-          <w:bCs/>
-          <w:color w:val="2E74B5" w:themeColor="accent1" w:themeShade="BF"/>
-          <w:sz w:val="40"/>
-          <w:szCs w:val="40"/>
-        </w:rPr>
-        <w:t>.</w:t>
-      </w:r>
-      <w:proofErr w:type="spellStart"/>
-      <w:r>
-        <w:rPr>
-          <w:b/>
-          <w:bCs/>
-          <w:color w:val="2E74B5" w:themeColor="accent1" w:themeShade="BF"/>
-          <w:sz w:val="40"/>
-          <w:szCs w:val="40"/>
-        </w:rPr>
-        <w:t>hr</w:t>
-      </w:r>
-      <w:proofErr w:type="spellEnd"/>
-      <w:r>
-        <w:rPr>
-          <w:b/>
-          <w:bCs/>
-          <w:color w:val="2E74B5" w:themeColor="accent1" w:themeShade="BF"/>
-          <w:sz w:val="40"/>
-          <w:szCs w:val="40"/>
-        </w:rPr>
-        <w:t xml:space="preserve"> tag</w:t>
-      </w:r>
-      <w:proofErr w:type="gramStart"/>
-      <w:r>
-        <w:rPr>
-          <w:sz w:val="40"/>
-          <w:szCs w:val="40"/>
-        </w:rPr>
-        <w:t>--  use</w:t>
-      </w:r>
-      <w:proofErr w:type="gramEnd"/>
-      <w:r>
-        <w:rPr>
-          <w:sz w:val="40"/>
-          <w:szCs w:val="40"/>
-        </w:rPr>
-        <w:t xml:space="preserve"> to link a single line.    </w:t>
-      </w:r>
-    </w:p>
-    <w:p>
-      <w:pPr>
-        <w:ind w:left="180"/>
-        <w:rPr>
-          <w:sz w:val="40"/>
-          <w:szCs w:val="40"/>
-        </w:rPr>
-      </w:pPr>
-      <w:r>
-        <w:rPr>
-          <w:sz w:val="40"/>
-          <w:szCs w:val="40"/>
-        </w:rPr>
-        <w:t xml:space="preserve">For </w:t>
-      </w:r>
-      <w:proofErr w:type="gramStart"/>
-      <w:r>
-        <w:rPr>
-          <w:sz w:val="40"/>
-          <w:szCs w:val="40"/>
-        </w:rPr>
-        <w:t>ex..</w:t>
-      </w:r>
-      <w:proofErr w:type="gramEnd"/>
+          <w:sz w:val="40"/>
+          <w:szCs w:val="40"/>
+        </w:rPr>
+        <w:t>For ex..</w:t>
+      </w:r>
     </w:p>
     <w:p>
       <w:pPr>
@@ -5578,17 +4612,8 @@
           <w:sz w:val="40"/>
           <w:szCs w:val="40"/>
         </w:rPr>
-        <w:t xml:space="preserve">- used to make </w:t>
-      </w:r>
-      <w:proofErr w:type="gramStart"/>
-      <w:r>
-        <w:rPr>
-          <w:sz w:val="40"/>
-          <w:szCs w:val="40"/>
-        </w:rPr>
-        <w:t>table .</w:t>
-      </w:r>
-      <w:proofErr w:type="gramEnd"/>
+        <w:t>- used to make table .</w:t>
+      </w:r>
     </w:p>
     <w:p>
       <w:pPr>
@@ -5607,21 +4632,12 @@
           <w:szCs w:val="40"/>
         </w:rPr>
       </w:pPr>
-      <w:proofErr w:type="gramStart"/>
-      <w:r>
-        <w:rPr>
-          <w:sz w:val="40"/>
-          <w:szCs w:val="40"/>
-        </w:rPr>
-        <w:t>.Some</w:t>
-      </w:r>
-      <w:proofErr w:type="gramEnd"/>
-      <w:r>
-        <w:rPr>
-          <w:sz w:val="40"/>
-          <w:szCs w:val="40"/>
-        </w:rPr>
-        <w:t xml:space="preserve"> attribute are..</w:t>
+      <w:r>
+        <w:rPr>
+          <w:sz w:val="40"/>
+          <w:szCs w:val="40"/>
+        </w:rPr>
+        <w:t>.Some attribute are..</w:t>
       </w:r>
     </w:p>
     <w:p>
@@ -5647,23 +4663,7 @@
           <w:sz w:val="40"/>
           <w:szCs w:val="40"/>
         </w:rPr>
-        <w:t xml:space="preserve">– used to link </w:t>
-      </w:r>
-      <w:proofErr w:type="gramStart"/>
-      <w:r>
-        <w:rPr>
-          <w:sz w:val="40"/>
-          <w:szCs w:val="40"/>
-        </w:rPr>
-        <w:t>border ,we</w:t>
-      </w:r>
-      <w:proofErr w:type="gramEnd"/>
-      <w:r>
-        <w:rPr>
-          <w:sz w:val="40"/>
-          <w:szCs w:val="40"/>
-        </w:rPr>
-        <w:t xml:space="preserve">  can also add height and  width.</w:t>
+        <w:t>– used to link border ,we  can also add height and  width.</w:t>
       </w:r>
     </w:p>
     <w:p>
@@ -5783,23 +4783,7 @@
           <w:sz w:val="40"/>
           <w:szCs w:val="40"/>
         </w:rPr>
-        <w:t xml:space="preserve">- it is used to collapse multiple </w:t>
-      </w:r>
-      <w:proofErr w:type="gramStart"/>
-      <w:r>
-        <w:rPr>
-          <w:sz w:val="40"/>
-          <w:szCs w:val="40"/>
-        </w:rPr>
-        <w:t>row</w:t>
-      </w:r>
-      <w:proofErr w:type="gramEnd"/>
-      <w:r>
-        <w:rPr>
-          <w:sz w:val="40"/>
-          <w:szCs w:val="40"/>
-        </w:rPr>
-        <w:t>.</w:t>
+        <w:t>- it is used to collapse multiple row.</w:t>
       </w:r>
     </w:p>
     <w:p>
@@ -5825,23 +4809,7 @@
           <w:sz w:val="40"/>
           <w:szCs w:val="40"/>
         </w:rPr>
-        <w:t xml:space="preserve">- it is used to collapse multiple </w:t>
-      </w:r>
-      <w:proofErr w:type="gramStart"/>
-      <w:r>
-        <w:rPr>
-          <w:sz w:val="40"/>
-          <w:szCs w:val="40"/>
-        </w:rPr>
-        <w:t>column</w:t>
-      </w:r>
-      <w:proofErr w:type="gramEnd"/>
-      <w:r>
-        <w:rPr>
-          <w:sz w:val="40"/>
-          <w:szCs w:val="40"/>
-        </w:rPr>
-        <w:t>.</w:t>
+        <w:t>- it is used to collapse multiple column.</w:t>
       </w:r>
     </w:p>
     <w:p>
@@ -5857,39 +4825,7 @@
           <w:sz w:val="40"/>
           <w:szCs w:val="40"/>
         </w:rPr>
-        <w:t xml:space="preserve">. we can also </w:t>
-      </w:r>
-      <w:proofErr w:type="spellStart"/>
-      <w:r>
-        <w:rPr>
-          <w:sz w:val="40"/>
-          <w:szCs w:val="40"/>
-        </w:rPr>
-        <w:t>used</w:t>
-      </w:r>
-      <w:proofErr w:type="spellEnd"/>
-      <w:r>
-        <w:rPr>
-          <w:sz w:val="40"/>
-          <w:szCs w:val="40"/>
-        </w:rPr>
-        <w:t xml:space="preserve"> align tag before </w:t>
-      </w:r>
-      <w:proofErr w:type="spellStart"/>
-      <w:r>
-        <w:rPr>
-          <w:sz w:val="40"/>
-          <w:szCs w:val="40"/>
-        </w:rPr>
-        <w:t>colspan</w:t>
-      </w:r>
-      <w:proofErr w:type="spellEnd"/>
-      <w:r>
-        <w:rPr>
-          <w:sz w:val="40"/>
-          <w:szCs w:val="40"/>
-        </w:rPr>
-        <w:t xml:space="preserve"> tag.</w:t>
+        <w:t>. we can also used align tag before colspan tag.</w:t>
       </w:r>
     </w:p>
     <w:p>
@@ -5905,17 +4841,8 @@
           <w:sz w:val="40"/>
           <w:szCs w:val="40"/>
         </w:rPr>
-        <w:t xml:space="preserve">For </w:t>
-      </w:r>
-      <w:proofErr w:type="gramStart"/>
-      <w:r>
-        <w:rPr>
-          <w:sz w:val="40"/>
-          <w:szCs w:val="40"/>
-        </w:rPr>
-        <w:t>ex..</w:t>
-      </w:r>
-      <w:proofErr w:type="gramEnd"/>
+        <w:t>For ex..</w:t>
+      </w:r>
     </w:p>
     <w:p>
       <w:pPr>
@@ -6244,55 +5171,30 @@
           <w:sz w:val="40"/>
           <w:szCs w:val="40"/>
         </w:rPr>
-        <w:t xml:space="preserve">- </w:t>
-      </w:r>
-      <w:proofErr w:type="gramStart"/>
-      <w:r>
-        <w:rPr>
-          <w:sz w:val="40"/>
-          <w:szCs w:val="40"/>
-        </w:rPr>
-        <w:t>used  to</w:t>
-      </w:r>
-      <w:proofErr w:type="gramEnd"/>
-      <w:r>
-        <w:rPr>
-          <w:sz w:val="40"/>
-          <w:szCs w:val="40"/>
-        </w:rPr>
-        <w:t xml:space="preserve"> make form.</w:t>
-      </w:r>
-    </w:p>
-    <w:p>
-      <w:pPr>
-        <w:rPr>
-          <w:sz w:val="40"/>
-          <w:szCs w:val="40"/>
-        </w:rPr>
-      </w:pPr>
-    </w:p>
-    <w:p>
-      <w:pPr>
-        <w:rPr>
-          <w:sz w:val="40"/>
-          <w:szCs w:val="40"/>
-        </w:rPr>
-      </w:pPr>
-      <w:proofErr w:type="gramStart"/>
-      <w:r>
-        <w:rPr>
-          <w:sz w:val="40"/>
-          <w:szCs w:val="40"/>
-        </w:rPr>
-        <w:t>.some</w:t>
-      </w:r>
-      <w:proofErr w:type="gramEnd"/>
-      <w:r>
-        <w:rPr>
-          <w:sz w:val="40"/>
-          <w:szCs w:val="40"/>
-        </w:rPr>
-        <w:t xml:space="preserve"> attributes are…</w:t>
+        <w:t>- used  to make form.</w:t>
+      </w:r>
+    </w:p>
+    <w:p>
+      <w:pPr>
+        <w:rPr>
+          <w:sz w:val="40"/>
+          <w:szCs w:val="40"/>
+        </w:rPr>
+      </w:pPr>
+    </w:p>
+    <w:p>
+      <w:pPr>
+        <w:rPr>
+          <w:sz w:val="40"/>
+          <w:szCs w:val="40"/>
+        </w:rPr>
+      </w:pPr>
+      <w:r>
+        <w:rPr>
+          <w:sz w:val="40"/>
+          <w:szCs w:val="40"/>
+        </w:rPr>
+        <w:t>.some attributes are…</w:t>
       </w:r>
     </w:p>
     <w:p>
@@ -6386,37 +5288,12 @@
           <w:szCs w:val="40"/>
         </w:rPr>
       </w:pPr>
-      <w:proofErr w:type="gramStart"/>
-      <w:r>
-        <w:rPr>
-          <w:sz w:val="40"/>
-          <w:szCs w:val="40"/>
-        </w:rPr>
-        <w:t>( use</w:t>
-      </w:r>
-      <w:proofErr w:type="gramEnd"/>
-      <w:r>
-        <w:rPr>
-          <w:sz w:val="40"/>
-          <w:szCs w:val="40"/>
-        </w:rPr>
-        <w:t xml:space="preserve"> text for text , use number for contact no. </w:t>
-      </w:r>
-      <w:proofErr w:type="spellStart"/>
-      <w:r>
-        <w:rPr>
-          <w:sz w:val="40"/>
-          <w:szCs w:val="40"/>
-        </w:rPr>
-        <w:t>etc</w:t>
-      </w:r>
-      <w:proofErr w:type="spellEnd"/>
-      <w:r>
-        <w:rPr>
-          <w:sz w:val="40"/>
-          <w:szCs w:val="40"/>
-        </w:rPr>
-        <w:t xml:space="preserve"> .)</w:t>
+      <w:r>
+        <w:rPr>
+          <w:sz w:val="40"/>
+          <w:szCs w:val="40"/>
+        </w:rPr>
+        <w:t>( use text for text , use number for contact no. etc .)</w:t>
       </w:r>
     </w:p>
     <w:p>
@@ -6432,39 +5309,7 @@
           <w:szCs w:val="40"/>
         </w:rPr>
         <w:lastRenderedPageBreak/>
-        <w:t xml:space="preserve">. we can insert ‘e’ in number because ‘e’ is </w:t>
-      </w:r>
-      <w:proofErr w:type="spellStart"/>
-      <w:r>
-        <w:rPr>
-          <w:sz w:val="40"/>
-          <w:szCs w:val="40"/>
-        </w:rPr>
-        <w:t>a</w:t>
-      </w:r>
-      <w:proofErr w:type="spellEnd"/>
-      <w:r>
-        <w:rPr>
-          <w:sz w:val="40"/>
-          <w:szCs w:val="40"/>
-        </w:rPr>
-        <w:t xml:space="preserve"> </w:t>
-      </w:r>
-      <w:proofErr w:type="gramStart"/>
-      <w:r>
-        <w:rPr>
-          <w:sz w:val="40"/>
-          <w:szCs w:val="40"/>
-        </w:rPr>
-        <w:t>exponential  function</w:t>
-      </w:r>
-      <w:proofErr w:type="gramEnd"/>
-      <w:r>
-        <w:rPr>
-          <w:sz w:val="40"/>
-          <w:szCs w:val="40"/>
-        </w:rPr>
-        <w:t xml:space="preserve"> and it has some numeric value.</w:t>
+        <w:t>. we can insert ‘e’ in number because ‘e’ is a exponential  function and it has some numeric value.</w:t>
       </w:r>
     </w:p>
     <w:p>
@@ -6487,63 +5332,22 @@
           <w:sz w:val="40"/>
           <w:szCs w:val="40"/>
         </w:rPr>
-        <w:t xml:space="preserve">– </w:t>
-      </w:r>
-      <w:proofErr w:type="gramStart"/>
-      <w:r>
-        <w:rPr>
-          <w:sz w:val="40"/>
-          <w:szCs w:val="40"/>
-        </w:rPr>
-        <w:t>it  can</w:t>
-      </w:r>
-      <w:proofErr w:type="gramEnd"/>
-      <w:r>
-        <w:rPr>
-          <w:sz w:val="40"/>
-          <w:szCs w:val="40"/>
-        </w:rPr>
-        <w:t xml:space="preserve"> to take  line space between two label.</w:t>
-      </w:r>
-    </w:p>
-    <w:p>
-      <w:pPr>
-        <w:rPr>
-          <w:sz w:val="40"/>
-          <w:szCs w:val="40"/>
-        </w:rPr>
-      </w:pPr>
-      <w:proofErr w:type="gramStart"/>
-      <w:r>
-        <w:rPr>
-          <w:sz w:val="40"/>
-          <w:szCs w:val="40"/>
-        </w:rPr>
-        <w:t>( we</w:t>
-      </w:r>
-      <w:proofErr w:type="gramEnd"/>
-      <w:r>
-        <w:rPr>
-          <w:sz w:val="40"/>
-          <w:szCs w:val="40"/>
-        </w:rPr>
-        <w:t xml:space="preserve"> can use </w:t>
-      </w:r>
-      <w:proofErr w:type="spellStart"/>
-      <w:r>
-        <w:rPr>
-          <w:sz w:val="40"/>
-          <w:szCs w:val="40"/>
-        </w:rPr>
-        <w:t>br</w:t>
-      </w:r>
-      <w:proofErr w:type="spellEnd"/>
-      <w:r>
-        <w:rPr>
-          <w:sz w:val="40"/>
-          <w:szCs w:val="40"/>
-        </w:rPr>
-        <w:t xml:space="preserve"> tag multiple times according to space needed)</w:t>
+        <w:t>– it  can to take  line space between two label.</w:t>
+      </w:r>
+    </w:p>
+    <w:p>
+      <w:pPr>
+        <w:rPr>
+          <w:sz w:val="40"/>
+          <w:szCs w:val="40"/>
+        </w:rPr>
+      </w:pPr>
+      <w:r>
+        <w:rPr>
+          <w:sz w:val="40"/>
+          <w:szCs w:val="40"/>
+        </w:rPr>
+        <w:t>( we can use br tag multiple times according to space needed)</w:t>
       </w:r>
     </w:p>
     <w:p>
@@ -6568,52 +5372,27 @@
           <w:szCs w:val="40"/>
         </w:rPr>
       </w:pPr>
-      <w:proofErr w:type="spellStart"/>
-      <w:r>
-        <w:rPr>
-          <w:sz w:val="40"/>
-          <w:szCs w:val="40"/>
-        </w:rPr>
-        <w:t>i</w:t>
-      </w:r>
-      <w:proofErr w:type="spellEnd"/>
-      <w:r>
-        <w:rPr>
-          <w:sz w:val="40"/>
-          <w:szCs w:val="40"/>
-        </w:rPr>
-        <w:t xml:space="preserve">. button tag </w:t>
-      </w:r>
-    </w:p>
-    <w:p>
-      <w:pPr>
-        <w:rPr>
-          <w:sz w:val="40"/>
-          <w:szCs w:val="40"/>
-        </w:rPr>
-      </w:pPr>
-      <w:r>
-        <w:rPr>
-          <w:sz w:val="40"/>
-          <w:szCs w:val="40"/>
-        </w:rPr>
-        <w:t xml:space="preserve">ii. input tag </w:t>
-      </w:r>
-      <w:proofErr w:type="gramStart"/>
-      <w:r>
-        <w:rPr>
-          <w:sz w:val="40"/>
-          <w:szCs w:val="40"/>
-        </w:rPr>
-        <w:t>( write</w:t>
-      </w:r>
-      <w:proofErr w:type="gramEnd"/>
-      <w:r>
-        <w:rPr>
-          <w:sz w:val="40"/>
-          <w:szCs w:val="40"/>
-        </w:rPr>
-        <w:t xml:space="preserve"> submit at the place of text .)    </w:t>
+      <w:r>
+        <w:rPr>
+          <w:sz w:val="40"/>
+          <w:szCs w:val="40"/>
+        </w:rPr>
+        <w:t xml:space="preserve">i. button tag </w:t>
+      </w:r>
+    </w:p>
+    <w:p>
+      <w:pPr>
+        <w:rPr>
+          <w:sz w:val="40"/>
+          <w:szCs w:val="40"/>
+        </w:rPr>
+      </w:pPr>
+      <w:r>
+        <w:rPr>
+          <w:sz w:val="40"/>
+          <w:szCs w:val="40"/>
+        </w:rPr>
+        <w:t xml:space="preserve">ii. input tag ( write submit at the place of text .)    </w:t>
       </w:r>
     </w:p>
     <w:p>
@@ -6955,23 +5734,7 @@
           <w:sz w:val="40"/>
           <w:szCs w:val="40"/>
         </w:rPr>
-        <w:t xml:space="preserve">we have to take label then insert </w:t>
-      </w:r>
-      <w:proofErr w:type="gramStart"/>
-      <w:r>
-        <w:rPr>
-          <w:sz w:val="40"/>
-          <w:szCs w:val="40"/>
-        </w:rPr>
-        <w:t>Email ,</w:t>
-      </w:r>
-      <w:proofErr w:type="gramEnd"/>
-      <w:r>
-        <w:rPr>
-          <w:sz w:val="40"/>
-          <w:szCs w:val="40"/>
-        </w:rPr>
-        <w:t xml:space="preserve"> then take input ,use email at the place of type.( we can also use placeholder .)</w:t>
+        <w:t>we have to take label then insert Email , then take input ,use email at the place of type.( we can also use placeholder .)</w:t>
       </w:r>
     </w:p>
     <w:p>
@@ -6989,46 +5752,28 @@
         </w:rPr>
         <w:t xml:space="preserve">8. for DOB </w:t>
       </w:r>
-      <w:proofErr w:type="gramStart"/>
-      <w:r>
-        <w:rPr>
-          <w:sz w:val="40"/>
-          <w:szCs w:val="40"/>
-        </w:rPr>
-        <w:t>use  label</w:t>
-      </w:r>
-      <w:proofErr w:type="gramEnd"/>
-      <w:r>
-        <w:rPr>
-          <w:sz w:val="40"/>
-          <w:szCs w:val="40"/>
-        </w:rPr>
-        <w:t xml:space="preserve"> then insert dob, then take input  and use date at the place of type.</w:t>
-      </w:r>
-    </w:p>
-    <w:p>
-      <w:pPr>
-        <w:rPr>
-          <w:sz w:val="40"/>
-          <w:szCs w:val="40"/>
-        </w:rPr>
-      </w:pPr>
-      <w:r>
-        <w:rPr>
-          <w:sz w:val="40"/>
-          <w:szCs w:val="40"/>
-        </w:rPr>
-        <w:t xml:space="preserve">(also use </w:t>
-      </w:r>
-      <w:proofErr w:type="gramStart"/>
-      <w:r>
-        <w:rPr>
-          <w:sz w:val="40"/>
-          <w:szCs w:val="40"/>
-        </w:rPr>
-        <w:t>placeholder )</w:t>
-      </w:r>
-      <w:proofErr w:type="gramEnd"/>
+      <w:r>
+        <w:rPr>
+          <w:sz w:val="40"/>
+          <w:szCs w:val="40"/>
+        </w:rPr>
+        <w:t>use  label then insert dob, then take input  and use date at the place of type.</w:t>
+      </w:r>
+    </w:p>
+    <w:p>
+      <w:pPr>
+        <w:rPr>
+          <w:sz w:val="40"/>
+          <w:szCs w:val="40"/>
+        </w:rPr>
+      </w:pPr>
+      <w:r>
+        <w:rPr>
+          <w:sz w:val="40"/>
+          <w:szCs w:val="40"/>
+        </w:rPr>
+        <w:t>(also use placeholder )</w:t>
+      </w:r>
     </w:p>
     <w:p>
       <w:pPr>
@@ -7050,23 +5795,7 @@
           <w:sz w:val="40"/>
           <w:szCs w:val="40"/>
         </w:rPr>
-        <w:t xml:space="preserve">use label insert password after opening </w:t>
-      </w:r>
-      <w:proofErr w:type="gramStart"/>
-      <w:r>
-        <w:rPr>
-          <w:sz w:val="40"/>
-          <w:szCs w:val="40"/>
-        </w:rPr>
-        <w:t>bracket  ,</w:t>
-      </w:r>
-      <w:proofErr w:type="gramEnd"/>
-      <w:r>
-        <w:rPr>
-          <w:sz w:val="40"/>
-          <w:szCs w:val="40"/>
-        </w:rPr>
-        <w:t xml:space="preserve"> then input use password at the place of type .</w:t>
+        <w:t>use label insert password after opening bracket  , then input use password at the place of type .</w:t>
       </w:r>
     </w:p>
     <w:p>
@@ -7107,52 +5836,27 @@
         </w:rPr>
         <w:t xml:space="preserve">11. for Gender </w:t>
       </w:r>
-      <w:proofErr w:type="gramStart"/>
-      <w:r>
-        <w:rPr>
-          <w:sz w:val="40"/>
-          <w:szCs w:val="40"/>
-        </w:rPr>
-        <w:t>use  label</w:t>
-      </w:r>
-      <w:proofErr w:type="gramEnd"/>
-      <w:r>
-        <w:rPr>
-          <w:sz w:val="40"/>
-          <w:szCs w:val="40"/>
-        </w:rPr>
-        <w:t>, then take input and at the place of text use radio  and write M,F ,other after closing angular bracket .</w:t>
-      </w:r>
-    </w:p>
-    <w:p>
-      <w:pPr>
-        <w:rPr>
-          <w:sz w:val="40"/>
-          <w:szCs w:val="40"/>
-        </w:rPr>
-      </w:pPr>
-      <w:r>
-        <w:rPr>
-          <w:sz w:val="40"/>
-          <w:szCs w:val="40"/>
-        </w:rPr>
-        <w:t xml:space="preserve">. Use name tag after radio then insert gender inside double cods, that provide to tick on option </w:t>
-      </w:r>
-      <w:proofErr w:type="gramStart"/>
-      <w:r>
-        <w:rPr>
-          <w:sz w:val="40"/>
-          <w:szCs w:val="40"/>
-        </w:rPr>
-        <w:t>at  a</w:t>
-      </w:r>
-      <w:proofErr w:type="gramEnd"/>
-      <w:r>
-        <w:rPr>
-          <w:sz w:val="40"/>
-          <w:szCs w:val="40"/>
-        </w:rPr>
-        <w:t xml:space="preserve"> time , In every input .</w:t>
+      <w:r>
+        <w:rPr>
+          <w:sz w:val="40"/>
+          <w:szCs w:val="40"/>
+        </w:rPr>
+        <w:t>use  label, then take input and at the place of text use radio  and write M,F ,other after closing angular bracket .</w:t>
+      </w:r>
+    </w:p>
+    <w:p>
+      <w:pPr>
+        <w:rPr>
+          <w:sz w:val="40"/>
+          <w:szCs w:val="40"/>
+        </w:rPr>
+      </w:pPr>
+      <w:r>
+        <w:rPr>
+          <w:sz w:val="40"/>
+          <w:szCs w:val="40"/>
+        </w:rPr>
+        <w:t>. Use name tag after radio then insert gender inside double cods, that provide to tick on option at  a time , In every input .</w:t>
       </w:r>
     </w:p>
     <w:p>
@@ -7190,25 +5894,7 @@
           <w:sz w:val="40"/>
           <w:szCs w:val="40"/>
         </w:rPr>
-        <w:t xml:space="preserve">we can use checkbox at </w:t>
-      </w:r>
-      <w:proofErr w:type="spellStart"/>
-      <w:proofErr w:type="gramStart"/>
-      <w:r>
-        <w:rPr>
-          <w:sz w:val="40"/>
-          <w:szCs w:val="40"/>
-        </w:rPr>
-        <w:t>he</w:t>
-      </w:r>
-      <w:proofErr w:type="spellEnd"/>
-      <w:proofErr w:type="gramEnd"/>
-      <w:r>
-        <w:rPr>
-          <w:sz w:val="40"/>
-          <w:szCs w:val="40"/>
-        </w:rPr>
-        <w:t xml:space="preserve"> place of text(type) inside input tag. </w:t>
+        <w:t xml:space="preserve">we can use checkbox at he place of text(type) inside input tag. </w:t>
       </w:r>
     </w:p>
     <w:p>
@@ -7322,23 +6008,7 @@
           <w:sz w:val="40"/>
           <w:szCs w:val="40"/>
         </w:rPr>
-        <w:t xml:space="preserve">then take option </w:t>
-      </w:r>
-      <w:proofErr w:type="gramStart"/>
-      <w:r>
-        <w:rPr>
-          <w:sz w:val="40"/>
-          <w:szCs w:val="40"/>
-        </w:rPr>
-        <w:t>tag  and</w:t>
-      </w:r>
-      <w:proofErr w:type="gramEnd"/>
-      <w:r>
-        <w:rPr>
-          <w:sz w:val="40"/>
-          <w:szCs w:val="40"/>
-        </w:rPr>
-        <w:t xml:space="preserve"> write   city name . </w:t>
+        <w:t xml:space="preserve">then take option tag  and write   city name . </w:t>
       </w:r>
     </w:p>
     <w:p>
@@ -7639,23 +6309,7 @@
           <w:sz w:val="40"/>
           <w:szCs w:val="40"/>
         </w:rPr>
-        <w:t xml:space="preserve">15. required – is used to assign that element is needed to fill at any </w:t>
-      </w:r>
-      <w:proofErr w:type="gramStart"/>
-      <w:r>
-        <w:rPr>
-          <w:sz w:val="40"/>
-          <w:szCs w:val="40"/>
-        </w:rPr>
-        <w:t>cost .</w:t>
-      </w:r>
-      <w:proofErr w:type="gramEnd"/>
-      <w:r>
-        <w:rPr>
-          <w:sz w:val="40"/>
-          <w:szCs w:val="40"/>
-        </w:rPr>
-        <w:t xml:space="preserve">                 </w:t>
+        <w:t xml:space="preserve">15. required – is used to assign that element is needed to fill at any cost .                 </w:t>
       </w:r>
     </w:p>
     <w:p>
@@ -7689,84 +6343,72 @@
         </w:rPr>
         <w:t xml:space="preserve">16.for boarder in form we use </w:t>
       </w:r>
-      <w:proofErr w:type="spellStart"/>
-      <w:proofErr w:type="gramStart"/>
       <w:r>
         <w:rPr>
           <w:color w:val="2E74B5" w:themeColor="accent1" w:themeShade="BF"/>
           <w:sz w:val="40"/>
           <w:szCs w:val="40"/>
         </w:rPr>
-        <w:t>fieldset</w:t>
-      </w:r>
-      <w:proofErr w:type="spellEnd"/>
+        <w:t xml:space="preserve">fieldset </w:t>
+      </w:r>
+      <w:r>
+        <w:rPr>
+          <w:sz w:val="40"/>
+          <w:szCs w:val="40"/>
+        </w:rPr>
+        <w:t xml:space="preserve"> inside  form tag close all tag inside fielset tag.</w:t>
+      </w:r>
+    </w:p>
+    <w:p>
+      <w:pPr>
+        <w:rPr>
+          <w:sz w:val="40"/>
+          <w:szCs w:val="40"/>
+          <w:lang w:val="en-IN"/>
+        </w:rPr>
+      </w:pPr>
+      <w:r>
+        <w:rPr>
+          <w:sz w:val="40"/>
+          <w:szCs w:val="40"/>
+          <w:lang w:val="en-IN"/>
+        </w:rPr>
+        <w:t xml:space="preserve">17.for feedback we use label first then we use </w:t>
+      </w:r>
       <w:r>
         <w:rPr>
           <w:color w:val="2E74B5" w:themeColor="accent1" w:themeShade="BF"/>
           <w:sz w:val="40"/>
           <w:szCs w:val="40"/>
-        </w:rPr>
-        <w:t xml:space="preserve"> </w:t>
-      </w:r>
-      <w:r>
-        <w:rPr>
-          <w:sz w:val="40"/>
-          <w:szCs w:val="40"/>
-        </w:rPr>
-        <w:t xml:space="preserve"> inside</w:t>
-      </w:r>
-      <w:proofErr w:type="gramEnd"/>
-      <w:r>
-        <w:rPr>
-          <w:sz w:val="40"/>
-          <w:szCs w:val="40"/>
-        </w:rPr>
-        <w:t xml:space="preserve">  form tag close all tag inside </w:t>
-      </w:r>
-      <w:proofErr w:type="spellStart"/>
-      <w:r>
-        <w:rPr>
-          <w:sz w:val="40"/>
-          <w:szCs w:val="40"/>
-        </w:rPr>
-        <w:t>fielset</w:t>
-      </w:r>
-      <w:proofErr w:type="spellEnd"/>
-      <w:r>
-        <w:rPr>
-          <w:sz w:val="40"/>
-          <w:szCs w:val="40"/>
-        </w:rPr>
-        <w:t xml:space="preserve"> tag.</w:t>
-      </w:r>
-    </w:p>
-    <w:p>
-      <w:pPr>
-        <w:rPr>
-          <w:sz w:val="40"/>
-          <w:szCs w:val="40"/>
           <w:lang w:val="en-IN"/>
         </w:rPr>
-      </w:pPr>
-      <w:proofErr w:type="gramStart"/>
+        <w:t xml:space="preserve">textarea </w:t>
+      </w:r>
       <w:r>
         <w:rPr>
           <w:sz w:val="40"/>
           <w:szCs w:val="40"/>
           <w:lang w:val="en-IN"/>
         </w:rPr>
-        <w:t>17.for</w:t>
-      </w:r>
-      <w:proofErr w:type="gramEnd"/>
-      <w:r>
+        <w:t>at the place of input. ( we use attributes like id , cols, rows.)</w:t>
+      </w:r>
+    </w:p>
+    <w:p>
+      <w:pPr>
         <w:rPr>
           <w:sz w:val="40"/>
           <w:szCs w:val="40"/>
           <w:lang w:val="en-IN"/>
         </w:rPr>
-        <w:t xml:space="preserve"> feedback we use label first then we use </w:t>
-      </w:r>
-      <w:proofErr w:type="spellStart"/>
+      </w:pPr>
+      <w:r>
+        <w:rPr>
+          <w:sz w:val="40"/>
+          <w:szCs w:val="40"/>
+          <w:lang w:val="en-IN"/>
+        </w:rPr>
+        <w:t xml:space="preserve">18. use </w:t>
+      </w:r>
       <w:r>
         <w:rPr>
           <w:color w:val="2E74B5" w:themeColor="accent1" w:themeShade="BF"/>
@@ -7774,111 +6416,31 @@
           <w:szCs w:val="40"/>
           <w:lang w:val="en-IN"/>
         </w:rPr>
-        <w:t>textarea</w:t>
-      </w:r>
-      <w:proofErr w:type="spellEnd"/>
-      <w:r>
-        <w:rPr>
-          <w:color w:val="2E74B5" w:themeColor="accent1" w:themeShade="BF"/>
+        <w:t>for</w:t>
+      </w:r>
+      <w:r>
+        <w:rPr>
           <w:sz w:val="40"/>
           <w:szCs w:val="40"/>
           <w:lang w:val="en-IN"/>
         </w:rPr>
-        <w:t xml:space="preserve"> </w:t>
-      </w:r>
-      <w:r>
+        <w:t xml:space="preserve"> attributes for if we click on label then it goes on text .(use id inside input tag then  use same word that we use in for attributes.)</w:t>
+      </w:r>
+    </w:p>
+    <w:p>
+      <w:pPr>
         <w:rPr>
           <w:sz w:val="40"/>
           <w:szCs w:val="40"/>
           <w:lang w:val="en-IN"/>
         </w:rPr>
-        <w:t xml:space="preserve">at the place of input. </w:t>
-      </w:r>
-      <w:proofErr w:type="gramStart"/>
+      </w:pPr>
       <w:r>
         <w:rPr>
           <w:sz w:val="40"/>
           <w:szCs w:val="40"/>
           <w:lang w:val="en-IN"/>
         </w:rPr>
-        <w:t>( we</w:t>
-      </w:r>
-      <w:proofErr w:type="gramEnd"/>
-      <w:r>
-        <w:rPr>
-          <w:sz w:val="40"/>
-          <w:szCs w:val="40"/>
-          <w:lang w:val="en-IN"/>
-        </w:rPr>
-        <w:t xml:space="preserve"> use attributes like id , cols, rows.)</w:t>
-      </w:r>
-    </w:p>
-    <w:p>
-      <w:pPr>
-        <w:rPr>
-          <w:sz w:val="40"/>
-          <w:szCs w:val="40"/>
-          <w:lang w:val="en-IN"/>
-        </w:rPr>
-      </w:pPr>
-      <w:r>
-        <w:rPr>
-          <w:sz w:val="40"/>
-          <w:szCs w:val="40"/>
-          <w:lang w:val="en-IN"/>
-        </w:rPr>
-        <w:t xml:space="preserve">18. use </w:t>
-      </w:r>
-      <w:r>
-        <w:rPr>
-          <w:color w:val="2E74B5" w:themeColor="accent1" w:themeShade="BF"/>
-          <w:sz w:val="40"/>
-          <w:szCs w:val="40"/>
-          <w:lang w:val="en-IN"/>
-        </w:rPr>
-        <w:t>for</w:t>
-      </w:r>
-      <w:r>
-        <w:rPr>
-          <w:sz w:val="40"/>
-          <w:szCs w:val="40"/>
-          <w:lang w:val="en-IN"/>
-        </w:rPr>
-        <w:t xml:space="preserve"> attributes for if we click on label then it goes on </w:t>
-      </w:r>
-      <w:proofErr w:type="gramStart"/>
-      <w:r>
-        <w:rPr>
-          <w:sz w:val="40"/>
-          <w:szCs w:val="40"/>
-          <w:lang w:val="en-IN"/>
-        </w:rPr>
-        <w:t>text .</w:t>
-      </w:r>
-      <w:proofErr w:type="gramEnd"/>
-      <w:r>
-        <w:rPr>
-          <w:sz w:val="40"/>
-          <w:szCs w:val="40"/>
-          <w:lang w:val="en-IN"/>
-        </w:rPr>
-        <w:t>(use id inside input tag then  use same word that we use in for attributes.)</w:t>
-      </w:r>
-    </w:p>
-    <w:p>
-      <w:pPr>
-        <w:rPr>
-          <w:sz w:val="40"/>
-          <w:szCs w:val="40"/>
-          <w:lang w:val="en-IN"/>
-        </w:rPr>
-      </w:pPr>
-      <w:r>
-        <w:rPr>
-          <w:sz w:val="40"/>
-          <w:szCs w:val="40"/>
-          <w:lang w:val="en-IN"/>
-        </w:rPr>
         <w:t>19. use action tag to link other html page.</w:t>
       </w:r>
     </w:p>
@@ -7889,21 +6451,12 @@
           <w:szCs w:val="40"/>
         </w:rPr>
       </w:pPr>
-      <w:proofErr w:type="gramStart"/>
-      <w:r>
-        <w:rPr>
-          <w:sz w:val="40"/>
-          <w:szCs w:val="40"/>
-        </w:rPr>
-        <w:t>( if</w:t>
-      </w:r>
-      <w:proofErr w:type="gramEnd"/>
-      <w:r>
-        <w:rPr>
-          <w:sz w:val="40"/>
-          <w:szCs w:val="40"/>
-        </w:rPr>
-        <w:t xml:space="preserve"> we wanted to go on other page after clicking in sign up button)</w:t>
+      <w:r>
+        <w:rPr>
+          <w:sz w:val="40"/>
+          <w:szCs w:val="40"/>
+        </w:rPr>
+        <w:t>( if we wanted to go on other page after clicking in sign up button)</w:t>
       </w:r>
     </w:p>
     <w:p>
@@ -7923,23 +6476,7 @@
           <w:szCs w:val="40"/>
         </w:rPr>
         <w:lastRenderedPageBreak/>
-        <w:t xml:space="preserve">Use legend tag to provide form name that will be appear in </w:t>
-      </w:r>
-      <w:proofErr w:type="gramStart"/>
-      <w:r>
-        <w:rPr>
-          <w:sz w:val="40"/>
-          <w:szCs w:val="40"/>
-        </w:rPr>
-        <w:t>middle  of</w:t>
-      </w:r>
-      <w:proofErr w:type="gramEnd"/>
-      <w:r>
-        <w:rPr>
-          <w:sz w:val="40"/>
-          <w:szCs w:val="40"/>
-        </w:rPr>
-        <w:t xml:space="preserve"> the boarder</w:t>
+        <w:t>Use legend tag to provide form name that will be appear in middle  of the boarder</w:t>
       </w:r>
     </w:p>
     <w:p>
@@ -8239,9 +6776,48 @@
           <w:szCs w:val="40"/>
           <w:lang w:val="en-IN"/>
         </w:rPr>
-        <w:t xml:space="preserve">a </w:t>
-      </w:r>
-      <w:proofErr w:type="gramStart"/>
+        <w:t xml:space="preserve">a tag(anchor tag)  </w:t>
+      </w:r>
+      <w:r>
+        <w:rPr>
+          <w:sz w:val="40"/>
+          <w:szCs w:val="40"/>
+          <w:lang w:val="en-IN"/>
+        </w:rPr>
+        <w:t xml:space="preserve">for linking( this tag can be use every </w:t>
+      </w:r>
+      <w:r>
+        <w:rPr>
+          <w:sz w:val="40"/>
+          <w:szCs w:val="40"/>
+        </w:rPr>
+        <w:t>where</w:t>
+      </w:r>
+      <w:r>
+        <w:rPr>
+          <w:sz w:val="40"/>
+          <w:szCs w:val="40"/>
+          <w:lang w:val="en-IN"/>
+        </w:rPr>
+        <w:t xml:space="preserve"> )</w:t>
+      </w:r>
+    </w:p>
+    <w:p>
+      <w:pPr>
+        <w:rPr>
+          <w:sz w:val="40"/>
+          <w:szCs w:val="40"/>
+          <w:lang w:val="en-IN"/>
+        </w:rPr>
+      </w:pPr>
+      <w:r>
+        <w:rPr>
+          <w:sz w:val="40"/>
+          <w:szCs w:val="40"/>
+          <w:lang w:val="en-IN"/>
+        </w:rPr>
+        <w:t xml:space="preserve">. inside a tag use both html file name in </w:t>
+      </w:r>
       <w:r>
         <w:rPr>
           <w:color w:val="2E74B5" w:themeColor="accent1" w:themeShade="BF"/>
@@ -8249,230 +6825,103 @@
           <w:szCs w:val="40"/>
           <w:lang w:val="en-IN"/>
         </w:rPr>
-        <w:t>tag(</w:t>
-      </w:r>
-      <w:proofErr w:type="gramEnd"/>
-      <w:r>
+        <w:t>href</w:t>
+      </w:r>
+      <w:r>
+        <w:rPr>
+          <w:sz w:val="40"/>
+          <w:szCs w:val="40"/>
+          <w:lang w:val="en-IN"/>
+        </w:rPr>
+        <w:t xml:space="preserve"> attribute (href—hyper reference )</w:t>
+      </w:r>
+    </w:p>
+    <w:p>
+      <w:pPr>
+        <w:rPr>
+          <w:sz w:val="40"/>
+          <w:szCs w:val="40"/>
+        </w:rPr>
+      </w:pPr>
+      <w:r>
+        <w:rPr>
+          <w:sz w:val="40"/>
+          <w:szCs w:val="40"/>
+        </w:rPr>
+        <w:t>. Both html page must be make first.</w:t>
+      </w:r>
+    </w:p>
+    <w:p>
+      <w:pPr>
         <w:rPr>
           <w:color w:val="2E74B5" w:themeColor="accent1" w:themeShade="BF"/>
           <w:sz w:val="40"/>
           <w:szCs w:val="40"/>
-          <w:lang w:val="en-IN"/>
-        </w:rPr>
-        <w:t xml:space="preserve">anchor tag)  </w:t>
-      </w:r>
-      <w:r>
-        <w:rPr>
-          <w:sz w:val="40"/>
-          <w:szCs w:val="40"/>
-          <w:lang w:val="en-IN"/>
-        </w:rPr>
-        <w:t xml:space="preserve">for linking( this tag can be use every </w:t>
-      </w:r>
-      <w:r>
-        <w:rPr>
-          <w:sz w:val="40"/>
-          <w:szCs w:val="40"/>
-        </w:rPr>
-        <w:t>where</w:t>
-      </w:r>
-      <w:r>
-        <w:rPr>
-          <w:sz w:val="40"/>
-          <w:szCs w:val="40"/>
-          <w:lang w:val="en-IN"/>
-        </w:rPr>
-        <w:t xml:space="preserve"> )</w:t>
-      </w:r>
-    </w:p>
-    <w:p>
-      <w:pPr>
-        <w:rPr>
-          <w:sz w:val="40"/>
-          <w:szCs w:val="40"/>
-          <w:lang w:val="en-IN"/>
-        </w:rPr>
-      </w:pPr>
-      <w:r>
-        <w:rPr>
-          <w:sz w:val="40"/>
-          <w:szCs w:val="40"/>
-          <w:lang w:val="en-IN"/>
-        </w:rPr>
-        <w:t xml:space="preserve">. inside a tag use both html file name in </w:t>
-      </w:r>
-      <w:proofErr w:type="spellStart"/>
+        </w:rPr>
+      </w:pPr>
+      <w:r>
+        <w:rPr>
+          <w:sz w:val="40"/>
+          <w:szCs w:val="40"/>
+        </w:rPr>
+        <w:t xml:space="preserve">. </w:t>
+      </w:r>
+      <w:r>
+        <w:rPr>
+          <w:sz w:val="40"/>
+          <w:szCs w:val="40"/>
+        </w:rPr>
+        <w:t xml:space="preserve">if we wanted download image or something then we use link of image in </w:t>
+      </w:r>
       <w:r>
         <w:rPr>
           <w:color w:val="2E74B5" w:themeColor="accent1" w:themeShade="BF"/>
           <w:sz w:val="40"/>
           <w:szCs w:val="40"/>
-          <w:lang w:val="en-IN"/>
         </w:rPr>
         <w:t>href</w:t>
       </w:r>
-      <w:proofErr w:type="spellEnd"/>
-      <w:r>
-        <w:rPr>
-          <w:sz w:val="40"/>
-          <w:szCs w:val="40"/>
-          <w:lang w:val="en-IN"/>
-        </w:rPr>
-        <w:t xml:space="preserve"> attribute (</w:t>
-      </w:r>
-      <w:proofErr w:type="spellStart"/>
-      <w:r>
-        <w:rPr>
-          <w:sz w:val="40"/>
-          <w:szCs w:val="40"/>
-          <w:lang w:val="en-IN"/>
-        </w:rPr>
-        <w:t>href</w:t>
-      </w:r>
-      <w:proofErr w:type="spellEnd"/>
-      <w:r>
-        <w:rPr>
-          <w:sz w:val="40"/>
-          <w:szCs w:val="40"/>
-          <w:lang w:val="en-IN"/>
-        </w:rPr>
-        <w:t xml:space="preserve">—hyper </w:t>
-      </w:r>
-      <w:proofErr w:type="gramStart"/>
-      <w:r>
-        <w:rPr>
-          <w:sz w:val="40"/>
-          <w:szCs w:val="40"/>
-          <w:lang w:val="en-IN"/>
-        </w:rPr>
-        <w:t>reference )</w:t>
-      </w:r>
-      <w:proofErr w:type="gramEnd"/>
-    </w:p>
-    <w:p>
-      <w:pPr>
-        <w:rPr>
-          <w:sz w:val="40"/>
-          <w:szCs w:val="40"/>
-        </w:rPr>
-      </w:pPr>
-      <w:r>
-        <w:rPr>
-          <w:sz w:val="40"/>
-          <w:szCs w:val="40"/>
-        </w:rPr>
-        <w:t xml:space="preserve">. Both html page must be </w:t>
-      </w:r>
-      <w:proofErr w:type="gramStart"/>
-      <w:r>
-        <w:rPr>
-          <w:sz w:val="40"/>
-          <w:szCs w:val="40"/>
-        </w:rPr>
-        <w:t>make</w:t>
-      </w:r>
-      <w:proofErr w:type="gramEnd"/>
-      <w:r>
-        <w:rPr>
-          <w:sz w:val="40"/>
-          <w:szCs w:val="40"/>
-        </w:rPr>
-        <w:t xml:space="preserve"> first.</w:t>
-      </w:r>
-    </w:p>
-    <w:p>
-      <w:pPr>
+      <w:r>
+        <w:rPr>
+          <w:sz w:val="40"/>
+          <w:szCs w:val="40"/>
+        </w:rPr>
+        <w:t xml:space="preserve"> in </w:t>
+      </w:r>
+      <w:r>
         <w:rPr>
           <w:color w:val="2E74B5" w:themeColor="accent1" w:themeShade="BF"/>
           <w:sz w:val="40"/>
           <w:szCs w:val="40"/>
         </w:rPr>
-      </w:pPr>
-      <w:r>
-        <w:rPr>
-          <w:sz w:val="40"/>
-          <w:szCs w:val="40"/>
-        </w:rPr>
-        <w:t xml:space="preserve">. </w:t>
-      </w:r>
-      <w:r>
-        <w:rPr>
-          <w:sz w:val="40"/>
-          <w:szCs w:val="40"/>
-        </w:rPr>
-        <w:t xml:space="preserve">if we wanted download image or something then we use link of image in </w:t>
-      </w:r>
-      <w:proofErr w:type="spellStart"/>
+        <w:t>anchor tag</w:t>
+      </w:r>
       <w:r>
         <w:rPr>
           <w:color w:val="2E74B5" w:themeColor="accent1" w:themeShade="BF"/>
           <w:sz w:val="40"/>
           <w:szCs w:val="40"/>
         </w:rPr>
-        <w:t>href</w:t>
-      </w:r>
-      <w:proofErr w:type="spellEnd"/>
-      <w:r>
-        <w:rPr>
-          <w:sz w:val="40"/>
-          <w:szCs w:val="40"/>
-        </w:rPr>
-        <w:t xml:space="preserve"> in </w:t>
-      </w:r>
-      <w:r>
+        <w:t>, and use download attribute in a tag .</w:t>
+      </w:r>
+    </w:p>
+    <w:p>
+      <w:pPr>
         <w:rPr>
           <w:color w:val="2E74B5" w:themeColor="accent1" w:themeShade="BF"/>
           <w:sz w:val="40"/>
           <w:szCs w:val="40"/>
         </w:rPr>
-        <w:t>anchor tag</w:t>
-      </w:r>
+      </w:pPr>
       <w:r>
         <w:rPr>
           <w:color w:val="2E74B5" w:themeColor="accent1" w:themeShade="BF"/>
           <w:sz w:val="40"/>
           <w:szCs w:val="40"/>
         </w:rPr>
-        <w:t xml:space="preserve">, and use download attribute in a </w:t>
-      </w:r>
-      <w:proofErr w:type="gramStart"/>
-      <w:r>
-        <w:rPr>
-          <w:color w:val="2E74B5" w:themeColor="accent1" w:themeShade="BF"/>
-          <w:sz w:val="40"/>
-          <w:szCs w:val="40"/>
-        </w:rPr>
-        <w:t>tag .</w:t>
-      </w:r>
-      <w:proofErr w:type="gramEnd"/>
-    </w:p>
-    <w:p>
-      <w:pPr>
-        <w:rPr>
-          <w:color w:val="2E74B5" w:themeColor="accent1" w:themeShade="BF"/>
-          <w:sz w:val="40"/>
-          <w:szCs w:val="40"/>
-        </w:rPr>
-      </w:pPr>
-      <w:r>
-        <w:rPr>
-          <w:color w:val="2E74B5" w:themeColor="accent1" w:themeShade="BF"/>
-          <w:sz w:val="40"/>
-          <w:szCs w:val="40"/>
-        </w:rPr>
         <w:lastRenderedPageBreak/>
-        <w:t xml:space="preserve">For </w:t>
-      </w:r>
-      <w:proofErr w:type="gramStart"/>
-      <w:r>
-        <w:rPr>
-          <w:color w:val="2E74B5" w:themeColor="accent1" w:themeShade="BF"/>
-          <w:sz w:val="40"/>
-          <w:szCs w:val="40"/>
-        </w:rPr>
-        <w:t>ex..</w:t>
-      </w:r>
-      <w:proofErr w:type="gramEnd"/>
+        <w:t>For ex..</w:t>
+      </w:r>
     </w:p>
     <w:p>
       <w:pPr>
@@ -9035,6 +7484,22 @@
           <w:szCs w:val="40"/>
         </w:rPr>
       </w:pPr>
+      <w:r>
+        <w:rPr>
+          <w:sz w:val="40"/>
+          <w:szCs w:val="40"/>
+        </w:rPr>
+        <w:t>. code of  css is use of value and properties .</w:t>
+      </w:r>
+    </w:p>
+    <w:p>
+      <w:pPr>
+        <w:rPr>
+          <w:sz w:val="40"/>
+          <w:szCs w:val="40"/>
+          <w:lang w:val="en-IN"/>
+        </w:rPr>
+      </w:pPr>
     </w:p>
     <w:p>
       <w:pPr>
@@ -9064,18 +7529,8 @@
           <w:sz w:val="40"/>
           <w:szCs w:val="40"/>
         </w:rPr>
-        <w:t xml:space="preserve">1.inline </w:t>
-      </w:r>
-      <w:proofErr w:type="spellStart"/>
-      <w:r>
-        <w:rPr>
-          <w:color w:val="1F4E79" w:themeColor="accent1" w:themeShade="80"/>
-          <w:sz w:val="40"/>
-          <w:szCs w:val="40"/>
-        </w:rPr>
-        <w:t>css</w:t>
-      </w:r>
-      <w:proofErr w:type="spellEnd"/>
+        <w:t>1.inline css</w:t>
+      </w:r>
       <w:r>
         <w:rPr>
           <w:sz w:val="40"/>
@@ -9096,17 +7551,8 @@
           <w:sz w:val="40"/>
           <w:szCs w:val="40"/>
         </w:rPr>
-        <w:t xml:space="preserve">For </w:t>
-      </w:r>
-      <w:proofErr w:type="gramStart"/>
-      <w:r>
-        <w:rPr>
-          <w:sz w:val="40"/>
-          <w:szCs w:val="40"/>
-        </w:rPr>
-        <w:t>ex..</w:t>
-      </w:r>
-      <w:proofErr w:type="gramEnd"/>
+        <w:t>For ex..</w:t>
+      </w:r>
     </w:p>
     <w:p>
       <w:pPr>
@@ -9176,21 +7622,12 @@
           <w:szCs w:val="40"/>
         </w:rPr>
       </w:pPr>
-      <w:proofErr w:type="gramStart"/>
-      <w:r>
-        <w:rPr>
-          <w:sz w:val="40"/>
-          <w:szCs w:val="40"/>
-        </w:rPr>
-        <w:t>.Drawback</w:t>
-      </w:r>
-      <w:proofErr w:type="gramEnd"/>
-      <w:r>
-        <w:rPr>
-          <w:sz w:val="40"/>
-          <w:szCs w:val="40"/>
-        </w:rPr>
-        <w:t xml:space="preserve"> of inline tag is we have to use style in every tag on by one , that will take much time.</w:t>
+      <w:r>
+        <w:rPr>
+          <w:sz w:val="40"/>
+          <w:szCs w:val="40"/>
+        </w:rPr>
+        <w:t>.Drawback of inline tag is we have to use style in every tag on by one , that will take much time.</w:t>
       </w:r>
     </w:p>
     <w:p>
@@ -9238,18 +7675,8 @@
           <w:sz w:val="40"/>
           <w:szCs w:val="40"/>
         </w:rPr>
-        <w:t xml:space="preserve">2.internal </w:t>
-      </w:r>
-      <w:proofErr w:type="spellStart"/>
-      <w:r>
-        <w:rPr>
-          <w:color w:val="1F4E79" w:themeColor="accent1" w:themeShade="80"/>
-          <w:sz w:val="40"/>
-          <w:szCs w:val="40"/>
-        </w:rPr>
-        <w:t>css</w:t>
-      </w:r>
-      <w:proofErr w:type="spellEnd"/>
+        <w:t>2.internal css</w:t>
+      </w:r>
       <w:r>
         <w:rPr>
           <w:sz w:val="40"/>
@@ -9270,17 +7697,8 @@
           <w:sz w:val="40"/>
           <w:szCs w:val="40"/>
         </w:rPr>
-        <w:t xml:space="preserve">For </w:t>
-      </w:r>
-      <w:proofErr w:type="gramStart"/>
-      <w:r>
-        <w:rPr>
-          <w:sz w:val="40"/>
-          <w:szCs w:val="40"/>
-        </w:rPr>
-        <w:t>ex..</w:t>
-      </w:r>
-      <w:proofErr w:type="gramEnd"/>
+        <w:t>For ex..</w:t>
+      </w:r>
     </w:p>
     <w:p>
       <w:pPr>
@@ -9342,70 +7760,87 @@
           <w:szCs w:val="40"/>
         </w:rPr>
       </w:pPr>
-    </w:p>
-    <w:p>
-      <w:pPr>
-        <w:rPr>
-          <w:sz w:val="40"/>
-          <w:szCs w:val="40"/>
-        </w:rPr>
-      </w:pPr>
-      <w:proofErr w:type="gramStart"/>
-      <w:r>
-        <w:rPr>
-          <w:sz w:val="40"/>
-          <w:szCs w:val="40"/>
-        </w:rPr>
-        <w:t>.Selector</w:t>
-      </w:r>
-      <w:proofErr w:type="gramEnd"/>
-      <w:r>
-        <w:rPr>
-          <w:sz w:val="40"/>
-          <w:szCs w:val="40"/>
-        </w:rPr>
-        <w:t xml:space="preserve"> – used to target </w:t>
-      </w:r>
-      <w:proofErr w:type="spellStart"/>
-      <w:r>
-        <w:rPr>
-          <w:sz w:val="40"/>
-          <w:szCs w:val="40"/>
-        </w:rPr>
-        <w:t>css</w:t>
-      </w:r>
-      <w:proofErr w:type="spellEnd"/>
-      <w:r>
-        <w:rPr>
-          <w:sz w:val="40"/>
-          <w:szCs w:val="40"/>
-        </w:rPr>
-        <w:t xml:space="preserve"> ( inside  head tag after taking style tag)</w:t>
-      </w:r>
-    </w:p>
-    <w:p>
-      <w:pPr>
-        <w:rPr>
-          <w:sz w:val="40"/>
-          <w:szCs w:val="40"/>
-        </w:rPr>
-      </w:pPr>
-      <w:r>
-        <w:rPr>
-          <w:sz w:val="40"/>
-          <w:szCs w:val="40"/>
-        </w:rPr>
-        <w:t>1.tag—</w:t>
-      </w:r>
-      <w:proofErr w:type="spellStart"/>
-      <w:r>
-        <w:rPr>
-          <w:sz w:val="40"/>
-          <w:szCs w:val="40"/>
-        </w:rPr>
-        <w:t>tagname</w:t>
-      </w:r>
-      <w:proofErr w:type="spellEnd"/>
+      <w:r>
+        <w:rPr>
+          <w:noProof/>
+          <w:sz w:val="40"/>
+          <w:szCs w:val="40"/>
+        </w:rPr>
+        <mc:AlternateContent>
+          <mc:Choice Requires="wps">
+            <w:drawing>
+              <wp:anchor distT="0" distB="0" distL="114300" distR="114300" simplePos="0" relativeHeight="251693056" behindDoc="0" locked="0" layoutInCell="1" allowOverlap="1" wp14:anchorId="133179DE" wp14:editId="226EDBFB">
+                <wp:simplePos x="0" y="0"/>
+                <wp:positionH relativeFrom="column">
+                  <wp:posOffset>-365760</wp:posOffset>
+                </wp:positionH>
+                <wp:positionV relativeFrom="paragraph">
+                  <wp:posOffset>259080</wp:posOffset>
+                </wp:positionV>
+                <wp:extent cx="441960" cy="312420"/>
+                <wp:effectExtent l="38100" t="19050" r="34290" b="30480"/>
+                <wp:wrapNone/>
+                <wp:docPr id="892521513" name="Star: 5 Points 34"/>
+                <wp:cNvGraphicFramePr/>
+                <a:graphic xmlns:a="http://schemas.openxmlformats.org/drawingml/2006/main">
+                  <a:graphicData uri="http://schemas.microsoft.com/office/word/2010/wordprocessingShape">
+                    <wps:wsp>
+                      <wps:cNvSpPr/>
+                      <wps:spPr>
+                        <a:xfrm>
+                          <a:off x="0" y="0"/>
+                          <a:ext cx="441960" cy="312420"/>
+                        </a:xfrm>
+                        <a:prstGeom prst="star5">
+                          <a:avLst/>
+                        </a:prstGeom>
+                      </wps:spPr>
+                      <wps:style>
+                        <a:lnRef idx="2">
+                          <a:schemeClr val="accent1">
+                            <a:shade val="15000"/>
+                          </a:schemeClr>
+                        </a:lnRef>
+                        <a:fillRef idx="1">
+                          <a:schemeClr val="accent1"/>
+                        </a:fillRef>
+                        <a:effectRef idx="0">
+                          <a:schemeClr val="accent1"/>
+                        </a:effectRef>
+                        <a:fontRef idx="minor">
+                          <a:schemeClr val="lt1"/>
+                        </a:fontRef>
+                      </wps:style>
+                      <wps:bodyPr rot="0" spcFirstLastPara="0" vertOverflow="overflow" horzOverflow="overflow" vert="horz" wrap="square" lIns="91440" tIns="45720" rIns="91440" bIns="45720" numCol="1" spcCol="0" rtlCol="0" fromWordArt="0" anchor="ctr" anchorCtr="0" forceAA="0" compatLnSpc="1">
+                        <a:prstTxWarp prst="textNoShape">
+                          <a:avLst/>
+                        </a:prstTxWarp>
+                        <a:noAutofit/>
+                      </wps:bodyPr>
+                    </wps:wsp>
+                  </a:graphicData>
+                </a:graphic>
+              </wp:anchor>
+            </w:drawing>
+          </mc:Choice>
+          <mc:Fallback>
+            <w:pict>
+              <v:shape w14:anchorId="1615DAFD" id="Star: 5 Points 34" o:spid="_x0000_s1026" style="position:absolute;margin-left:-28.8pt;margin-top:20.4pt;width:34.8pt;height:24.6pt;z-index:251693056;visibility:visible;mso-wrap-style:square;mso-wrap-distance-left:9pt;mso-wrap-distance-top:0;mso-wrap-distance-right:9pt;mso-wrap-distance-bottom:0;mso-position-horizontal:absolute;mso-position-horizontal-relative:text;mso-position-vertical:absolute;mso-position-vertical-relative:text;v-text-anchor:middle" coordsize="441960,312420" o:gfxdata="UEsDBBQABgAIAAAAIQC2gziS/gAAAOEBAAATAAAAW0NvbnRlbnRfVHlwZXNdLnhtbJSRQU7DMBBF&#10;90jcwfIWJU67QAgl6YK0S0CoHGBkTxKLZGx5TGhvj5O2G0SRWNoz/78nu9wcxkFMGNg6quQqL6RA&#10;0s5Y6ir5vt9lD1JwBDIwOMJKHpHlpr69KfdHjyxSmriSfYz+USnWPY7AufNIadK6MEJMx9ApD/oD&#10;OlTrorhX2lFEilmcO2RdNtjC5xDF9pCuTyYBB5bi6bQ4syoJ3g9WQ0ymaiLzg5KdCXlKLjvcW893&#10;SUOqXwnz5DrgnHtJTxOsQfEKIT7DmDSUCaxw7Rqn8787ZsmRM9e2VmPeBN4uqYvTtW7jvijg9N/y&#10;JsXecLq0q+WD6m8AAAD//wMAUEsDBBQABgAIAAAAIQA4/SH/1gAAAJQBAAALAAAAX3JlbHMvLnJl&#10;bHOkkMFqwzAMhu+DvYPRfXGawxijTi+j0GvpHsDYimMaW0Yy2fr2M4PBMnrbUb/Q94l/f/hMi1qR&#10;JVI2sOt6UJgd+ZiDgffL8ekFlFSbvV0oo4EbChzGx4f9GRdb25HMsYhqlCwG5lrLq9biZkxWOiqY&#10;22YiTra2kYMu1l1tQD30/bPm3wwYN0x18gb45AdQl1tp5j/sFB2T0FQ7R0nTNEV3j6o9feQzro1i&#10;OWA14Fm+Q8a1a8+Bvu/d/dMb2JY5uiPbhG/ktn4cqGU/er3pcvwCAAD//wMAUEsDBBQABgAIAAAA&#10;IQCctemJXQIAABMFAAAOAAAAZHJzL2Uyb0RvYy54bWysVMFu2zAMvQ/YPwi6r7azpFuDOEXQosOA&#10;oC3WDj2rslQbkEWNUuJkXz9KdpygLXYYdrElkXwknx61uNy1hm0V+gZsyYuznDNlJVSNfSn5z8eb&#10;T18580HYShiwquR75fnl8uOHRefmagI1mEohIxDr550reR2Cm2eZl7VqhT8DpywZNWArAm3xJatQ&#10;dITemmyS5+dZB1g5BKm8p9Pr3siXCV9rJcOd1l4FZkpOtYX0xfR9jt9suRDzFxSubuRQhviHKlrR&#10;WEo6Ql2LINgGmzdQbSMRPOhwJqHNQOtGqtQDdVPkr7p5qIVTqRcix7uRJv//YOXt9sHdI9HQOT/3&#10;tIxd7DS28U/1sV0iaz+SpXaBSTqcTouLc6JUkulzMZlOEpnZMdihD98UtCwuSk4qwFniSGzXPlBG&#10;8j340OaYP63C3qhYgrE/lGZNRRknKTpJQ10ZZFtBlyqkVDYUvakWleqPi1meHwoaI1LKBBiRdWPM&#10;iD0ARNm9xe5rHfxjqErKGoPzvxXWB48RKTPYMAa3jQV8D8BQV0Pm3v9AUk9NZOkZqv09MoRe197J&#10;m4bIXgsf7gWSkOl+aDjDHX20ga7kMKw4qwF/v3ce/UlfZOWso8Ggm/u1Eag4M98tKe+imE7jJKXN&#10;dPaF7p3hqeX51GI37RXQNRX0DDiZltE/mMNSI7RPNMOrmJVMwkrKXXIZ8LC5Cv3A0isg1WqV3Gh6&#10;nAhr++BkBI+sRi097p4EukFxgaR6C4chEvNXuut9Y6SF1SaAbpIoj7wOfNPkJeEMr0Qc7dN98jq+&#10;Zcs/AAAA//8DAFBLAwQUAAYACAAAACEAX86pIN8AAAAIAQAADwAAAGRycy9kb3ducmV2LnhtbEyP&#10;wU7DMBBE70j8g7VI3FqbAgVCNhUCQZFAQrQgcXTjJYkSr4PtNuHvcU/luNrRzHv5YrSd2JEPjWOE&#10;s6kCQVw603CF8LF+nFyDCFGz0Z1jQvilAIvi+CjXmXEDv9NuFSuRSjhkGqGOsc+kDGVNVoep64nT&#10;79t5q2M6fSWN10Mqt52cKTWXVjecFmrd031NZbvaWoSfdt2O/q3sP+lleP06Xz67pweHeHoy3t2C&#10;iDTGQxj2+AkdisS0cVs2QXQIk8ureYoiXKiksA/MktsG4UYpkEUu/wsUfwAAAP//AwBQSwECLQAU&#10;AAYACAAAACEAtoM4kv4AAADhAQAAEwAAAAAAAAAAAAAAAAAAAAAAW0NvbnRlbnRfVHlwZXNdLnht&#10;bFBLAQItABQABgAIAAAAIQA4/SH/1gAAAJQBAAALAAAAAAAAAAAAAAAAAC8BAABfcmVscy8ucmVs&#10;c1BLAQItABQABgAIAAAAIQCctemJXQIAABMFAAAOAAAAAAAAAAAAAAAAAC4CAABkcnMvZTJvRG9j&#10;LnhtbFBLAQItABQABgAIAAAAIQBfzqkg3wAAAAgBAAAPAAAAAAAAAAAAAAAAALcEAABkcnMvZG93&#10;bnJldi54bWxQSwUGAAAAAAQABADzAAAAwwUAAAAA&#10;" path="m,119334r168815,l220980,r52165,119334l441960,119334,305385,193085r52168,119334l220980,238666,84407,312419,136575,193085,,119334xe" fillcolor="#5b9bd5 [3204]" strokecolor="#091723 [484]" strokeweight="1pt">
+                <v:stroke joinstyle="miter"/>
+                <v:path arrowok="t" o:connecttype="custom" o:connectlocs="0,119334;168815,119334;220980,0;273145,119334;441960,119334;305385,193085;357553,312419;220980,238666;84407,312419;136575,193085;0,119334" o:connectangles="0,0,0,0,0,0,0,0,0,0,0"/>
+              </v:shape>
+            </w:pict>
+          </mc:Fallback>
+        </mc:AlternateContent>
+      </w:r>
+    </w:p>
+    <w:p>
+      <w:pPr>
+        <w:rPr>
+          <w:sz w:val="40"/>
+          <w:szCs w:val="40"/>
+        </w:rPr>
+      </w:pPr>
       <w:r>
         <w:rPr>
           <w:sz w:val="40"/>
@@ -9413,71 +7848,376 @@
         </w:rPr>
         <w:t xml:space="preserve"> </w:t>
       </w:r>
-    </w:p>
-    <w:p>
-      <w:pPr>
-        <w:rPr>
-          <w:sz w:val="40"/>
-          <w:szCs w:val="40"/>
-        </w:rPr>
-      </w:pPr>
-      <w:r>
-        <w:rPr>
+      <w:r>
+        <w:rPr>
+          <w:sz w:val="40"/>
+          <w:szCs w:val="40"/>
+        </w:rPr>
+        <w:t xml:space="preserve">Selector – used to target </w:t>
+      </w:r>
+      <w:r>
+        <w:rPr>
+          <w:sz w:val="40"/>
+          <w:szCs w:val="40"/>
+        </w:rPr>
+        <w:t xml:space="preserve">html element in </w:t>
+      </w:r>
+      <w:r>
+        <w:rPr>
+          <w:sz w:val="40"/>
+          <w:szCs w:val="40"/>
+        </w:rPr>
+        <w:t xml:space="preserve">css </w:t>
+      </w:r>
+    </w:p>
+    <w:p>
+      <w:pPr>
+        <w:rPr>
+          <w:sz w:val="40"/>
+          <w:szCs w:val="40"/>
+        </w:rPr>
+      </w:pPr>
+      <w:r>
+        <w:rPr>
+          <w:sz w:val="40"/>
+          <w:szCs w:val="40"/>
+        </w:rPr>
+        <w:t>(</w:t>
+      </w:r>
+      <w:r>
+        <w:rPr>
+          <w:sz w:val="40"/>
+          <w:szCs w:val="40"/>
+        </w:rPr>
+        <w:t xml:space="preserve">in internal css it is used </w:t>
+      </w:r>
+      <w:r>
+        <w:rPr>
+          <w:sz w:val="40"/>
+          <w:szCs w:val="40"/>
+        </w:rPr>
+        <w:t xml:space="preserve"> inside  head tag after taking style tag)</w:t>
+      </w:r>
+    </w:p>
+    <w:p>
+      <w:pPr>
+        <w:rPr>
+          <w:sz w:val="40"/>
+          <w:szCs w:val="40"/>
+        </w:rPr>
+      </w:pPr>
+    </w:p>
+    <w:p>
+      <w:pPr>
+        <w:rPr>
+          <w:sz w:val="40"/>
+          <w:szCs w:val="40"/>
+        </w:rPr>
+      </w:pPr>
+      <w:r>
+        <w:rPr>
+          <w:color w:val="1F4E79" w:themeColor="accent1" w:themeShade="80"/>
+          <w:sz w:val="40"/>
+          <w:szCs w:val="40"/>
+        </w:rPr>
+        <w:t>1.tag</w:t>
+      </w:r>
+      <w:r>
+        <w:rPr>
+          <w:sz w:val="40"/>
+          <w:szCs w:val="40"/>
+        </w:rPr>
+        <w:t xml:space="preserve">—tagname </w:t>
+      </w:r>
+    </w:p>
+    <w:p>
+      <w:pPr>
+        <w:rPr>
+          <w:sz w:val="40"/>
+          <w:szCs w:val="40"/>
+        </w:rPr>
+      </w:pPr>
+      <w:r>
+        <w:rPr>
+          <w:sz w:val="40"/>
+          <w:szCs w:val="40"/>
+        </w:rPr>
+        <w:t xml:space="preserve">For ex… </w:t>
+      </w:r>
+    </w:p>
+    <w:p>
+      <w:pPr>
+        <w:rPr>
+          <w:sz w:val="40"/>
+          <w:szCs w:val="40"/>
+        </w:rPr>
+      </w:pPr>
+      <w:r>
+        <w:rPr>
+          <w:sz w:val="40"/>
+          <w:szCs w:val="40"/>
+        </w:rPr>
+        <w:drawing>
+          <wp:inline distT="0" distB="0" distL="0" distR="0" wp14:anchorId="296B3ED1" wp14:editId="1255A9AD">
+            <wp:extent cx="3439005" cy="905001"/>
+            <wp:effectExtent l="0" t="0" r="9525" b="9525"/>
+            <wp:docPr id="1796710647" name="Picture 1"/>
+            <wp:cNvGraphicFramePr>
+              <a:graphicFrameLocks xmlns:a="http://schemas.openxmlformats.org/drawingml/2006/main" noChangeAspect="1"/>
+            </wp:cNvGraphicFramePr>
+            <a:graphic xmlns:a="http://schemas.openxmlformats.org/drawingml/2006/main">
+              <a:graphicData uri="http://schemas.openxmlformats.org/drawingml/2006/picture">
+                <pic:pic xmlns:pic="http://schemas.openxmlformats.org/drawingml/2006/picture">
+                  <pic:nvPicPr>
+                    <pic:cNvPr id="1796710647" name=""/>
+                    <pic:cNvPicPr/>
+                  </pic:nvPicPr>
+                  <pic:blipFill>
+                    <a:blip r:embed="rId28"/>
+                    <a:stretch>
+                      <a:fillRect/>
+                    </a:stretch>
+                  </pic:blipFill>
+                  <pic:spPr>
+                    <a:xfrm>
+                      <a:off x="0" y="0"/>
+                      <a:ext cx="3439005" cy="905001"/>
+                    </a:xfrm>
+                    <a:prstGeom prst="rect">
+                      <a:avLst/>
+                    </a:prstGeom>
+                  </pic:spPr>
+                </pic:pic>
+              </a:graphicData>
+            </a:graphic>
+          </wp:inline>
+        </w:drawing>
+      </w:r>
+    </w:p>
+    <w:p>
+      <w:pPr>
+        <w:rPr>
+          <w:sz w:val="40"/>
+          <w:szCs w:val="40"/>
+        </w:rPr>
+      </w:pPr>
+    </w:p>
+    <w:p>
+      <w:pPr>
+        <w:rPr>
+          <w:sz w:val="40"/>
+          <w:szCs w:val="40"/>
+        </w:rPr>
+      </w:pPr>
+      <w:r>
+        <w:rPr>
+          <w:color w:val="1F4E79" w:themeColor="accent1" w:themeShade="80"/>
           <w:sz w:val="40"/>
           <w:szCs w:val="40"/>
         </w:rPr>
         <w:t>2.class</w:t>
       </w:r>
-      <w:proofErr w:type="gramStart"/>
-      <w:r>
-        <w:rPr>
-          <w:sz w:val="40"/>
-          <w:szCs w:val="40"/>
-        </w:rPr>
-        <w:t>-- .</w:t>
-      </w:r>
-      <w:proofErr w:type="spellStart"/>
-      <w:r>
-        <w:rPr>
-          <w:sz w:val="40"/>
-          <w:szCs w:val="40"/>
-        </w:rPr>
-        <w:t>classname</w:t>
-      </w:r>
-      <w:proofErr w:type="spellEnd"/>
-      <w:proofErr w:type="gramEnd"/>
-      <w:r>
-        <w:rPr>
-          <w:sz w:val="40"/>
-          <w:szCs w:val="40"/>
-        </w:rPr>
-        <w:t xml:space="preserve"> </w:t>
-      </w:r>
-    </w:p>
-    <w:p>
-      <w:pPr>
-        <w:rPr>
-          <w:sz w:val="40"/>
-          <w:szCs w:val="40"/>
-        </w:rPr>
-      </w:pPr>
-      <w:r>
-        <w:rPr>
-          <w:sz w:val="40"/>
-          <w:szCs w:val="40"/>
-        </w:rPr>
-        <w:t>3.id-- #idname</w:t>
-      </w:r>
-    </w:p>
-    <w:p>
-      <w:pPr>
-        <w:rPr>
-          <w:sz w:val="40"/>
-          <w:szCs w:val="40"/>
-        </w:rPr>
-      </w:pPr>
-      <w:r>
-        <w:rPr>
+      <w:r>
+        <w:rPr>
+          <w:sz w:val="40"/>
+          <w:szCs w:val="40"/>
+        </w:rPr>
+        <w:t xml:space="preserve">-- .classname </w:t>
+      </w:r>
+      <w:r>
+        <w:rPr>
+          <w:sz w:val="40"/>
+          <w:szCs w:val="40"/>
+        </w:rPr>
+        <w:t xml:space="preserve">   //  class should be make in opening tag .</w:t>
+      </w:r>
+    </w:p>
+    <w:p>
+      <w:pPr>
+        <w:rPr>
+          <w:sz w:val="40"/>
+          <w:szCs w:val="40"/>
+        </w:rPr>
+      </w:pPr>
+      <w:r>
+        <w:rPr>
+          <w:sz w:val="40"/>
+          <w:szCs w:val="40"/>
+        </w:rPr>
+        <w:t xml:space="preserve">For ex.. </w:t>
+      </w:r>
+    </w:p>
+    <w:p>
+      <w:pPr>
+        <w:rPr>
+          <w:sz w:val="40"/>
+          <w:szCs w:val="40"/>
+        </w:rPr>
+      </w:pPr>
+      <w:r>
+        <w:rPr>
+          <w:sz w:val="40"/>
+          <w:szCs w:val="40"/>
+        </w:rPr>
+        <w:lastRenderedPageBreak/>
+        <w:drawing>
+          <wp:inline distT="0" distB="0" distL="0" distR="0" wp14:anchorId="546D521B" wp14:editId="00F3AC5B">
+            <wp:extent cx="3238952" cy="933580"/>
+            <wp:effectExtent l="0" t="0" r="0" b="0"/>
+            <wp:docPr id="1055855532" name="Picture 1"/>
+            <wp:cNvGraphicFramePr>
+              <a:graphicFrameLocks xmlns:a="http://schemas.openxmlformats.org/drawingml/2006/main" noChangeAspect="1"/>
+            </wp:cNvGraphicFramePr>
+            <a:graphic xmlns:a="http://schemas.openxmlformats.org/drawingml/2006/main">
+              <a:graphicData uri="http://schemas.openxmlformats.org/drawingml/2006/picture">
+                <pic:pic xmlns:pic="http://schemas.openxmlformats.org/drawingml/2006/picture">
+                  <pic:nvPicPr>
+                    <pic:cNvPr id="1055855532" name=""/>
+                    <pic:cNvPicPr/>
+                  </pic:nvPicPr>
+                  <pic:blipFill>
+                    <a:blip r:embed="rId29"/>
+                    <a:stretch>
+                      <a:fillRect/>
+                    </a:stretch>
+                  </pic:blipFill>
+                  <pic:spPr>
+                    <a:xfrm>
+                      <a:off x="0" y="0"/>
+                      <a:ext cx="3238952" cy="933580"/>
+                    </a:xfrm>
+                    <a:prstGeom prst="rect">
+                      <a:avLst/>
+                    </a:prstGeom>
+                  </pic:spPr>
+                </pic:pic>
+              </a:graphicData>
+            </a:graphic>
+          </wp:inline>
+        </w:drawing>
+      </w:r>
+    </w:p>
+    <w:p>
+      <w:pPr>
+        <w:rPr>
+          <w:sz w:val="40"/>
+          <w:szCs w:val="40"/>
+        </w:rPr>
+      </w:pPr>
+    </w:p>
+    <w:p>
+      <w:pPr>
+        <w:rPr>
+          <w:sz w:val="40"/>
+          <w:szCs w:val="40"/>
+        </w:rPr>
+      </w:pPr>
+      <w:r>
+        <w:rPr>
+          <w:color w:val="1F4E79" w:themeColor="accent1" w:themeShade="80"/>
+          <w:sz w:val="40"/>
+          <w:szCs w:val="40"/>
+        </w:rPr>
+        <w:t>3.id</w:t>
+      </w:r>
+      <w:r>
+        <w:rPr>
+          <w:sz w:val="40"/>
+          <w:szCs w:val="40"/>
+        </w:rPr>
+        <w:t>-- #idname</w:t>
+      </w:r>
+      <w:r>
+        <w:rPr>
+          <w:sz w:val="40"/>
+          <w:szCs w:val="40"/>
+        </w:rPr>
+        <w:t xml:space="preserve">  // id should be make in opening tag .</w:t>
+      </w:r>
+    </w:p>
+    <w:p>
+      <w:pPr>
+        <w:rPr>
+          <w:sz w:val="40"/>
+          <w:szCs w:val="40"/>
+        </w:rPr>
+      </w:pPr>
+      <w:r>
+        <w:rPr>
+          <w:sz w:val="40"/>
+          <w:szCs w:val="40"/>
+        </w:rPr>
+        <w:t xml:space="preserve">For ex… </w:t>
+      </w:r>
+    </w:p>
+    <w:p>
+      <w:pPr>
+        <w:rPr>
+          <w:sz w:val="40"/>
+          <w:szCs w:val="40"/>
+        </w:rPr>
+      </w:pPr>
+      <w:r>
+        <w:rPr>
+          <w:sz w:val="40"/>
+          <w:szCs w:val="40"/>
+        </w:rPr>
+        <w:drawing>
+          <wp:inline distT="0" distB="0" distL="0" distR="0" wp14:anchorId="04D41DE6" wp14:editId="588BAD10">
+            <wp:extent cx="4915586" cy="1295581"/>
+            <wp:effectExtent l="0" t="0" r="0" b="0"/>
+            <wp:docPr id="609496388" name="Picture 1"/>
+            <wp:cNvGraphicFramePr>
+              <a:graphicFrameLocks xmlns:a="http://schemas.openxmlformats.org/drawingml/2006/main" noChangeAspect="1"/>
+            </wp:cNvGraphicFramePr>
+            <a:graphic xmlns:a="http://schemas.openxmlformats.org/drawingml/2006/main">
+              <a:graphicData uri="http://schemas.openxmlformats.org/drawingml/2006/picture">
+                <pic:pic xmlns:pic="http://schemas.openxmlformats.org/drawingml/2006/picture">
+                  <pic:nvPicPr>
+                    <pic:cNvPr id="609496388" name=""/>
+                    <pic:cNvPicPr/>
+                  </pic:nvPicPr>
+                  <pic:blipFill>
+                    <a:blip r:embed="rId30"/>
+                    <a:stretch>
+                      <a:fillRect/>
+                    </a:stretch>
+                  </pic:blipFill>
+                  <pic:spPr>
+                    <a:xfrm>
+                      <a:off x="0" y="0"/>
+                      <a:ext cx="4915586" cy="1295581"/>
+                    </a:xfrm>
+                    <a:prstGeom prst="rect">
+                      <a:avLst/>
+                    </a:prstGeom>
+                  </pic:spPr>
+                </pic:pic>
+              </a:graphicData>
+            </a:graphic>
+          </wp:inline>
+        </w:drawing>
+      </w:r>
+    </w:p>
+    <w:p>
+      <w:pPr>
+        <w:rPr>
+          <w:sz w:val="40"/>
+          <w:szCs w:val="40"/>
+        </w:rPr>
+      </w:pPr>
+    </w:p>
+    <w:p>
+      <w:pPr>
+        <w:rPr>
+          <w:color w:val="1F4E79" w:themeColor="accent1" w:themeShade="80"/>
+          <w:sz w:val="40"/>
+          <w:szCs w:val="40"/>
+        </w:rPr>
+      </w:pPr>
+      <w:r>
+        <w:rPr>
+          <w:color w:val="1F4E79" w:themeColor="accent1" w:themeShade="80"/>
           <w:sz w:val="40"/>
           <w:szCs w:val="40"/>
         </w:rPr>
@@ -9491,12 +8231,35 @@
           <w:szCs w:val="40"/>
         </w:rPr>
       </w:pPr>
-      <w:r>
-        <w:rPr>
-          <w:sz w:val="40"/>
-          <w:szCs w:val="40"/>
-        </w:rPr>
-        <w:t>5.grouping--</w:t>
+    </w:p>
+    <w:p>
+      <w:pPr>
+        <w:rPr>
+          <w:sz w:val="40"/>
+          <w:szCs w:val="40"/>
+        </w:rPr>
+      </w:pPr>
+      <w:r>
+        <w:rPr>
+          <w:color w:val="1F4E79" w:themeColor="accent1" w:themeShade="80"/>
+          <w:sz w:val="40"/>
+          <w:szCs w:val="40"/>
+        </w:rPr>
+        <w:t>5.grouping</w:t>
+      </w:r>
+      <w:r>
+        <w:rPr>
+          <w:sz w:val="40"/>
+          <w:szCs w:val="40"/>
+        </w:rPr>
+        <w:t>--</w:t>
+      </w:r>
+      <w:r>
+        <w:rPr>
+          <w:sz w:val="40"/>
+          <w:szCs w:val="40"/>
+        </w:rPr>
+        <w:t xml:space="preserve">    </w:t>
       </w:r>
     </w:p>
     <w:p>
@@ -9507,6 +8270,65 @@
           <w:lang w:val="en-IN"/>
         </w:rPr>
       </w:pPr>
+      <w:r>
+        <w:rPr>
+          <w:sz w:val="40"/>
+          <w:szCs w:val="40"/>
+          <w:lang w:val="en-IN"/>
+        </w:rPr>
+        <w:t>For ex…</w:t>
+      </w:r>
+    </w:p>
+    <w:p>
+      <w:pPr>
+        <w:rPr>
+          <w:sz w:val="40"/>
+          <w:szCs w:val="40"/>
+          <w:lang w:val="en-IN"/>
+        </w:rPr>
+      </w:pPr>
+      <w:r>
+        <w:rPr>
+          <w:sz w:val="40"/>
+          <w:szCs w:val="40"/>
+          <w:lang w:val="en-IN"/>
+        </w:rPr>
+        <w:drawing>
+          <wp:inline distT="0" distB="0" distL="0" distR="0" wp14:anchorId="0879A509" wp14:editId="3DBD0BAF">
+            <wp:extent cx="3791479" cy="2191056"/>
+            <wp:effectExtent l="0" t="0" r="0" b="0"/>
+            <wp:docPr id="432969443" name="Picture 1"/>
+            <wp:cNvGraphicFramePr>
+              <a:graphicFrameLocks xmlns:a="http://schemas.openxmlformats.org/drawingml/2006/main" noChangeAspect="1"/>
+            </wp:cNvGraphicFramePr>
+            <a:graphic xmlns:a="http://schemas.openxmlformats.org/drawingml/2006/main">
+              <a:graphicData uri="http://schemas.openxmlformats.org/drawingml/2006/picture">
+                <pic:pic xmlns:pic="http://schemas.openxmlformats.org/drawingml/2006/picture">
+                  <pic:nvPicPr>
+                    <pic:cNvPr id="432969443" name=""/>
+                    <pic:cNvPicPr/>
+                  </pic:nvPicPr>
+                  <pic:blipFill>
+                    <a:blip r:embed="rId31"/>
+                    <a:stretch>
+                      <a:fillRect/>
+                    </a:stretch>
+                  </pic:blipFill>
+                  <pic:spPr>
+                    <a:xfrm>
+                      <a:off x="0" y="0"/>
+                      <a:ext cx="3791479" cy="2191056"/>
+                    </a:xfrm>
+                    <a:prstGeom prst="rect">
+                      <a:avLst/>
+                    </a:prstGeom>
+                  </pic:spPr>
+                </pic:pic>
+              </a:graphicData>
+            </a:graphic>
+          </wp:inline>
+        </w:drawing>
+      </w:r>
     </w:p>
     <w:p>
       <w:pPr>
@@ -9537,123 +8359,68 @@
           <w:sz w:val="40"/>
           <w:szCs w:val="40"/>
         </w:rPr>
-        <w:t xml:space="preserve">3.external </w:t>
-      </w:r>
-      <w:proofErr w:type="spellStart"/>
+        <w:t>3.external css</w:t>
+      </w:r>
+      <w:r>
+        <w:rPr>
+          <w:sz w:val="40"/>
+          <w:szCs w:val="40"/>
+        </w:rPr>
+        <w:t>—whole website</w:t>
+      </w:r>
+    </w:p>
+    <w:p>
+      <w:pPr>
+        <w:rPr>
+          <w:sz w:val="40"/>
+          <w:szCs w:val="40"/>
+        </w:rPr>
+      </w:pPr>
+      <w:r>
+        <w:rPr>
+          <w:sz w:val="40"/>
+          <w:szCs w:val="40"/>
+        </w:rPr>
+        <w:lastRenderedPageBreak/>
+        <w:t xml:space="preserve">.we have to create a </w:t>
+      </w:r>
       <w:r>
         <w:rPr>
           <w:color w:val="1F4E79" w:themeColor="accent1" w:themeShade="80"/>
           <w:sz w:val="40"/>
           <w:szCs w:val="40"/>
         </w:rPr>
-        <w:t>css</w:t>
-      </w:r>
-      <w:proofErr w:type="spellEnd"/>
-      <w:r>
-        <w:rPr>
-          <w:sz w:val="40"/>
-          <w:szCs w:val="40"/>
-        </w:rPr>
-        <w:t>—whole website</w:t>
-      </w:r>
-    </w:p>
-    <w:p>
-      <w:pPr>
-        <w:rPr>
-          <w:sz w:val="40"/>
-          <w:szCs w:val="40"/>
-        </w:rPr>
-      </w:pPr>
-      <w:proofErr w:type="gramStart"/>
-      <w:r>
-        <w:rPr>
-          <w:sz w:val="40"/>
-          <w:szCs w:val="40"/>
-        </w:rPr>
-        <w:lastRenderedPageBreak/>
-        <w:t>.we</w:t>
-      </w:r>
-      <w:proofErr w:type="gramEnd"/>
-      <w:r>
-        <w:rPr>
-          <w:sz w:val="40"/>
-          <w:szCs w:val="40"/>
-        </w:rPr>
-        <w:t xml:space="preserve"> have to create a </w:t>
-      </w:r>
-      <w:proofErr w:type="spellStart"/>
+        <w:t xml:space="preserve">css file </w:t>
+      </w:r>
+      <w:r>
+        <w:rPr>
+          <w:sz w:val="40"/>
+          <w:szCs w:val="40"/>
+        </w:rPr>
+        <w:t xml:space="preserve">and that have to link in html file in head by using </w:t>
+      </w:r>
       <w:r>
         <w:rPr>
           <w:color w:val="1F4E79" w:themeColor="accent1" w:themeShade="80"/>
           <w:sz w:val="40"/>
           <w:szCs w:val="40"/>
         </w:rPr>
-        <w:t>css</w:t>
-      </w:r>
-      <w:proofErr w:type="spellEnd"/>
+        <w:t xml:space="preserve">link tag </w:t>
+      </w:r>
+      <w:r>
+        <w:rPr>
+          <w:sz w:val="40"/>
+          <w:szCs w:val="40"/>
+        </w:rPr>
+        <w:t xml:space="preserve">and insert css file address in </w:t>
+      </w:r>
       <w:r>
         <w:rPr>
           <w:color w:val="1F4E79" w:themeColor="accent1" w:themeShade="80"/>
           <w:sz w:val="40"/>
           <w:szCs w:val="40"/>
         </w:rPr>
-        <w:t xml:space="preserve"> file </w:t>
-      </w:r>
-      <w:r>
-        <w:rPr>
-          <w:sz w:val="40"/>
-          <w:szCs w:val="40"/>
-        </w:rPr>
-        <w:t xml:space="preserve">and that have to link in html file in head by using </w:t>
-      </w:r>
-      <w:r>
-        <w:rPr>
-          <w:color w:val="1F4E79" w:themeColor="accent1" w:themeShade="80"/>
-          <w:sz w:val="40"/>
-          <w:szCs w:val="40"/>
-        </w:rPr>
-        <w:t xml:space="preserve">link tag </w:t>
-      </w:r>
-      <w:r>
-        <w:rPr>
-          <w:sz w:val="40"/>
-          <w:szCs w:val="40"/>
-        </w:rPr>
-        <w:t xml:space="preserve">and insert </w:t>
-      </w:r>
-      <w:proofErr w:type="spellStart"/>
-      <w:r>
-        <w:rPr>
-          <w:sz w:val="40"/>
-          <w:szCs w:val="40"/>
-        </w:rPr>
-        <w:t>css</w:t>
-      </w:r>
-      <w:proofErr w:type="spellEnd"/>
-      <w:r>
-        <w:rPr>
-          <w:sz w:val="40"/>
-          <w:szCs w:val="40"/>
-        </w:rPr>
-        <w:t xml:space="preserve"> file address in </w:t>
-      </w:r>
-      <w:proofErr w:type="spellStart"/>
-      <w:r>
-        <w:rPr>
-          <w:color w:val="1F4E79" w:themeColor="accent1" w:themeShade="80"/>
-          <w:sz w:val="40"/>
-          <w:szCs w:val="40"/>
-        </w:rPr>
-        <w:t>href</w:t>
-      </w:r>
-      <w:proofErr w:type="spellEnd"/>
-      <w:r>
-        <w:rPr>
-          <w:color w:val="1F4E79" w:themeColor="accent1" w:themeShade="80"/>
-          <w:sz w:val="40"/>
-          <w:szCs w:val="40"/>
-        </w:rPr>
-        <w:t xml:space="preserve"> attributes</w:t>
+        <w:t>href attributes</w:t>
       </w:r>
       <w:r>
         <w:rPr>
@@ -9675,49 +8442,8 @@
           <w:sz w:val="40"/>
           <w:szCs w:val="40"/>
         </w:rPr>
-        <w:t xml:space="preserve">. </w:t>
-      </w:r>
-      <w:proofErr w:type="spellStart"/>
-      <w:r>
-        <w:rPr>
-          <w:sz w:val="40"/>
-          <w:szCs w:val="40"/>
-        </w:rPr>
-        <w:t>rel</w:t>
-      </w:r>
-      <w:proofErr w:type="spellEnd"/>
-      <w:r>
-        <w:rPr>
-          <w:sz w:val="40"/>
-          <w:szCs w:val="40"/>
-        </w:rPr>
-        <w:t xml:space="preserve">- (relation) it show the relation between </w:t>
-      </w:r>
-      <w:proofErr w:type="spellStart"/>
-      <w:r>
-        <w:rPr>
-          <w:sz w:val="40"/>
-          <w:szCs w:val="40"/>
-        </w:rPr>
-        <w:t>css</w:t>
-      </w:r>
-      <w:proofErr w:type="spellEnd"/>
-      <w:r>
-        <w:rPr>
-          <w:sz w:val="40"/>
-          <w:szCs w:val="40"/>
-        </w:rPr>
-        <w:t xml:space="preserve"> &amp; html </w:t>
-      </w:r>
-      <w:proofErr w:type="gramStart"/>
-      <w:r>
-        <w:rPr>
-          <w:sz w:val="40"/>
-          <w:szCs w:val="40"/>
-        </w:rPr>
-        <w:t>file .</w:t>
-      </w:r>
-      <w:proofErr w:type="gramEnd"/>
+        <w:t>. rel- (relation) it show the relation between css &amp; html file .</w:t>
+      </w:r>
     </w:p>
     <w:p>
       <w:pPr>
@@ -9755,7 +8481,7 @@
                     <pic:cNvPicPr/>
                   </pic:nvPicPr>
                   <pic:blipFill>
-                    <a:blip r:embed="rId28"/>
+                    <a:blip r:embed="rId32"/>
                     <a:stretch>
                       <a:fillRect/>
                     </a:stretch>
@@ -9798,7 +8524,6 @@
         </w:rPr>
         <w:t xml:space="preserve"> </w:t>
       </w:r>
-      <w:proofErr w:type="gramStart"/>
       <w:r>
         <w:rPr>
           <w:sz w:val="40"/>
@@ -9811,15 +8536,14 @@
           <w:sz w:val="40"/>
           <w:szCs w:val="40"/>
         </w:rPr>
-        <w:t>use</w:t>
-      </w:r>
-      <w:proofErr w:type="gramEnd"/>
-      <w:r>
-        <w:rPr>
-          <w:sz w:val="40"/>
-          <w:szCs w:val="40"/>
-        </w:rPr>
-        <w:t xml:space="preserve"> selector and block ({ })then use attributes </w:t>
+        <w:t xml:space="preserve">use selector and block ({ })then use </w:t>
+      </w:r>
+      <w:r>
+        <w:rPr>
+          <w:sz w:val="40"/>
+          <w:szCs w:val="40"/>
+        </w:rPr>
+        <w:t xml:space="preserve">properties </w:t>
       </w:r>
     </w:p>
     <w:p>
@@ -9844,21 +8568,26 @@
           <w:szCs w:val="40"/>
         </w:rPr>
       </w:pPr>
-      <w:proofErr w:type="gramStart"/>
-      <w:r>
-        <w:rPr>
-          <w:sz w:val="40"/>
-          <w:szCs w:val="40"/>
-        </w:rPr>
-        <w:t>.some</w:t>
-      </w:r>
-      <w:proofErr w:type="gramEnd"/>
-      <w:r>
-        <w:rPr>
-          <w:sz w:val="40"/>
-          <w:szCs w:val="40"/>
-        </w:rPr>
-        <w:t xml:space="preserve"> attributes…</w:t>
+      <w:r>
+        <w:rPr>
+          <w:sz w:val="40"/>
+          <w:szCs w:val="40"/>
+        </w:rPr>
+        <w:t xml:space="preserve">.some </w:t>
+      </w:r>
+      <w:r>
+        <w:rPr>
+          <w:sz w:val="40"/>
+          <w:szCs w:val="40"/>
+        </w:rPr>
+        <w:t xml:space="preserve">properties </w:t>
+      </w:r>
+      <w:r>
+        <w:rPr>
+          <w:sz w:val="40"/>
+          <w:szCs w:val="40"/>
+        </w:rPr>
+        <w:t>…</w:t>
       </w:r>
     </w:p>
     <w:p>
@@ -9930,7 +8659,6 @@
         </w:rPr>
         <w:t>text-align</w:t>
       </w:r>
-      <w:proofErr w:type="gramStart"/>
       <w:r>
         <w:rPr>
           <w:sz w:val="40"/>
@@ -9943,15 +8671,7 @@
           <w:sz w:val="40"/>
           <w:szCs w:val="40"/>
         </w:rPr>
-        <w:t xml:space="preserve">  to</w:t>
-      </w:r>
-      <w:proofErr w:type="gramEnd"/>
-      <w:r>
-        <w:rPr>
-          <w:sz w:val="40"/>
-          <w:szCs w:val="40"/>
-        </w:rPr>
-        <w:t xml:space="preserve"> align text </w:t>
+        <w:t xml:space="preserve">  to align text </w:t>
       </w:r>
       <w:r>
         <w:rPr>
@@ -10003,17 +8723,8 @@
           <w:sz w:val="40"/>
           <w:szCs w:val="40"/>
         </w:rPr>
-        <w:t xml:space="preserve">—to change size of </w:t>
-      </w:r>
-      <w:proofErr w:type="gramStart"/>
-      <w:r>
-        <w:rPr>
-          <w:sz w:val="40"/>
-          <w:szCs w:val="40"/>
-        </w:rPr>
-        <w:t>font .</w:t>
-      </w:r>
-      <w:proofErr w:type="gramEnd"/>
+        <w:t>—to change size of font .</w:t>
+      </w:r>
     </w:p>
     <w:p>
       <w:pPr>
@@ -10036,7 +8747,23 @@
           <w:sz w:val="40"/>
           <w:szCs w:val="40"/>
         </w:rPr>
-        <w:t>text decoration</w:t>
+        <w:t>text</w:t>
+      </w:r>
+      <w:r>
+        <w:rPr>
+          <w:color w:val="1F4E79" w:themeColor="accent1" w:themeShade="80"/>
+          <w:sz w:val="40"/>
+          <w:szCs w:val="40"/>
+        </w:rPr>
+        <w:t>-</w:t>
+      </w:r>
+      <w:r>
+        <w:rPr>
+          <w:color w:val="1F4E79" w:themeColor="accent1" w:themeShade="80"/>
+          <w:sz w:val="40"/>
+          <w:szCs w:val="40"/>
+        </w:rPr>
+        <w:t>decoration</w:t>
       </w:r>
       <w:r>
         <w:rPr>
@@ -10072,28 +8799,7 @@
           <w:sz w:val="40"/>
           <w:szCs w:val="40"/>
         </w:rPr>
-        <w:t>P</w:t>
-      </w:r>
-      <w:r>
-        <w:rPr>
-          <w:sz w:val="40"/>
-          <w:szCs w:val="40"/>
-        </w:rPr>
-        <w:t>roperti</w:t>
-      </w:r>
-      <w:r>
-        <w:rPr>
-          <w:sz w:val="40"/>
-          <w:szCs w:val="40"/>
-        </w:rPr>
-        <w:t>e</w:t>
-      </w:r>
-      <w:r>
-        <w:rPr>
-          <w:sz w:val="40"/>
-          <w:szCs w:val="40"/>
-        </w:rPr>
-        <w:t>s</w:t>
+        <w:t xml:space="preserve">Value </w:t>
       </w:r>
       <w:r>
         <w:rPr>
@@ -10334,7 +9040,7 @@
                     <pic:cNvPicPr/>
                   </pic:nvPicPr>
                   <pic:blipFill>
-                    <a:blip r:embed="rId29"/>
+                    <a:blip r:embed="rId33"/>
                     <a:stretch>
                       <a:fillRect/>
                     </a:stretch>
@@ -10423,7 +9129,6 @@
                               </w:rPr>
                               <w:t>22</w:t>
                             </w:r>
-                            <w:proofErr w:type="gramStart"/>
                             <w:r>
                               <w:rPr>
                                 <w:sz w:val="40"/>
@@ -10439,16 +9144,7 @@
                                 <w:szCs w:val="40"/>
                                 <w:lang w:val="en-IN"/>
                               </w:rPr>
-                              <w:t xml:space="preserve">  Nov</w:t>
-                            </w:r>
-                            <w:proofErr w:type="gramEnd"/>
-                            <w:r>
-                              <w:rPr>
-                                <w:sz w:val="40"/>
-                                <w:szCs w:val="40"/>
-                                <w:lang w:val="en-IN"/>
-                              </w:rPr>
-                              <w:t xml:space="preserve"> 2024</w:t>
+                              <w:t xml:space="preserve">  Nov 2024</w:t>
                             </w:r>
                           </w:p>
                         </w:txbxContent>
@@ -10489,7 +9185,6 @@
                         </w:rPr>
                         <w:t>22</w:t>
                       </w:r>
-                      <w:proofErr w:type="gramStart"/>
                       <w:r>
                         <w:rPr>
                           <w:sz w:val="40"/>
@@ -10505,16 +9200,7 @@
                           <w:szCs w:val="40"/>
                           <w:lang w:val="en-IN"/>
                         </w:rPr>
-                        <w:t xml:space="preserve">  Nov</w:t>
-                      </w:r>
-                      <w:proofErr w:type="gramEnd"/>
-                      <w:r>
-                        <w:rPr>
-                          <w:sz w:val="40"/>
-                          <w:szCs w:val="40"/>
-                          <w:lang w:val="en-IN"/>
-                        </w:rPr>
-                        <w:t xml:space="preserve"> 2024</w:t>
+                        <w:t xml:space="preserve">  Nov 2024</w:t>
                       </w:r>
                     </w:p>
                   </w:txbxContent>
@@ -10566,45 +9252,7 @@
             <w14:round/>
           </w14:textOutline>
         </w:rPr>
-        <w:t xml:space="preserve"> Git and </w:t>
-      </w:r>
-      <w:proofErr w:type="spellStart"/>
-      <w:r>
-        <w:rPr>
-          <w:color w:val="000000" w:themeColor="text1"/>
-          <w:sz w:val="40"/>
-          <w:szCs w:val="40"/>
-          <w14:shadow w14:blurRad="38100" w14:dist="19050" w14:dir="2700000" w14:sx="100000" w14:sy="100000" w14:kx="0" w14:ky="0" w14:algn="tl">
-            <w14:schemeClr w14:val="dk1">
-              <w14:alpha w14:val="60000"/>
-            </w14:schemeClr>
-          </w14:shadow>
-          <w14:textOutline w14:w="0" w14:cap="flat" w14:cmpd="sng" w14:algn="ctr">
-            <w14:noFill/>
-            <w14:prstDash w14:val="solid"/>
-            <w14:round/>
-          </w14:textOutline>
-        </w:rPr>
-        <w:t>github</w:t>
-      </w:r>
-      <w:proofErr w:type="spellEnd"/>
-      <w:r>
-        <w:rPr>
-          <w:color w:val="000000" w:themeColor="text1"/>
-          <w:sz w:val="40"/>
-          <w:szCs w:val="40"/>
-          <w14:shadow w14:blurRad="38100" w14:dist="19050" w14:dir="2700000" w14:sx="100000" w14:sy="100000" w14:kx="0" w14:ky="0" w14:algn="tl">
-            <w14:schemeClr w14:val="dk1">
-              <w14:alpha w14:val="60000"/>
-            </w14:schemeClr>
-          </w14:shadow>
-          <w14:textOutline w14:w="0" w14:cap="flat" w14:cmpd="sng" w14:algn="ctr">
-            <w14:noFill/>
-            <w14:prstDash w14:val="solid"/>
-            <w14:round/>
-          </w14:textOutline>
-        </w:rPr>
-        <w:t xml:space="preserve"> </w:t>
+        <w:t xml:space="preserve"> Git and github </w:t>
       </w:r>
     </w:p>
     <w:p>
@@ -10697,10 +9345,18 @@
       </w:pPr>
       <w:r>
         <w:rPr>
-          <w:sz w:val="40"/>
-          <w:szCs w:val="40"/>
-        </w:rPr>
-        <w:t xml:space="preserve">1.git- Software </w:t>
+          <w:color w:val="1F4E79" w:themeColor="accent1" w:themeShade="80"/>
+          <w:sz w:val="40"/>
+          <w:szCs w:val="40"/>
+        </w:rPr>
+        <w:t>1.git</w:t>
+      </w:r>
+      <w:r>
+        <w:rPr>
+          <w:sz w:val="40"/>
+          <w:szCs w:val="40"/>
+        </w:rPr>
+        <w:t xml:space="preserve">- Software </w:t>
       </w:r>
       <w:r>
         <w:rPr>
@@ -10709,16 +9365,32 @@
         </w:rPr>
         <w:t>/bash /terminal</w:t>
       </w:r>
-    </w:p>
-    <w:p>
-      <w:pPr>
-        <w:rPr>
-          <w:sz w:val="40"/>
-          <w:szCs w:val="40"/>
-        </w:rPr>
-      </w:pPr>
-      <w:r>
-        <w:rPr>
+      <w:r>
+        <w:rPr>
+          <w:sz w:val="40"/>
+          <w:szCs w:val="40"/>
+        </w:rPr>
+        <w:t>.</w:t>
+      </w:r>
+    </w:p>
+    <w:p>
+      <w:pPr>
+        <w:rPr>
+          <w:sz w:val="40"/>
+          <w:szCs w:val="40"/>
+        </w:rPr>
+      </w:pPr>
+    </w:p>
+    <w:p>
+      <w:pPr>
+        <w:rPr>
+          <w:sz w:val="40"/>
+          <w:szCs w:val="40"/>
+        </w:rPr>
+      </w:pPr>
+      <w:r>
+        <w:rPr>
+          <w:color w:val="1F4E79" w:themeColor="accent1" w:themeShade="80"/>
           <w:sz w:val="40"/>
           <w:szCs w:val="40"/>
         </w:rPr>
@@ -10726,6 +9398,7 @@
       </w:r>
       <w:r>
         <w:rPr>
+          <w:color w:val="1F4E79" w:themeColor="accent1" w:themeShade="80"/>
           <w:sz w:val="40"/>
           <w:szCs w:val="40"/>
         </w:rPr>
@@ -10733,26 +9406,18 @@
       </w:r>
       <w:r>
         <w:rPr>
-          <w:sz w:val="40"/>
-          <w:szCs w:val="40"/>
-        </w:rPr>
-        <w:t xml:space="preserve">github- online server </w:t>
-      </w:r>
-      <w:proofErr w:type="gramStart"/>
-      <w:r>
-        <w:rPr>
-          <w:sz w:val="40"/>
-          <w:szCs w:val="40"/>
-        </w:rPr>
-        <w:t>( where</w:t>
-      </w:r>
-      <w:proofErr w:type="gramEnd"/>
-      <w:r>
-        <w:rPr>
-          <w:sz w:val="40"/>
-          <w:szCs w:val="40"/>
-        </w:rPr>
-        <w:t xml:space="preserve"> we store our code </w:t>
+          <w:color w:val="1F4E79" w:themeColor="accent1" w:themeShade="80"/>
+          <w:sz w:val="40"/>
+          <w:szCs w:val="40"/>
+        </w:rPr>
+        <w:t>github</w:t>
+      </w:r>
+      <w:r>
+        <w:rPr>
+          <w:sz w:val="40"/>
+          <w:szCs w:val="40"/>
+        </w:rPr>
+        <w:t xml:space="preserve">- online server ( where we store our code </w:t>
       </w:r>
       <w:r>
         <w:rPr>
@@ -10796,85 +9461,37 @@
           <w:sz w:val="40"/>
           <w:szCs w:val="40"/>
         </w:rPr>
-        <w:t xml:space="preserve">.  make repository in </w:t>
-      </w:r>
-      <w:proofErr w:type="spellStart"/>
-      <w:r>
-        <w:rPr>
-          <w:sz w:val="40"/>
-          <w:szCs w:val="40"/>
-        </w:rPr>
-        <w:t>github</w:t>
-      </w:r>
-      <w:proofErr w:type="spellEnd"/>
-      <w:r>
-        <w:rPr>
-          <w:sz w:val="40"/>
-          <w:szCs w:val="40"/>
-        </w:rPr>
-        <w:t xml:space="preserve"> where we store our code or project.</w:t>
-      </w:r>
-    </w:p>
-    <w:p>
-      <w:pPr>
-        <w:rPr>
-          <w:sz w:val="40"/>
-          <w:szCs w:val="40"/>
-        </w:rPr>
-      </w:pPr>
-    </w:p>
-    <w:p>
-      <w:pPr>
-        <w:rPr>
-          <w:sz w:val="40"/>
-          <w:szCs w:val="40"/>
-        </w:rPr>
-      </w:pPr>
-      <w:r>
-        <w:rPr>
-          <w:sz w:val="40"/>
-          <w:szCs w:val="40"/>
-        </w:rPr>
-        <w:t xml:space="preserve">. after </w:t>
-      </w:r>
-      <w:proofErr w:type="gramStart"/>
-      <w:r>
-        <w:rPr>
-          <w:sz w:val="40"/>
-          <w:szCs w:val="40"/>
-        </w:rPr>
-        <w:t>installing  git</w:t>
-      </w:r>
-      <w:proofErr w:type="gramEnd"/>
-      <w:r>
-        <w:rPr>
-          <w:sz w:val="40"/>
-          <w:szCs w:val="40"/>
-        </w:rPr>
-        <w:t xml:space="preserve"> open file that we have to </w:t>
-      </w:r>
-      <w:r>
-        <w:rPr>
-          <w:sz w:val="40"/>
-          <w:szCs w:val="40"/>
-        </w:rPr>
-        <w:t xml:space="preserve">store in </w:t>
-      </w:r>
-      <w:proofErr w:type="spellStart"/>
-      <w:r>
-        <w:rPr>
-          <w:sz w:val="40"/>
-          <w:szCs w:val="40"/>
-        </w:rPr>
-        <w:t>github</w:t>
-      </w:r>
-      <w:proofErr w:type="spellEnd"/>
-      <w:r>
-        <w:rPr>
-          <w:sz w:val="40"/>
-          <w:szCs w:val="40"/>
-        </w:rPr>
-        <w:t xml:space="preserve"> open that file in git bash .</w:t>
+        <w:t>.  make repository in github where we store our code or project.</w:t>
+      </w:r>
+    </w:p>
+    <w:p>
+      <w:pPr>
+        <w:rPr>
+          <w:sz w:val="40"/>
+          <w:szCs w:val="40"/>
+        </w:rPr>
+      </w:pPr>
+    </w:p>
+    <w:p>
+      <w:pPr>
+        <w:rPr>
+          <w:sz w:val="40"/>
+          <w:szCs w:val="40"/>
+        </w:rPr>
+      </w:pPr>
+      <w:r>
+        <w:rPr>
+          <w:sz w:val="40"/>
+          <w:szCs w:val="40"/>
+        </w:rPr>
+        <w:t xml:space="preserve">. after installing  git open file that we have to </w:t>
+      </w:r>
+      <w:r>
+        <w:rPr>
+          <w:sz w:val="40"/>
+          <w:szCs w:val="40"/>
+        </w:rPr>
+        <w:t>store in github open that file in git bash .</w:t>
       </w:r>
     </w:p>
     <w:p>
@@ -10939,13 +9556,16 @@
       </w:pPr>
       <w:r>
         <w:rPr>
-          <w:sz w:val="40"/>
-          <w:szCs w:val="40"/>
-        </w:rPr>
+          <w:color w:val="1F4E79" w:themeColor="accent1" w:themeShade="80"/>
+          <w:sz w:val="40"/>
+          <w:szCs w:val="40"/>
+        </w:rPr>
+        <w:lastRenderedPageBreak/>
         <w:t>1.</w:t>
       </w:r>
       <w:r>
         <w:rPr>
+          <w:color w:val="1F4E79" w:themeColor="accent1" w:themeShade="80"/>
           <w:sz w:val="40"/>
           <w:szCs w:val="40"/>
         </w:rPr>
@@ -10970,51 +9590,27 @@
           <w:sz w:val="40"/>
           <w:szCs w:val="40"/>
         </w:rPr>
-        <w:t xml:space="preserve"> -used to link </w:t>
-      </w:r>
-      <w:proofErr w:type="spellStart"/>
-      <w:r>
-        <w:rPr>
-          <w:sz w:val="40"/>
-          <w:szCs w:val="40"/>
-        </w:rPr>
-        <w:t>github</w:t>
-      </w:r>
-      <w:proofErr w:type="spellEnd"/>
-      <w:r>
-        <w:rPr>
-          <w:sz w:val="40"/>
-          <w:szCs w:val="40"/>
-        </w:rPr>
-        <w:t xml:space="preserve"> </w:t>
-      </w:r>
-      <w:proofErr w:type="gramStart"/>
-      <w:r>
-        <w:rPr>
-          <w:sz w:val="40"/>
-          <w:szCs w:val="40"/>
-        </w:rPr>
-        <w:t>id .</w:t>
-      </w:r>
-      <w:proofErr w:type="gramEnd"/>
-    </w:p>
-    <w:p>
-      <w:pPr>
-        <w:rPr>
-          <w:sz w:val="40"/>
-          <w:szCs w:val="40"/>
-        </w:rPr>
-      </w:pPr>
-      <w:r>
-        <w:rPr>
-          <w:sz w:val="40"/>
-          <w:szCs w:val="40"/>
-        </w:rPr>
-        <w:lastRenderedPageBreak/>
+        <w:t xml:space="preserve"> -used to link github id .</w:t>
+      </w:r>
+    </w:p>
+    <w:p>
+      <w:pPr>
+        <w:rPr>
+          <w:sz w:val="40"/>
+          <w:szCs w:val="40"/>
+        </w:rPr>
+      </w:pPr>
+      <w:r>
+        <w:rPr>
+          <w:color w:val="1F4E79" w:themeColor="accent1" w:themeShade="80"/>
+          <w:sz w:val="40"/>
+          <w:szCs w:val="40"/>
+        </w:rPr>
         <w:t>2.</w:t>
       </w:r>
       <w:r>
         <w:rPr>
+          <w:color w:val="1F4E79" w:themeColor="accent1" w:themeShade="80"/>
           <w:sz w:val="40"/>
           <w:szCs w:val="40"/>
         </w:rPr>
@@ -11032,19 +9628,8 @@
           <w:sz w:val="40"/>
           <w:szCs w:val="40"/>
         </w:rPr>
-        <w:t xml:space="preserve">global </w:t>
-      </w:r>
-      <w:proofErr w:type="spellStart"/>
-      <w:proofErr w:type="gramStart"/>
-      <w:r>
-        <w:rPr>
-          <w:sz w:val="40"/>
-          <w:szCs w:val="40"/>
-        </w:rPr>
-        <w:t>user.email</w:t>
-      </w:r>
-      <w:proofErr w:type="spellEnd"/>
-      <w:proofErr w:type="gramEnd"/>
+        <w:t>global user.email</w:t>
+      </w:r>
       <w:r>
         <w:rPr>
           <w:sz w:val="40"/>
@@ -11060,77 +9645,35 @@
           <w:szCs w:val="40"/>
         </w:rPr>
       </w:pPr>
-      <w:proofErr w:type="gramStart"/>
-      <w:r>
-        <w:rPr>
-          <w:sz w:val="40"/>
-          <w:szCs w:val="40"/>
-        </w:rPr>
-        <w:t xml:space="preserve">{  </w:t>
-      </w:r>
-      <w:proofErr w:type="gramEnd"/>
-      <w:r>
-        <w:rPr>
-          <w:sz w:val="40"/>
-          <w:szCs w:val="40"/>
-        </w:rPr>
-        <w:t xml:space="preserve"> we can check id or email id is linked or not  by insertion- git config --global user.name to check id  &amp; git config --global </w:t>
-      </w:r>
-      <w:proofErr w:type="spellStart"/>
-      <w:r>
-        <w:rPr>
-          <w:sz w:val="40"/>
-          <w:szCs w:val="40"/>
-        </w:rPr>
-        <w:t>user.email</w:t>
-      </w:r>
-      <w:proofErr w:type="spellEnd"/>
-      <w:r>
-        <w:rPr>
-          <w:sz w:val="40"/>
-          <w:szCs w:val="40"/>
-        </w:rPr>
-        <w:t xml:space="preserve"> to check email id .}</w:t>
-      </w:r>
-    </w:p>
-    <w:p>
-      <w:pPr>
-        <w:rPr>
-          <w:sz w:val="40"/>
-          <w:szCs w:val="40"/>
-        </w:rPr>
-      </w:pPr>
-    </w:p>
-    <w:p>
-      <w:pPr>
-        <w:rPr>
-          <w:sz w:val="40"/>
-          <w:szCs w:val="40"/>
-        </w:rPr>
-      </w:pPr>
-      <w:r>
-        <w:rPr>
-          <w:sz w:val="40"/>
-          <w:szCs w:val="40"/>
-        </w:rPr>
-        <w:t xml:space="preserve">3. git </w:t>
-      </w:r>
-      <w:proofErr w:type="spellStart"/>
-      <w:proofErr w:type="gramStart"/>
-      <w:r>
-        <w:rPr>
-          <w:sz w:val="40"/>
-          <w:szCs w:val="40"/>
-        </w:rPr>
-        <w:t>init</w:t>
-      </w:r>
-      <w:proofErr w:type="spellEnd"/>
-      <w:r>
-        <w:rPr>
-          <w:sz w:val="40"/>
-          <w:szCs w:val="40"/>
-        </w:rPr>
-        <w:t xml:space="preserve"> </w:t>
+      <w:r>
+        <w:rPr>
+          <w:sz w:val="40"/>
+          <w:szCs w:val="40"/>
+        </w:rPr>
+        <w:t>{   we can check id or email id is linked or not  by insertion- git config --global user.name to check id  &amp; git config --global user.email to check email id .}</w:t>
+      </w:r>
+    </w:p>
+    <w:p>
+      <w:pPr>
+        <w:rPr>
+          <w:sz w:val="40"/>
+          <w:szCs w:val="40"/>
+        </w:rPr>
+      </w:pPr>
+    </w:p>
+    <w:p>
+      <w:pPr>
+        <w:rPr>
+          <w:sz w:val="40"/>
+          <w:szCs w:val="40"/>
+        </w:rPr>
+      </w:pPr>
+      <w:r>
+        <w:rPr>
+          <w:sz w:val="40"/>
+          <w:szCs w:val="40"/>
+        </w:rPr>
+        <w:t xml:space="preserve">3. git init </w:t>
       </w:r>
       <w:r>
         <w:rPr>
@@ -11139,7 +9682,6 @@
         </w:rPr>
         <w:t xml:space="preserve"> -</w:t>
       </w:r>
-      <w:proofErr w:type="gramEnd"/>
       <w:r>
         <w:rPr>
           <w:sz w:val="40"/>
@@ -11192,7 +9734,7 @@
                     <pic:cNvPicPr/>
                   </pic:nvPicPr>
                   <pic:blipFill>
-                    <a:blip r:embed="rId30"/>
+                    <a:blip r:embed="rId34"/>
                     <a:stretch>
                       <a:fillRect/>
                     </a:stretch>
@@ -11225,64 +9767,23 @@
           <w:sz w:val="40"/>
           <w:szCs w:val="40"/>
         </w:rPr>
-        <w:t xml:space="preserve">4. git </w:t>
-      </w:r>
-      <w:proofErr w:type="gramStart"/>
-      <w:r>
-        <w:rPr>
-          <w:sz w:val="40"/>
-          <w:szCs w:val="40"/>
-        </w:rPr>
-        <w:t>add .</w:t>
-      </w:r>
-      <w:proofErr w:type="gramEnd"/>
-      <w:r>
-        <w:rPr>
-          <w:sz w:val="40"/>
-          <w:szCs w:val="40"/>
-        </w:rPr>
-        <w:t xml:space="preserve">  – to add file with </w:t>
-      </w:r>
-      <w:proofErr w:type="spellStart"/>
-      <w:r>
-        <w:rPr>
-          <w:sz w:val="40"/>
-          <w:szCs w:val="40"/>
-        </w:rPr>
-        <w:t>github</w:t>
-      </w:r>
-      <w:proofErr w:type="spellEnd"/>
-      <w:r>
-        <w:rPr>
-          <w:sz w:val="40"/>
-          <w:szCs w:val="40"/>
-        </w:rPr>
-        <w:t>.</w:t>
-      </w:r>
-    </w:p>
-    <w:p>
-      <w:pPr>
-        <w:rPr>
-          <w:sz w:val="40"/>
-          <w:szCs w:val="40"/>
-        </w:rPr>
-      </w:pPr>
-      <w:r>
-        <w:rPr>
-          <w:sz w:val="40"/>
-          <w:szCs w:val="40"/>
-        </w:rPr>
-        <w:t xml:space="preserve">5. git status – to check </w:t>
-      </w:r>
-      <w:proofErr w:type="gramStart"/>
-      <w:r>
-        <w:rPr>
-          <w:sz w:val="40"/>
-          <w:szCs w:val="40"/>
-        </w:rPr>
-        <w:t>status .</w:t>
-      </w:r>
-      <w:proofErr w:type="gramEnd"/>
+        <w:t>4. git add .  – to add file with github.</w:t>
+      </w:r>
+    </w:p>
+    <w:p>
+      <w:pPr>
+        <w:rPr>
+          <w:sz w:val="40"/>
+          <w:szCs w:val="40"/>
+        </w:rPr>
+      </w:pPr>
+      <w:r>
+        <w:rPr>
+          <w:sz w:val="40"/>
+          <w:szCs w:val="40"/>
+        </w:rPr>
+        <w:t>5. git status – to check status .</w:t>
+      </w:r>
     </w:p>
     <w:p>
       <w:pPr>
@@ -11314,7 +9815,7 @@
                     <pic:cNvPicPr/>
                   </pic:nvPicPr>
                   <pic:blipFill>
-                    <a:blip r:embed="rId31"/>
+                    <a:blip r:embed="rId35"/>
                     <a:stretch>
                       <a:fillRect/>
                     </a:stretch>
@@ -11347,30 +9848,14 @@
           <w:sz w:val="40"/>
           <w:szCs w:val="40"/>
         </w:rPr>
-        <w:t xml:space="preserve">6. git commit -m “message </w:t>
-      </w:r>
-      <w:proofErr w:type="gramStart"/>
-      <w:r>
-        <w:rPr>
-          <w:sz w:val="40"/>
-          <w:szCs w:val="40"/>
-        </w:rPr>
-        <w:t xml:space="preserve">“ </w:t>
-      </w:r>
-      <w:r>
-        <w:rPr>
-          <w:sz w:val="40"/>
-          <w:szCs w:val="40"/>
-        </w:rPr>
-        <w:t>–</w:t>
-      </w:r>
-      <w:proofErr w:type="gramEnd"/>
-      <w:r>
-        <w:rPr>
-          <w:sz w:val="40"/>
-          <w:szCs w:val="40"/>
-        </w:rPr>
-        <w:t xml:space="preserve"> save file in repository .</w:t>
+        <w:t xml:space="preserve">6. git commit -m “message “ </w:t>
+      </w:r>
+      <w:r>
+        <w:rPr>
+          <w:sz w:val="40"/>
+          <w:szCs w:val="40"/>
+        </w:rPr>
+        <w:t>– save file in repository .</w:t>
       </w:r>
     </w:p>
     <w:p>
@@ -11386,6 +9871,13 @@
           <w:szCs w:val="40"/>
         </w:rPr>
         <w:t xml:space="preserve">7. </w:t>
+      </w:r>
+      <w:r>
+        <w:rPr>
+          <w:sz w:val="40"/>
+          <w:szCs w:val="40"/>
+        </w:rPr>
+        <w:t>git remote add origin https://github.com/useridofgithub/repositry.git</w:t>
       </w:r>
     </w:p>
     <w:p>
@@ -11417,7 +9909,7 @@
                     <pic:cNvPicPr/>
                   </pic:nvPicPr>
                   <pic:blipFill>
-                    <a:blip r:embed="rId32"/>
+                    <a:blip r:embed="rId36"/>
                     <a:stretch>
                       <a:fillRect/>
                     </a:stretch>
@@ -11445,70 +9937,56 @@
           <w:szCs w:val="40"/>
         </w:rPr>
       </w:pPr>
-    </w:p>
-    <w:p>
-      <w:pPr>
-        <w:rPr>
-          <w:sz w:val="40"/>
-          <w:szCs w:val="40"/>
-        </w:rPr>
-      </w:pPr>
-    </w:p>
-    <w:p>
-      <w:pPr>
-        <w:rPr>
-          <w:sz w:val="40"/>
-          <w:szCs w:val="40"/>
-        </w:rPr>
-      </w:pPr>
-    </w:p>
-    <w:p>
-      <w:pPr>
-        <w:rPr>
-          <w:sz w:val="40"/>
-          <w:szCs w:val="40"/>
-        </w:rPr>
-      </w:pPr>
-    </w:p>
-    <w:p>
-      <w:pPr>
-        <w:rPr>
-          <w:sz w:val="40"/>
-          <w:szCs w:val="40"/>
-        </w:rPr>
-      </w:pPr>
-    </w:p>
-    <w:p>
-      <w:pPr>
-        <w:rPr>
-          <w:sz w:val="40"/>
-          <w:szCs w:val="40"/>
-        </w:rPr>
-      </w:pPr>
-    </w:p>
-    <w:p>
-      <w:pPr>
-        <w:rPr>
-          <w:sz w:val="40"/>
-          <w:szCs w:val="40"/>
-        </w:rPr>
-      </w:pPr>
-    </w:p>
-    <w:p>
-      <w:pPr>
-        <w:rPr>
-          <w:sz w:val="40"/>
-          <w:szCs w:val="40"/>
-        </w:rPr>
-      </w:pPr>
-    </w:p>
-    <w:p>
-      <w:pPr>
-        <w:rPr>
-          <w:sz w:val="40"/>
-          <w:szCs w:val="40"/>
-        </w:rPr>
-      </w:pPr>
+      <w:r>
+        <w:rPr>
+          <w:sz w:val="40"/>
+          <w:szCs w:val="40"/>
+        </w:rPr>
+        <w:t xml:space="preserve">8.git remote -v  </w:t>
+      </w:r>
+      <w:r>
+        <w:rPr>
+          <w:sz w:val="40"/>
+          <w:szCs w:val="40"/>
+        </w:rPr>
+        <w:t xml:space="preserve">-- to check origin </w:t>
+      </w:r>
+    </w:p>
+    <w:p>
+      <w:pPr>
+        <w:rPr>
+          <w:sz w:val="40"/>
+          <w:szCs w:val="40"/>
+        </w:rPr>
+      </w:pPr>
+      <w:r>
+        <w:rPr>
+          <w:sz w:val="40"/>
+          <w:szCs w:val="40"/>
+        </w:rPr>
+        <w:t>9. git push -u origin master/main</w:t>
+      </w:r>
+      <w:r>
+        <w:rPr>
+          <w:sz w:val="40"/>
+          <w:szCs w:val="40"/>
+        </w:rPr>
+        <w:t xml:space="preserve"> – to push  in reposit</w:t>
+      </w:r>
+      <w:r>
+        <w:rPr>
+          <w:sz w:val="40"/>
+          <w:szCs w:val="40"/>
+        </w:rPr>
+        <w:t>o</w:t>
+      </w:r>
+      <w:r>
+        <w:rPr>
+          <w:sz w:val="40"/>
+          <w:szCs w:val="40"/>
+        </w:rPr>
+        <w:t xml:space="preserve">ry </w:t>
+      </w:r>
     </w:p>
     <w:p>
       <w:pPr>
@@ -11586,7 +10064,7 @@
                     <pic:cNvPicPr/>
                   </pic:nvPicPr>
                   <pic:blipFill>
-                    <a:blip r:embed="rId33"/>
+                    <a:blip r:embed="rId37"/>
                     <a:stretch>
                       <a:fillRect/>
                     </a:stretch>
@@ -11614,6 +10092,796 @@
           <w:szCs w:val="40"/>
         </w:rPr>
       </w:pPr>
+    </w:p>
+    <w:p>
+      <w:pPr>
+        <w:rPr>
+          <w:sz w:val="40"/>
+          <w:szCs w:val="40"/>
+        </w:rPr>
+      </w:pPr>
+    </w:p>
+    <w:p>
+      <w:pPr>
+        <w:rPr>
+          <w:sz w:val="40"/>
+          <w:szCs w:val="40"/>
+        </w:rPr>
+      </w:pPr>
+      <w:r>
+        <w:rPr>
+          <w:noProof/>
+          <w:sz w:val="40"/>
+          <w:szCs w:val="40"/>
+        </w:rPr>
+        <mc:AlternateContent>
+          <mc:Choice Requires="wps">
+            <w:drawing>
+              <wp:anchor distT="0" distB="0" distL="114300" distR="114300" simplePos="0" relativeHeight="251692032" behindDoc="0" locked="0" layoutInCell="1" allowOverlap="1" wp14:anchorId="0B64B1A8" wp14:editId="2C3D5FA6">
+                <wp:simplePos x="0" y="0"/>
+                <wp:positionH relativeFrom="column">
+                  <wp:posOffset>4450080</wp:posOffset>
+                </wp:positionH>
+                <wp:positionV relativeFrom="paragraph">
+                  <wp:posOffset>48260</wp:posOffset>
+                </wp:positionV>
+                <wp:extent cx="1912620" cy="518160"/>
+                <wp:effectExtent l="0" t="0" r="11430" b="15240"/>
+                <wp:wrapNone/>
+                <wp:docPr id="1701168508" name="Text Box 33"/>
+                <wp:cNvGraphicFramePr/>
+                <a:graphic xmlns:a="http://schemas.openxmlformats.org/drawingml/2006/main">
+                  <a:graphicData uri="http://schemas.microsoft.com/office/word/2010/wordprocessingShape">
+                    <wps:wsp>
+                      <wps:cNvSpPr txBox="1"/>
+                      <wps:spPr>
+                        <a:xfrm>
+                          <a:off x="0" y="0"/>
+                          <a:ext cx="1912620" cy="518160"/>
+                        </a:xfrm>
+                        <a:prstGeom prst="rect">
+                          <a:avLst/>
+                        </a:prstGeom>
+                        <a:solidFill>
+                          <a:schemeClr val="lt1"/>
+                        </a:solidFill>
+                        <a:ln w="6350">
+                          <a:solidFill>
+                            <a:prstClr val="black"/>
+                          </a:solidFill>
+                        </a:ln>
+                      </wps:spPr>
+                      <wps:txbx>
+                        <w:txbxContent>
+                          <w:p>
+                            <w:pPr>
+                              <w:rPr>
+                                <w:sz w:val="44"/>
+                                <w:szCs w:val="44"/>
+                              </w:rPr>
+                            </w:pPr>
+                            <w:r>
+                              <w:rPr>
+                                <w:sz w:val="44"/>
+                                <w:szCs w:val="44"/>
+                              </w:rPr>
+                              <w:t>25</w:t>
+                            </w:r>
+                            <w:r>
+                              <w:rPr>
+                                <w:sz w:val="44"/>
+                                <w:szCs w:val="44"/>
+                                <w:vertAlign w:val="superscript"/>
+                              </w:rPr>
+                              <w:t>th</w:t>
+                            </w:r>
+                            <w:r>
+                              <w:rPr>
+                                <w:sz w:val="44"/>
+                                <w:szCs w:val="44"/>
+                              </w:rPr>
+                              <w:t xml:space="preserve"> Nov 2024</w:t>
+                            </w:r>
+                          </w:p>
+                        </w:txbxContent>
+                      </wps:txbx>
+                      <wps:bodyPr rot="0" spcFirstLastPara="0" vertOverflow="overflow" horzOverflow="overflow" vert="horz" wrap="square" lIns="91440" tIns="45720" rIns="91440" bIns="45720" numCol="1" spcCol="0" rtlCol="0" fromWordArt="0" anchor="t" anchorCtr="0" forceAA="0" compatLnSpc="1">
+                        <a:prstTxWarp prst="textNoShape">
+                          <a:avLst/>
+                        </a:prstTxWarp>
+                        <a:noAutofit/>
+                      </wps:bodyPr>
+                    </wps:wsp>
+                  </a:graphicData>
+                </a:graphic>
+              </wp:anchor>
+            </w:drawing>
+          </mc:Choice>
+          <mc:Fallback>
+            <w:pict>
+              <v:shape w14:anchorId="0B64B1A8" id="Text Box 33" o:spid="_x0000_s1037" type="#_x0000_t202" style="position:absolute;margin-left:350.4pt;margin-top:3.8pt;width:150.6pt;height:40.8pt;z-index:251692032;visibility:visible;mso-wrap-style:square;mso-wrap-distance-left:9pt;mso-wrap-distance-top:0;mso-wrap-distance-right:9pt;mso-wrap-distance-bottom:0;mso-position-horizontal:absolute;mso-position-horizontal-relative:text;mso-position-vertical:absolute;mso-position-vertical-relative:text;v-text-anchor:top" o:gfxdata="UEsDBBQABgAIAAAAIQC2gziS/gAAAOEBAAATAAAAW0NvbnRlbnRfVHlwZXNdLnhtbJSRQU7DMBBF&#10;90jcwfIWJU67QAgl6YK0S0CoHGBkTxKLZGx5TGhvj5O2G0SRWNoz/78nu9wcxkFMGNg6quQqL6RA&#10;0s5Y6ir5vt9lD1JwBDIwOMJKHpHlpr69KfdHjyxSmriSfYz+USnWPY7AufNIadK6MEJMx9ApD/oD&#10;OlTrorhX2lFEilmcO2RdNtjC5xDF9pCuTyYBB5bi6bQ4syoJ3g9WQ0ymaiLzg5KdCXlKLjvcW893&#10;SUOqXwnz5DrgnHtJTxOsQfEKIT7DmDSUCaxw7Rqn8787ZsmRM9e2VmPeBN4uqYvTtW7jvijg9N/y&#10;JsXecLq0q+WD6m8AAAD//wMAUEsDBBQABgAIAAAAIQA4/SH/1gAAAJQBAAALAAAAX3JlbHMvLnJl&#10;bHOkkMFqwzAMhu+DvYPRfXGawxijTi+j0GvpHsDYimMaW0Yy2fr2M4PBMnrbUb/Q94l/f/hMi1qR&#10;JVI2sOt6UJgd+ZiDgffL8ekFlFSbvV0oo4EbChzGx4f9GRdb25HMsYhqlCwG5lrLq9biZkxWOiqY&#10;22YiTra2kYMu1l1tQD30/bPm3wwYN0x18gb45AdQl1tp5j/sFB2T0FQ7R0nTNEV3j6o9feQzro1i&#10;OWA14Fm+Q8a1a8+Bvu/d/dMb2JY5uiPbhG/ktn4cqGU/er3pcvwCAAD//wMAUEsDBBQABgAIAAAA&#10;IQARqGdiOQIAAIQEAAAOAAAAZHJzL2Uyb0RvYy54bWysVE1v2zAMvQ/YfxB0XxxnSdYacYosRYYB&#10;RVsgLXpWZCkWJouapMTOfv0o5bvbadhFJkXqkXwkPbnrGk22wnkFpqR5r0+JMBwqZdYlfX1ZfLqh&#10;xAdmKqbBiJLuhKd3048fJq0txABq0JVwBEGML1pb0joEW2SZ57VomO+BFQaNElzDAqpunVWOtYje&#10;6GzQ74+zFlxlHXDhPd7e7410mvClFDw8SelFILqkmFtIp0vnKp7ZdMKKtWO2VvyQBvuHLBqmDAY9&#10;Qd2zwMjGqT+gGsUdeJChx6HJQErFRaoBq8n776pZ1syKVAuS4+2JJv//YPnjdmmfHQndV+iwgZGQ&#10;1vrC42Wsp5OuiV/MlKAdKdydaBNdIDw+us0H4wGaONpG+U0+Trxm59fW+fBNQEOiUFKHbUlsse2D&#10;DxgRXY8uMZgHraqF0jopcRTEXDuyZdhEHVKO+OLKSxvSlnT8edRPwFe2CH16v9KM/4hVXiOgpg1e&#10;nmuPUuhWHVEVlngiZgXVDvlysB8lb/lCIf4D8+GZOZwd5AH3ITzhITVgUnCQKKnB/frbffTHlqKV&#10;khZnsaT+54Y5QYn+brDZt/lwGIc3KcPRl8i1u7SsLi1m08wBmcpx8yxPYvQP+ihKB80brs0sRkUT&#10;MxxjlzQcxXnYbwiuHRezWXLCcbUsPJil5RE6diby+tK9MWcPfQ04EY9wnFpWvGvv3je+NDDbBJAq&#10;9T4SvWf1wD+OemrPYS3jLl3qyev885j+BgAA//8DAFBLAwQUAAYACAAAACEAkzKfRNsAAAAJAQAA&#10;DwAAAGRycy9kb3ducmV2LnhtbEyPwU7DMBBE70j8g7VI3KjdHEoa4lQFFS6caBFnN97aFrEd2W4a&#10;/p7tCW6zmtXMm3Yz+4FNmLKLQcJyIYBh6KN2wUj4PLw+1MByUUGrIQaU8IMZNt3tTasaHS/hA6d9&#10;MYxCQm6UBFvK2HCee4te5UUcMZB3ismrQmcyXCd1oXA/8EqIFffKBWqwasQXi/33/uwl7J7N2vS1&#10;SnZXa+em+ev0bt6kvL+bt0/ACs7l7xmu+IQOHTEd4znozAYJj0IQeiGxAnb1haho3FFCva6Ady3/&#10;v6D7BQAA//8DAFBLAQItABQABgAIAAAAIQC2gziS/gAAAOEBAAATAAAAAAAAAAAAAAAAAAAAAABb&#10;Q29udGVudF9UeXBlc10ueG1sUEsBAi0AFAAGAAgAAAAhADj9If/WAAAAlAEAAAsAAAAAAAAAAAAA&#10;AAAALwEAAF9yZWxzLy5yZWxzUEsBAi0AFAAGAAgAAAAhABGoZ2I5AgAAhAQAAA4AAAAAAAAAAAAA&#10;AAAALgIAAGRycy9lMm9Eb2MueG1sUEsBAi0AFAAGAAgAAAAhAJMyn0TbAAAACQEAAA8AAAAAAAAA&#10;AAAAAAAAkwQAAGRycy9kb3ducmV2LnhtbFBLBQYAAAAABAAEAPMAAACbBQAAAAA=&#10;" fillcolor="white [3201]" strokeweight=".5pt">
+                <v:textbox>
+                  <w:txbxContent>
+                    <w:p>
+                      <w:pPr>
+                        <w:rPr>
+                          <w:sz w:val="44"/>
+                          <w:szCs w:val="44"/>
+                        </w:rPr>
+                      </w:pPr>
+                      <w:r>
+                        <w:rPr>
+                          <w:sz w:val="44"/>
+                          <w:szCs w:val="44"/>
+                        </w:rPr>
+                        <w:t>25</w:t>
+                      </w:r>
+                      <w:r>
+                        <w:rPr>
+                          <w:sz w:val="44"/>
+                          <w:szCs w:val="44"/>
+                          <w:vertAlign w:val="superscript"/>
+                        </w:rPr>
+                        <w:t>th</w:t>
+                      </w:r>
+                      <w:r>
+                        <w:rPr>
+                          <w:sz w:val="44"/>
+                          <w:szCs w:val="44"/>
+                        </w:rPr>
+                        <w:t xml:space="preserve"> Nov 2024</w:t>
+                      </w:r>
+                    </w:p>
+                  </w:txbxContent>
+                </v:textbox>
+              </v:shape>
+            </w:pict>
+          </mc:Fallback>
+        </mc:AlternateContent>
+      </w:r>
+    </w:p>
+    <w:p>
+      <w:pPr>
+        <w:rPr>
+          <w:sz w:val="40"/>
+          <w:szCs w:val="40"/>
+        </w:rPr>
+      </w:pPr>
+    </w:p>
+    <w:p>
+      <w:pPr>
+        <w:rPr>
+          <w:sz w:val="40"/>
+          <w:szCs w:val="40"/>
+        </w:rPr>
+      </w:pPr>
+    </w:p>
+    <w:p>
+      <w:pPr>
+        <w:rPr>
+          <w:sz w:val="40"/>
+          <w:szCs w:val="40"/>
+        </w:rPr>
+      </w:pPr>
+      <w:r>
+        <w:rPr>
+          <w:sz w:val="40"/>
+          <w:szCs w:val="40"/>
+        </w:rPr>
+        <w:t>.Some other properties of css ---</w:t>
+      </w:r>
+    </w:p>
+    <w:p>
+      <w:pPr>
+        <w:rPr>
+          <w:sz w:val="40"/>
+          <w:szCs w:val="40"/>
+        </w:rPr>
+      </w:pPr>
+      <w:r>
+        <w:rPr>
+          <w:sz w:val="40"/>
+          <w:szCs w:val="40"/>
+        </w:rPr>
+        <w:t>7.font-style – to change style of font</w:t>
+      </w:r>
+    </w:p>
+    <w:p>
+      <w:pPr>
+        <w:rPr>
+          <w:sz w:val="40"/>
+          <w:szCs w:val="40"/>
+        </w:rPr>
+      </w:pPr>
+      <w:r>
+        <w:rPr>
+          <w:sz w:val="40"/>
+          <w:szCs w:val="40"/>
+        </w:rPr>
+        <w:t xml:space="preserve">8.font-family – to change written style of font </w:t>
+      </w:r>
+    </w:p>
+    <w:p>
+      <w:pPr>
+        <w:rPr>
+          <w:sz w:val="40"/>
+          <w:szCs w:val="40"/>
+        </w:rPr>
+      </w:pPr>
+      <w:r>
+        <w:rPr>
+          <w:sz w:val="40"/>
+          <w:szCs w:val="40"/>
+        </w:rPr>
+        <w:t xml:space="preserve">For ex… </w:t>
+      </w:r>
+    </w:p>
+    <w:p>
+      <w:pPr>
+        <w:rPr>
+          <w:sz w:val="40"/>
+          <w:szCs w:val="40"/>
+        </w:rPr>
+      </w:pPr>
+      <w:r>
+        <w:rPr>
+          <w:sz w:val="40"/>
+          <w:szCs w:val="40"/>
+        </w:rPr>
+        <w:drawing>
+          <wp:inline distT="0" distB="0" distL="0" distR="0" wp14:anchorId="6CC07245" wp14:editId="2DECA8B2">
+            <wp:extent cx="5029902" cy="724001"/>
+            <wp:effectExtent l="0" t="0" r="0" b="0"/>
+            <wp:docPr id="231278081" name="Picture 1"/>
+            <wp:cNvGraphicFramePr>
+              <a:graphicFrameLocks xmlns:a="http://schemas.openxmlformats.org/drawingml/2006/main" noChangeAspect="1"/>
+            </wp:cNvGraphicFramePr>
+            <a:graphic xmlns:a="http://schemas.openxmlformats.org/drawingml/2006/main">
+              <a:graphicData uri="http://schemas.openxmlformats.org/drawingml/2006/picture">
+                <pic:pic xmlns:pic="http://schemas.openxmlformats.org/drawingml/2006/picture">
+                  <pic:nvPicPr>
+                    <pic:cNvPr id="231278081" name=""/>
+                    <pic:cNvPicPr/>
+                  </pic:nvPicPr>
+                  <pic:blipFill>
+                    <a:blip r:embed="rId38"/>
+                    <a:stretch>
+                      <a:fillRect/>
+                    </a:stretch>
+                  </pic:blipFill>
+                  <pic:spPr>
+                    <a:xfrm>
+                      <a:off x="0" y="0"/>
+                      <a:ext cx="5029902" cy="724001"/>
+                    </a:xfrm>
+                    <a:prstGeom prst="rect">
+                      <a:avLst/>
+                    </a:prstGeom>
+                  </pic:spPr>
+                </pic:pic>
+              </a:graphicData>
+            </a:graphic>
+          </wp:inline>
+        </w:drawing>
+      </w:r>
+    </w:p>
+    <w:p>
+      <w:pPr>
+        <w:rPr>
+          <w:sz w:val="40"/>
+          <w:szCs w:val="40"/>
+        </w:rPr>
+      </w:pPr>
+    </w:p>
+    <w:p>
+      <w:pPr>
+        <w:rPr>
+          <w:sz w:val="40"/>
+          <w:szCs w:val="40"/>
+        </w:rPr>
+      </w:pPr>
+      <w:r>
+        <w:rPr>
+          <w:sz w:val="40"/>
+          <w:szCs w:val="40"/>
+        </w:rPr>
+        <w:t xml:space="preserve">9.font-weight – to bold the paragraph or latter </w:t>
+      </w:r>
+    </w:p>
+    <w:p>
+      <w:pPr>
+        <w:rPr>
+          <w:sz w:val="40"/>
+          <w:szCs w:val="40"/>
+        </w:rPr>
+      </w:pPr>
+      <w:r>
+        <w:rPr>
+          <w:sz w:val="40"/>
+          <w:szCs w:val="40"/>
+        </w:rPr>
+        <w:t>For ex…</w:t>
+      </w:r>
+    </w:p>
+    <w:p>
+      <w:pPr>
+        <w:rPr>
+          <w:sz w:val="40"/>
+          <w:szCs w:val="40"/>
+        </w:rPr>
+      </w:pPr>
+      <w:r>
+        <w:rPr>
+          <w:sz w:val="40"/>
+          <w:szCs w:val="40"/>
+        </w:rPr>
+        <w:lastRenderedPageBreak/>
+        <w:drawing>
+          <wp:inline distT="0" distB="0" distL="0" distR="0" wp14:anchorId="029121D6" wp14:editId="14CBB3A6">
+            <wp:extent cx="2476846" cy="628738"/>
+            <wp:effectExtent l="0" t="0" r="0" b="0"/>
+            <wp:docPr id="1998772911" name="Picture 1"/>
+            <wp:cNvGraphicFramePr>
+              <a:graphicFrameLocks xmlns:a="http://schemas.openxmlformats.org/drawingml/2006/main" noChangeAspect="1"/>
+            </wp:cNvGraphicFramePr>
+            <a:graphic xmlns:a="http://schemas.openxmlformats.org/drawingml/2006/main">
+              <a:graphicData uri="http://schemas.openxmlformats.org/drawingml/2006/picture">
+                <pic:pic xmlns:pic="http://schemas.openxmlformats.org/drawingml/2006/picture">
+                  <pic:nvPicPr>
+                    <pic:cNvPr id="1998772911" name=""/>
+                    <pic:cNvPicPr/>
+                  </pic:nvPicPr>
+                  <pic:blipFill>
+                    <a:blip r:embed="rId39"/>
+                    <a:stretch>
+                      <a:fillRect/>
+                    </a:stretch>
+                  </pic:blipFill>
+                  <pic:spPr>
+                    <a:xfrm>
+                      <a:off x="0" y="0"/>
+                      <a:ext cx="2476846" cy="628738"/>
+                    </a:xfrm>
+                    <a:prstGeom prst="rect">
+                      <a:avLst/>
+                    </a:prstGeom>
+                  </pic:spPr>
+                </pic:pic>
+              </a:graphicData>
+            </a:graphic>
+          </wp:inline>
+        </w:drawing>
+      </w:r>
+    </w:p>
+    <w:p>
+      <w:pPr>
+        <w:rPr>
+          <w:sz w:val="40"/>
+          <w:szCs w:val="40"/>
+        </w:rPr>
+      </w:pPr>
+      <w:r>
+        <w:rPr>
+          <w:sz w:val="40"/>
+          <w:szCs w:val="40"/>
+        </w:rPr>
+        <w:t xml:space="preserve">10. text-shadow – to put shadow of the sentence </w:t>
+      </w:r>
+    </w:p>
+    <w:p>
+      <w:pPr>
+        <w:rPr>
+          <w:sz w:val="40"/>
+          <w:szCs w:val="40"/>
+        </w:rPr>
+      </w:pPr>
+      <w:r>
+        <w:rPr>
+          <w:sz w:val="40"/>
+          <w:szCs w:val="40"/>
+        </w:rPr>
+        <w:t xml:space="preserve"> </w:t>
+      </w:r>
+      <w:r>
+        <w:rPr>
+          <w:sz w:val="40"/>
+          <w:szCs w:val="40"/>
+        </w:rPr>
+        <w:t xml:space="preserve">  . </w:t>
+      </w:r>
+      <w:r>
+        <w:rPr>
+          <w:sz w:val="40"/>
+          <w:szCs w:val="40"/>
+        </w:rPr>
+        <w:t xml:space="preserve">it  has 4 values </w:t>
+      </w:r>
+      <w:r>
+        <w:rPr>
+          <w:sz w:val="40"/>
+          <w:szCs w:val="40"/>
+        </w:rPr>
+        <w:t xml:space="preserve">– </w:t>
+      </w:r>
+    </w:p>
+    <w:p>
+      <w:pPr>
+        <w:rPr>
+          <w:sz w:val="40"/>
+          <w:szCs w:val="40"/>
+        </w:rPr>
+      </w:pPr>
+      <w:r>
+        <w:rPr>
+          <w:sz w:val="40"/>
+          <w:szCs w:val="40"/>
+        </w:rPr>
+        <w:t xml:space="preserve">     i. Horizontal dimension </w:t>
+      </w:r>
+    </w:p>
+    <w:p>
+      <w:pPr>
+        <w:rPr>
+          <w:sz w:val="40"/>
+          <w:szCs w:val="40"/>
+        </w:rPr>
+      </w:pPr>
+      <w:r>
+        <w:rPr>
+          <w:sz w:val="40"/>
+          <w:szCs w:val="40"/>
+        </w:rPr>
+        <w:t xml:space="preserve">     ii. Vertical dimension </w:t>
+      </w:r>
+    </w:p>
+    <w:p>
+      <w:pPr>
+        <w:rPr>
+          <w:sz w:val="40"/>
+          <w:szCs w:val="40"/>
+        </w:rPr>
+      </w:pPr>
+      <w:r>
+        <w:rPr>
+          <w:sz w:val="40"/>
+          <w:szCs w:val="40"/>
+        </w:rPr>
+        <w:t xml:space="preserve">    iii. blur dimension </w:t>
+      </w:r>
+    </w:p>
+    <w:p>
+      <w:pPr>
+        <w:rPr>
+          <w:sz w:val="40"/>
+          <w:szCs w:val="40"/>
+        </w:rPr>
+      </w:pPr>
+      <w:r>
+        <w:rPr>
+          <w:sz w:val="40"/>
+          <w:szCs w:val="40"/>
+        </w:rPr>
+        <w:t xml:space="preserve">    iv. color </w:t>
+      </w:r>
+    </w:p>
+    <w:p>
+      <w:pPr>
+        <w:rPr>
+          <w:sz w:val="40"/>
+          <w:szCs w:val="40"/>
+        </w:rPr>
+      </w:pPr>
+      <w:r>
+        <w:rPr>
+          <w:sz w:val="40"/>
+          <w:szCs w:val="40"/>
+        </w:rPr>
+        <w:t xml:space="preserve">11. </w:t>
+      </w:r>
+      <w:r>
+        <w:rPr>
+          <w:sz w:val="40"/>
+          <w:szCs w:val="40"/>
+        </w:rPr>
+        <w:t>text</w:t>
+      </w:r>
+      <w:r>
+        <w:rPr>
+          <w:sz w:val="40"/>
+          <w:szCs w:val="40"/>
+        </w:rPr>
+        <w:t>-</w:t>
+      </w:r>
+      <w:r>
+        <w:rPr>
+          <w:sz w:val="40"/>
+          <w:szCs w:val="40"/>
+        </w:rPr>
+        <w:t xml:space="preserve">transform </w:t>
+      </w:r>
+      <w:r>
+        <w:rPr>
+          <w:sz w:val="40"/>
+          <w:szCs w:val="40"/>
+        </w:rPr>
+        <w:t xml:space="preserve"> </w:t>
+      </w:r>
+      <w:r>
+        <w:rPr>
+          <w:sz w:val="40"/>
+          <w:szCs w:val="40"/>
+        </w:rPr>
+        <w:t>:</w:t>
+      </w:r>
+      <w:r>
+        <w:rPr>
+          <w:sz w:val="40"/>
+          <w:szCs w:val="40"/>
+        </w:rPr>
+        <w:t xml:space="preserve">-  to transform text </w:t>
+      </w:r>
+    </w:p>
+    <w:p>
+      <w:pPr>
+        <w:rPr>
+          <w:sz w:val="40"/>
+          <w:szCs w:val="40"/>
+        </w:rPr>
+      </w:pPr>
+      <w:r>
+        <w:rPr>
+          <w:sz w:val="40"/>
+          <w:szCs w:val="40"/>
+        </w:rPr>
+        <w:t xml:space="preserve">   . values are …</w:t>
+      </w:r>
+    </w:p>
+    <w:p>
+      <w:pPr>
+        <w:rPr>
+          <w:sz w:val="40"/>
+          <w:szCs w:val="40"/>
+        </w:rPr>
+      </w:pPr>
+      <w:r>
+        <w:rPr>
+          <w:sz w:val="40"/>
+          <w:szCs w:val="40"/>
+        </w:rPr>
+        <w:t xml:space="preserve">      i. </w:t>
+      </w:r>
+      <w:r>
+        <w:rPr>
+          <w:sz w:val="40"/>
+          <w:szCs w:val="40"/>
+        </w:rPr>
+        <w:t xml:space="preserve">capitalize </w:t>
+      </w:r>
+    </w:p>
+    <w:p>
+      <w:pPr>
+        <w:rPr>
+          <w:sz w:val="40"/>
+          <w:szCs w:val="40"/>
+        </w:rPr>
+      </w:pPr>
+      <w:r>
+        <w:rPr>
+          <w:sz w:val="40"/>
+          <w:szCs w:val="40"/>
+        </w:rPr>
+        <w:t xml:space="preserve">      ii. </w:t>
+      </w:r>
+      <w:r>
+        <w:rPr>
+          <w:sz w:val="40"/>
+          <w:szCs w:val="40"/>
+        </w:rPr>
+        <w:t>uppercase</w:t>
+      </w:r>
+    </w:p>
+    <w:p>
+      <w:pPr>
+        <w:rPr>
+          <w:sz w:val="40"/>
+          <w:szCs w:val="40"/>
+        </w:rPr>
+      </w:pPr>
+      <w:r>
+        <w:rPr>
+          <w:sz w:val="40"/>
+          <w:szCs w:val="40"/>
+        </w:rPr>
+        <w:t xml:space="preserve">       iii. </w:t>
+      </w:r>
+      <w:r>
+        <w:rPr>
+          <w:sz w:val="40"/>
+          <w:szCs w:val="40"/>
+        </w:rPr>
+        <w:t>lowercase</w:t>
+      </w:r>
+    </w:p>
+    <w:p>
+      <w:pPr>
+        <w:rPr>
+          <w:sz w:val="40"/>
+          <w:szCs w:val="40"/>
+        </w:rPr>
+      </w:pPr>
+      <w:r>
+        <w:rPr>
+          <w:sz w:val="40"/>
+          <w:szCs w:val="40"/>
+        </w:rPr>
+        <w:t>for ex..</w:t>
+      </w:r>
+    </w:p>
+    <w:p>
+      <w:pPr>
+        <w:rPr>
+          <w:sz w:val="40"/>
+          <w:szCs w:val="40"/>
+        </w:rPr>
+      </w:pPr>
+      <w:r>
+        <w:rPr>
+          <w:sz w:val="40"/>
+          <w:szCs w:val="40"/>
+        </w:rPr>
+        <w:drawing>
+          <wp:inline distT="0" distB="0" distL="0" distR="0" wp14:anchorId="63F9F5F3" wp14:editId="075D5AB3">
+            <wp:extent cx="4887007" cy="1143160"/>
+            <wp:effectExtent l="0" t="0" r="0" b="0"/>
+            <wp:docPr id="1352193299" name="Picture 1"/>
+            <wp:cNvGraphicFramePr>
+              <a:graphicFrameLocks xmlns:a="http://schemas.openxmlformats.org/drawingml/2006/main" noChangeAspect="1"/>
+            </wp:cNvGraphicFramePr>
+            <a:graphic xmlns:a="http://schemas.openxmlformats.org/drawingml/2006/main">
+              <a:graphicData uri="http://schemas.openxmlformats.org/drawingml/2006/picture">
+                <pic:pic xmlns:pic="http://schemas.openxmlformats.org/drawingml/2006/picture">
+                  <pic:nvPicPr>
+                    <pic:cNvPr id="1352193299" name=""/>
+                    <pic:cNvPicPr/>
+                  </pic:nvPicPr>
+                  <pic:blipFill>
+                    <a:blip r:embed="rId40"/>
+                    <a:stretch>
+                      <a:fillRect/>
+                    </a:stretch>
+                  </pic:blipFill>
+                  <pic:spPr>
+                    <a:xfrm>
+                      <a:off x="0" y="0"/>
+                      <a:ext cx="4887007" cy="1143160"/>
+                    </a:xfrm>
+                    <a:prstGeom prst="rect">
+                      <a:avLst/>
+                    </a:prstGeom>
+                  </pic:spPr>
+                </pic:pic>
+              </a:graphicData>
+            </a:graphic>
+          </wp:inline>
+        </w:drawing>
+      </w:r>
+    </w:p>
+    <w:p>
+      <w:pPr>
+        <w:rPr>
+          <w:sz w:val="40"/>
+          <w:szCs w:val="40"/>
+        </w:rPr>
+      </w:pPr>
+    </w:p>
+    <w:p>
+      <w:pPr>
+        <w:rPr>
+          <w:sz w:val="40"/>
+          <w:szCs w:val="40"/>
+        </w:rPr>
+      </w:pPr>
+      <w:r>
+        <w:rPr>
+          <w:sz w:val="40"/>
+          <w:szCs w:val="40"/>
+        </w:rPr>
+        <w:t xml:space="preserve">. </w:t>
+      </w:r>
+      <w:r>
+        <w:rPr>
+          <w:color w:val="1F4E79" w:themeColor="accent1" w:themeShade="80"/>
+          <w:sz w:val="40"/>
+          <w:szCs w:val="40"/>
+        </w:rPr>
+        <w:t xml:space="preserve">div tag </w:t>
+      </w:r>
+      <w:r>
+        <w:rPr>
+          <w:sz w:val="40"/>
+          <w:szCs w:val="40"/>
+        </w:rPr>
+        <w:t xml:space="preserve">and </w:t>
+      </w:r>
+      <w:r>
+        <w:rPr>
+          <w:color w:val="1F4E79" w:themeColor="accent1" w:themeShade="80"/>
+          <w:sz w:val="40"/>
+          <w:szCs w:val="40"/>
+        </w:rPr>
+        <w:t xml:space="preserve">section  tag </w:t>
+      </w:r>
+      <w:r>
+        <w:rPr>
+          <w:sz w:val="40"/>
+          <w:szCs w:val="40"/>
+        </w:rPr>
+        <w:t>in used to divide web page in multiple section .</w:t>
+      </w:r>
+    </w:p>
+    <w:p>
+      <w:pPr>
+        <w:rPr>
+          <w:sz w:val="40"/>
+          <w:szCs w:val="40"/>
+        </w:rPr>
+      </w:pPr>
+      <w:r>
+        <w:rPr>
+          <w:sz w:val="40"/>
+          <w:szCs w:val="40"/>
+        </w:rPr>
+        <w:t>For ex…</w:t>
+      </w:r>
+    </w:p>
+    <w:p>
+      <w:pPr>
+        <w:rPr>
+          <w:sz w:val="40"/>
+          <w:szCs w:val="40"/>
+        </w:rPr>
+      </w:pPr>
+      <w:r>
+        <w:rPr>
+          <w:sz w:val="40"/>
+          <w:szCs w:val="40"/>
+        </w:rPr>
+        <w:drawing>
+          <wp:inline distT="0" distB="0" distL="0" distR="0" wp14:anchorId="3A5BC6CC" wp14:editId="007BCC54">
+            <wp:extent cx="5274310" cy="1076960"/>
+            <wp:effectExtent l="0" t="0" r="2540" b="8890"/>
+            <wp:docPr id="1864356420" name="Picture 1"/>
+            <wp:cNvGraphicFramePr>
+              <a:graphicFrameLocks xmlns:a="http://schemas.openxmlformats.org/drawingml/2006/main" noChangeAspect="1"/>
+            </wp:cNvGraphicFramePr>
+            <a:graphic xmlns:a="http://schemas.openxmlformats.org/drawingml/2006/main">
+              <a:graphicData uri="http://schemas.openxmlformats.org/drawingml/2006/picture">
+                <pic:pic xmlns:pic="http://schemas.openxmlformats.org/drawingml/2006/picture">
+                  <pic:nvPicPr>
+                    <pic:cNvPr id="1864356420" name=""/>
+                    <pic:cNvPicPr/>
+                  </pic:nvPicPr>
+                  <pic:blipFill>
+                    <a:blip r:embed="rId41"/>
+                    <a:stretch>
+                      <a:fillRect/>
+                    </a:stretch>
+                  </pic:blipFill>
+                  <pic:spPr>
+                    <a:xfrm>
+                      <a:off x="0" y="0"/>
+                      <a:ext cx="5274310" cy="1076960"/>
+                    </a:xfrm>
+                    <a:prstGeom prst="rect">
+                      <a:avLst/>
+                    </a:prstGeom>
+                  </pic:spPr>
+                </pic:pic>
+              </a:graphicData>
+            </a:graphic>
+          </wp:inline>
+        </w:drawing>
+      </w:r>
     </w:p>
     <w:sectPr>
       <w:pgSz w:w="11906" w:h="16838"/>

--- a/html.docx
+++ b/html.docx
@@ -70,6 +70,7 @@
                               </w:rPr>
                               <w:t>8</w:t>
                             </w:r>
+                            <w:proofErr w:type="gramStart"/>
                             <w:r>
                               <w:rPr>
                                 <w:sz w:val="32"/>
@@ -83,7 +84,15 @@
                                 <w:sz w:val="32"/>
                                 <w:szCs w:val="32"/>
                               </w:rPr>
-                              <w:t xml:space="preserve">  Nov 2024</w:t>
+                              <w:t xml:space="preserve">  Nov</w:t>
+                            </w:r>
+                            <w:proofErr w:type="gramEnd"/>
+                            <w:r>
+                              <w:rPr>
+                                <w:sz w:val="32"/>
+                                <w:szCs w:val="32"/>
+                              </w:rPr>
+                              <w:t xml:space="preserve"> 2024</w:t>
                             </w:r>
                           </w:p>
                         </w:txbxContent>
@@ -120,6 +129,7 @@
                         </w:rPr>
                         <w:t>8</w:t>
                       </w:r>
+                      <w:proofErr w:type="gramStart"/>
                       <w:r>
                         <w:rPr>
                           <w:sz w:val="32"/>
@@ -133,7 +143,15 @@
                           <w:sz w:val="32"/>
                           <w:szCs w:val="32"/>
                         </w:rPr>
-                        <w:t xml:space="preserve">  Nov 2024</w:t>
+                        <w:t xml:space="preserve">  Nov</w:t>
+                      </w:r>
+                      <w:proofErr w:type="gramEnd"/>
+                      <w:r>
+                        <w:rPr>
+                          <w:sz w:val="32"/>
+                          <w:szCs w:val="32"/>
+                        </w:rPr>
+                        <w:t xml:space="preserve"> 2024</w:t>
                       </w:r>
                     </w:p>
                   </w:txbxContent>
@@ -339,6 +357,7 @@
         </w:rPr>
         <w:t>.HTML</w:t>
       </w:r>
+      <w:proofErr w:type="gramStart"/>
       <w:r>
         <w:rPr>
           <w:b/>
@@ -362,7 +381,15 @@
           <w:sz w:val="40"/>
           <w:szCs w:val="40"/>
         </w:rPr>
-        <w:t>Hypertext markup language</w:t>
+        <w:t>Hypertext</w:t>
+      </w:r>
+      <w:proofErr w:type="gramEnd"/>
+      <w:r>
+        <w:rPr>
+          <w:sz w:val="40"/>
+          <w:szCs w:val="40"/>
+        </w:rPr>
+        <w:t xml:space="preserve"> markup language</w:t>
       </w:r>
     </w:p>
     <w:p>
@@ -554,7 +581,23 @@
           <w:sz w:val="40"/>
           <w:szCs w:val="40"/>
         </w:rPr>
-        <w:t xml:space="preserve">   &lt; ,&gt;--Angular bracket</w:t>
+        <w:t xml:space="preserve">   </w:t>
+      </w:r>
+      <w:proofErr w:type="gramStart"/>
+      <w:r>
+        <w:rPr>
+          <w:sz w:val="40"/>
+          <w:szCs w:val="40"/>
+        </w:rPr>
+        <w:t>&lt; ,</w:t>
+      </w:r>
+      <w:proofErr w:type="gramEnd"/>
+      <w:r>
+        <w:rPr>
+          <w:sz w:val="40"/>
+          <w:szCs w:val="40"/>
+        </w:rPr>
+        <w:t>&gt;--Angular bracket</w:t>
       </w:r>
     </w:p>
     <w:p>
@@ -565,6 +608,7 @@
           <w:szCs w:val="40"/>
         </w:rPr>
       </w:pPr>
+      <w:proofErr w:type="gramStart"/>
       <w:r>
         <w:rPr>
           <w:color w:val="FF0000"/>
@@ -579,7 +623,16 @@
           <w:sz w:val="52"/>
           <w:szCs w:val="52"/>
         </w:rPr>
-        <w:t>web page</w:t>
+        <w:t>web</w:t>
+      </w:r>
+      <w:proofErr w:type="gramEnd"/>
+      <w:r>
+        <w:rPr>
+          <w:color w:val="FF0000"/>
+          <w:sz w:val="52"/>
+          <w:szCs w:val="52"/>
+        </w:rPr>
+        <w:t xml:space="preserve"> page</w:t>
       </w:r>
       <w:r>
         <w:rPr>
@@ -694,12 +747,21 @@
           <w:szCs w:val="44"/>
         </w:rPr>
       </w:pPr>
-      <w:r>
-        <w:rPr>
-          <w:sz w:val="40"/>
-          <w:szCs w:val="40"/>
-        </w:rPr>
-        <w:t xml:space="preserve">.collection of program is called </w:t>
+      <w:proofErr w:type="gramStart"/>
+      <w:r>
+        <w:rPr>
+          <w:sz w:val="40"/>
+          <w:szCs w:val="40"/>
+        </w:rPr>
+        <w:t>.collection</w:t>
+      </w:r>
+      <w:proofErr w:type="gramEnd"/>
+      <w:r>
+        <w:rPr>
+          <w:sz w:val="40"/>
+          <w:szCs w:val="40"/>
+        </w:rPr>
+        <w:t xml:space="preserve"> of program is called </w:t>
       </w:r>
       <w:r>
         <w:rPr>
@@ -844,14 +906,32 @@
           <w:sz w:val="40"/>
           <w:szCs w:val="40"/>
         </w:rPr>
-        <w:t>system software</w:t>
-      </w:r>
-      <w:r>
-        <w:rPr>
-          <w:sz w:val="40"/>
-          <w:szCs w:val="40"/>
-        </w:rPr>
-        <w:t>(operating system ,windows)</w:t>
+        <w:t xml:space="preserve">system </w:t>
+      </w:r>
+      <w:proofErr w:type="gramStart"/>
+      <w:r>
+        <w:rPr>
+          <w:b/>
+          <w:bCs/>
+          <w:sz w:val="40"/>
+          <w:szCs w:val="40"/>
+        </w:rPr>
+        <w:t>software</w:t>
+      </w:r>
+      <w:r>
+        <w:rPr>
+          <w:sz w:val="40"/>
+          <w:szCs w:val="40"/>
+        </w:rPr>
+        <w:t>(</w:t>
+      </w:r>
+      <w:proofErr w:type="gramEnd"/>
+      <w:r>
+        <w:rPr>
+          <w:sz w:val="40"/>
+          <w:szCs w:val="40"/>
+        </w:rPr>
+        <w:t>operating system ,windows)</w:t>
       </w:r>
     </w:p>
     <w:p>
@@ -979,7 +1059,39 @@
           <w:sz w:val="40"/>
           <w:szCs w:val="40"/>
         </w:rPr>
-        <w:t xml:space="preserve"> Eg. Instagram ,and other application </w:t>
+        <w:t xml:space="preserve"> </w:t>
+      </w:r>
+      <w:proofErr w:type="spellStart"/>
+      <w:r>
+        <w:rPr>
+          <w:sz w:val="40"/>
+          <w:szCs w:val="40"/>
+        </w:rPr>
+        <w:t>Eg.</w:t>
+      </w:r>
+      <w:proofErr w:type="spellEnd"/>
+      <w:r>
+        <w:rPr>
+          <w:sz w:val="40"/>
+          <w:szCs w:val="40"/>
+        </w:rPr>
+        <w:t xml:space="preserve"> </w:t>
+      </w:r>
+      <w:proofErr w:type="gramStart"/>
+      <w:r>
+        <w:rPr>
+          <w:sz w:val="40"/>
+          <w:szCs w:val="40"/>
+        </w:rPr>
+        <w:t>Instagram ,and</w:t>
+      </w:r>
+      <w:proofErr w:type="gramEnd"/>
+      <w:r>
+        <w:rPr>
+          <w:sz w:val="40"/>
+          <w:szCs w:val="40"/>
+        </w:rPr>
+        <w:t xml:space="preserve"> other application </w:t>
       </w:r>
     </w:p>
     <w:p>
@@ -1008,8 +1120,17 @@
           <w:sz w:val="40"/>
           <w:szCs w:val="40"/>
         </w:rPr>
-        <w:t>- software extension is a computer program that add functionality to another program .</w:t>
-      </w:r>
+        <w:t xml:space="preserve">- software extension is a computer program that add functionality to another </w:t>
+      </w:r>
+      <w:proofErr w:type="gramStart"/>
+      <w:r>
+        <w:rPr>
+          <w:sz w:val="40"/>
+          <w:szCs w:val="40"/>
+        </w:rPr>
+        <w:t>program .</w:t>
+      </w:r>
+      <w:proofErr w:type="gramEnd"/>
     </w:p>
     <w:p>
       <w:pPr>
@@ -1055,23 +1176,48 @@
           <w:sz w:val="40"/>
           <w:szCs w:val="40"/>
         </w:rPr>
-        <w:t xml:space="preserve">   Markup( mark) , not have error , browser understand ,Hyper linking </w:t>
-      </w:r>
-    </w:p>
-    <w:p>
-      <w:pPr>
-        <w:rPr>
-          <w:sz w:val="40"/>
-          <w:szCs w:val="40"/>
-        </w:rPr>
-      </w:pPr>
+        <w:t xml:space="preserve">   </w:t>
+      </w:r>
+      <w:proofErr w:type="gramStart"/>
+      <w:r>
+        <w:rPr>
+          <w:sz w:val="40"/>
+          <w:szCs w:val="40"/>
+        </w:rPr>
+        <w:t>Markup( mark</w:t>
+      </w:r>
+      <w:proofErr w:type="gramEnd"/>
+      <w:r>
+        <w:rPr>
+          <w:sz w:val="40"/>
+          <w:szCs w:val="40"/>
+        </w:rPr>
+        <w:t xml:space="preserve">) , not have error , browser understand ,Hyper linking </w:t>
+      </w:r>
+    </w:p>
+    <w:p>
+      <w:pPr>
+        <w:rPr>
+          <w:sz w:val="40"/>
+          <w:szCs w:val="40"/>
+        </w:rPr>
+      </w:pPr>
+      <w:proofErr w:type="gramStart"/>
       <w:r>
         <w:rPr>
           <w:sz w:val="40"/>
           <w:szCs w:val="40"/>
         </w:rPr>
         <w:lastRenderedPageBreak/>
-        <w:t xml:space="preserve">.Hyper linking – In HTML every parts connected with linking </w:t>
+        <w:t>.Hyper</w:t>
+      </w:r>
+      <w:proofErr w:type="gramEnd"/>
+      <w:r>
+        <w:rPr>
+          <w:sz w:val="40"/>
+          <w:szCs w:val="40"/>
+        </w:rPr>
+        <w:t xml:space="preserve"> linking – In HTML every parts connected with linking </w:t>
       </w:r>
     </w:p>
     <w:p>
@@ -1082,23 +1228,24 @@
           <w:highlight w:val="green"/>
         </w:rPr>
       </w:pPr>
+      <w:proofErr w:type="gramStart"/>
       <w:r>
         <w:rPr>
           <w:sz w:val="40"/>
           <w:szCs w:val="40"/>
           <w:highlight w:val="green"/>
         </w:rPr>
-        <w:t>.structure  design (layout) of website is done using HTML.</w:t>
-      </w:r>
-    </w:p>
-    <w:p>
-      <w:pPr>
+        <w:t>.structure</w:t>
+      </w:r>
+      <w:proofErr w:type="gramEnd"/>
+      <w:r>
         <w:rPr>
           <w:sz w:val="40"/>
           <w:szCs w:val="40"/>
           <w:highlight w:val="green"/>
         </w:rPr>
-      </w:pPr>
+        <w:t xml:space="preserve">  design (layout) of website is done using HTML.</w:t>
+      </w:r>
     </w:p>
     <w:p>
       <w:pPr>
@@ -1108,37 +1255,98 @@
           <w:highlight w:val="green"/>
         </w:rPr>
       </w:pPr>
-      <w:r>
+    </w:p>
+    <w:p>
+      <w:pPr>
         <w:rPr>
           <w:sz w:val="40"/>
           <w:szCs w:val="40"/>
           <w:highlight w:val="green"/>
         </w:rPr>
-        <w:t>. styling of  website can be done by using css.</w:t>
-      </w:r>
-    </w:p>
-    <w:p>
-      <w:pPr>
+      </w:pPr>
+      <w:r>
         <w:rPr>
           <w:sz w:val="40"/>
           <w:szCs w:val="40"/>
           <w:highlight w:val="green"/>
         </w:rPr>
-      </w:pPr>
-    </w:p>
-    <w:p>
-      <w:pPr>
-        <w:rPr>
-          <w:sz w:val="40"/>
-          <w:szCs w:val="40"/>
-        </w:rPr>
-      </w:pPr>
-      <w:r>
-        <w:rPr>
-          <w:sz w:val="40"/>
-          <w:szCs w:val="40"/>
-        </w:rPr>
-        <w:t>.HTML provides tags(reserve words) to create website.</w:t>
+        <w:t xml:space="preserve">. styling </w:t>
+      </w:r>
+      <w:proofErr w:type="gramStart"/>
+      <w:r>
+        <w:rPr>
+          <w:sz w:val="40"/>
+          <w:szCs w:val="40"/>
+          <w:highlight w:val="green"/>
+        </w:rPr>
+        <w:t>of  website</w:t>
+      </w:r>
+      <w:proofErr w:type="gramEnd"/>
+      <w:r>
+        <w:rPr>
+          <w:sz w:val="40"/>
+          <w:szCs w:val="40"/>
+          <w:highlight w:val="green"/>
+        </w:rPr>
+        <w:t xml:space="preserve"> can be done by using </w:t>
+      </w:r>
+      <w:proofErr w:type="spellStart"/>
+      <w:r>
+        <w:rPr>
+          <w:sz w:val="40"/>
+          <w:szCs w:val="40"/>
+          <w:highlight w:val="green"/>
+        </w:rPr>
+        <w:t>css</w:t>
+      </w:r>
+      <w:proofErr w:type="spellEnd"/>
+      <w:r>
+        <w:rPr>
+          <w:sz w:val="40"/>
+          <w:szCs w:val="40"/>
+          <w:highlight w:val="green"/>
+        </w:rPr>
+        <w:t>.</w:t>
+      </w:r>
+    </w:p>
+    <w:p>
+      <w:pPr>
+        <w:rPr>
+          <w:sz w:val="40"/>
+          <w:szCs w:val="40"/>
+          <w:highlight w:val="green"/>
+        </w:rPr>
+      </w:pPr>
+    </w:p>
+    <w:p>
+      <w:pPr>
+        <w:rPr>
+          <w:sz w:val="40"/>
+          <w:szCs w:val="40"/>
+        </w:rPr>
+      </w:pPr>
+      <w:r>
+        <w:rPr>
+          <w:sz w:val="40"/>
+          <w:szCs w:val="40"/>
+        </w:rPr>
+        <w:t xml:space="preserve">.HTML provides </w:t>
+      </w:r>
+      <w:proofErr w:type="gramStart"/>
+      <w:r>
+        <w:rPr>
+          <w:sz w:val="40"/>
+          <w:szCs w:val="40"/>
+        </w:rPr>
+        <w:t>tags(</w:t>
+      </w:r>
+      <w:proofErr w:type="gramEnd"/>
+      <w:r>
+        <w:rPr>
+          <w:sz w:val="40"/>
+          <w:szCs w:val="40"/>
+        </w:rPr>
+        <w:t>reserve words) to create website.</w:t>
       </w:r>
     </w:p>
     <w:p>
@@ -1249,7 +1457,39 @@
           <w:sz w:val="40"/>
           <w:szCs w:val="40"/>
         </w:rPr>
-        <w:t>&lt;tagname&gt;content&lt;/tagname&gt;</w:t>
+        <w:t>&lt;</w:t>
+      </w:r>
+      <w:proofErr w:type="spellStart"/>
+      <w:r>
+        <w:rPr>
+          <w:sz w:val="40"/>
+          <w:szCs w:val="40"/>
+        </w:rPr>
+        <w:t>tagname</w:t>
+      </w:r>
+      <w:proofErr w:type="spellEnd"/>
+      <w:r>
+        <w:rPr>
+          <w:sz w:val="40"/>
+          <w:szCs w:val="40"/>
+        </w:rPr>
+        <w:t>&gt;content&lt;/</w:t>
+      </w:r>
+      <w:proofErr w:type="spellStart"/>
+      <w:r>
+        <w:rPr>
+          <w:sz w:val="40"/>
+          <w:szCs w:val="40"/>
+        </w:rPr>
+        <w:t>tagname</w:t>
+      </w:r>
+      <w:proofErr w:type="spellEnd"/>
+      <w:r>
+        <w:rPr>
+          <w:sz w:val="40"/>
+          <w:szCs w:val="40"/>
+        </w:rPr>
+        <w:t>&gt;</w:t>
       </w:r>
     </w:p>
     <w:p>
@@ -1424,7 +1664,23 @@
           <w:sz w:val="40"/>
           <w:szCs w:val="40"/>
         </w:rPr>
-        <w:t>2.Non container tag (self closing)-not having any content</w:t>
+        <w:t>2.Non container tag (</w:t>
+      </w:r>
+      <w:proofErr w:type="spellStart"/>
+      <w:r>
+        <w:rPr>
+          <w:sz w:val="40"/>
+          <w:szCs w:val="40"/>
+        </w:rPr>
+        <w:t>self closing</w:t>
+      </w:r>
+      <w:proofErr w:type="spellEnd"/>
+      <w:r>
+        <w:rPr>
+          <w:sz w:val="40"/>
+          <w:szCs w:val="40"/>
+        </w:rPr>
+        <w:t>)-not having any content</w:t>
       </w:r>
     </w:p>
     <w:p>
@@ -1473,8 +1729,17 @@
           <w:sz w:val="40"/>
           <w:szCs w:val="40"/>
         </w:rPr>
-        <w:t>is for heading .</w:t>
-      </w:r>
+        <w:t xml:space="preserve">is for </w:t>
+      </w:r>
+      <w:proofErr w:type="gramStart"/>
+      <w:r>
+        <w:rPr>
+          <w:sz w:val="40"/>
+          <w:szCs w:val="40"/>
+        </w:rPr>
+        <w:t>heading .</w:t>
+      </w:r>
+      <w:proofErr w:type="gramEnd"/>
     </w:p>
     <w:p>
       <w:pPr>
@@ -1616,7 +1881,23 @@
           <w:sz w:val="40"/>
           <w:szCs w:val="40"/>
         </w:rPr>
-        <w:t xml:space="preserve">. h1 to h6 tag is possible ,we have not h7 tag because , if we use h7 tag then heading will not be </w:t>
+        <w:t xml:space="preserve">. h1 to h6 tag is </w:t>
+      </w:r>
+      <w:proofErr w:type="gramStart"/>
+      <w:r>
+        <w:rPr>
+          <w:sz w:val="40"/>
+          <w:szCs w:val="40"/>
+        </w:rPr>
+        <w:t>possible ,we</w:t>
+      </w:r>
+      <w:proofErr w:type="gramEnd"/>
+      <w:r>
+        <w:rPr>
+          <w:sz w:val="40"/>
+          <w:szCs w:val="40"/>
+        </w:rPr>
+        <w:t xml:space="preserve"> have not h7 tag because , if we use h7 tag then heading will not be </w:t>
       </w:r>
     </w:p>
     <w:p>
@@ -1657,6 +1938,7 @@
           <w:szCs w:val="40"/>
         </w:rPr>
       </w:pPr>
+      <w:proofErr w:type="gramStart"/>
       <w:r>
         <w:rPr>
           <w:b/>
@@ -1665,7 +1947,18 @@
           <w:sz w:val="40"/>
           <w:szCs w:val="40"/>
         </w:rPr>
-        <w:t xml:space="preserve">.p tag </w:t>
+        <w:t>.p</w:t>
+      </w:r>
+      <w:proofErr w:type="gramEnd"/>
+      <w:r>
+        <w:rPr>
+          <w:b/>
+          <w:bCs/>
+          <w:color w:val="FF0000"/>
+          <w:sz w:val="40"/>
+          <w:szCs w:val="40"/>
+        </w:rPr>
+        <w:t xml:space="preserve"> tag </w:t>
       </w:r>
       <w:r>
         <w:rPr>
@@ -1690,6 +1983,7 @@
           <w:szCs w:val="40"/>
         </w:rPr>
       </w:pPr>
+      <w:proofErr w:type="gramStart"/>
       <w:r>
         <w:rPr>
           <w:sz w:val="40"/>
@@ -1703,37 +1997,78 @@
           <w:sz w:val="40"/>
           <w:szCs w:val="40"/>
         </w:rPr>
-        <w:t>two type of list</w:t>
-      </w:r>
-    </w:p>
-    <w:p>
-      <w:pPr>
-        <w:rPr>
-          <w:sz w:val="40"/>
-          <w:szCs w:val="40"/>
-        </w:rPr>
-      </w:pPr>
-      <w:r>
-        <w:rPr>
-          <w:sz w:val="40"/>
-          <w:szCs w:val="40"/>
-        </w:rPr>
-        <w:t xml:space="preserve">1.ordered list( to ordered list of data) </w:t>
-      </w:r>
-    </w:p>
-    <w:p>
-      <w:pPr>
-        <w:rPr>
-          <w:sz w:val="40"/>
-          <w:szCs w:val="40"/>
-        </w:rPr>
-      </w:pPr>
-      <w:r>
-        <w:rPr>
-          <w:sz w:val="40"/>
-          <w:szCs w:val="40"/>
-        </w:rPr>
-        <w:t>2.unordered list( to list some data )</w:t>
+        <w:t>two</w:t>
+      </w:r>
+      <w:proofErr w:type="gramEnd"/>
+      <w:r>
+        <w:rPr>
+          <w:color w:val="0000FF"/>
+          <w:sz w:val="40"/>
+          <w:szCs w:val="40"/>
+        </w:rPr>
+        <w:t xml:space="preserve"> type of list</w:t>
+      </w:r>
+    </w:p>
+    <w:p>
+      <w:pPr>
+        <w:rPr>
+          <w:sz w:val="40"/>
+          <w:szCs w:val="40"/>
+        </w:rPr>
+      </w:pPr>
+      <w:r>
+        <w:rPr>
+          <w:sz w:val="40"/>
+          <w:szCs w:val="40"/>
+        </w:rPr>
+        <w:t xml:space="preserve">1.ordered </w:t>
+      </w:r>
+      <w:proofErr w:type="gramStart"/>
+      <w:r>
+        <w:rPr>
+          <w:sz w:val="40"/>
+          <w:szCs w:val="40"/>
+        </w:rPr>
+        <w:t>list( to</w:t>
+      </w:r>
+      <w:proofErr w:type="gramEnd"/>
+      <w:r>
+        <w:rPr>
+          <w:sz w:val="40"/>
+          <w:szCs w:val="40"/>
+        </w:rPr>
+        <w:t xml:space="preserve"> ordered list of data) </w:t>
+      </w:r>
+    </w:p>
+    <w:p>
+      <w:pPr>
+        <w:rPr>
+          <w:sz w:val="40"/>
+          <w:szCs w:val="40"/>
+        </w:rPr>
+      </w:pPr>
+      <w:r>
+        <w:rPr>
+          <w:sz w:val="40"/>
+          <w:szCs w:val="40"/>
+        </w:rPr>
+        <w:t xml:space="preserve">2.unordered </w:t>
+      </w:r>
+      <w:proofErr w:type="gramStart"/>
+      <w:r>
+        <w:rPr>
+          <w:sz w:val="40"/>
+          <w:szCs w:val="40"/>
+        </w:rPr>
+        <w:t>list( to</w:t>
+      </w:r>
+      <w:proofErr w:type="gramEnd"/>
+      <w:r>
+        <w:rPr>
+          <w:sz w:val="40"/>
+          <w:szCs w:val="40"/>
+        </w:rPr>
+        <w:t xml:space="preserve"> list some data )</w:t>
       </w:r>
     </w:p>
     <w:p>
@@ -1749,8 +2084,17 @@
           <w:szCs w:val="40"/>
         </w:rPr>
         <w:lastRenderedPageBreak/>
-        <w:t>For ex..</w:t>
-      </w:r>
+        <w:t xml:space="preserve">For </w:t>
+      </w:r>
+      <w:proofErr w:type="gramStart"/>
+      <w:r>
+        <w:rPr>
+          <w:sz w:val="40"/>
+          <w:szCs w:val="40"/>
+        </w:rPr>
+        <w:t>ex..</w:t>
+      </w:r>
+      <w:proofErr w:type="gramEnd"/>
     </w:p>
     <w:p>
       <w:pPr>
@@ -1899,23 +2243,49 @@
           <w:sz w:val="40"/>
           <w:szCs w:val="40"/>
         </w:rPr>
-        <w:t>Attribute- which can change character  and properties.</w:t>
-      </w:r>
-    </w:p>
-    <w:p>
-      <w:pPr>
-        <w:rPr>
-          <w:sz w:val="40"/>
-          <w:szCs w:val="40"/>
-        </w:rPr>
-      </w:pPr>
-      <w:r>
-        <w:rPr>
-          <w:sz w:val="40"/>
-          <w:szCs w:val="40"/>
-        </w:rPr>
-        <w:t xml:space="preserve">Eg- </w:t>
-      </w:r>
+        <w:t xml:space="preserve">Attribute- which can change </w:t>
+      </w:r>
+      <w:proofErr w:type="gramStart"/>
+      <w:r>
+        <w:rPr>
+          <w:sz w:val="40"/>
+          <w:szCs w:val="40"/>
+        </w:rPr>
+        <w:t>character  and</w:t>
+      </w:r>
+      <w:proofErr w:type="gramEnd"/>
+      <w:r>
+        <w:rPr>
+          <w:sz w:val="40"/>
+          <w:szCs w:val="40"/>
+        </w:rPr>
+        <w:t xml:space="preserve"> properties.</w:t>
+      </w:r>
+    </w:p>
+    <w:p>
+      <w:pPr>
+        <w:rPr>
+          <w:sz w:val="40"/>
+          <w:szCs w:val="40"/>
+        </w:rPr>
+      </w:pPr>
+      <w:proofErr w:type="spellStart"/>
+      <w:r>
+        <w:rPr>
+          <w:sz w:val="40"/>
+          <w:szCs w:val="40"/>
+        </w:rPr>
+        <w:t>Eg</w:t>
+      </w:r>
+      <w:proofErr w:type="spellEnd"/>
+      <w:r>
+        <w:rPr>
+          <w:sz w:val="40"/>
+          <w:szCs w:val="40"/>
+        </w:rPr>
+        <w:t xml:space="preserve">- </w:t>
+      </w:r>
+      <w:proofErr w:type="gramStart"/>
       <w:r>
         <w:rPr>
           <w:b/>
@@ -1926,6 +2296,7 @@
         </w:rPr>
         <w:t>1.bgcolor</w:t>
       </w:r>
+      <w:proofErr w:type="gramEnd"/>
       <w:r>
         <w:rPr>
           <w:sz w:val="40"/>
@@ -1946,8 +2317,35 @@
           <w:sz w:val="40"/>
           <w:szCs w:val="40"/>
         </w:rPr>
-        <w:t xml:space="preserve">       For ex..red, pink ,yellow etc</w:t>
-      </w:r>
+        <w:t xml:space="preserve">       For </w:t>
+      </w:r>
+      <w:proofErr w:type="spellStart"/>
+      <w:proofErr w:type="gramStart"/>
+      <w:r>
+        <w:rPr>
+          <w:sz w:val="40"/>
+          <w:szCs w:val="40"/>
+        </w:rPr>
+        <w:t>ex..red</w:t>
+      </w:r>
+      <w:proofErr w:type="spellEnd"/>
+      <w:proofErr w:type="gramEnd"/>
+      <w:r>
+        <w:rPr>
+          <w:sz w:val="40"/>
+          <w:szCs w:val="40"/>
+        </w:rPr>
+        <w:t xml:space="preserve">, pink ,yellow </w:t>
+      </w:r>
+      <w:proofErr w:type="spellStart"/>
+      <w:r>
+        <w:rPr>
+          <w:sz w:val="40"/>
+          <w:szCs w:val="40"/>
+        </w:rPr>
+        <w:t>etc</w:t>
+      </w:r>
+      <w:proofErr w:type="spellEnd"/>
     </w:p>
     <w:p>
       <w:pPr>
@@ -2138,8 +2536,17 @@
           <w:sz w:val="40"/>
           <w:szCs w:val="40"/>
         </w:rPr>
-        <w:t>For ex..</w:t>
-      </w:r>
+        <w:t xml:space="preserve">For </w:t>
+      </w:r>
+      <w:proofErr w:type="gramStart"/>
+      <w:r>
+        <w:rPr>
+          <w:sz w:val="40"/>
+          <w:szCs w:val="40"/>
+        </w:rPr>
+        <w:t>ex..</w:t>
+      </w:r>
+      <w:proofErr w:type="gramEnd"/>
     </w:p>
     <w:p>
       <w:pPr>
@@ -2226,6 +2633,7 @@
           <w:szCs w:val="40"/>
         </w:rPr>
       </w:pPr>
+      <w:proofErr w:type="gramStart"/>
       <w:r>
         <w:rPr>
           <w:b/>
@@ -2245,39 +2653,9 @@
           <w:szCs w:val="40"/>
           <w:u w:val="single"/>
         </w:rPr>
-        <w:t>u tag</w:t>
-      </w:r>
-      <w:r>
-        <w:rPr>
-          <w:color w:val="2E74B5" w:themeColor="accent1" w:themeShade="BF"/>
-          <w:sz w:val="40"/>
-          <w:szCs w:val="40"/>
-        </w:rPr>
-        <w:t xml:space="preserve"> </w:t>
-      </w:r>
-      <w:r>
-        <w:rPr>
-          <w:sz w:val="40"/>
-          <w:szCs w:val="40"/>
-        </w:rPr>
-        <w:t>is used for underline .</w:t>
-      </w:r>
-    </w:p>
-    <w:p>
-      <w:pPr>
-        <w:rPr>
-          <w:sz w:val="40"/>
-          <w:szCs w:val="40"/>
-        </w:rPr>
-      </w:pPr>
-    </w:p>
-    <w:p>
-      <w:pPr>
-        <w:rPr>
-          <w:sz w:val="40"/>
-          <w:szCs w:val="40"/>
-        </w:rPr>
-      </w:pPr>
+        <w:t>u</w:t>
+      </w:r>
+      <w:proofErr w:type="gramEnd"/>
       <w:r>
         <w:rPr>
           <w:b/>
@@ -2285,8 +2663,9 @@
           <w:color w:val="2E74B5" w:themeColor="accent1" w:themeShade="BF"/>
           <w:sz w:val="40"/>
           <w:szCs w:val="40"/>
-        </w:rPr>
-        <w:t>.b tag</w:t>
+          <w:u w:val="single"/>
+        </w:rPr>
+        <w:t xml:space="preserve"> tag</w:t>
       </w:r>
       <w:r>
         <w:rPr>
@@ -2301,39 +2680,25 @@
           <w:sz w:val="40"/>
           <w:szCs w:val="40"/>
         </w:rPr>
-        <w:t>is used for bold the letter or para.</w:t>
-      </w:r>
-    </w:p>
-    <w:p>
-      <w:pPr>
-        <w:rPr>
-          <w:sz w:val="40"/>
-          <w:szCs w:val="40"/>
-        </w:rPr>
-      </w:pPr>
-      <w:r>
-        <w:rPr>
-          <w:sz w:val="40"/>
-          <w:szCs w:val="40"/>
-        </w:rPr>
-        <w:t xml:space="preserve">  (heading can not make bold by using b tag because heading tag is already highlighted).</w:t>
-      </w:r>
-    </w:p>
-    <w:p>
-      <w:pPr>
-        <w:rPr>
-          <w:sz w:val="40"/>
-          <w:szCs w:val="40"/>
-        </w:rPr>
-      </w:pPr>
-    </w:p>
-    <w:p>
-      <w:pPr>
-        <w:rPr>
-          <w:sz w:val="40"/>
-          <w:szCs w:val="40"/>
-        </w:rPr>
-      </w:pPr>
+        <w:t>is used for underline .</w:t>
+      </w:r>
+    </w:p>
+    <w:p>
+      <w:pPr>
+        <w:rPr>
+          <w:sz w:val="40"/>
+          <w:szCs w:val="40"/>
+        </w:rPr>
+      </w:pPr>
+    </w:p>
+    <w:p>
+      <w:pPr>
+        <w:rPr>
+          <w:sz w:val="40"/>
+          <w:szCs w:val="40"/>
+        </w:rPr>
+      </w:pPr>
+      <w:proofErr w:type="gramStart"/>
       <w:r>
         <w:rPr>
           <w:b/>
@@ -2342,39 +2707,9 @@
           <w:sz w:val="40"/>
           <w:szCs w:val="40"/>
         </w:rPr>
-        <w:t>.i tag</w:t>
-      </w:r>
-      <w:r>
-        <w:rPr>
-          <w:color w:val="2E74B5" w:themeColor="accent1" w:themeShade="BF"/>
-          <w:sz w:val="40"/>
-          <w:szCs w:val="40"/>
-        </w:rPr>
-        <w:t xml:space="preserve"> </w:t>
-      </w:r>
-      <w:r>
-        <w:rPr>
-          <w:sz w:val="40"/>
-          <w:szCs w:val="40"/>
-        </w:rPr>
-        <w:t>is used for italic the letter or para.</w:t>
-      </w:r>
-    </w:p>
-    <w:p>
-      <w:pPr>
-        <w:rPr>
-          <w:sz w:val="40"/>
-          <w:szCs w:val="40"/>
-        </w:rPr>
-      </w:pPr>
-    </w:p>
-    <w:p>
-      <w:pPr>
-        <w:rPr>
-          <w:sz w:val="40"/>
-          <w:szCs w:val="40"/>
-        </w:rPr>
-      </w:pPr>
+        <w:t>.b</w:t>
+      </w:r>
+      <w:proofErr w:type="gramEnd"/>
       <w:r>
         <w:rPr>
           <w:b/>
@@ -2383,8 +2718,147 @@
           <w:sz w:val="40"/>
           <w:szCs w:val="40"/>
         </w:rPr>
+        <w:t xml:space="preserve"> tag</w:t>
+      </w:r>
+      <w:r>
+        <w:rPr>
+          <w:color w:val="2E74B5" w:themeColor="accent1" w:themeShade="BF"/>
+          <w:sz w:val="40"/>
+          <w:szCs w:val="40"/>
+        </w:rPr>
+        <w:t xml:space="preserve"> </w:t>
+      </w:r>
+      <w:r>
+        <w:rPr>
+          <w:sz w:val="40"/>
+          <w:szCs w:val="40"/>
+        </w:rPr>
+        <w:t>is used for bold the letter or para.</w:t>
+      </w:r>
+    </w:p>
+    <w:p>
+      <w:pPr>
+        <w:rPr>
+          <w:sz w:val="40"/>
+          <w:szCs w:val="40"/>
+        </w:rPr>
+      </w:pPr>
+      <w:r>
+        <w:rPr>
+          <w:sz w:val="40"/>
+          <w:szCs w:val="40"/>
+        </w:rPr>
+        <w:t xml:space="preserve">  (heading </w:t>
+      </w:r>
+      <w:proofErr w:type="spellStart"/>
+      <w:r>
+        <w:rPr>
+          <w:sz w:val="40"/>
+          <w:szCs w:val="40"/>
+        </w:rPr>
+        <w:t>can not</w:t>
+      </w:r>
+      <w:proofErr w:type="spellEnd"/>
+      <w:r>
+        <w:rPr>
+          <w:sz w:val="40"/>
+          <w:szCs w:val="40"/>
+        </w:rPr>
+        <w:t xml:space="preserve"> make bold by using b tag because heading tag is already highlighted).</w:t>
+      </w:r>
+    </w:p>
+    <w:p>
+      <w:pPr>
+        <w:rPr>
+          <w:sz w:val="40"/>
+          <w:szCs w:val="40"/>
+        </w:rPr>
+      </w:pPr>
+    </w:p>
+    <w:p>
+      <w:pPr>
+        <w:rPr>
+          <w:sz w:val="40"/>
+          <w:szCs w:val="40"/>
+        </w:rPr>
+      </w:pPr>
+      <w:proofErr w:type="gramStart"/>
+      <w:r>
+        <w:rPr>
+          <w:b/>
+          <w:bCs/>
+          <w:color w:val="2E74B5" w:themeColor="accent1" w:themeShade="BF"/>
+          <w:sz w:val="40"/>
+          <w:szCs w:val="40"/>
+        </w:rPr>
+        <w:t>.</w:t>
+      </w:r>
+      <w:proofErr w:type="spellStart"/>
+      <w:r>
+        <w:rPr>
+          <w:b/>
+          <w:bCs/>
+          <w:color w:val="2E74B5" w:themeColor="accent1" w:themeShade="BF"/>
+          <w:sz w:val="40"/>
+          <w:szCs w:val="40"/>
+        </w:rPr>
+        <w:t>i</w:t>
+      </w:r>
+      <w:proofErr w:type="spellEnd"/>
+      <w:proofErr w:type="gramEnd"/>
+      <w:r>
+        <w:rPr>
+          <w:b/>
+          <w:bCs/>
+          <w:color w:val="2E74B5" w:themeColor="accent1" w:themeShade="BF"/>
+          <w:sz w:val="40"/>
+          <w:szCs w:val="40"/>
+        </w:rPr>
+        <w:t xml:space="preserve"> tag</w:t>
+      </w:r>
+      <w:r>
+        <w:rPr>
+          <w:color w:val="2E74B5" w:themeColor="accent1" w:themeShade="BF"/>
+          <w:sz w:val="40"/>
+          <w:szCs w:val="40"/>
+        </w:rPr>
+        <w:t xml:space="preserve"> </w:t>
+      </w:r>
+      <w:r>
+        <w:rPr>
+          <w:sz w:val="40"/>
+          <w:szCs w:val="40"/>
+        </w:rPr>
+        <w:t>is used for italic the letter or para.</w:t>
+      </w:r>
+    </w:p>
+    <w:p>
+      <w:pPr>
+        <w:rPr>
+          <w:sz w:val="40"/>
+          <w:szCs w:val="40"/>
+        </w:rPr>
+      </w:pPr>
+    </w:p>
+    <w:p>
+      <w:pPr>
+        <w:rPr>
+          <w:sz w:val="40"/>
+          <w:szCs w:val="40"/>
+        </w:rPr>
+      </w:pPr>
+      <w:proofErr w:type="gramStart"/>
+      <w:r>
+        <w:rPr>
+          <w:b/>
+          <w:bCs/>
+          <w:color w:val="2E74B5" w:themeColor="accent1" w:themeShade="BF"/>
+          <w:sz w:val="40"/>
+          <w:szCs w:val="40"/>
+        </w:rPr>
         <w:t>.mark</w:t>
       </w:r>
+      <w:proofErr w:type="gramEnd"/>
       <w:r>
         <w:rPr>
           <w:color w:val="2E74B5" w:themeColor="accent1" w:themeShade="BF"/>
@@ -2594,22 +3068,47 @@
           <w:sz w:val="40"/>
           <w:szCs w:val="40"/>
         </w:rPr>
-        <w:t>is used for get details of any thing.</w:t>
-      </w:r>
-    </w:p>
-    <w:p>
-      <w:pPr>
-        <w:rPr>
-          <w:sz w:val="40"/>
-          <w:szCs w:val="40"/>
-        </w:rPr>
-      </w:pPr>
-      <w:r>
-        <w:rPr>
-          <w:sz w:val="40"/>
-          <w:szCs w:val="40"/>
-        </w:rPr>
-        <w:t>( for ex. Question in google ).(arrow sign),</w:t>
+        <w:t xml:space="preserve">is used for get details of </w:t>
+      </w:r>
+      <w:proofErr w:type="spellStart"/>
+      <w:r>
+        <w:rPr>
+          <w:sz w:val="40"/>
+          <w:szCs w:val="40"/>
+        </w:rPr>
+        <w:t>any thing</w:t>
+      </w:r>
+      <w:proofErr w:type="spellEnd"/>
+      <w:r>
+        <w:rPr>
+          <w:sz w:val="40"/>
+          <w:szCs w:val="40"/>
+        </w:rPr>
+        <w:t>.</w:t>
+      </w:r>
+    </w:p>
+    <w:p>
+      <w:pPr>
+        <w:rPr>
+          <w:sz w:val="40"/>
+          <w:szCs w:val="40"/>
+        </w:rPr>
+      </w:pPr>
+      <w:proofErr w:type="gramStart"/>
+      <w:r>
+        <w:rPr>
+          <w:sz w:val="40"/>
+          <w:szCs w:val="40"/>
+        </w:rPr>
+        <w:t>( for</w:t>
+      </w:r>
+      <w:proofErr w:type="gramEnd"/>
+      <w:r>
+        <w:rPr>
+          <w:sz w:val="40"/>
+          <w:szCs w:val="40"/>
+        </w:rPr>
+        <w:t xml:space="preserve"> ex. Question in google ).(arrow sign),</w:t>
       </w:r>
     </w:p>
     <w:p>
@@ -2650,38 +3149,81 @@
           <w:sz w:val="40"/>
           <w:szCs w:val="40"/>
         </w:rPr>
-        <w:t>is used to link question inside details tag .</w:t>
-      </w:r>
-    </w:p>
-    <w:p>
-      <w:pPr>
-        <w:rPr>
-          <w:sz w:val="40"/>
-          <w:szCs w:val="40"/>
-        </w:rPr>
-      </w:pPr>
-      <w:r>
-        <w:rPr>
-          <w:sz w:val="40"/>
-          <w:szCs w:val="40"/>
-        </w:rPr>
-        <w:t>.we can add list, heading para etc inside  details tag after summary tag that will be visible after clicking on arrow.</w:t>
-      </w:r>
-    </w:p>
-    <w:p>
-      <w:pPr>
-        <w:rPr>
-          <w:sz w:val="40"/>
-          <w:szCs w:val="40"/>
-        </w:rPr>
-      </w:pPr>
-      <w:r>
-        <w:rPr>
-          <w:sz w:val="40"/>
-          <w:szCs w:val="40"/>
-        </w:rPr>
-        <w:t xml:space="preserve"> Eg.</w:t>
-      </w:r>
+        <w:t xml:space="preserve">is used to link question inside details </w:t>
+      </w:r>
+      <w:proofErr w:type="gramStart"/>
+      <w:r>
+        <w:rPr>
+          <w:sz w:val="40"/>
+          <w:szCs w:val="40"/>
+        </w:rPr>
+        <w:t>tag .</w:t>
+      </w:r>
+      <w:proofErr w:type="gramEnd"/>
+    </w:p>
+    <w:p>
+      <w:pPr>
+        <w:rPr>
+          <w:sz w:val="40"/>
+          <w:szCs w:val="40"/>
+        </w:rPr>
+      </w:pPr>
+      <w:proofErr w:type="gramStart"/>
+      <w:r>
+        <w:rPr>
+          <w:sz w:val="40"/>
+          <w:szCs w:val="40"/>
+        </w:rPr>
+        <w:t>.we</w:t>
+      </w:r>
+      <w:proofErr w:type="gramEnd"/>
+      <w:r>
+        <w:rPr>
+          <w:sz w:val="40"/>
+          <w:szCs w:val="40"/>
+        </w:rPr>
+        <w:t xml:space="preserve"> can add list, heading para </w:t>
+      </w:r>
+      <w:proofErr w:type="spellStart"/>
+      <w:r>
+        <w:rPr>
+          <w:sz w:val="40"/>
+          <w:szCs w:val="40"/>
+        </w:rPr>
+        <w:t>etc</w:t>
+      </w:r>
+      <w:proofErr w:type="spellEnd"/>
+      <w:r>
+        <w:rPr>
+          <w:sz w:val="40"/>
+          <w:szCs w:val="40"/>
+        </w:rPr>
+        <w:t xml:space="preserve"> inside  details tag after summary tag that will be visible after clicking on arrow.</w:t>
+      </w:r>
+    </w:p>
+    <w:p>
+      <w:pPr>
+        <w:rPr>
+          <w:sz w:val="40"/>
+          <w:szCs w:val="40"/>
+        </w:rPr>
+      </w:pPr>
+      <w:r>
+        <w:rPr>
+          <w:sz w:val="40"/>
+          <w:szCs w:val="40"/>
+        </w:rPr>
+        <w:t xml:space="preserve"> </w:t>
+      </w:r>
+      <w:proofErr w:type="spellStart"/>
+      <w:r>
+        <w:rPr>
+          <w:sz w:val="40"/>
+          <w:szCs w:val="40"/>
+        </w:rPr>
+        <w:t>Eg.</w:t>
+      </w:r>
+      <w:proofErr w:type="spellEnd"/>
     </w:p>
     <w:p>
       <w:pPr>
@@ -2917,6 +3459,7 @@
         </w:rPr>
         <w:t xml:space="preserve"> </w:t>
       </w:r>
+      <w:proofErr w:type="spellStart"/>
       <w:r>
         <w:rPr>
           <w:b/>
@@ -2925,14 +3468,25 @@
           <w:sz w:val="40"/>
           <w:szCs w:val="40"/>
         </w:rPr>
-        <w:t>img tag</w:t>
-      </w:r>
-      <w:r>
-        <w:rPr>
+        <w:t>img</w:t>
+      </w:r>
+      <w:proofErr w:type="spellEnd"/>
+      <w:r>
+        <w:rPr>
+          <w:b/>
+          <w:bCs/>
           <w:color w:val="FF0000"/>
           <w:sz w:val="40"/>
           <w:szCs w:val="40"/>
         </w:rPr>
+        <w:t xml:space="preserve"> tag</w:t>
+      </w:r>
+      <w:r>
+        <w:rPr>
+          <w:color w:val="FF0000"/>
+          <w:sz w:val="40"/>
+          <w:szCs w:val="40"/>
+        </w:rPr>
         <w:t xml:space="preserve"> </w:t>
       </w:r>
       <w:r>
@@ -2940,7 +3494,23 @@
           <w:sz w:val="40"/>
           <w:szCs w:val="40"/>
         </w:rPr>
-        <w:t>is used to link image .(we have to store image in that  html file where we put our code).</w:t>
+        <w:t xml:space="preserve">is used to link </w:t>
+      </w:r>
+      <w:proofErr w:type="gramStart"/>
+      <w:r>
+        <w:rPr>
+          <w:sz w:val="40"/>
+          <w:szCs w:val="40"/>
+        </w:rPr>
+        <w:t>image .</w:t>
+      </w:r>
+      <w:proofErr w:type="gramEnd"/>
+      <w:r>
+        <w:rPr>
+          <w:sz w:val="40"/>
+          <w:szCs w:val="40"/>
+        </w:rPr>
+        <w:t>(we have to store image in that  html file where we put our code).</w:t>
       </w:r>
     </w:p>
     <w:p>
@@ -3026,21 +3596,69 @@
           <w:sz w:val="40"/>
           <w:szCs w:val="40"/>
         </w:rPr>
-        <w:t xml:space="preserve">  img tag is </w:t>
-      </w:r>
-      <w:r>
-        <w:rPr>
-          <w:sz w:val="40"/>
-          <w:szCs w:val="40"/>
-        </w:rPr>
-        <w:t xml:space="preserve"> a non </w:t>
-      </w:r>
-      <w:r>
-        <w:rPr>
-          <w:sz w:val="40"/>
-          <w:szCs w:val="40"/>
-        </w:rPr>
-        <w:t>container tag.</w:t>
+        <w:t xml:space="preserve">  </w:t>
+      </w:r>
+      <w:proofErr w:type="spellStart"/>
+      <w:r>
+        <w:rPr>
+          <w:sz w:val="40"/>
+          <w:szCs w:val="40"/>
+        </w:rPr>
+        <w:t>img</w:t>
+      </w:r>
+      <w:proofErr w:type="spellEnd"/>
+      <w:r>
+        <w:rPr>
+          <w:sz w:val="40"/>
+          <w:szCs w:val="40"/>
+        </w:rPr>
+        <w:t xml:space="preserve"> tag </w:t>
+      </w:r>
+      <w:proofErr w:type="gramStart"/>
+      <w:r>
+        <w:rPr>
+          <w:sz w:val="40"/>
+          <w:szCs w:val="40"/>
+        </w:rPr>
+        <w:t xml:space="preserve">is </w:t>
+      </w:r>
+      <w:r>
+        <w:rPr>
+          <w:sz w:val="40"/>
+          <w:szCs w:val="40"/>
+        </w:rPr>
+        <w:t xml:space="preserve"> a</w:t>
+      </w:r>
+      <w:proofErr w:type="gramEnd"/>
+      <w:r>
+        <w:rPr>
+          <w:sz w:val="40"/>
+          <w:szCs w:val="40"/>
+        </w:rPr>
+        <w:t xml:space="preserve"> </w:t>
+      </w:r>
+      <w:proofErr w:type="spellStart"/>
+      <w:r>
+        <w:rPr>
+          <w:sz w:val="40"/>
+          <w:szCs w:val="40"/>
+        </w:rPr>
+        <w:t xml:space="preserve">non </w:t>
+      </w:r>
+      <w:r>
+        <w:rPr>
+          <w:sz w:val="40"/>
+          <w:szCs w:val="40"/>
+        </w:rPr>
+        <w:t>container</w:t>
+      </w:r>
+      <w:proofErr w:type="spellEnd"/>
+      <w:r>
+        <w:rPr>
+          <w:sz w:val="40"/>
+          <w:szCs w:val="40"/>
+        </w:rPr>
+        <w:t xml:space="preserve"> tag.</w:t>
       </w:r>
     </w:p>
     <w:p>
@@ -3126,12 +3744,21 @@
         </w:rPr>
         <w:t xml:space="preserve">  </w:t>
       </w:r>
-      <w:r>
-        <w:rPr>
-          <w:sz w:val="40"/>
-          <w:szCs w:val="40"/>
-        </w:rPr>
-        <w:t>img tag is an inline tag.</w:t>
+      <w:proofErr w:type="spellStart"/>
+      <w:r>
+        <w:rPr>
+          <w:sz w:val="40"/>
+          <w:szCs w:val="40"/>
+        </w:rPr>
+        <w:t>img</w:t>
+      </w:r>
+      <w:proofErr w:type="spellEnd"/>
+      <w:r>
+        <w:rPr>
+          <w:sz w:val="40"/>
+          <w:szCs w:val="40"/>
+        </w:rPr>
+        <w:t xml:space="preserve"> tag is an inline tag.</w:t>
       </w:r>
     </w:p>
     <w:p>
@@ -3224,39 +3851,9 @@
           <w:sz w:val="40"/>
           <w:szCs w:val="40"/>
         </w:rPr>
-        <w:t>.scr tag</w:t>
-      </w:r>
-      <w:r>
-        <w:rPr>
-          <w:color w:val="2E74B5" w:themeColor="accent1" w:themeShade="BF"/>
-          <w:sz w:val="40"/>
-          <w:szCs w:val="40"/>
-        </w:rPr>
-        <w:t xml:space="preserve"> </w:t>
-      </w:r>
-      <w:r>
-        <w:rPr>
-          <w:sz w:val="40"/>
-          <w:szCs w:val="40"/>
-        </w:rPr>
-        <w:t>is a attribute of img tag where we put the adders of image.( we can ues / for file name if image in inside that file ).</w:t>
-      </w:r>
-    </w:p>
-    <w:p>
-      <w:pPr>
-        <w:rPr>
-          <w:sz w:val="40"/>
-          <w:szCs w:val="40"/>
-        </w:rPr>
-      </w:pPr>
-    </w:p>
-    <w:p>
-      <w:pPr>
-        <w:rPr>
-          <w:sz w:val="40"/>
-          <w:szCs w:val="40"/>
-        </w:rPr>
-      </w:pPr>
+        <w:t>.</w:t>
+      </w:r>
+      <w:proofErr w:type="spellStart"/>
       <w:r>
         <w:rPr>
           <w:b/>
@@ -3265,14 +3862,25 @@
           <w:sz w:val="40"/>
           <w:szCs w:val="40"/>
         </w:rPr>
-        <w:t>.alt tag</w:t>
-      </w:r>
-      <w:r>
-        <w:rPr>
+        <w:t>scr</w:t>
+      </w:r>
+      <w:proofErr w:type="spellEnd"/>
+      <w:r>
+        <w:rPr>
+          <w:b/>
+          <w:bCs/>
           <w:color w:val="2E74B5" w:themeColor="accent1" w:themeShade="BF"/>
           <w:sz w:val="40"/>
           <w:szCs w:val="40"/>
         </w:rPr>
+        <w:t xml:space="preserve"> tag</w:t>
+      </w:r>
+      <w:r>
+        <w:rPr>
+          <w:color w:val="2E74B5" w:themeColor="accent1" w:themeShade="BF"/>
+          <w:sz w:val="40"/>
+          <w:szCs w:val="40"/>
+        </w:rPr>
         <w:t xml:space="preserve"> </w:t>
       </w:r>
       <w:r>
@@ -3280,7 +3888,172 @@
           <w:sz w:val="40"/>
           <w:szCs w:val="40"/>
         </w:rPr>
-        <w:t>is attribute of img tag where we put allternat of img tag .(eg..image not found).</w:t>
+        <w:t xml:space="preserve">is a attribute of </w:t>
+      </w:r>
+      <w:proofErr w:type="spellStart"/>
+      <w:r>
+        <w:rPr>
+          <w:sz w:val="40"/>
+          <w:szCs w:val="40"/>
+        </w:rPr>
+        <w:t>img</w:t>
+      </w:r>
+      <w:proofErr w:type="spellEnd"/>
+      <w:r>
+        <w:rPr>
+          <w:sz w:val="40"/>
+          <w:szCs w:val="40"/>
+        </w:rPr>
+        <w:t xml:space="preserve"> tag where we put the adders of </w:t>
+      </w:r>
+      <w:proofErr w:type="gramStart"/>
+      <w:r>
+        <w:rPr>
+          <w:sz w:val="40"/>
+          <w:szCs w:val="40"/>
+        </w:rPr>
+        <w:t>image.(</w:t>
+      </w:r>
+      <w:proofErr w:type="gramEnd"/>
+      <w:r>
+        <w:rPr>
+          <w:sz w:val="40"/>
+          <w:szCs w:val="40"/>
+        </w:rPr>
+        <w:t xml:space="preserve"> we can </w:t>
+      </w:r>
+      <w:proofErr w:type="spellStart"/>
+      <w:r>
+        <w:rPr>
+          <w:sz w:val="40"/>
+          <w:szCs w:val="40"/>
+        </w:rPr>
+        <w:t>ues</w:t>
+      </w:r>
+      <w:proofErr w:type="spellEnd"/>
+      <w:r>
+        <w:rPr>
+          <w:sz w:val="40"/>
+          <w:szCs w:val="40"/>
+        </w:rPr>
+        <w:t xml:space="preserve"> / for file name if image in inside that file ).</w:t>
+      </w:r>
+    </w:p>
+    <w:p>
+      <w:pPr>
+        <w:rPr>
+          <w:sz w:val="40"/>
+          <w:szCs w:val="40"/>
+        </w:rPr>
+      </w:pPr>
+    </w:p>
+    <w:p>
+      <w:pPr>
+        <w:rPr>
+          <w:sz w:val="40"/>
+          <w:szCs w:val="40"/>
+        </w:rPr>
+      </w:pPr>
+      <w:proofErr w:type="gramStart"/>
+      <w:r>
+        <w:rPr>
+          <w:b/>
+          <w:bCs/>
+          <w:color w:val="2E74B5" w:themeColor="accent1" w:themeShade="BF"/>
+          <w:sz w:val="40"/>
+          <w:szCs w:val="40"/>
+        </w:rPr>
+        <w:t>.alt</w:t>
+      </w:r>
+      <w:proofErr w:type="gramEnd"/>
+      <w:r>
+        <w:rPr>
+          <w:b/>
+          <w:bCs/>
+          <w:color w:val="2E74B5" w:themeColor="accent1" w:themeShade="BF"/>
+          <w:sz w:val="40"/>
+          <w:szCs w:val="40"/>
+        </w:rPr>
+        <w:t xml:space="preserve"> tag</w:t>
+      </w:r>
+      <w:r>
+        <w:rPr>
+          <w:color w:val="2E74B5" w:themeColor="accent1" w:themeShade="BF"/>
+          <w:sz w:val="40"/>
+          <w:szCs w:val="40"/>
+        </w:rPr>
+        <w:t xml:space="preserve"> </w:t>
+      </w:r>
+      <w:r>
+        <w:rPr>
+          <w:sz w:val="40"/>
+          <w:szCs w:val="40"/>
+        </w:rPr>
+        <w:t xml:space="preserve">is attribute of </w:t>
+      </w:r>
+      <w:proofErr w:type="spellStart"/>
+      <w:r>
+        <w:rPr>
+          <w:sz w:val="40"/>
+          <w:szCs w:val="40"/>
+        </w:rPr>
+        <w:t>img</w:t>
+      </w:r>
+      <w:proofErr w:type="spellEnd"/>
+      <w:r>
+        <w:rPr>
+          <w:sz w:val="40"/>
+          <w:szCs w:val="40"/>
+        </w:rPr>
+        <w:t xml:space="preserve"> tag where we put </w:t>
+      </w:r>
+      <w:proofErr w:type="spellStart"/>
+      <w:r>
+        <w:rPr>
+          <w:sz w:val="40"/>
+          <w:szCs w:val="40"/>
+        </w:rPr>
+        <w:t>allternat</w:t>
+      </w:r>
+      <w:proofErr w:type="spellEnd"/>
+      <w:r>
+        <w:rPr>
+          <w:sz w:val="40"/>
+          <w:szCs w:val="40"/>
+        </w:rPr>
+        <w:t xml:space="preserve"> of </w:t>
+      </w:r>
+      <w:proofErr w:type="spellStart"/>
+      <w:r>
+        <w:rPr>
+          <w:sz w:val="40"/>
+          <w:szCs w:val="40"/>
+        </w:rPr>
+        <w:t>img</w:t>
+      </w:r>
+      <w:proofErr w:type="spellEnd"/>
+      <w:r>
+        <w:rPr>
+          <w:sz w:val="40"/>
+          <w:szCs w:val="40"/>
+        </w:rPr>
+        <w:t xml:space="preserve"> tag .(</w:t>
+      </w:r>
+      <w:proofErr w:type="spellStart"/>
+      <w:r>
+        <w:rPr>
+          <w:sz w:val="40"/>
+          <w:szCs w:val="40"/>
+        </w:rPr>
+        <w:t>eg</w:t>
+      </w:r>
+      <w:proofErr w:type="spellEnd"/>
+      <w:r>
+        <w:rPr>
+          <w:sz w:val="40"/>
+          <w:szCs w:val="40"/>
+        </w:rPr>
+        <w:t>..image not found).</w:t>
       </w:r>
     </w:p>
     <w:p>
@@ -3477,8 +4250,49 @@
           <w:sz w:val="40"/>
           <w:szCs w:val="40"/>
         </w:rPr>
-        <w:t>(ex.. img tag )</w:t>
-      </w:r>
+        <w:t>(</w:t>
+      </w:r>
+      <w:proofErr w:type="gramStart"/>
+      <w:r>
+        <w:rPr>
+          <w:sz w:val="40"/>
+          <w:szCs w:val="40"/>
+        </w:rPr>
+        <w:t>ex..</w:t>
+      </w:r>
+      <w:proofErr w:type="gramEnd"/>
+      <w:r>
+        <w:rPr>
+          <w:sz w:val="40"/>
+          <w:szCs w:val="40"/>
+        </w:rPr>
+        <w:t xml:space="preserve"> </w:t>
+      </w:r>
+      <w:proofErr w:type="spellStart"/>
+      <w:r>
+        <w:rPr>
+          <w:sz w:val="40"/>
+          <w:szCs w:val="40"/>
+        </w:rPr>
+        <w:t>img</w:t>
+      </w:r>
+      <w:proofErr w:type="spellEnd"/>
+      <w:r>
+        <w:rPr>
+          <w:sz w:val="40"/>
+          <w:szCs w:val="40"/>
+        </w:rPr>
+        <w:t xml:space="preserve"> </w:t>
+      </w:r>
+      <w:proofErr w:type="gramStart"/>
+      <w:r>
+        <w:rPr>
+          <w:sz w:val="40"/>
+          <w:szCs w:val="40"/>
+        </w:rPr>
+        <w:t>tag )</w:t>
+      </w:r>
+      <w:proofErr w:type="gramEnd"/>
     </w:p>
     <w:p>
       <w:pPr>
@@ -3502,7 +4316,23 @@
           <w:sz w:val="40"/>
           <w:szCs w:val="40"/>
         </w:rPr>
-        <w:t>- width 100% ,and height is according to element.</w:t>
+        <w:t>- width 100</w:t>
+      </w:r>
+      <w:proofErr w:type="gramStart"/>
+      <w:r>
+        <w:rPr>
+          <w:sz w:val="40"/>
+          <w:szCs w:val="40"/>
+        </w:rPr>
+        <w:t>% ,and</w:t>
+      </w:r>
+      <w:proofErr w:type="gramEnd"/>
+      <w:r>
+        <w:rPr>
+          <w:sz w:val="40"/>
+          <w:szCs w:val="40"/>
+        </w:rPr>
+        <w:t xml:space="preserve"> height is according to element.</w:t>
       </w:r>
     </w:p>
     <w:p>
@@ -3660,8 +4490,17 @@
           <w:sz w:val="40"/>
           <w:szCs w:val="40"/>
         </w:rPr>
-        <w:t>. element means tag .</w:t>
-      </w:r>
+        <w:t xml:space="preserve">. element means </w:t>
+      </w:r>
+      <w:proofErr w:type="gramStart"/>
+      <w:r>
+        <w:rPr>
+          <w:sz w:val="40"/>
+          <w:szCs w:val="40"/>
+        </w:rPr>
+        <w:t>tag .</w:t>
+      </w:r>
+      <w:proofErr w:type="gramEnd"/>
     </w:p>
     <w:p>
       <w:pPr>
@@ -3777,12 +4616,21 @@
           <w:szCs w:val="40"/>
         </w:rPr>
       </w:pPr>
-      <w:r>
-        <w:rPr>
-          <w:sz w:val="40"/>
-          <w:szCs w:val="40"/>
-        </w:rPr>
-        <w:t xml:space="preserve">.audio tag work after using </w:t>
+      <w:proofErr w:type="gramStart"/>
+      <w:r>
+        <w:rPr>
+          <w:sz w:val="40"/>
+          <w:szCs w:val="40"/>
+        </w:rPr>
+        <w:t>.audio</w:t>
+      </w:r>
+      <w:proofErr w:type="gramEnd"/>
+      <w:r>
+        <w:rPr>
+          <w:sz w:val="40"/>
+          <w:szCs w:val="40"/>
+        </w:rPr>
+        <w:t xml:space="preserve"> tag work after using </w:t>
       </w:r>
       <w:r>
         <w:rPr>
@@ -3813,7 +4661,23 @@
           <w:sz w:val="40"/>
           <w:szCs w:val="40"/>
         </w:rPr>
-        <w:t xml:space="preserve"> .it’s attributes are--</w:t>
+        <w:t xml:space="preserve"> </w:t>
+      </w:r>
+      <w:proofErr w:type="gramStart"/>
+      <w:r>
+        <w:rPr>
+          <w:sz w:val="40"/>
+          <w:szCs w:val="40"/>
+        </w:rPr>
+        <w:t>.it’s</w:t>
+      </w:r>
+      <w:proofErr w:type="gramEnd"/>
+      <w:r>
+        <w:rPr>
+          <w:sz w:val="40"/>
+          <w:szCs w:val="40"/>
+        </w:rPr>
+        <w:t xml:space="preserve"> attributes are--</w:t>
       </w:r>
     </w:p>
     <w:p>
@@ -4009,22 +4873,47 @@
           <w:sz w:val="40"/>
           <w:szCs w:val="40"/>
         </w:rPr>
-        <w:t xml:space="preserve"> use to link video ( video should be stored in that html file).  </w:t>
-      </w:r>
-    </w:p>
-    <w:p>
-      <w:pPr>
-        <w:rPr>
-          <w:sz w:val="40"/>
-          <w:szCs w:val="40"/>
-        </w:rPr>
-      </w:pPr>
-      <w:r>
-        <w:rPr>
-          <w:sz w:val="40"/>
-          <w:szCs w:val="40"/>
-        </w:rPr>
-        <w:t>.it’s attributes are--</w:t>
+        <w:t xml:space="preserve"> use to link video </w:t>
+      </w:r>
+      <w:proofErr w:type="gramStart"/>
+      <w:r>
+        <w:rPr>
+          <w:sz w:val="40"/>
+          <w:szCs w:val="40"/>
+        </w:rPr>
+        <w:t>( video</w:t>
+      </w:r>
+      <w:proofErr w:type="gramEnd"/>
+      <w:r>
+        <w:rPr>
+          <w:sz w:val="40"/>
+          <w:szCs w:val="40"/>
+        </w:rPr>
+        <w:t xml:space="preserve"> should be stored in that html file).  </w:t>
+      </w:r>
+    </w:p>
+    <w:p>
+      <w:pPr>
+        <w:rPr>
+          <w:sz w:val="40"/>
+          <w:szCs w:val="40"/>
+        </w:rPr>
+      </w:pPr>
+      <w:proofErr w:type="gramStart"/>
+      <w:r>
+        <w:rPr>
+          <w:sz w:val="40"/>
+          <w:szCs w:val="40"/>
+        </w:rPr>
+        <w:t>.it’s</w:t>
+      </w:r>
+      <w:proofErr w:type="gramEnd"/>
+      <w:r>
+        <w:rPr>
+          <w:sz w:val="40"/>
+          <w:szCs w:val="40"/>
+        </w:rPr>
+        <w:t xml:space="preserve"> attributes are--</w:t>
       </w:r>
     </w:p>
     <w:p>
@@ -4120,7 +5009,23 @@
           <w:sz w:val="40"/>
           <w:szCs w:val="40"/>
         </w:rPr>
-        <w:t>6.height,width-- assign dimension of video.</w:t>
+        <w:t>6.</w:t>
+      </w:r>
+      <w:proofErr w:type="gramStart"/>
+      <w:r>
+        <w:rPr>
+          <w:sz w:val="40"/>
+          <w:szCs w:val="40"/>
+        </w:rPr>
+        <w:t>height,width</w:t>
+      </w:r>
+      <w:proofErr w:type="gramEnd"/>
+      <w:r>
+        <w:rPr>
+          <w:sz w:val="40"/>
+          <w:szCs w:val="40"/>
+        </w:rPr>
+        <w:t>-- assign dimension of video.</w:t>
       </w:r>
     </w:p>
     <w:p>
@@ -4136,8 +5041,17 @@
           <w:sz w:val="40"/>
           <w:szCs w:val="40"/>
         </w:rPr>
-        <w:t>For ex..</w:t>
-      </w:r>
+        <w:t xml:space="preserve">For </w:t>
+      </w:r>
+      <w:proofErr w:type="gramStart"/>
+      <w:r>
+        <w:rPr>
+          <w:sz w:val="40"/>
+          <w:szCs w:val="40"/>
+        </w:rPr>
+        <w:t>ex..</w:t>
+      </w:r>
+      <w:proofErr w:type="gramEnd"/>
     </w:p>
     <w:p>
       <w:pPr>
@@ -4209,6 +5123,7 @@
           <w:szCs w:val="40"/>
         </w:rPr>
       </w:pPr>
+      <w:proofErr w:type="gramStart"/>
       <w:r>
         <w:rPr>
           <w:b/>
@@ -4217,24 +5132,9 @@
           <w:sz w:val="40"/>
           <w:szCs w:val="40"/>
         </w:rPr>
-        <w:t>.button tag</w:t>
-      </w:r>
-      <w:r>
-        <w:rPr>
-          <w:sz w:val="40"/>
-          <w:szCs w:val="40"/>
-        </w:rPr>
-        <w:t xml:space="preserve">-- use to link click button.  </w:t>
-      </w:r>
-    </w:p>
-    <w:p>
-      <w:pPr>
-        <w:ind w:left="180"/>
-        <w:rPr>
-          <w:sz w:val="40"/>
-          <w:szCs w:val="40"/>
-        </w:rPr>
-      </w:pPr>
+        <w:t>.button</w:t>
+      </w:r>
+      <w:proofErr w:type="gramEnd"/>
       <w:r>
         <w:rPr>
           <w:b/>
@@ -4243,14 +5143,14 @@
           <w:sz w:val="40"/>
           <w:szCs w:val="40"/>
         </w:rPr>
-        <w:t>.hr tag</w:t>
-      </w:r>
-      <w:r>
-        <w:rPr>
-          <w:sz w:val="40"/>
-          <w:szCs w:val="40"/>
-        </w:rPr>
-        <w:t xml:space="preserve">--  use to link a single line.    </w:t>
+        <w:t xml:space="preserve"> tag</w:t>
+      </w:r>
+      <w:r>
+        <w:rPr>
+          <w:sz w:val="40"/>
+          <w:szCs w:val="40"/>
+        </w:rPr>
+        <w:t xml:space="preserve">-- use to link click button.  </w:t>
       </w:r>
     </w:p>
     <w:p>
@@ -4263,11 +5163,77 @@
       </w:pPr>
       <w:r>
         <w:rPr>
-          <w:sz w:val="40"/>
-          <w:szCs w:val="40"/>
-        </w:rPr>
-        <w:t>For ex..</w:t>
-      </w:r>
+          <w:b/>
+          <w:bCs/>
+          <w:color w:val="2E74B5" w:themeColor="accent1" w:themeShade="BF"/>
+          <w:sz w:val="40"/>
+          <w:szCs w:val="40"/>
+        </w:rPr>
+        <w:t>.</w:t>
+      </w:r>
+      <w:proofErr w:type="spellStart"/>
+      <w:r>
+        <w:rPr>
+          <w:b/>
+          <w:bCs/>
+          <w:color w:val="2E74B5" w:themeColor="accent1" w:themeShade="BF"/>
+          <w:sz w:val="40"/>
+          <w:szCs w:val="40"/>
+        </w:rPr>
+        <w:t>hr</w:t>
+      </w:r>
+      <w:proofErr w:type="spellEnd"/>
+      <w:r>
+        <w:rPr>
+          <w:b/>
+          <w:bCs/>
+          <w:color w:val="2E74B5" w:themeColor="accent1" w:themeShade="BF"/>
+          <w:sz w:val="40"/>
+          <w:szCs w:val="40"/>
+        </w:rPr>
+        <w:t xml:space="preserve"> tag</w:t>
+      </w:r>
+      <w:proofErr w:type="gramStart"/>
+      <w:r>
+        <w:rPr>
+          <w:sz w:val="40"/>
+          <w:szCs w:val="40"/>
+        </w:rPr>
+        <w:t>--  use</w:t>
+      </w:r>
+      <w:proofErr w:type="gramEnd"/>
+      <w:r>
+        <w:rPr>
+          <w:sz w:val="40"/>
+          <w:szCs w:val="40"/>
+        </w:rPr>
+        <w:t xml:space="preserve"> to link a single line.    </w:t>
+      </w:r>
+    </w:p>
+    <w:p>
+      <w:pPr>
+        <w:ind w:left="180"/>
+        <w:rPr>
+          <w:sz w:val="40"/>
+          <w:szCs w:val="40"/>
+        </w:rPr>
+      </w:pPr>
+      <w:r>
+        <w:rPr>
+          <w:sz w:val="40"/>
+          <w:szCs w:val="40"/>
+        </w:rPr>
+        <w:t xml:space="preserve">For </w:t>
+      </w:r>
+      <w:proofErr w:type="gramStart"/>
+      <w:r>
+        <w:rPr>
+          <w:sz w:val="40"/>
+          <w:szCs w:val="40"/>
+        </w:rPr>
+        <w:t>ex..</w:t>
+      </w:r>
+      <w:proofErr w:type="gramEnd"/>
     </w:p>
     <w:p>
       <w:pPr>
@@ -4612,8 +5578,17 @@
           <w:sz w:val="40"/>
           <w:szCs w:val="40"/>
         </w:rPr>
-        <w:t>- used to make table .</w:t>
-      </w:r>
+        <w:t xml:space="preserve">- used to make </w:t>
+      </w:r>
+      <w:proofErr w:type="gramStart"/>
+      <w:r>
+        <w:rPr>
+          <w:sz w:val="40"/>
+          <w:szCs w:val="40"/>
+        </w:rPr>
+        <w:t>table .</w:t>
+      </w:r>
+      <w:proofErr w:type="gramEnd"/>
     </w:p>
     <w:p>
       <w:pPr>
@@ -4632,12 +5607,21 @@
           <w:szCs w:val="40"/>
         </w:rPr>
       </w:pPr>
-      <w:r>
-        <w:rPr>
-          <w:sz w:val="40"/>
-          <w:szCs w:val="40"/>
-        </w:rPr>
-        <w:t>.Some attribute are..</w:t>
+      <w:proofErr w:type="gramStart"/>
+      <w:r>
+        <w:rPr>
+          <w:sz w:val="40"/>
+          <w:szCs w:val="40"/>
+        </w:rPr>
+        <w:t>.Some</w:t>
+      </w:r>
+      <w:proofErr w:type="gramEnd"/>
+      <w:r>
+        <w:rPr>
+          <w:sz w:val="40"/>
+          <w:szCs w:val="40"/>
+        </w:rPr>
+        <w:t xml:space="preserve"> attribute are..</w:t>
       </w:r>
     </w:p>
     <w:p>
@@ -4663,7 +5647,23 @@
           <w:sz w:val="40"/>
           <w:szCs w:val="40"/>
         </w:rPr>
-        <w:t>– used to link border ,we  can also add height and  width.</w:t>
+        <w:t xml:space="preserve">– used to link </w:t>
+      </w:r>
+      <w:proofErr w:type="gramStart"/>
+      <w:r>
+        <w:rPr>
+          <w:sz w:val="40"/>
+          <w:szCs w:val="40"/>
+        </w:rPr>
+        <w:t>border ,we</w:t>
+      </w:r>
+      <w:proofErr w:type="gramEnd"/>
+      <w:r>
+        <w:rPr>
+          <w:sz w:val="40"/>
+          <w:szCs w:val="40"/>
+        </w:rPr>
+        <w:t xml:space="preserve">  can also add height and  width.</w:t>
       </w:r>
     </w:p>
     <w:p>
@@ -4783,7 +5783,23 @@
           <w:sz w:val="40"/>
           <w:szCs w:val="40"/>
         </w:rPr>
-        <w:t>- it is used to collapse multiple row.</w:t>
+        <w:t xml:space="preserve">- it is used to collapse multiple </w:t>
+      </w:r>
+      <w:proofErr w:type="gramStart"/>
+      <w:r>
+        <w:rPr>
+          <w:sz w:val="40"/>
+          <w:szCs w:val="40"/>
+        </w:rPr>
+        <w:t>row</w:t>
+      </w:r>
+      <w:proofErr w:type="gramEnd"/>
+      <w:r>
+        <w:rPr>
+          <w:sz w:val="40"/>
+          <w:szCs w:val="40"/>
+        </w:rPr>
+        <w:t>.</w:t>
       </w:r>
     </w:p>
     <w:p>
@@ -4809,7 +5825,23 @@
           <w:sz w:val="40"/>
           <w:szCs w:val="40"/>
         </w:rPr>
-        <w:t>- it is used to collapse multiple column.</w:t>
+        <w:t xml:space="preserve">- it is used to collapse multiple </w:t>
+      </w:r>
+      <w:proofErr w:type="gramStart"/>
+      <w:r>
+        <w:rPr>
+          <w:sz w:val="40"/>
+          <w:szCs w:val="40"/>
+        </w:rPr>
+        <w:t>column</w:t>
+      </w:r>
+      <w:proofErr w:type="gramEnd"/>
+      <w:r>
+        <w:rPr>
+          <w:sz w:val="40"/>
+          <w:szCs w:val="40"/>
+        </w:rPr>
+        <w:t>.</w:t>
       </w:r>
     </w:p>
     <w:p>
@@ -4825,7 +5857,39 @@
           <w:sz w:val="40"/>
           <w:szCs w:val="40"/>
         </w:rPr>
-        <w:t>. we can also used align tag before colspan tag.</w:t>
+        <w:t xml:space="preserve">. we can also </w:t>
+      </w:r>
+      <w:proofErr w:type="spellStart"/>
+      <w:r>
+        <w:rPr>
+          <w:sz w:val="40"/>
+          <w:szCs w:val="40"/>
+        </w:rPr>
+        <w:t>used</w:t>
+      </w:r>
+      <w:proofErr w:type="spellEnd"/>
+      <w:r>
+        <w:rPr>
+          <w:sz w:val="40"/>
+          <w:szCs w:val="40"/>
+        </w:rPr>
+        <w:t xml:space="preserve"> align tag before </w:t>
+      </w:r>
+      <w:proofErr w:type="spellStart"/>
+      <w:r>
+        <w:rPr>
+          <w:sz w:val="40"/>
+          <w:szCs w:val="40"/>
+        </w:rPr>
+        <w:t>colspan</w:t>
+      </w:r>
+      <w:proofErr w:type="spellEnd"/>
+      <w:r>
+        <w:rPr>
+          <w:sz w:val="40"/>
+          <w:szCs w:val="40"/>
+        </w:rPr>
+        <w:t xml:space="preserve"> tag.</w:t>
       </w:r>
     </w:p>
     <w:p>
@@ -4841,8 +5905,17 @@
           <w:sz w:val="40"/>
           <w:szCs w:val="40"/>
         </w:rPr>
-        <w:t>For ex..</w:t>
-      </w:r>
+        <w:t xml:space="preserve">For </w:t>
+      </w:r>
+      <w:proofErr w:type="gramStart"/>
+      <w:r>
+        <w:rPr>
+          <w:sz w:val="40"/>
+          <w:szCs w:val="40"/>
+        </w:rPr>
+        <w:t>ex..</w:t>
+      </w:r>
+      <w:proofErr w:type="gramEnd"/>
     </w:p>
     <w:p>
       <w:pPr>
@@ -5171,30 +6244,55 @@
           <w:sz w:val="40"/>
           <w:szCs w:val="40"/>
         </w:rPr>
-        <w:t>- used  to make form.</w:t>
-      </w:r>
-    </w:p>
-    <w:p>
-      <w:pPr>
-        <w:rPr>
-          <w:sz w:val="40"/>
-          <w:szCs w:val="40"/>
-        </w:rPr>
-      </w:pPr>
-    </w:p>
-    <w:p>
-      <w:pPr>
-        <w:rPr>
-          <w:sz w:val="40"/>
-          <w:szCs w:val="40"/>
-        </w:rPr>
-      </w:pPr>
-      <w:r>
-        <w:rPr>
-          <w:sz w:val="40"/>
-          <w:szCs w:val="40"/>
-        </w:rPr>
-        <w:t>.some attributes are…</w:t>
+        <w:t xml:space="preserve">- </w:t>
+      </w:r>
+      <w:proofErr w:type="gramStart"/>
+      <w:r>
+        <w:rPr>
+          <w:sz w:val="40"/>
+          <w:szCs w:val="40"/>
+        </w:rPr>
+        <w:t>used  to</w:t>
+      </w:r>
+      <w:proofErr w:type="gramEnd"/>
+      <w:r>
+        <w:rPr>
+          <w:sz w:val="40"/>
+          <w:szCs w:val="40"/>
+        </w:rPr>
+        <w:t xml:space="preserve"> make form.</w:t>
+      </w:r>
+    </w:p>
+    <w:p>
+      <w:pPr>
+        <w:rPr>
+          <w:sz w:val="40"/>
+          <w:szCs w:val="40"/>
+        </w:rPr>
+      </w:pPr>
+    </w:p>
+    <w:p>
+      <w:pPr>
+        <w:rPr>
+          <w:sz w:val="40"/>
+          <w:szCs w:val="40"/>
+        </w:rPr>
+      </w:pPr>
+      <w:proofErr w:type="gramStart"/>
+      <w:r>
+        <w:rPr>
+          <w:sz w:val="40"/>
+          <w:szCs w:val="40"/>
+        </w:rPr>
+        <w:t>.some</w:t>
+      </w:r>
+      <w:proofErr w:type="gramEnd"/>
+      <w:r>
+        <w:rPr>
+          <w:sz w:val="40"/>
+          <w:szCs w:val="40"/>
+        </w:rPr>
+        <w:t xml:space="preserve"> attributes are…</w:t>
       </w:r>
     </w:p>
     <w:p>
@@ -5288,12 +6386,37 @@
           <w:szCs w:val="40"/>
         </w:rPr>
       </w:pPr>
-      <w:r>
-        <w:rPr>
-          <w:sz w:val="40"/>
-          <w:szCs w:val="40"/>
-        </w:rPr>
-        <w:t>( use text for text , use number for contact no. etc .)</w:t>
+      <w:proofErr w:type="gramStart"/>
+      <w:r>
+        <w:rPr>
+          <w:sz w:val="40"/>
+          <w:szCs w:val="40"/>
+        </w:rPr>
+        <w:t>( use</w:t>
+      </w:r>
+      <w:proofErr w:type="gramEnd"/>
+      <w:r>
+        <w:rPr>
+          <w:sz w:val="40"/>
+          <w:szCs w:val="40"/>
+        </w:rPr>
+        <w:t xml:space="preserve"> text for text , use number for contact no. </w:t>
+      </w:r>
+      <w:proofErr w:type="spellStart"/>
+      <w:r>
+        <w:rPr>
+          <w:sz w:val="40"/>
+          <w:szCs w:val="40"/>
+        </w:rPr>
+        <w:t>etc</w:t>
+      </w:r>
+      <w:proofErr w:type="spellEnd"/>
+      <w:r>
+        <w:rPr>
+          <w:sz w:val="40"/>
+          <w:szCs w:val="40"/>
+        </w:rPr>
+        <w:t xml:space="preserve"> .)</w:t>
       </w:r>
     </w:p>
     <w:p>
@@ -5309,7 +6432,39 @@
           <w:szCs w:val="40"/>
         </w:rPr>
         <w:lastRenderedPageBreak/>
-        <w:t>. we can insert ‘e’ in number because ‘e’ is a exponential  function and it has some numeric value.</w:t>
+        <w:t xml:space="preserve">. we can insert ‘e’ in number because ‘e’ is </w:t>
+      </w:r>
+      <w:proofErr w:type="spellStart"/>
+      <w:r>
+        <w:rPr>
+          <w:sz w:val="40"/>
+          <w:szCs w:val="40"/>
+        </w:rPr>
+        <w:t>a</w:t>
+      </w:r>
+      <w:proofErr w:type="spellEnd"/>
+      <w:r>
+        <w:rPr>
+          <w:sz w:val="40"/>
+          <w:szCs w:val="40"/>
+        </w:rPr>
+        <w:t xml:space="preserve"> </w:t>
+      </w:r>
+      <w:proofErr w:type="gramStart"/>
+      <w:r>
+        <w:rPr>
+          <w:sz w:val="40"/>
+          <w:szCs w:val="40"/>
+        </w:rPr>
+        <w:t>exponential  function</w:t>
+      </w:r>
+      <w:proofErr w:type="gramEnd"/>
+      <w:r>
+        <w:rPr>
+          <w:sz w:val="40"/>
+          <w:szCs w:val="40"/>
+        </w:rPr>
+        <w:t xml:space="preserve"> and it has some numeric value.</w:t>
       </w:r>
     </w:p>
     <w:p>
@@ -5332,22 +6487,63 @@
           <w:sz w:val="40"/>
           <w:szCs w:val="40"/>
         </w:rPr>
-        <w:t>– it  can to take  line space between two label.</w:t>
-      </w:r>
-    </w:p>
-    <w:p>
-      <w:pPr>
-        <w:rPr>
-          <w:sz w:val="40"/>
-          <w:szCs w:val="40"/>
-        </w:rPr>
-      </w:pPr>
-      <w:r>
-        <w:rPr>
-          <w:sz w:val="40"/>
-          <w:szCs w:val="40"/>
-        </w:rPr>
-        <w:t>( we can use br tag multiple times according to space needed)</w:t>
+        <w:t xml:space="preserve">– </w:t>
+      </w:r>
+      <w:proofErr w:type="gramStart"/>
+      <w:r>
+        <w:rPr>
+          <w:sz w:val="40"/>
+          <w:szCs w:val="40"/>
+        </w:rPr>
+        <w:t>it  can</w:t>
+      </w:r>
+      <w:proofErr w:type="gramEnd"/>
+      <w:r>
+        <w:rPr>
+          <w:sz w:val="40"/>
+          <w:szCs w:val="40"/>
+        </w:rPr>
+        <w:t xml:space="preserve"> to take  line space between two label.</w:t>
+      </w:r>
+    </w:p>
+    <w:p>
+      <w:pPr>
+        <w:rPr>
+          <w:sz w:val="40"/>
+          <w:szCs w:val="40"/>
+        </w:rPr>
+      </w:pPr>
+      <w:proofErr w:type="gramStart"/>
+      <w:r>
+        <w:rPr>
+          <w:sz w:val="40"/>
+          <w:szCs w:val="40"/>
+        </w:rPr>
+        <w:t>( we</w:t>
+      </w:r>
+      <w:proofErr w:type="gramEnd"/>
+      <w:r>
+        <w:rPr>
+          <w:sz w:val="40"/>
+          <w:szCs w:val="40"/>
+        </w:rPr>
+        <w:t xml:space="preserve"> can use </w:t>
+      </w:r>
+      <w:proofErr w:type="spellStart"/>
+      <w:r>
+        <w:rPr>
+          <w:sz w:val="40"/>
+          <w:szCs w:val="40"/>
+        </w:rPr>
+        <w:t>br</w:t>
+      </w:r>
+      <w:proofErr w:type="spellEnd"/>
+      <w:r>
+        <w:rPr>
+          <w:sz w:val="40"/>
+          <w:szCs w:val="40"/>
+        </w:rPr>
+        <w:t xml:space="preserve"> tag multiple times according to space needed)</w:t>
       </w:r>
     </w:p>
     <w:p>
@@ -5372,27 +6568,52 @@
           <w:szCs w:val="40"/>
         </w:rPr>
       </w:pPr>
-      <w:r>
-        <w:rPr>
-          <w:sz w:val="40"/>
-          <w:szCs w:val="40"/>
-        </w:rPr>
-        <w:t xml:space="preserve">i. button tag </w:t>
-      </w:r>
-    </w:p>
-    <w:p>
-      <w:pPr>
-        <w:rPr>
-          <w:sz w:val="40"/>
-          <w:szCs w:val="40"/>
-        </w:rPr>
-      </w:pPr>
-      <w:r>
-        <w:rPr>
-          <w:sz w:val="40"/>
-          <w:szCs w:val="40"/>
-        </w:rPr>
-        <w:t xml:space="preserve">ii. input tag ( write submit at the place of text .)    </w:t>
+      <w:proofErr w:type="spellStart"/>
+      <w:r>
+        <w:rPr>
+          <w:sz w:val="40"/>
+          <w:szCs w:val="40"/>
+        </w:rPr>
+        <w:t>i</w:t>
+      </w:r>
+      <w:proofErr w:type="spellEnd"/>
+      <w:r>
+        <w:rPr>
+          <w:sz w:val="40"/>
+          <w:szCs w:val="40"/>
+        </w:rPr>
+        <w:t xml:space="preserve">. button tag </w:t>
+      </w:r>
+    </w:p>
+    <w:p>
+      <w:pPr>
+        <w:rPr>
+          <w:sz w:val="40"/>
+          <w:szCs w:val="40"/>
+        </w:rPr>
+      </w:pPr>
+      <w:r>
+        <w:rPr>
+          <w:sz w:val="40"/>
+          <w:szCs w:val="40"/>
+        </w:rPr>
+        <w:t xml:space="preserve">ii. input tag </w:t>
+      </w:r>
+      <w:proofErr w:type="gramStart"/>
+      <w:r>
+        <w:rPr>
+          <w:sz w:val="40"/>
+          <w:szCs w:val="40"/>
+        </w:rPr>
+        <w:t>( write</w:t>
+      </w:r>
+      <w:proofErr w:type="gramEnd"/>
+      <w:r>
+        <w:rPr>
+          <w:sz w:val="40"/>
+          <w:szCs w:val="40"/>
+        </w:rPr>
+        <w:t xml:space="preserve"> submit at the place of text .)    </w:t>
       </w:r>
     </w:p>
     <w:p>
@@ -5734,7 +6955,23 @@
           <w:sz w:val="40"/>
           <w:szCs w:val="40"/>
         </w:rPr>
-        <w:t>we have to take label then insert Email , then take input ,use email at the place of type.( we can also use placeholder .)</w:t>
+        <w:t xml:space="preserve">we have to take label then insert </w:t>
+      </w:r>
+      <w:proofErr w:type="gramStart"/>
+      <w:r>
+        <w:rPr>
+          <w:sz w:val="40"/>
+          <w:szCs w:val="40"/>
+        </w:rPr>
+        <w:t>Email ,</w:t>
+      </w:r>
+      <w:proofErr w:type="gramEnd"/>
+      <w:r>
+        <w:rPr>
+          <w:sz w:val="40"/>
+          <w:szCs w:val="40"/>
+        </w:rPr>
+        <w:t xml:space="preserve"> then take input ,use email at the place of type.( we can also use placeholder .)</w:t>
       </w:r>
     </w:p>
     <w:p>
@@ -5752,28 +6989,46 @@
         </w:rPr>
         <w:t xml:space="preserve">8. for DOB </w:t>
       </w:r>
-      <w:r>
-        <w:rPr>
-          <w:sz w:val="40"/>
-          <w:szCs w:val="40"/>
-        </w:rPr>
-        <w:t>use  label then insert dob, then take input  and use date at the place of type.</w:t>
-      </w:r>
-    </w:p>
-    <w:p>
-      <w:pPr>
-        <w:rPr>
-          <w:sz w:val="40"/>
-          <w:szCs w:val="40"/>
-        </w:rPr>
-      </w:pPr>
-      <w:r>
-        <w:rPr>
-          <w:sz w:val="40"/>
-          <w:szCs w:val="40"/>
-        </w:rPr>
-        <w:t>(also use placeholder )</w:t>
-      </w:r>
+      <w:proofErr w:type="gramStart"/>
+      <w:r>
+        <w:rPr>
+          <w:sz w:val="40"/>
+          <w:szCs w:val="40"/>
+        </w:rPr>
+        <w:t>use  label</w:t>
+      </w:r>
+      <w:proofErr w:type="gramEnd"/>
+      <w:r>
+        <w:rPr>
+          <w:sz w:val="40"/>
+          <w:szCs w:val="40"/>
+        </w:rPr>
+        <w:t xml:space="preserve"> then insert dob, then take input  and use date at the place of type.</w:t>
+      </w:r>
+    </w:p>
+    <w:p>
+      <w:pPr>
+        <w:rPr>
+          <w:sz w:val="40"/>
+          <w:szCs w:val="40"/>
+        </w:rPr>
+      </w:pPr>
+      <w:r>
+        <w:rPr>
+          <w:sz w:val="40"/>
+          <w:szCs w:val="40"/>
+        </w:rPr>
+        <w:t xml:space="preserve">(also use </w:t>
+      </w:r>
+      <w:proofErr w:type="gramStart"/>
+      <w:r>
+        <w:rPr>
+          <w:sz w:val="40"/>
+          <w:szCs w:val="40"/>
+        </w:rPr>
+        <w:t>placeholder )</w:t>
+      </w:r>
+      <w:proofErr w:type="gramEnd"/>
     </w:p>
     <w:p>
       <w:pPr>
@@ -5795,7 +7050,23 @@
           <w:sz w:val="40"/>
           <w:szCs w:val="40"/>
         </w:rPr>
-        <w:t>use label insert password after opening bracket  , then input use password at the place of type .</w:t>
+        <w:t xml:space="preserve">use label insert password after opening </w:t>
+      </w:r>
+      <w:proofErr w:type="gramStart"/>
+      <w:r>
+        <w:rPr>
+          <w:sz w:val="40"/>
+          <w:szCs w:val="40"/>
+        </w:rPr>
+        <w:t>bracket  ,</w:t>
+      </w:r>
+      <w:proofErr w:type="gramEnd"/>
+      <w:r>
+        <w:rPr>
+          <w:sz w:val="40"/>
+          <w:szCs w:val="40"/>
+        </w:rPr>
+        <w:t xml:space="preserve"> then input use password at the place of type .</w:t>
       </w:r>
     </w:p>
     <w:p>
@@ -5836,27 +7107,52 @@
         </w:rPr>
         <w:t xml:space="preserve">11. for Gender </w:t>
       </w:r>
-      <w:r>
-        <w:rPr>
-          <w:sz w:val="40"/>
-          <w:szCs w:val="40"/>
-        </w:rPr>
-        <w:t>use  label, then take input and at the place of text use radio  and write M,F ,other after closing angular bracket .</w:t>
-      </w:r>
-    </w:p>
-    <w:p>
-      <w:pPr>
-        <w:rPr>
-          <w:sz w:val="40"/>
-          <w:szCs w:val="40"/>
-        </w:rPr>
-      </w:pPr>
-      <w:r>
-        <w:rPr>
-          <w:sz w:val="40"/>
-          <w:szCs w:val="40"/>
-        </w:rPr>
-        <w:t>. Use name tag after radio then insert gender inside double cods, that provide to tick on option at  a time , In every input .</w:t>
+      <w:proofErr w:type="gramStart"/>
+      <w:r>
+        <w:rPr>
+          <w:sz w:val="40"/>
+          <w:szCs w:val="40"/>
+        </w:rPr>
+        <w:t>use  label</w:t>
+      </w:r>
+      <w:proofErr w:type="gramEnd"/>
+      <w:r>
+        <w:rPr>
+          <w:sz w:val="40"/>
+          <w:szCs w:val="40"/>
+        </w:rPr>
+        <w:t>, then take input and at the place of text use radio  and write M,F ,other after closing angular bracket .</w:t>
+      </w:r>
+    </w:p>
+    <w:p>
+      <w:pPr>
+        <w:rPr>
+          <w:sz w:val="40"/>
+          <w:szCs w:val="40"/>
+        </w:rPr>
+      </w:pPr>
+      <w:r>
+        <w:rPr>
+          <w:sz w:val="40"/>
+          <w:szCs w:val="40"/>
+        </w:rPr>
+        <w:t xml:space="preserve">. Use name tag after radio then insert gender inside double cods, that provide to tick on option </w:t>
+      </w:r>
+      <w:proofErr w:type="gramStart"/>
+      <w:r>
+        <w:rPr>
+          <w:sz w:val="40"/>
+          <w:szCs w:val="40"/>
+        </w:rPr>
+        <w:t>at  a</w:t>
+      </w:r>
+      <w:proofErr w:type="gramEnd"/>
+      <w:r>
+        <w:rPr>
+          <w:sz w:val="40"/>
+          <w:szCs w:val="40"/>
+        </w:rPr>
+        <w:t xml:space="preserve"> time , In every input .</w:t>
       </w:r>
     </w:p>
     <w:p>
@@ -5894,7 +7190,25 @@
           <w:sz w:val="40"/>
           <w:szCs w:val="40"/>
         </w:rPr>
-        <w:t xml:space="preserve">we can use checkbox at he place of text(type) inside input tag. </w:t>
+        <w:t xml:space="preserve">we can use checkbox at </w:t>
+      </w:r>
+      <w:proofErr w:type="spellStart"/>
+      <w:proofErr w:type="gramStart"/>
+      <w:r>
+        <w:rPr>
+          <w:sz w:val="40"/>
+          <w:szCs w:val="40"/>
+        </w:rPr>
+        <w:t>he</w:t>
+      </w:r>
+      <w:proofErr w:type="spellEnd"/>
+      <w:proofErr w:type="gramEnd"/>
+      <w:r>
+        <w:rPr>
+          <w:sz w:val="40"/>
+          <w:szCs w:val="40"/>
+        </w:rPr>
+        <w:t xml:space="preserve"> place of text(type) inside input tag. </w:t>
       </w:r>
     </w:p>
     <w:p>
@@ -6008,7 +7322,23 @@
           <w:sz w:val="40"/>
           <w:szCs w:val="40"/>
         </w:rPr>
-        <w:t xml:space="preserve">then take option tag  and write   city name . </w:t>
+        <w:t xml:space="preserve">then take option </w:t>
+      </w:r>
+      <w:proofErr w:type="gramStart"/>
+      <w:r>
+        <w:rPr>
+          <w:sz w:val="40"/>
+          <w:szCs w:val="40"/>
+        </w:rPr>
+        <w:t>tag  and</w:t>
+      </w:r>
+      <w:proofErr w:type="gramEnd"/>
+      <w:r>
+        <w:rPr>
+          <w:sz w:val="40"/>
+          <w:szCs w:val="40"/>
+        </w:rPr>
+        <w:t xml:space="preserve"> write   city name . </w:t>
       </w:r>
     </w:p>
     <w:p>
@@ -6309,7 +7639,23 @@
           <w:sz w:val="40"/>
           <w:szCs w:val="40"/>
         </w:rPr>
-        <w:t xml:space="preserve">15. required – is used to assign that element is needed to fill at any cost .                 </w:t>
+        <w:t xml:space="preserve">15. required – is used to assign that element is needed to fill at any </w:t>
+      </w:r>
+      <w:proofErr w:type="gramStart"/>
+      <w:r>
+        <w:rPr>
+          <w:sz w:val="40"/>
+          <w:szCs w:val="40"/>
+        </w:rPr>
+        <w:t>cost .</w:t>
+      </w:r>
+      <w:proofErr w:type="gramEnd"/>
+      <w:r>
+        <w:rPr>
+          <w:sz w:val="40"/>
+          <w:szCs w:val="40"/>
+        </w:rPr>
+        <w:t xml:space="preserve">                 </w:t>
       </w:r>
     </w:p>
     <w:p>
@@ -6343,20 +7689,55 @@
         </w:rPr>
         <w:t xml:space="preserve">16.for boarder in form we use </w:t>
       </w:r>
+      <w:proofErr w:type="spellStart"/>
+      <w:proofErr w:type="gramStart"/>
       <w:r>
         <w:rPr>
           <w:color w:val="2E74B5" w:themeColor="accent1" w:themeShade="BF"/>
           <w:sz w:val="40"/>
           <w:szCs w:val="40"/>
         </w:rPr>
-        <w:t xml:space="preserve">fieldset </w:t>
-      </w:r>
-      <w:r>
-        <w:rPr>
-          <w:sz w:val="40"/>
-          <w:szCs w:val="40"/>
-        </w:rPr>
-        <w:t xml:space="preserve"> inside  form tag close all tag inside fielset tag.</w:t>
+        <w:t>fieldset</w:t>
+      </w:r>
+      <w:proofErr w:type="spellEnd"/>
+      <w:r>
+        <w:rPr>
+          <w:color w:val="2E74B5" w:themeColor="accent1" w:themeShade="BF"/>
+          <w:sz w:val="40"/>
+          <w:szCs w:val="40"/>
+        </w:rPr>
+        <w:t xml:space="preserve"> </w:t>
+      </w:r>
+      <w:r>
+        <w:rPr>
+          <w:sz w:val="40"/>
+          <w:szCs w:val="40"/>
+        </w:rPr>
+        <w:t xml:space="preserve"> inside</w:t>
+      </w:r>
+      <w:proofErr w:type="gramEnd"/>
+      <w:r>
+        <w:rPr>
+          <w:sz w:val="40"/>
+          <w:szCs w:val="40"/>
+        </w:rPr>
+        <w:t xml:space="preserve">  form tag close all tag inside </w:t>
+      </w:r>
+      <w:proofErr w:type="spellStart"/>
+      <w:r>
+        <w:rPr>
+          <w:sz w:val="40"/>
+          <w:szCs w:val="40"/>
+        </w:rPr>
+        <w:t>fielset</w:t>
+      </w:r>
+      <w:proofErr w:type="spellEnd"/>
+      <w:r>
+        <w:rPr>
+          <w:sz w:val="40"/>
+          <w:szCs w:val="40"/>
+        </w:rPr>
+        <w:t xml:space="preserve"> tag.</w:t>
       </w:r>
     </w:p>
     <w:p>
@@ -6367,14 +7748,25 @@
           <w:lang w:val="en-IN"/>
         </w:rPr>
       </w:pPr>
+      <w:proofErr w:type="gramStart"/>
       <w:r>
         <w:rPr>
           <w:sz w:val="40"/>
           <w:szCs w:val="40"/>
           <w:lang w:val="en-IN"/>
         </w:rPr>
-        <w:t xml:space="preserve">17.for feedback we use label first then we use </w:t>
-      </w:r>
+        <w:t>17.for</w:t>
+      </w:r>
+      <w:proofErr w:type="gramEnd"/>
+      <w:r>
+        <w:rPr>
+          <w:sz w:val="40"/>
+          <w:szCs w:val="40"/>
+          <w:lang w:val="en-IN"/>
+        </w:rPr>
+        <w:t xml:space="preserve"> feedback we use label first then we use </w:t>
+      </w:r>
+      <w:proofErr w:type="spellStart"/>
       <w:r>
         <w:rPr>
           <w:color w:val="2E74B5" w:themeColor="accent1" w:themeShade="BF"/>
@@ -6382,31 +7774,59 @@
           <w:szCs w:val="40"/>
           <w:lang w:val="en-IN"/>
         </w:rPr>
-        <w:t xml:space="preserve">textarea </w:t>
-      </w:r>
-      <w:r>
-        <w:rPr>
+        <w:t>textarea</w:t>
+      </w:r>
+      <w:proofErr w:type="spellEnd"/>
+      <w:r>
+        <w:rPr>
+          <w:color w:val="2E74B5" w:themeColor="accent1" w:themeShade="BF"/>
           <w:sz w:val="40"/>
           <w:szCs w:val="40"/>
           <w:lang w:val="en-IN"/>
         </w:rPr>
-        <w:t>at the place of input. ( we use attributes like id , cols, rows.)</w:t>
-      </w:r>
-    </w:p>
-    <w:p>
-      <w:pPr>
+        <w:t xml:space="preserve"> </w:t>
+      </w:r>
+      <w:r>
         <w:rPr>
           <w:sz w:val="40"/>
           <w:szCs w:val="40"/>
           <w:lang w:val="en-IN"/>
         </w:rPr>
-      </w:pPr>
+        <w:t xml:space="preserve">at the place of input. </w:t>
+      </w:r>
+      <w:proofErr w:type="gramStart"/>
       <w:r>
         <w:rPr>
           <w:sz w:val="40"/>
           <w:szCs w:val="40"/>
           <w:lang w:val="en-IN"/>
         </w:rPr>
+        <w:t>( we</w:t>
+      </w:r>
+      <w:proofErr w:type="gramEnd"/>
+      <w:r>
+        <w:rPr>
+          <w:sz w:val="40"/>
+          <w:szCs w:val="40"/>
+          <w:lang w:val="en-IN"/>
+        </w:rPr>
+        <w:t xml:space="preserve"> use attributes like id , cols, rows.)</w:t>
+      </w:r>
+    </w:p>
+    <w:p>
+      <w:pPr>
+        <w:rPr>
+          <w:sz w:val="40"/>
+          <w:szCs w:val="40"/>
+          <w:lang w:val="en-IN"/>
+        </w:rPr>
+      </w:pPr>
+      <w:r>
+        <w:rPr>
+          <w:sz w:val="40"/>
+          <w:szCs w:val="40"/>
+          <w:lang w:val="en-IN"/>
+        </w:rPr>
         <w:t xml:space="preserve">18. use </w:t>
       </w:r>
       <w:r>
@@ -6424,23 +7844,41 @@
           <w:szCs w:val="40"/>
           <w:lang w:val="en-IN"/>
         </w:rPr>
-        <w:t xml:space="preserve"> attributes for if we click on label then it goes on text .(use id inside input tag then  use same word that we use in for attributes.)</w:t>
-      </w:r>
-    </w:p>
-    <w:p>
-      <w:pPr>
+        <w:t xml:space="preserve"> attributes for if we click on label then it goes on </w:t>
+      </w:r>
+      <w:proofErr w:type="gramStart"/>
+      <w:r>
         <w:rPr>
           <w:sz w:val="40"/>
           <w:szCs w:val="40"/>
           <w:lang w:val="en-IN"/>
         </w:rPr>
-      </w:pPr>
+        <w:t>text .</w:t>
+      </w:r>
+      <w:proofErr w:type="gramEnd"/>
       <w:r>
         <w:rPr>
           <w:sz w:val="40"/>
           <w:szCs w:val="40"/>
           <w:lang w:val="en-IN"/>
         </w:rPr>
+        <w:t>(use id inside input tag then  use same word that we use in for attributes.)</w:t>
+      </w:r>
+    </w:p>
+    <w:p>
+      <w:pPr>
+        <w:rPr>
+          <w:sz w:val="40"/>
+          <w:szCs w:val="40"/>
+          <w:lang w:val="en-IN"/>
+        </w:rPr>
+      </w:pPr>
+      <w:r>
+        <w:rPr>
+          <w:sz w:val="40"/>
+          <w:szCs w:val="40"/>
+          <w:lang w:val="en-IN"/>
+        </w:rPr>
         <w:t>19. use action tag to link other html page.</w:t>
       </w:r>
     </w:p>
@@ -6451,12 +7889,21 @@
           <w:szCs w:val="40"/>
         </w:rPr>
       </w:pPr>
-      <w:r>
-        <w:rPr>
-          <w:sz w:val="40"/>
-          <w:szCs w:val="40"/>
-        </w:rPr>
-        <w:t>( if we wanted to go on other page after clicking in sign up button)</w:t>
+      <w:proofErr w:type="gramStart"/>
+      <w:r>
+        <w:rPr>
+          <w:sz w:val="40"/>
+          <w:szCs w:val="40"/>
+        </w:rPr>
+        <w:t>( if</w:t>
+      </w:r>
+      <w:proofErr w:type="gramEnd"/>
+      <w:r>
+        <w:rPr>
+          <w:sz w:val="40"/>
+          <w:szCs w:val="40"/>
+        </w:rPr>
+        <w:t xml:space="preserve"> we wanted to go on other page after clicking in sign up button)</w:t>
       </w:r>
     </w:p>
     <w:p>
@@ -6476,7 +7923,23 @@
           <w:szCs w:val="40"/>
         </w:rPr>
         <w:lastRenderedPageBreak/>
-        <w:t>Use legend tag to provide form name that will be appear in middle  of the boarder</w:t>
+        <w:t xml:space="preserve">Use legend tag to provide form name that will be appear in </w:t>
+      </w:r>
+      <w:proofErr w:type="gramStart"/>
+      <w:r>
+        <w:rPr>
+          <w:sz w:val="40"/>
+          <w:szCs w:val="40"/>
+        </w:rPr>
+        <w:t>middle  of</w:t>
+      </w:r>
+      <w:proofErr w:type="gramEnd"/>
+      <w:r>
+        <w:rPr>
+          <w:sz w:val="40"/>
+          <w:szCs w:val="40"/>
+        </w:rPr>
+        <w:t xml:space="preserve"> the boarder</w:t>
       </w:r>
     </w:p>
     <w:p>
@@ -6776,14 +8239,34 @@
           <w:szCs w:val="40"/>
           <w:lang w:val="en-IN"/>
         </w:rPr>
-        <w:t xml:space="preserve">a tag(anchor tag)  </w:t>
-      </w:r>
-      <w:r>
-        <w:rPr>
+        <w:t xml:space="preserve">a </w:t>
+      </w:r>
+      <w:proofErr w:type="gramStart"/>
+      <w:r>
+        <w:rPr>
+          <w:color w:val="2E74B5" w:themeColor="accent1" w:themeShade="BF"/>
           <w:sz w:val="40"/>
           <w:szCs w:val="40"/>
           <w:lang w:val="en-IN"/>
         </w:rPr>
+        <w:t>tag(</w:t>
+      </w:r>
+      <w:proofErr w:type="gramEnd"/>
+      <w:r>
+        <w:rPr>
+          <w:color w:val="2E74B5" w:themeColor="accent1" w:themeShade="BF"/>
+          <w:sz w:val="40"/>
+          <w:szCs w:val="40"/>
+          <w:lang w:val="en-IN"/>
+        </w:rPr>
+        <w:t xml:space="preserve">anchor tag)  </w:t>
+      </w:r>
+      <w:r>
+        <w:rPr>
+          <w:sz w:val="40"/>
+          <w:szCs w:val="40"/>
+          <w:lang w:val="en-IN"/>
+        </w:rPr>
         <w:t xml:space="preserve">for linking( this tag can be use every </w:t>
       </w:r>
       <w:r>
@@ -6818,6 +8301,7 @@
         </w:rPr>
         <w:t xml:space="preserve">. inside a tag use both html file name in </w:t>
       </w:r>
+      <w:proofErr w:type="spellStart"/>
       <w:r>
         <w:rPr>
           <w:color w:val="2E74B5" w:themeColor="accent1" w:themeShade="BF"/>
@@ -6827,28 +8311,73 @@
         </w:rPr>
         <w:t>href</w:t>
       </w:r>
+      <w:proofErr w:type="spellEnd"/>
       <w:r>
         <w:rPr>
           <w:sz w:val="40"/>
           <w:szCs w:val="40"/>
           <w:lang w:val="en-IN"/>
         </w:rPr>
-        <w:t xml:space="preserve"> attribute (href—hyper reference )</w:t>
-      </w:r>
-    </w:p>
-    <w:p>
-      <w:pPr>
-        <w:rPr>
-          <w:sz w:val="40"/>
-          <w:szCs w:val="40"/>
-        </w:rPr>
-      </w:pPr>
-      <w:r>
-        <w:rPr>
-          <w:sz w:val="40"/>
-          <w:szCs w:val="40"/>
-        </w:rPr>
-        <w:t>. Both html page must be make first.</w:t>
+        <w:t xml:space="preserve"> attribute (</w:t>
+      </w:r>
+      <w:proofErr w:type="spellStart"/>
+      <w:r>
+        <w:rPr>
+          <w:sz w:val="40"/>
+          <w:szCs w:val="40"/>
+          <w:lang w:val="en-IN"/>
+        </w:rPr>
+        <w:t>href</w:t>
+      </w:r>
+      <w:proofErr w:type="spellEnd"/>
+      <w:r>
+        <w:rPr>
+          <w:sz w:val="40"/>
+          <w:szCs w:val="40"/>
+          <w:lang w:val="en-IN"/>
+        </w:rPr>
+        <w:t xml:space="preserve">—hyper </w:t>
+      </w:r>
+      <w:proofErr w:type="gramStart"/>
+      <w:r>
+        <w:rPr>
+          <w:sz w:val="40"/>
+          <w:szCs w:val="40"/>
+          <w:lang w:val="en-IN"/>
+        </w:rPr>
+        <w:t>reference )</w:t>
+      </w:r>
+      <w:proofErr w:type="gramEnd"/>
+    </w:p>
+    <w:p>
+      <w:pPr>
+        <w:rPr>
+          <w:sz w:val="40"/>
+          <w:szCs w:val="40"/>
+        </w:rPr>
+      </w:pPr>
+      <w:r>
+        <w:rPr>
+          <w:sz w:val="40"/>
+          <w:szCs w:val="40"/>
+        </w:rPr>
+        <w:t xml:space="preserve">. Both html page must be </w:t>
+      </w:r>
+      <w:proofErr w:type="gramStart"/>
+      <w:r>
+        <w:rPr>
+          <w:sz w:val="40"/>
+          <w:szCs w:val="40"/>
+        </w:rPr>
+        <w:t>make</w:t>
+      </w:r>
+      <w:proofErr w:type="gramEnd"/>
+      <w:r>
+        <w:rPr>
+          <w:sz w:val="40"/>
+          <w:szCs w:val="40"/>
+        </w:rPr>
+        <w:t xml:space="preserve"> first.</w:t>
       </w:r>
     </w:p>
     <w:p>
@@ -6873,6 +8402,7 @@
         </w:rPr>
         <w:t xml:space="preserve">if we wanted download image or something then we use link of image in </w:t>
       </w:r>
+      <w:proofErr w:type="spellStart"/>
       <w:r>
         <w:rPr>
           <w:color w:val="2E74B5" w:themeColor="accent1" w:themeShade="BF"/>
@@ -6881,6 +8411,7 @@
         </w:rPr>
         <w:t>href</w:t>
       </w:r>
+      <w:proofErr w:type="spellEnd"/>
       <w:r>
         <w:rPr>
           <w:sz w:val="40"/>
@@ -6902,26 +8433,46 @@
           <w:sz w:val="40"/>
           <w:szCs w:val="40"/>
         </w:rPr>
-        <w:t>, and use download attribute in a tag .</w:t>
-      </w:r>
-    </w:p>
-    <w:p>
-      <w:pPr>
+        <w:t xml:space="preserve">, and use download attribute in a </w:t>
+      </w:r>
+      <w:proofErr w:type="gramStart"/>
+      <w:r>
         <w:rPr>
           <w:color w:val="2E74B5" w:themeColor="accent1" w:themeShade="BF"/>
           <w:sz w:val="40"/>
           <w:szCs w:val="40"/>
         </w:rPr>
-      </w:pPr>
-      <w:r>
+        <w:t>tag .</w:t>
+      </w:r>
+      <w:proofErr w:type="gramEnd"/>
+    </w:p>
+    <w:p>
+      <w:pPr>
         <w:rPr>
           <w:color w:val="2E74B5" w:themeColor="accent1" w:themeShade="BF"/>
           <w:sz w:val="40"/>
           <w:szCs w:val="40"/>
         </w:rPr>
+      </w:pPr>
+      <w:r>
+        <w:rPr>
+          <w:color w:val="2E74B5" w:themeColor="accent1" w:themeShade="BF"/>
+          <w:sz w:val="40"/>
+          <w:szCs w:val="40"/>
+        </w:rPr>
         <w:lastRenderedPageBreak/>
-        <w:t>For ex..</w:t>
-      </w:r>
+        <w:t xml:space="preserve">For </w:t>
+      </w:r>
+      <w:proofErr w:type="gramStart"/>
+      <w:r>
+        <w:rPr>
+          <w:color w:val="2E74B5" w:themeColor="accent1" w:themeShade="BF"/>
+          <w:sz w:val="40"/>
+          <w:szCs w:val="40"/>
+        </w:rPr>
+        <w:t>ex..</w:t>
+      </w:r>
+      <w:proofErr w:type="gramEnd"/>
     </w:p>
     <w:p>
       <w:pPr>
@@ -7489,7 +9040,32 @@
           <w:sz w:val="40"/>
           <w:szCs w:val="40"/>
         </w:rPr>
-        <w:t>. code of  css is use of value and properties .</w:t>
+        <w:t xml:space="preserve">. code </w:t>
+      </w:r>
+      <w:proofErr w:type="gramStart"/>
+      <w:r>
+        <w:rPr>
+          <w:sz w:val="40"/>
+          <w:szCs w:val="40"/>
+        </w:rPr>
+        <w:t xml:space="preserve">of  </w:t>
+      </w:r>
+      <w:proofErr w:type="spellStart"/>
+      <w:r>
+        <w:rPr>
+          <w:sz w:val="40"/>
+          <w:szCs w:val="40"/>
+        </w:rPr>
+        <w:t>css</w:t>
+      </w:r>
+      <w:proofErr w:type="spellEnd"/>
+      <w:proofErr w:type="gramEnd"/>
+      <w:r>
+        <w:rPr>
+          <w:sz w:val="40"/>
+          <w:szCs w:val="40"/>
+        </w:rPr>
+        <w:t xml:space="preserve"> is use of value and properties .</w:t>
       </w:r>
     </w:p>
     <w:p>
@@ -7529,8 +9105,18 @@
           <w:sz w:val="40"/>
           <w:szCs w:val="40"/>
         </w:rPr>
-        <w:t>1.inline css</w:t>
-      </w:r>
+        <w:t xml:space="preserve">1.inline </w:t>
+      </w:r>
+      <w:proofErr w:type="spellStart"/>
+      <w:r>
+        <w:rPr>
+          <w:color w:val="1F4E79" w:themeColor="accent1" w:themeShade="80"/>
+          <w:sz w:val="40"/>
+          <w:szCs w:val="40"/>
+        </w:rPr>
+        <w:t>css</w:t>
+      </w:r>
+      <w:proofErr w:type="spellEnd"/>
       <w:r>
         <w:rPr>
           <w:sz w:val="40"/>
@@ -7551,8 +9137,17 @@
           <w:sz w:val="40"/>
           <w:szCs w:val="40"/>
         </w:rPr>
-        <w:t>For ex..</w:t>
-      </w:r>
+        <w:t xml:space="preserve">For </w:t>
+      </w:r>
+      <w:proofErr w:type="gramStart"/>
+      <w:r>
+        <w:rPr>
+          <w:sz w:val="40"/>
+          <w:szCs w:val="40"/>
+        </w:rPr>
+        <w:t>ex..</w:t>
+      </w:r>
+      <w:proofErr w:type="gramEnd"/>
     </w:p>
     <w:p>
       <w:pPr>
@@ -7622,12 +9217,21 @@
           <w:szCs w:val="40"/>
         </w:rPr>
       </w:pPr>
-      <w:r>
-        <w:rPr>
-          <w:sz w:val="40"/>
-          <w:szCs w:val="40"/>
-        </w:rPr>
-        <w:t>.Drawback of inline tag is we have to use style in every tag on by one , that will take much time.</w:t>
+      <w:proofErr w:type="gramStart"/>
+      <w:r>
+        <w:rPr>
+          <w:sz w:val="40"/>
+          <w:szCs w:val="40"/>
+        </w:rPr>
+        <w:t>.Drawback</w:t>
+      </w:r>
+      <w:proofErr w:type="gramEnd"/>
+      <w:r>
+        <w:rPr>
+          <w:sz w:val="40"/>
+          <w:szCs w:val="40"/>
+        </w:rPr>
+        <w:t xml:space="preserve"> of inline tag is we have to use style in every tag on by one , that will take much time.</w:t>
       </w:r>
     </w:p>
     <w:p>
@@ -7675,8 +9279,18 @@
           <w:sz w:val="40"/>
           <w:szCs w:val="40"/>
         </w:rPr>
-        <w:t>2.internal css</w:t>
-      </w:r>
+        <w:t xml:space="preserve">2.internal </w:t>
+      </w:r>
+      <w:proofErr w:type="spellStart"/>
+      <w:r>
+        <w:rPr>
+          <w:color w:val="1F4E79" w:themeColor="accent1" w:themeShade="80"/>
+          <w:sz w:val="40"/>
+          <w:szCs w:val="40"/>
+        </w:rPr>
+        <w:t>css</w:t>
+      </w:r>
+      <w:proofErr w:type="spellEnd"/>
       <w:r>
         <w:rPr>
           <w:sz w:val="40"/>
@@ -7697,8 +9311,17 @@
           <w:sz w:val="40"/>
           <w:szCs w:val="40"/>
         </w:rPr>
-        <w:t>For ex..</w:t>
-      </w:r>
+        <w:t xml:space="preserve">For </w:t>
+      </w:r>
+      <w:proofErr w:type="gramStart"/>
+      <w:r>
+        <w:rPr>
+          <w:sz w:val="40"/>
+          <w:szCs w:val="40"/>
+        </w:rPr>
+        <w:t>ex..</w:t>
+      </w:r>
+      <w:proofErr w:type="gramEnd"/>
     </w:p>
     <w:p>
       <w:pPr>
@@ -7846,29 +9469,31 @@
           <w:sz w:val="40"/>
           <w:szCs w:val="40"/>
         </w:rPr>
+        <w:t xml:space="preserve"> Selector – used to target </w:t>
+      </w:r>
+      <w:r>
+        <w:rPr>
+          <w:sz w:val="40"/>
+          <w:szCs w:val="40"/>
+        </w:rPr>
+        <w:t xml:space="preserve">html element in </w:t>
+      </w:r>
+      <w:proofErr w:type="spellStart"/>
+      <w:r>
+        <w:rPr>
+          <w:sz w:val="40"/>
+          <w:szCs w:val="40"/>
+        </w:rPr>
+        <w:t>css</w:t>
+      </w:r>
+      <w:proofErr w:type="spellEnd"/>
+      <w:r>
+        <w:rPr>
+          <w:sz w:val="40"/>
+          <w:szCs w:val="40"/>
+        </w:rPr>
         <w:t xml:space="preserve"> </w:t>
       </w:r>
-      <w:r>
-        <w:rPr>
-          <w:sz w:val="40"/>
-          <w:szCs w:val="40"/>
-        </w:rPr>
-        <w:t xml:space="preserve">Selector – used to target </w:t>
-      </w:r>
-      <w:r>
-        <w:rPr>
-          <w:sz w:val="40"/>
-          <w:szCs w:val="40"/>
-        </w:rPr>
-        <w:t xml:space="preserve">html element in </w:t>
-      </w:r>
-      <w:r>
-        <w:rPr>
-          <w:sz w:val="40"/>
-          <w:szCs w:val="40"/>
-        </w:rPr>
-        <w:t xml:space="preserve">css </w:t>
-      </w:r>
     </w:p>
     <w:p>
       <w:pPr>
@@ -7889,14 +9514,46 @@
           <w:sz w:val="40"/>
           <w:szCs w:val="40"/>
         </w:rPr>
-        <w:t xml:space="preserve">in internal css it is used </w:t>
-      </w:r>
-      <w:r>
-        <w:rPr>
-          <w:sz w:val="40"/>
-          <w:szCs w:val="40"/>
-        </w:rPr>
-        <w:t xml:space="preserve"> inside  head tag after taking style tag)</w:t>
+        <w:t xml:space="preserve">in internal </w:t>
+      </w:r>
+      <w:proofErr w:type="spellStart"/>
+      <w:r>
+        <w:rPr>
+          <w:sz w:val="40"/>
+          <w:szCs w:val="40"/>
+        </w:rPr>
+        <w:t>css</w:t>
+      </w:r>
+      <w:proofErr w:type="spellEnd"/>
+      <w:r>
+        <w:rPr>
+          <w:sz w:val="40"/>
+          <w:szCs w:val="40"/>
+        </w:rPr>
+        <w:t xml:space="preserve"> it is </w:t>
+      </w:r>
+      <w:proofErr w:type="gramStart"/>
+      <w:r>
+        <w:rPr>
+          <w:sz w:val="40"/>
+          <w:szCs w:val="40"/>
+        </w:rPr>
+        <w:t xml:space="preserve">used </w:t>
+      </w:r>
+      <w:r>
+        <w:rPr>
+          <w:sz w:val="40"/>
+          <w:szCs w:val="40"/>
+        </w:rPr>
+        <w:t xml:space="preserve"> inside</w:t>
+      </w:r>
+      <w:proofErr w:type="gramEnd"/>
+      <w:r>
+        <w:rPr>
+          <w:sz w:val="40"/>
+          <w:szCs w:val="40"/>
+        </w:rPr>
+        <w:t xml:space="preserve">  head tag after taking style tag)</w:t>
       </w:r>
     </w:p>
     <w:p>
@@ -7927,7 +9584,23 @@
           <w:sz w:val="40"/>
           <w:szCs w:val="40"/>
         </w:rPr>
-        <w:t xml:space="preserve">—tagname </w:t>
+        <w:t>—</w:t>
+      </w:r>
+      <w:proofErr w:type="spellStart"/>
+      <w:r>
+        <w:rPr>
+          <w:sz w:val="40"/>
+          <w:szCs w:val="40"/>
+        </w:rPr>
+        <w:t>tagname</w:t>
+      </w:r>
+      <w:proofErr w:type="spellEnd"/>
+      <w:r>
+        <w:rPr>
+          <w:sz w:val="40"/>
+          <w:szCs w:val="40"/>
+        </w:rPr>
+        <w:t xml:space="preserve"> </w:t>
       </w:r>
     </w:p>
     <w:p>
@@ -7954,6 +9627,7 @@
       </w:pPr>
       <w:r>
         <w:rPr>
+          <w:noProof/>
           <w:sz w:val="40"/>
           <w:szCs w:val="40"/>
         </w:rPr>
@@ -8017,12 +9691,30 @@
         </w:rPr>
         <w:t>2.class</w:t>
       </w:r>
-      <w:r>
-        <w:rPr>
-          <w:sz w:val="40"/>
-          <w:szCs w:val="40"/>
-        </w:rPr>
-        <w:t xml:space="preserve">-- .classname </w:t>
+      <w:proofErr w:type="gramStart"/>
+      <w:r>
+        <w:rPr>
+          <w:sz w:val="40"/>
+          <w:szCs w:val="40"/>
+        </w:rPr>
+        <w:t>-- .</w:t>
+      </w:r>
+      <w:proofErr w:type="spellStart"/>
+      <w:r>
+        <w:rPr>
+          <w:sz w:val="40"/>
+          <w:szCs w:val="40"/>
+        </w:rPr>
+        <w:t>classname</w:t>
+      </w:r>
+      <w:proofErr w:type="spellEnd"/>
+      <w:proofErr w:type="gramEnd"/>
+      <w:r>
+        <w:rPr>
+          <w:sz w:val="40"/>
+          <w:szCs w:val="40"/>
+        </w:rPr>
+        <w:t xml:space="preserve"> </w:t>
       </w:r>
       <w:r>
         <w:rPr>
@@ -8044,18 +9736,35 @@
           <w:sz w:val="40"/>
           <w:szCs w:val="40"/>
         </w:rPr>
-        <w:t xml:space="preserve">For ex.. </w:t>
-      </w:r>
-    </w:p>
-    <w:p>
-      <w:pPr>
-        <w:rPr>
-          <w:sz w:val="40"/>
-          <w:szCs w:val="40"/>
-        </w:rPr>
-      </w:pPr>
-      <w:r>
-        <w:rPr>
+        <w:t xml:space="preserve">For </w:t>
+      </w:r>
+      <w:proofErr w:type="gramStart"/>
+      <w:r>
+        <w:rPr>
+          <w:sz w:val="40"/>
+          <w:szCs w:val="40"/>
+        </w:rPr>
+        <w:t>ex..</w:t>
+      </w:r>
+      <w:proofErr w:type="gramEnd"/>
+      <w:r>
+        <w:rPr>
+          <w:sz w:val="40"/>
+          <w:szCs w:val="40"/>
+        </w:rPr>
+        <w:t xml:space="preserve"> </w:t>
+      </w:r>
+    </w:p>
+    <w:p>
+      <w:pPr>
+        <w:rPr>
+          <w:sz w:val="40"/>
+          <w:szCs w:val="40"/>
+        </w:rPr>
+      </w:pPr>
+      <w:r>
+        <w:rPr>
+          <w:noProof/>
           <w:sz w:val="40"/>
           <w:szCs w:val="40"/>
         </w:rPr>
@@ -8125,14 +9834,30 @@
           <w:sz w:val="40"/>
           <w:szCs w:val="40"/>
         </w:rPr>
-        <w:t>-- #idname</w:t>
-      </w:r>
-      <w:r>
-        <w:rPr>
-          <w:sz w:val="40"/>
-          <w:szCs w:val="40"/>
-        </w:rPr>
-        <w:t xml:space="preserve">  // id should be make in opening tag .</w:t>
+        <w:t>-- #</w:t>
+      </w:r>
+      <w:proofErr w:type="gramStart"/>
+      <w:r>
+        <w:rPr>
+          <w:sz w:val="40"/>
+          <w:szCs w:val="40"/>
+        </w:rPr>
+        <w:t>idname</w:t>
+      </w:r>
+      <w:r>
+        <w:rPr>
+          <w:sz w:val="40"/>
+          <w:szCs w:val="40"/>
+        </w:rPr>
+        <w:t xml:space="preserve">  /</w:t>
+      </w:r>
+      <w:proofErr w:type="gramEnd"/>
+      <w:r>
+        <w:rPr>
+          <w:sz w:val="40"/>
+          <w:szCs w:val="40"/>
+        </w:rPr>
+        <w:t>/ id should be make in opening tag .</w:t>
       </w:r>
     </w:p>
     <w:p>
@@ -8159,6 +9884,7 @@
       </w:pPr>
       <w:r>
         <w:rPr>
+          <w:noProof/>
           <w:sz w:val="40"/>
           <w:szCs w:val="40"/>
         </w:rPr>
@@ -8289,6 +10015,7 @@
       </w:pPr>
       <w:r>
         <w:rPr>
+          <w:noProof/>
           <w:sz w:val="40"/>
           <w:szCs w:val="40"/>
           <w:lang w:val="en-IN"/>
@@ -8359,8 +10086,18 @@
           <w:sz w:val="40"/>
           <w:szCs w:val="40"/>
         </w:rPr>
-        <w:t>3.external css</w:t>
-      </w:r>
+        <w:t xml:space="preserve">3.external </w:t>
+      </w:r>
+      <w:proofErr w:type="spellStart"/>
+      <w:r>
+        <w:rPr>
+          <w:color w:val="1F4E79" w:themeColor="accent1" w:themeShade="80"/>
+          <w:sz w:val="40"/>
+          <w:szCs w:val="40"/>
+        </w:rPr>
+        <w:t>css</w:t>
+      </w:r>
+      <w:proofErr w:type="spellEnd"/>
       <w:r>
         <w:rPr>
           <w:sz w:val="40"/>
@@ -8376,21 +10113,40 @@
           <w:szCs w:val="40"/>
         </w:rPr>
       </w:pPr>
+      <w:proofErr w:type="gramStart"/>
       <w:r>
         <w:rPr>
           <w:sz w:val="40"/>
           <w:szCs w:val="40"/>
         </w:rPr>
         <w:lastRenderedPageBreak/>
-        <w:t xml:space="preserve">.we have to create a </w:t>
-      </w:r>
+        <w:t>.we</w:t>
+      </w:r>
+      <w:proofErr w:type="gramEnd"/>
+      <w:r>
+        <w:rPr>
+          <w:sz w:val="40"/>
+          <w:szCs w:val="40"/>
+        </w:rPr>
+        <w:t xml:space="preserve"> have to create a </w:t>
+      </w:r>
+      <w:proofErr w:type="spellStart"/>
       <w:r>
         <w:rPr>
           <w:color w:val="1F4E79" w:themeColor="accent1" w:themeShade="80"/>
           <w:sz w:val="40"/>
           <w:szCs w:val="40"/>
         </w:rPr>
-        <w:t xml:space="preserve">css file </w:t>
+        <w:t>css</w:t>
+      </w:r>
+      <w:proofErr w:type="spellEnd"/>
+      <w:r>
+        <w:rPr>
+          <w:color w:val="1F4E79" w:themeColor="accent1" w:themeShade="80"/>
+          <w:sz w:val="40"/>
+          <w:szCs w:val="40"/>
+        </w:rPr>
+        <w:t xml:space="preserve"> file </w:t>
       </w:r>
       <w:r>
         <w:rPr>
@@ -8412,15 +10168,41 @@
           <w:sz w:val="40"/>
           <w:szCs w:val="40"/>
         </w:rPr>
-        <w:t xml:space="preserve">and insert css file address in </w:t>
-      </w:r>
+        <w:t xml:space="preserve">and insert </w:t>
+      </w:r>
+      <w:proofErr w:type="spellStart"/>
+      <w:r>
+        <w:rPr>
+          <w:sz w:val="40"/>
+          <w:szCs w:val="40"/>
+        </w:rPr>
+        <w:t>css</w:t>
+      </w:r>
+      <w:proofErr w:type="spellEnd"/>
+      <w:r>
+        <w:rPr>
+          <w:sz w:val="40"/>
+          <w:szCs w:val="40"/>
+        </w:rPr>
+        <w:t xml:space="preserve"> file address in </w:t>
+      </w:r>
+      <w:proofErr w:type="spellStart"/>
       <w:r>
         <w:rPr>
           <w:color w:val="1F4E79" w:themeColor="accent1" w:themeShade="80"/>
           <w:sz w:val="40"/>
           <w:szCs w:val="40"/>
         </w:rPr>
-        <w:t>href attributes</w:t>
+        <w:t>href</w:t>
+      </w:r>
+      <w:proofErr w:type="spellEnd"/>
+      <w:r>
+        <w:rPr>
+          <w:color w:val="1F4E79" w:themeColor="accent1" w:themeShade="80"/>
+          <w:sz w:val="40"/>
+          <w:szCs w:val="40"/>
+        </w:rPr>
+        <w:t xml:space="preserve"> attributes</w:t>
       </w:r>
       <w:r>
         <w:rPr>
@@ -8442,8 +10224,49 @@
           <w:sz w:val="40"/>
           <w:szCs w:val="40"/>
         </w:rPr>
-        <w:t>. rel- (relation) it show the relation between css &amp; html file .</w:t>
-      </w:r>
+        <w:t xml:space="preserve">. </w:t>
+      </w:r>
+      <w:proofErr w:type="spellStart"/>
+      <w:r>
+        <w:rPr>
+          <w:sz w:val="40"/>
+          <w:szCs w:val="40"/>
+        </w:rPr>
+        <w:t>rel</w:t>
+      </w:r>
+      <w:proofErr w:type="spellEnd"/>
+      <w:r>
+        <w:rPr>
+          <w:sz w:val="40"/>
+          <w:szCs w:val="40"/>
+        </w:rPr>
+        <w:t xml:space="preserve">- (relation) it show the relation between </w:t>
+      </w:r>
+      <w:proofErr w:type="spellStart"/>
+      <w:r>
+        <w:rPr>
+          <w:sz w:val="40"/>
+          <w:szCs w:val="40"/>
+        </w:rPr>
+        <w:t>css</w:t>
+      </w:r>
+      <w:proofErr w:type="spellEnd"/>
+      <w:r>
+        <w:rPr>
+          <w:sz w:val="40"/>
+          <w:szCs w:val="40"/>
+        </w:rPr>
+        <w:t xml:space="preserve"> &amp; html </w:t>
+      </w:r>
+      <w:proofErr w:type="gramStart"/>
+      <w:r>
+        <w:rPr>
+          <w:sz w:val="40"/>
+          <w:szCs w:val="40"/>
+        </w:rPr>
+        <w:t>file .</w:t>
+      </w:r>
+      <w:proofErr w:type="gramEnd"/>
     </w:p>
     <w:p>
       <w:pPr>
@@ -8524,6 +10347,7 @@
         </w:rPr>
         <w:t xml:space="preserve"> </w:t>
       </w:r>
+      <w:proofErr w:type="gramStart"/>
       <w:r>
         <w:rPr>
           <w:sz w:val="40"/>
@@ -8536,7 +10360,15 @@
           <w:sz w:val="40"/>
           <w:szCs w:val="40"/>
         </w:rPr>
-        <w:t xml:space="preserve">use selector and block ({ })then use </w:t>
+        <w:t>use</w:t>
+      </w:r>
+      <w:proofErr w:type="gramEnd"/>
+      <w:r>
+        <w:rPr>
+          <w:sz w:val="40"/>
+          <w:szCs w:val="40"/>
+        </w:rPr>
+        <w:t xml:space="preserve"> selector and block ({ })then use </w:t>
       </w:r>
       <w:r>
         <w:rPr>
@@ -8568,12 +10400,21 @@
           <w:szCs w:val="40"/>
         </w:rPr>
       </w:pPr>
-      <w:r>
-        <w:rPr>
-          <w:sz w:val="40"/>
-          <w:szCs w:val="40"/>
-        </w:rPr>
-        <w:t xml:space="preserve">.some </w:t>
+      <w:proofErr w:type="gramStart"/>
+      <w:r>
+        <w:rPr>
+          <w:sz w:val="40"/>
+          <w:szCs w:val="40"/>
+        </w:rPr>
+        <w:t>.some</w:t>
+      </w:r>
+      <w:proofErr w:type="gramEnd"/>
+      <w:r>
+        <w:rPr>
+          <w:sz w:val="40"/>
+          <w:szCs w:val="40"/>
+        </w:rPr>
+        <w:t xml:space="preserve"> </w:t>
       </w:r>
       <w:r>
         <w:rPr>
@@ -8659,6 +10500,7 @@
         </w:rPr>
         <w:t>text-align</w:t>
       </w:r>
+      <w:proofErr w:type="gramStart"/>
       <w:r>
         <w:rPr>
           <w:sz w:val="40"/>
@@ -8671,7 +10513,15 @@
           <w:sz w:val="40"/>
           <w:szCs w:val="40"/>
         </w:rPr>
-        <w:t xml:space="preserve">  to align text </w:t>
+        <w:t xml:space="preserve">  to</w:t>
+      </w:r>
+      <w:proofErr w:type="gramEnd"/>
+      <w:r>
+        <w:rPr>
+          <w:sz w:val="40"/>
+          <w:szCs w:val="40"/>
+        </w:rPr>
+        <w:t xml:space="preserve"> align text </w:t>
       </w:r>
       <w:r>
         <w:rPr>
@@ -8723,8 +10573,17 @@
           <w:sz w:val="40"/>
           <w:szCs w:val="40"/>
         </w:rPr>
-        <w:t>—to change size of font .</w:t>
-      </w:r>
+        <w:t xml:space="preserve">—to change size of </w:t>
+      </w:r>
+      <w:proofErr w:type="gramStart"/>
+      <w:r>
+        <w:rPr>
+          <w:sz w:val="40"/>
+          <w:szCs w:val="40"/>
+        </w:rPr>
+        <w:t>font .</w:t>
+      </w:r>
+      <w:proofErr w:type="gramEnd"/>
     </w:p>
     <w:p>
       <w:pPr>
@@ -9129,6 +10988,7 @@
                               </w:rPr>
                               <w:t>22</w:t>
                             </w:r>
+                            <w:proofErr w:type="gramStart"/>
                             <w:r>
                               <w:rPr>
                                 <w:sz w:val="40"/>
@@ -9144,7 +11004,16 @@
                                 <w:szCs w:val="40"/>
                                 <w:lang w:val="en-IN"/>
                               </w:rPr>
-                              <w:t xml:space="preserve">  Nov 2024</w:t>
+                              <w:t xml:space="preserve">  Nov</w:t>
+                            </w:r>
+                            <w:proofErr w:type="gramEnd"/>
+                            <w:r>
+                              <w:rPr>
+                                <w:sz w:val="40"/>
+                                <w:szCs w:val="40"/>
+                                <w:lang w:val="en-IN"/>
+                              </w:rPr>
+                              <w:t xml:space="preserve"> 2024</w:t>
                             </w:r>
                           </w:p>
                         </w:txbxContent>
@@ -9185,6 +11054,7 @@
                         </w:rPr>
                         <w:t>22</w:t>
                       </w:r>
+                      <w:proofErr w:type="gramStart"/>
                       <w:r>
                         <w:rPr>
                           <w:sz w:val="40"/>
@@ -9200,7 +11070,16 @@
                           <w:szCs w:val="40"/>
                           <w:lang w:val="en-IN"/>
                         </w:rPr>
-                        <w:t xml:space="preserve">  Nov 2024</w:t>
+                        <w:t xml:space="preserve">  Nov</w:t>
+                      </w:r>
+                      <w:proofErr w:type="gramEnd"/>
+                      <w:r>
+                        <w:rPr>
+                          <w:sz w:val="40"/>
+                          <w:szCs w:val="40"/>
+                          <w:lang w:val="en-IN"/>
+                        </w:rPr>
+                        <w:t xml:space="preserve"> 2024</w:t>
                       </w:r>
                     </w:p>
                   </w:txbxContent>
@@ -9252,7 +11131,45 @@
             <w14:round/>
           </w14:textOutline>
         </w:rPr>
-        <w:t xml:space="preserve"> Git and github </w:t>
+        <w:t xml:space="preserve"> Git and </w:t>
+      </w:r>
+      <w:proofErr w:type="spellStart"/>
+      <w:r>
+        <w:rPr>
+          <w:color w:val="000000" w:themeColor="text1"/>
+          <w:sz w:val="40"/>
+          <w:szCs w:val="40"/>
+          <w14:shadow w14:blurRad="38100" w14:dist="19050" w14:dir="2700000" w14:sx="100000" w14:sy="100000" w14:kx="0" w14:ky="0" w14:algn="tl">
+            <w14:schemeClr w14:val="dk1">
+              <w14:alpha w14:val="60000"/>
+            </w14:schemeClr>
+          </w14:shadow>
+          <w14:textOutline w14:w="0" w14:cap="flat" w14:cmpd="sng" w14:algn="ctr">
+            <w14:noFill/>
+            <w14:prstDash w14:val="solid"/>
+            <w14:round/>
+          </w14:textOutline>
+        </w:rPr>
+        <w:t>github</w:t>
+      </w:r>
+      <w:proofErr w:type="spellEnd"/>
+      <w:r>
+        <w:rPr>
+          <w:color w:val="000000" w:themeColor="text1"/>
+          <w:sz w:val="40"/>
+          <w:szCs w:val="40"/>
+          <w14:shadow w14:blurRad="38100" w14:dist="19050" w14:dir="2700000" w14:sx="100000" w14:sy="100000" w14:kx="0" w14:ky="0" w14:algn="tl">
+            <w14:schemeClr w14:val="dk1">
+              <w14:alpha w14:val="60000"/>
+            </w14:schemeClr>
+          </w14:shadow>
+          <w14:textOutline w14:w="0" w14:cap="flat" w14:cmpd="sng" w14:algn="ctr">
+            <w14:noFill/>
+            <w14:prstDash w14:val="solid"/>
+            <w14:round/>
+          </w14:textOutline>
+        </w:rPr>
+        <w:t xml:space="preserve"> </w:t>
       </w:r>
     </w:p>
     <w:p>
@@ -9417,7 +11334,23 @@
           <w:sz w:val="40"/>
           <w:szCs w:val="40"/>
         </w:rPr>
-        <w:t xml:space="preserve">- online server ( where we store our code </w:t>
+        <w:t xml:space="preserve">- online server </w:t>
+      </w:r>
+      <w:proofErr w:type="gramStart"/>
+      <w:r>
+        <w:rPr>
+          <w:sz w:val="40"/>
+          <w:szCs w:val="40"/>
+        </w:rPr>
+        <w:t>( where</w:t>
+      </w:r>
+      <w:proofErr w:type="gramEnd"/>
+      <w:r>
+        <w:rPr>
+          <w:sz w:val="40"/>
+          <w:szCs w:val="40"/>
+        </w:rPr>
+        <w:t xml:space="preserve"> we store our code </w:t>
       </w:r>
       <w:r>
         <w:rPr>
@@ -9461,37 +11394,85 @@
           <w:sz w:val="40"/>
           <w:szCs w:val="40"/>
         </w:rPr>
-        <w:t>.  make repository in github where we store our code or project.</w:t>
-      </w:r>
-    </w:p>
-    <w:p>
-      <w:pPr>
-        <w:rPr>
-          <w:sz w:val="40"/>
-          <w:szCs w:val="40"/>
-        </w:rPr>
-      </w:pPr>
-    </w:p>
-    <w:p>
-      <w:pPr>
-        <w:rPr>
-          <w:sz w:val="40"/>
-          <w:szCs w:val="40"/>
-        </w:rPr>
-      </w:pPr>
-      <w:r>
-        <w:rPr>
-          <w:sz w:val="40"/>
-          <w:szCs w:val="40"/>
-        </w:rPr>
-        <w:t xml:space="preserve">. after installing  git open file that we have to </w:t>
-      </w:r>
-      <w:r>
-        <w:rPr>
-          <w:sz w:val="40"/>
-          <w:szCs w:val="40"/>
-        </w:rPr>
-        <w:t>store in github open that file in git bash .</w:t>
+        <w:t xml:space="preserve">.  make repository in </w:t>
+      </w:r>
+      <w:proofErr w:type="spellStart"/>
+      <w:r>
+        <w:rPr>
+          <w:sz w:val="40"/>
+          <w:szCs w:val="40"/>
+        </w:rPr>
+        <w:t>github</w:t>
+      </w:r>
+      <w:proofErr w:type="spellEnd"/>
+      <w:r>
+        <w:rPr>
+          <w:sz w:val="40"/>
+          <w:szCs w:val="40"/>
+        </w:rPr>
+        <w:t xml:space="preserve"> where we store our code or project.</w:t>
+      </w:r>
+    </w:p>
+    <w:p>
+      <w:pPr>
+        <w:rPr>
+          <w:sz w:val="40"/>
+          <w:szCs w:val="40"/>
+        </w:rPr>
+      </w:pPr>
+    </w:p>
+    <w:p>
+      <w:pPr>
+        <w:rPr>
+          <w:sz w:val="40"/>
+          <w:szCs w:val="40"/>
+        </w:rPr>
+      </w:pPr>
+      <w:r>
+        <w:rPr>
+          <w:sz w:val="40"/>
+          <w:szCs w:val="40"/>
+        </w:rPr>
+        <w:t xml:space="preserve">. after </w:t>
+      </w:r>
+      <w:proofErr w:type="gramStart"/>
+      <w:r>
+        <w:rPr>
+          <w:sz w:val="40"/>
+          <w:szCs w:val="40"/>
+        </w:rPr>
+        <w:t>installing  git</w:t>
+      </w:r>
+      <w:proofErr w:type="gramEnd"/>
+      <w:r>
+        <w:rPr>
+          <w:sz w:val="40"/>
+          <w:szCs w:val="40"/>
+        </w:rPr>
+        <w:t xml:space="preserve"> open file that we have to </w:t>
+      </w:r>
+      <w:r>
+        <w:rPr>
+          <w:sz w:val="40"/>
+          <w:szCs w:val="40"/>
+        </w:rPr>
+        <w:t xml:space="preserve">store in </w:t>
+      </w:r>
+      <w:proofErr w:type="spellStart"/>
+      <w:r>
+        <w:rPr>
+          <w:sz w:val="40"/>
+          <w:szCs w:val="40"/>
+        </w:rPr>
+        <w:t>github</w:t>
+      </w:r>
+      <w:proofErr w:type="spellEnd"/>
+      <w:r>
+        <w:rPr>
+          <w:sz w:val="40"/>
+          <w:szCs w:val="40"/>
+        </w:rPr>
+        <w:t xml:space="preserve"> open that file in git bash .</w:t>
       </w:r>
     </w:p>
     <w:p>
@@ -9590,8 +11571,33 @@
           <w:sz w:val="40"/>
           <w:szCs w:val="40"/>
         </w:rPr>
-        <w:t xml:space="preserve"> -used to link github id .</w:t>
-      </w:r>
+        <w:t xml:space="preserve"> -used to link </w:t>
+      </w:r>
+      <w:proofErr w:type="spellStart"/>
+      <w:r>
+        <w:rPr>
+          <w:sz w:val="40"/>
+          <w:szCs w:val="40"/>
+        </w:rPr>
+        <w:t>github</w:t>
+      </w:r>
+      <w:proofErr w:type="spellEnd"/>
+      <w:r>
+        <w:rPr>
+          <w:sz w:val="40"/>
+          <w:szCs w:val="40"/>
+        </w:rPr>
+        <w:t xml:space="preserve"> </w:t>
+      </w:r>
+      <w:proofErr w:type="gramStart"/>
+      <w:r>
+        <w:rPr>
+          <w:sz w:val="40"/>
+          <w:szCs w:val="40"/>
+        </w:rPr>
+        <w:t>id .</w:t>
+      </w:r>
+      <w:proofErr w:type="gramEnd"/>
     </w:p>
     <w:p>
       <w:pPr>
@@ -9628,8 +11634,19 @@
           <w:sz w:val="40"/>
           <w:szCs w:val="40"/>
         </w:rPr>
-        <w:t>global user.email</w:t>
-      </w:r>
+        <w:t xml:space="preserve">global </w:t>
+      </w:r>
+      <w:proofErr w:type="spellStart"/>
+      <w:proofErr w:type="gramStart"/>
+      <w:r>
+        <w:rPr>
+          <w:sz w:val="40"/>
+          <w:szCs w:val="40"/>
+        </w:rPr>
+        <w:t>user.email</w:t>
+      </w:r>
+      <w:proofErr w:type="spellEnd"/>
+      <w:proofErr w:type="gramEnd"/>
       <w:r>
         <w:rPr>
           <w:sz w:val="40"/>
@@ -9645,43 +11662,97 @@
           <w:szCs w:val="40"/>
         </w:rPr>
       </w:pPr>
-      <w:r>
-        <w:rPr>
-          <w:sz w:val="40"/>
-          <w:szCs w:val="40"/>
-        </w:rPr>
-        <w:t>{   we can check id or email id is linked or not  by insertion- git config --global user.name to check id  &amp; git config --global user.email to check email id .}</w:t>
-      </w:r>
-    </w:p>
-    <w:p>
-      <w:pPr>
-        <w:rPr>
-          <w:sz w:val="40"/>
-          <w:szCs w:val="40"/>
-        </w:rPr>
-      </w:pPr>
-    </w:p>
-    <w:p>
-      <w:pPr>
-        <w:rPr>
-          <w:sz w:val="40"/>
-          <w:szCs w:val="40"/>
-        </w:rPr>
-      </w:pPr>
-      <w:r>
-        <w:rPr>
-          <w:sz w:val="40"/>
-          <w:szCs w:val="40"/>
-        </w:rPr>
-        <w:t xml:space="preserve">3. git init </w:t>
-      </w:r>
-      <w:r>
-        <w:rPr>
-          <w:sz w:val="40"/>
-          <w:szCs w:val="40"/>
-        </w:rPr>
-        <w:t xml:space="preserve"> -</w:t>
-      </w:r>
+      <w:proofErr w:type="gramStart"/>
+      <w:r>
+        <w:rPr>
+          <w:sz w:val="40"/>
+          <w:szCs w:val="40"/>
+        </w:rPr>
+        <w:t xml:space="preserve">{  </w:t>
+      </w:r>
+      <w:proofErr w:type="gramEnd"/>
+      <w:r>
+        <w:rPr>
+          <w:sz w:val="40"/>
+          <w:szCs w:val="40"/>
+        </w:rPr>
+        <w:t xml:space="preserve"> we can check id or email id is linked or not  by insertion- git config --global user.name to check id  &amp; git config --global </w:t>
+      </w:r>
+      <w:proofErr w:type="spellStart"/>
+      <w:r>
+        <w:rPr>
+          <w:sz w:val="40"/>
+          <w:szCs w:val="40"/>
+        </w:rPr>
+        <w:t>user.email</w:t>
+      </w:r>
+      <w:proofErr w:type="spellEnd"/>
+      <w:r>
+        <w:rPr>
+          <w:sz w:val="40"/>
+          <w:szCs w:val="40"/>
+        </w:rPr>
+        <w:t xml:space="preserve"> to check email id .}</w:t>
+      </w:r>
+    </w:p>
+    <w:p>
+      <w:pPr>
+        <w:rPr>
+          <w:sz w:val="40"/>
+          <w:szCs w:val="40"/>
+        </w:rPr>
+      </w:pPr>
+    </w:p>
+    <w:p>
+      <w:pPr>
+        <w:rPr>
+          <w:sz w:val="40"/>
+          <w:szCs w:val="40"/>
+        </w:rPr>
+      </w:pPr>
+      <w:r>
+        <w:rPr>
+          <w:color w:val="00B0F0"/>
+          <w:sz w:val="40"/>
+          <w:szCs w:val="40"/>
+        </w:rPr>
+        <w:t xml:space="preserve">3. git </w:t>
+      </w:r>
+      <w:proofErr w:type="spellStart"/>
+      <w:proofErr w:type="gramStart"/>
+      <w:r>
+        <w:rPr>
+          <w:color w:val="00B0F0"/>
+          <w:sz w:val="40"/>
+          <w:szCs w:val="40"/>
+        </w:rPr>
+        <w:t>init</w:t>
+      </w:r>
+      <w:proofErr w:type="spellEnd"/>
+      <w:r>
+        <w:rPr>
+          <w:color w:val="00B0F0"/>
+          <w:sz w:val="40"/>
+          <w:szCs w:val="40"/>
+        </w:rPr>
+        <w:t xml:space="preserve"> </w:t>
+      </w:r>
+      <w:r>
+        <w:rPr>
+          <w:color w:val="00B0F0"/>
+          <w:sz w:val="40"/>
+          <w:szCs w:val="40"/>
+        </w:rPr>
+        <w:t xml:space="preserve"> </w:t>
+      </w:r>
+      <w:r>
+        <w:rPr>
+          <w:sz w:val="40"/>
+          <w:szCs w:val="40"/>
+        </w:rPr>
+        <w:t>-</w:t>
+      </w:r>
+      <w:proofErr w:type="gramEnd"/>
       <w:r>
         <w:rPr>
           <w:sz w:val="40"/>
@@ -9764,26 +11835,85 @@
       </w:pPr>
       <w:r>
         <w:rPr>
-          <w:sz w:val="40"/>
-          <w:szCs w:val="40"/>
-        </w:rPr>
-        <w:t>4. git add .  – to add file with github.</w:t>
-      </w:r>
-    </w:p>
-    <w:p>
-      <w:pPr>
-        <w:rPr>
-          <w:sz w:val="40"/>
-          <w:szCs w:val="40"/>
-        </w:rPr>
-      </w:pPr>
-      <w:r>
-        <w:rPr>
-          <w:sz w:val="40"/>
-          <w:szCs w:val="40"/>
-        </w:rPr>
-        <w:t>5. git status – to check status .</w:t>
-      </w:r>
+          <w:color w:val="00B0F0"/>
+          <w:sz w:val="40"/>
+          <w:szCs w:val="40"/>
+        </w:rPr>
+        <w:t xml:space="preserve">4. git </w:t>
+      </w:r>
+      <w:proofErr w:type="gramStart"/>
+      <w:r>
+        <w:rPr>
+          <w:color w:val="00B0F0"/>
+          <w:sz w:val="40"/>
+          <w:szCs w:val="40"/>
+        </w:rPr>
+        <w:t>add .</w:t>
+      </w:r>
+      <w:proofErr w:type="gramEnd"/>
+      <w:r>
+        <w:rPr>
+          <w:color w:val="00B0F0"/>
+          <w:sz w:val="40"/>
+          <w:szCs w:val="40"/>
+        </w:rPr>
+        <w:t xml:space="preserve">  </w:t>
+      </w:r>
+      <w:r>
+        <w:rPr>
+          <w:sz w:val="40"/>
+          <w:szCs w:val="40"/>
+        </w:rPr>
+        <w:t xml:space="preserve">– to add file with </w:t>
+      </w:r>
+      <w:proofErr w:type="spellStart"/>
+      <w:r>
+        <w:rPr>
+          <w:sz w:val="40"/>
+          <w:szCs w:val="40"/>
+        </w:rPr>
+        <w:t>github</w:t>
+      </w:r>
+      <w:proofErr w:type="spellEnd"/>
+      <w:r>
+        <w:rPr>
+          <w:sz w:val="40"/>
+          <w:szCs w:val="40"/>
+        </w:rPr>
+        <w:t>.</w:t>
+      </w:r>
+    </w:p>
+    <w:p>
+      <w:pPr>
+        <w:rPr>
+          <w:sz w:val="40"/>
+          <w:szCs w:val="40"/>
+        </w:rPr>
+      </w:pPr>
+      <w:r>
+        <w:rPr>
+          <w:color w:val="00B0F0"/>
+          <w:sz w:val="40"/>
+          <w:szCs w:val="40"/>
+        </w:rPr>
+        <w:t xml:space="preserve">5. git status </w:t>
+      </w:r>
+      <w:r>
+        <w:rPr>
+          <w:sz w:val="40"/>
+          <w:szCs w:val="40"/>
+        </w:rPr>
+        <w:t xml:space="preserve">– to check </w:t>
+      </w:r>
+      <w:proofErr w:type="gramStart"/>
+      <w:r>
+        <w:rPr>
+          <w:sz w:val="40"/>
+          <w:szCs w:val="40"/>
+        </w:rPr>
+        <w:t>status .</w:t>
+      </w:r>
+      <w:proofErr w:type="gramEnd"/>
     </w:p>
     <w:p>
       <w:pPr>
@@ -9845,28 +11975,48 @@
       </w:pPr>
       <w:r>
         <w:rPr>
-          <w:sz w:val="40"/>
-          <w:szCs w:val="40"/>
-        </w:rPr>
-        <w:t xml:space="preserve">6. git commit -m “message “ </w:t>
-      </w:r>
-      <w:r>
-        <w:rPr>
-          <w:sz w:val="40"/>
-          <w:szCs w:val="40"/>
-        </w:rPr>
-        <w:t>– save file in repository .</w:t>
-      </w:r>
-    </w:p>
-    <w:p>
-      <w:pPr>
-        <w:rPr>
-          <w:sz w:val="40"/>
-          <w:szCs w:val="40"/>
-        </w:rPr>
-      </w:pPr>
-      <w:r>
-        <w:rPr>
+          <w:color w:val="00B0F0"/>
+          <w:sz w:val="40"/>
+          <w:szCs w:val="40"/>
+        </w:rPr>
+        <w:t xml:space="preserve">6. git commit -m “message </w:t>
+      </w:r>
+      <w:proofErr w:type="gramStart"/>
+      <w:r>
+        <w:rPr>
+          <w:color w:val="00B0F0"/>
+          <w:sz w:val="40"/>
+          <w:szCs w:val="40"/>
+        </w:rPr>
+        <w:t xml:space="preserve">“ </w:t>
+      </w:r>
+      <w:r>
+        <w:rPr>
+          <w:sz w:val="40"/>
+          <w:szCs w:val="40"/>
+        </w:rPr>
+        <w:t>–</w:t>
+      </w:r>
+      <w:proofErr w:type="gramEnd"/>
+      <w:r>
+        <w:rPr>
+          <w:sz w:val="40"/>
+          <w:szCs w:val="40"/>
+        </w:rPr>
+        <w:t xml:space="preserve"> save file in repository .</w:t>
+      </w:r>
+    </w:p>
+    <w:p>
+      <w:pPr>
+        <w:rPr>
+          <w:color w:val="00B0F0"/>
+          <w:sz w:val="40"/>
+          <w:szCs w:val="40"/>
+        </w:rPr>
+      </w:pPr>
+      <w:r>
+        <w:rPr>
+          <w:color w:val="00B0F0"/>
           <w:sz w:val="40"/>
           <w:szCs w:val="40"/>
         </w:rPr>
@@ -9874,6 +12024,7 @@
       </w:r>
       <w:r>
         <w:rPr>
+          <w:color w:val="00B0F0"/>
           <w:sz w:val="40"/>
           <w:szCs w:val="40"/>
         </w:rPr>
@@ -9942,14 +12093,30 @@
           <w:sz w:val="40"/>
           <w:szCs w:val="40"/>
         </w:rPr>
-        <w:t xml:space="preserve">8.git remote -v  </w:t>
-      </w:r>
-      <w:r>
-        <w:rPr>
-          <w:sz w:val="40"/>
-          <w:szCs w:val="40"/>
-        </w:rPr>
-        <w:t xml:space="preserve">-- to check origin </w:t>
+        <w:t>8.git remote -</w:t>
+      </w:r>
+      <w:proofErr w:type="gramStart"/>
+      <w:r>
+        <w:rPr>
+          <w:sz w:val="40"/>
+          <w:szCs w:val="40"/>
+        </w:rPr>
+        <w:t xml:space="preserve">v  </w:t>
+      </w:r>
+      <w:r>
+        <w:rPr>
+          <w:sz w:val="40"/>
+          <w:szCs w:val="40"/>
+        </w:rPr>
+        <w:t>--</w:t>
+      </w:r>
+      <w:proofErr w:type="gramEnd"/>
+      <w:r>
+        <w:rPr>
+          <w:sz w:val="40"/>
+          <w:szCs w:val="40"/>
+        </w:rPr>
+        <w:t xml:space="preserve"> to check origin </w:t>
       </w:r>
     </w:p>
     <w:p>
@@ -9971,7 +12138,23 @@
           <w:sz w:val="40"/>
           <w:szCs w:val="40"/>
         </w:rPr>
-        <w:t xml:space="preserve"> – to push  in reposit</w:t>
+        <w:t xml:space="preserve"> – to </w:t>
+      </w:r>
+      <w:proofErr w:type="gramStart"/>
+      <w:r>
+        <w:rPr>
+          <w:sz w:val="40"/>
+          <w:szCs w:val="40"/>
+        </w:rPr>
+        <w:t>push  in</w:t>
+      </w:r>
+      <w:proofErr w:type="gramEnd"/>
+      <w:r>
+        <w:rPr>
+          <w:sz w:val="40"/>
+          <w:szCs w:val="40"/>
+        </w:rPr>
+        <w:t xml:space="preserve"> reposit</w:t>
       </w:r>
       <w:r>
         <w:rPr>
@@ -10263,42 +12446,106 @@
           <w:szCs w:val="40"/>
         </w:rPr>
       </w:pPr>
-      <w:r>
-        <w:rPr>
-          <w:sz w:val="40"/>
-          <w:szCs w:val="40"/>
-        </w:rPr>
-        <w:t>.Some other properties of css ---</w:t>
-      </w:r>
-    </w:p>
-    <w:p>
-      <w:pPr>
-        <w:rPr>
-          <w:sz w:val="40"/>
-          <w:szCs w:val="40"/>
-        </w:rPr>
-      </w:pPr>
-      <w:r>
-        <w:rPr>
-          <w:sz w:val="40"/>
-          <w:szCs w:val="40"/>
-        </w:rPr>
-        <w:t>7.font-style – to change style of font</w:t>
-      </w:r>
-    </w:p>
-    <w:p>
-      <w:pPr>
-        <w:rPr>
-          <w:sz w:val="40"/>
-          <w:szCs w:val="40"/>
-        </w:rPr>
-      </w:pPr>
-      <w:r>
-        <w:rPr>
-          <w:sz w:val="40"/>
-          <w:szCs w:val="40"/>
-        </w:rPr>
-        <w:t xml:space="preserve">8.font-family – to change written style of font </w:t>
+      <w:proofErr w:type="gramStart"/>
+      <w:r>
+        <w:rPr>
+          <w:sz w:val="40"/>
+          <w:szCs w:val="40"/>
+        </w:rPr>
+        <w:t>.Some</w:t>
+      </w:r>
+      <w:proofErr w:type="gramEnd"/>
+      <w:r>
+        <w:rPr>
+          <w:sz w:val="40"/>
+          <w:szCs w:val="40"/>
+        </w:rPr>
+        <w:t xml:space="preserve"> </w:t>
+      </w:r>
+      <w:r>
+        <w:rPr>
+          <w:color w:val="538135" w:themeColor="accent6" w:themeShade="BF"/>
+          <w:sz w:val="40"/>
+          <w:szCs w:val="40"/>
+        </w:rPr>
+        <w:t xml:space="preserve">text formatting </w:t>
+      </w:r>
+      <w:r>
+        <w:rPr>
+          <w:color w:val="538135" w:themeColor="accent6" w:themeShade="BF"/>
+          <w:sz w:val="40"/>
+          <w:szCs w:val="40"/>
+        </w:rPr>
+        <w:t xml:space="preserve"> </w:t>
+      </w:r>
+      <w:r>
+        <w:rPr>
+          <w:sz w:val="40"/>
+          <w:szCs w:val="40"/>
+        </w:rPr>
+        <w:t xml:space="preserve">properties of </w:t>
+      </w:r>
+      <w:proofErr w:type="spellStart"/>
+      <w:r>
+        <w:rPr>
+          <w:sz w:val="40"/>
+          <w:szCs w:val="40"/>
+        </w:rPr>
+        <w:t>css</w:t>
+      </w:r>
+      <w:proofErr w:type="spellEnd"/>
+      <w:r>
+        <w:rPr>
+          <w:sz w:val="40"/>
+          <w:szCs w:val="40"/>
+        </w:rPr>
+        <w:t xml:space="preserve"> ---</w:t>
+      </w:r>
+    </w:p>
+    <w:p>
+      <w:pPr>
+        <w:rPr>
+          <w:sz w:val="40"/>
+          <w:szCs w:val="40"/>
+        </w:rPr>
+      </w:pPr>
+      <w:r>
+        <w:rPr>
+          <w:color w:val="00B0F0"/>
+          <w:sz w:val="40"/>
+          <w:szCs w:val="40"/>
+        </w:rPr>
+        <w:t xml:space="preserve">7.font-style </w:t>
+      </w:r>
+      <w:r>
+        <w:rPr>
+          <w:sz w:val="40"/>
+          <w:szCs w:val="40"/>
+        </w:rPr>
+        <w:t>– to change style of font</w:t>
+      </w:r>
+    </w:p>
+    <w:p>
+      <w:pPr>
+        <w:rPr>
+          <w:sz w:val="40"/>
+          <w:szCs w:val="40"/>
+        </w:rPr>
+      </w:pPr>
+      <w:r>
+        <w:rPr>
+          <w:color w:val="00B0F0"/>
+          <w:sz w:val="40"/>
+          <w:szCs w:val="40"/>
+        </w:rPr>
+        <w:t xml:space="preserve">8.font-family </w:t>
+      </w:r>
+      <w:r>
+        <w:rPr>
+          <w:sz w:val="40"/>
+          <w:szCs w:val="40"/>
+        </w:rPr>
+        <w:t xml:space="preserve">– to change written style of font </w:t>
       </w:r>
     </w:p>
     <w:p>
@@ -10325,6 +12572,7 @@
       </w:pPr>
       <w:r>
         <w:rPr>
+          <w:noProof/>
           <w:sz w:val="40"/>
           <w:szCs w:val="40"/>
         </w:rPr>
@@ -10382,10 +12630,18 @@
       </w:pPr>
       <w:r>
         <w:rPr>
-          <w:sz w:val="40"/>
-          <w:szCs w:val="40"/>
-        </w:rPr>
-        <w:t xml:space="preserve">9.font-weight – to bold the paragraph or latter </w:t>
+          <w:color w:val="00B0F0"/>
+          <w:sz w:val="40"/>
+          <w:szCs w:val="40"/>
+        </w:rPr>
+        <w:t xml:space="preserve">9.font-weight </w:t>
+      </w:r>
+      <w:r>
+        <w:rPr>
+          <w:sz w:val="40"/>
+          <w:szCs w:val="40"/>
+        </w:rPr>
+        <w:t xml:space="preserve">– to bold the paragraph or latter </w:t>
       </w:r>
     </w:p>
     <w:p>
@@ -10412,6 +12668,7 @@
       </w:pPr>
       <w:r>
         <w:rPr>
+          <w:noProof/>
           <w:sz w:val="40"/>
           <w:szCs w:val="40"/>
         </w:rPr>
@@ -10462,10 +12719,18 @@
       </w:pPr>
       <w:r>
         <w:rPr>
-          <w:sz w:val="40"/>
-          <w:szCs w:val="40"/>
-        </w:rPr>
-        <w:t xml:space="preserve">10. text-shadow – to put shadow of the sentence </w:t>
+          <w:color w:val="00B0F0"/>
+          <w:sz w:val="40"/>
+          <w:szCs w:val="40"/>
+        </w:rPr>
+        <w:t xml:space="preserve">10. text-shadow </w:t>
+      </w:r>
+      <w:r>
+        <w:rPr>
+          <w:sz w:val="40"/>
+          <w:szCs w:val="40"/>
+        </w:rPr>
+        <w:t xml:space="preserve">– to put shadow of the sentence </w:t>
       </w:r>
     </w:p>
     <w:p>
@@ -10489,12 +12754,21 @@
         </w:rPr>
         <w:t xml:space="preserve">  . </w:t>
       </w:r>
-      <w:r>
-        <w:rPr>
-          <w:sz w:val="40"/>
-          <w:szCs w:val="40"/>
-        </w:rPr>
-        <w:t xml:space="preserve">it  has 4 values </w:t>
+      <w:proofErr w:type="gramStart"/>
+      <w:r>
+        <w:rPr>
+          <w:sz w:val="40"/>
+          <w:szCs w:val="40"/>
+        </w:rPr>
+        <w:t>it  has</w:t>
+      </w:r>
+      <w:proofErr w:type="gramEnd"/>
+      <w:r>
+        <w:rPr>
+          <w:sz w:val="40"/>
+          <w:szCs w:val="40"/>
+        </w:rPr>
+        <w:t xml:space="preserve"> 4 values </w:t>
       </w:r>
       <w:r>
         <w:rPr>
@@ -10516,7 +12790,23 @@
           <w:sz w:val="40"/>
           <w:szCs w:val="40"/>
         </w:rPr>
-        <w:t xml:space="preserve">     i. Horizontal dimension </w:t>
+        <w:t xml:space="preserve">     </w:t>
+      </w:r>
+      <w:proofErr w:type="spellStart"/>
+      <w:r>
+        <w:rPr>
+          <w:sz w:val="40"/>
+          <w:szCs w:val="40"/>
+        </w:rPr>
+        <w:t>i</w:t>
+      </w:r>
+      <w:proofErr w:type="spellEnd"/>
+      <w:r>
+        <w:rPr>
+          <w:sz w:val="40"/>
+          <w:szCs w:val="40"/>
+        </w:rPr>
+        <w:t xml:space="preserve">. Horizontal dimension </w:t>
       </w:r>
     </w:p>
     <w:p>
@@ -10573,6 +12863,7 @@
       </w:pPr>
       <w:r>
         <w:rPr>
+          <w:color w:val="00B0F0"/>
           <w:sz w:val="40"/>
           <w:szCs w:val="40"/>
         </w:rPr>
@@ -10580,6 +12871,7 @@
       </w:r>
       <w:r>
         <w:rPr>
+          <w:color w:val="00B0F0"/>
           <w:sz w:val="40"/>
           <w:szCs w:val="40"/>
         </w:rPr>
@@ -10587,13 +12879,16 @@
       </w:r>
       <w:r>
         <w:rPr>
+          <w:color w:val="00B0F0"/>
           <w:sz w:val="40"/>
           <w:szCs w:val="40"/>
         </w:rPr>
         <w:t>-</w:t>
       </w:r>
-      <w:r>
-        <w:rPr>
+      <w:proofErr w:type="gramStart"/>
+      <w:r>
+        <w:rPr>
+          <w:color w:val="00B0F0"/>
           <w:sz w:val="40"/>
           <w:szCs w:val="40"/>
         </w:rPr>
@@ -10601,6 +12896,7 @@
       </w:r>
       <w:r>
         <w:rPr>
+          <w:color w:val="00B0F0"/>
           <w:sz w:val="40"/>
           <w:szCs w:val="40"/>
         </w:rPr>
@@ -10613,6 +12909,7 @@
         </w:rPr>
         <w:t>:</w:t>
       </w:r>
+      <w:proofErr w:type="gramEnd"/>
       <w:r>
         <w:rPr>
           <w:sz w:val="40"/>
@@ -10648,14 +12945,39 @@
           <w:sz w:val="40"/>
           <w:szCs w:val="40"/>
         </w:rPr>
-        <w:t xml:space="preserve">      i. </w:t>
-      </w:r>
-      <w:r>
-        <w:rPr>
-          <w:sz w:val="40"/>
-          <w:szCs w:val="40"/>
-        </w:rPr>
-        <w:t xml:space="preserve">capitalize </w:t>
+        <w:t xml:space="preserve">      </w:t>
+      </w:r>
+      <w:proofErr w:type="spellStart"/>
+      <w:r>
+        <w:rPr>
+          <w:sz w:val="40"/>
+          <w:szCs w:val="40"/>
+        </w:rPr>
+        <w:t>i</w:t>
+      </w:r>
+      <w:proofErr w:type="spellEnd"/>
+      <w:r>
+        <w:rPr>
+          <w:sz w:val="40"/>
+          <w:szCs w:val="40"/>
+        </w:rPr>
+        <w:t xml:space="preserve">. </w:t>
+      </w:r>
+      <w:proofErr w:type="gramStart"/>
+      <w:r>
+        <w:rPr>
+          <w:sz w:val="40"/>
+          <w:szCs w:val="40"/>
+        </w:rPr>
+        <w:t>capitalize</w:t>
+      </w:r>
+      <w:proofErr w:type="gramEnd"/>
+      <w:r>
+        <w:rPr>
+          <w:sz w:val="40"/>
+          <w:szCs w:val="40"/>
+        </w:rPr>
+        <w:t xml:space="preserve"> </w:t>
       </w:r>
     </w:p>
     <w:p>
@@ -10707,25 +13029,36 @@
         <w:rPr>
           <w:sz w:val="40"/>
           <w:szCs w:val="40"/>
-        </w:rPr>
-      </w:pPr>
-      <w:r>
-        <w:rPr>
-          <w:sz w:val="40"/>
-          <w:szCs w:val="40"/>
-        </w:rPr>
-        <w:t>for ex..</w:t>
-      </w:r>
-    </w:p>
-    <w:p>
-      <w:pPr>
-        <w:rPr>
-          <w:sz w:val="40"/>
-          <w:szCs w:val="40"/>
-        </w:rPr>
-      </w:pPr>
-      <w:r>
-        <w:rPr>
+          <w:lang w:val="en-IN" w:bidi="hi-IN"/>
+        </w:rPr>
+      </w:pPr>
+      <w:r>
+        <w:rPr>
+          <w:sz w:val="40"/>
+          <w:szCs w:val="40"/>
+        </w:rPr>
+        <w:t xml:space="preserve">for </w:t>
+      </w:r>
+      <w:proofErr w:type="gramStart"/>
+      <w:r>
+        <w:rPr>
+          <w:sz w:val="40"/>
+          <w:szCs w:val="40"/>
+        </w:rPr>
+        <w:t>ex..</w:t>
+      </w:r>
+      <w:proofErr w:type="gramEnd"/>
+    </w:p>
+    <w:p>
+      <w:pPr>
+        <w:rPr>
+          <w:sz w:val="40"/>
+          <w:szCs w:val="40"/>
+        </w:rPr>
+      </w:pPr>
+      <w:r>
+        <w:rPr>
+          <w:noProof/>
           <w:sz w:val="40"/>
           <w:szCs w:val="40"/>
         </w:rPr>
@@ -10803,13 +13136,23 @@
         </w:rPr>
         <w:t xml:space="preserve">and </w:t>
       </w:r>
+      <w:proofErr w:type="gramStart"/>
       <w:r>
         <w:rPr>
           <w:color w:val="1F4E79" w:themeColor="accent1" w:themeShade="80"/>
           <w:sz w:val="40"/>
           <w:szCs w:val="40"/>
         </w:rPr>
-        <w:t xml:space="preserve">section  tag </w:t>
+        <w:t>section  tag</w:t>
+      </w:r>
+      <w:proofErr w:type="gramEnd"/>
+      <w:r>
+        <w:rPr>
+          <w:color w:val="1F4E79" w:themeColor="accent1" w:themeShade="80"/>
+          <w:sz w:val="40"/>
+          <w:szCs w:val="40"/>
+        </w:rPr>
+        <w:t xml:space="preserve"> </w:t>
       </w:r>
       <w:r>
         <w:rPr>
@@ -10843,6 +13186,7 @@
       </w:pPr>
       <w:r>
         <w:rPr>
+          <w:noProof/>
           <w:sz w:val="40"/>
           <w:szCs w:val="40"/>
         </w:rPr>
@@ -10883,6 +13227,1015 @@
         </w:drawing>
       </w:r>
     </w:p>
+    <w:p>
+      <w:pPr>
+        <w:rPr>
+          <w:sz w:val="40"/>
+          <w:szCs w:val="40"/>
+        </w:rPr>
+      </w:pPr>
+    </w:p>
+    <w:p>
+      <w:pPr>
+        <w:rPr>
+          <w:sz w:val="40"/>
+          <w:szCs w:val="40"/>
+        </w:rPr>
+      </w:pPr>
+    </w:p>
+    <w:p>
+      <w:pPr>
+        <w:rPr>
+          <w:sz w:val="40"/>
+          <w:szCs w:val="40"/>
+        </w:rPr>
+      </w:pPr>
+      <w:proofErr w:type="gramStart"/>
+      <w:r>
+        <w:rPr>
+          <w:sz w:val="40"/>
+          <w:szCs w:val="40"/>
+        </w:rPr>
+        <w:lastRenderedPageBreak/>
+        <w:t>.till</w:t>
+      </w:r>
+      <w:proofErr w:type="gramEnd"/>
+      <w:r>
+        <w:rPr>
+          <w:sz w:val="40"/>
+          <w:szCs w:val="40"/>
+        </w:rPr>
+        <w:t xml:space="preserve"> now we use font that is available in our system.</w:t>
+      </w:r>
+    </w:p>
+    <w:p>
+      <w:pPr>
+        <w:rPr>
+          <w:sz w:val="40"/>
+          <w:szCs w:val="40"/>
+        </w:rPr>
+      </w:pPr>
+    </w:p>
+    <w:p>
+      <w:pPr>
+        <w:rPr>
+          <w:sz w:val="40"/>
+          <w:szCs w:val="40"/>
+        </w:rPr>
+      </w:pPr>
+      <w:r>
+        <w:rPr>
+          <w:noProof/>
+          <w:color w:val="FF0000"/>
+          <w:sz w:val="40"/>
+          <w:szCs w:val="40"/>
+        </w:rPr>
+        <mc:AlternateContent>
+          <mc:Choice Requires="wps">
+            <w:drawing>
+              <wp:anchor distT="0" distB="0" distL="114300" distR="114300" simplePos="0" relativeHeight="251696128" behindDoc="0" locked="0" layoutInCell="1" allowOverlap="1" wp14:anchorId="73E001D1" wp14:editId="7E196351">
+                <wp:simplePos x="0" y="0"/>
+                <wp:positionH relativeFrom="column">
+                  <wp:posOffset>-312420</wp:posOffset>
+                </wp:positionH>
+                <wp:positionV relativeFrom="paragraph">
+                  <wp:posOffset>-68580</wp:posOffset>
+                </wp:positionV>
+                <wp:extent cx="335280" cy="304800"/>
+                <wp:effectExtent l="38100" t="38100" r="45720" b="38100"/>
+                <wp:wrapNone/>
+                <wp:docPr id="793545057" name="Star: 5 Points 37"/>
+                <wp:cNvGraphicFramePr/>
+                <a:graphic xmlns:a="http://schemas.openxmlformats.org/drawingml/2006/main">
+                  <a:graphicData uri="http://schemas.microsoft.com/office/word/2010/wordprocessingShape">
+                    <wps:wsp>
+                      <wps:cNvSpPr/>
+                      <wps:spPr>
+                        <a:xfrm>
+                          <a:off x="0" y="0"/>
+                          <a:ext cx="335280" cy="304800"/>
+                        </a:xfrm>
+                        <a:prstGeom prst="star5">
+                          <a:avLst/>
+                        </a:prstGeom>
+                      </wps:spPr>
+                      <wps:style>
+                        <a:lnRef idx="2">
+                          <a:schemeClr val="accent1">
+                            <a:shade val="15000"/>
+                          </a:schemeClr>
+                        </a:lnRef>
+                        <a:fillRef idx="1">
+                          <a:schemeClr val="accent1"/>
+                        </a:fillRef>
+                        <a:effectRef idx="0">
+                          <a:schemeClr val="accent1"/>
+                        </a:effectRef>
+                        <a:fontRef idx="minor">
+                          <a:schemeClr val="lt1"/>
+                        </a:fontRef>
+                      </wps:style>
+                      <wps:bodyPr rot="0" spcFirstLastPara="0" vertOverflow="overflow" horzOverflow="overflow" vert="horz" wrap="square" lIns="91440" tIns="45720" rIns="91440" bIns="45720" numCol="1" spcCol="0" rtlCol="0" fromWordArt="0" anchor="ctr" anchorCtr="0" forceAA="0" compatLnSpc="1">
+                        <a:prstTxWarp prst="textNoShape">
+                          <a:avLst/>
+                        </a:prstTxWarp>
+                        <a:noAutofit/>
+                      </wps:bodyPr>
+                    </wps:wsp>
+                  </a:graphicData>
+                </a:graphic>
+              </wp:anchor>
+            </w:drawing>
+          </mc:Choice>
+          <mc:Fallback>
+            <w:pict>
+              <v:shape w14:anchorId="03B8FDB2" id="Star: 5 Points 37" o:spid="_x0000_s1026" style="position:absolute;margin-left:-24.6pt;margin-top:-5.4pt;width:26.4pt;height:24pt;z-index:251696128;visibility:visible;mso-wrap-style:square;mso-wrap-distance-left:9pt;mso-wrap-distance-top:0;mso-wrap-distance-right:9pt;mso-wrap-distance-bottom:0;mso-position-horizontal:absolute;mso-position-horizontal-relative:text;mso-position-vertical:absolute;mso-position-vertical-relative:text;v-text-anchor:middle" coordsize="335280,304800" o:gfxdata="UEsDBBQABgAIAAAAIQC2gziS/gAAAOEBAAATAAAAW0NvbnRlbnRfVHlwZXNdLnhtbJSRQU7DMBBF&#10;90jcwfIWJU67QAgl6YK0S0CoHGBkTxKLZGx5TGhvj5O2G0SRWNoz/78nu9wcxkFMGNg6quQqL6RA&#10;0s5Y6ir5vt9lD1JwBDIwOMJKHpHlpr69KfdHjyxSmriSfYz+USnWPY7AufNIadK6MEJMx9ApD/oD&#10;OlTrorhX2lFEilmcO2RdNtjC5xDF9pCuTyYBB5bi6bQ4syoJ3g9WQ0ymaiLzg5KdCXlKLjvcW893&#10;SUOqXwnz5DrgnHtJTxOsQfEKIT7DmDSUCaxw7Rqn8787ZsmRM9e2VmPeBN4uqYvTtW7jvijg9N/y&#10;JsXecLq0q+WD6m8AAAD//wMAUEsDBBQABgAIAAAAIQA4/SH/1gAAAJQBAAALAAAAX3JlbHMvLnJl&#10;bHOkkMFqwzAMhu+DvYPRfXGawxijTi+j0GvpHsDYimMaW0Yy2fr2M4PBMnrbUb/Q94l/f/hMi1qR&#10;JVI2sOt6UJgd+ZiDgffL8ekFlFSbvV0oo4EbChzGx4f9GRdb25HMsYhqlCwG5lrLq9biZkxWOiqY&#10;22YiTra2kYMu1l1tQD30/bPm3wwYN0x18gb45AdQl1tp5j/sFB2T0FQ7R0nTNEV3j6o9feQzro1i&#10;OWA14Fm+Q8a1a8+Bvu/d/dMb2JY5uiPbhG/ktn4cqGU/er3pcvwCAAD//wMAUEsDBBQABgAIAAAA&#10;IQCvyW/jXAIAABMFAAAOAAAAZHJzL2Uyb0RvYy54bWysVE1v2zAMvQ/YfxB0X+18bV0QpwhSdBhQ&#10;tMHaoWdVlmoDsqhRSpzs14+SHSdoix2GXWRRJB+p50ctrvaNYTuFvgZb8NFFzpmyEsravhT85+PN&#10;p0vOfBC2FAasKvhBeX61/Phh0bq5GkMFplTICMT6eesKXoXg5lnmZaUa4S/AKUtODdiIQCa+ZCWK&#10;ltAbk43z/HPWApYOQSrv6fS6c/JlwtdayXCvtVeBmYJTbyGtmNbnuGbLhZi/oHBVLfs2xD900Yja&#10;UtEB6loEwbZYv4FqaongQYcLCU0GWtdSpTvQbUb5q9s8VMKpdBcix7uBJv//YOXd7sFtkGhonZ97&#10;2sZb7DU28Uv9sX0i6zCQpfaBSTqcTGbjS6JUkmuSTy/zRGZ2SnbowzcFDYubgpMKcJY4ErtbH6gi&#10;xR5jyDjVT7twMCq2YOwPpVldUsVxyk7SUGuDbCfopwoplQ2jzlWJUnXHo1k+NDRkpJIJMCLr2pgB&#10;uweIsnuL3fXax8dUlZQ1JOd/a6xLHjJSZbBhSG5qC/gegKFb9ZW7+CNJHTWRpWcoDxtkCJ2uvZM3&#10;NZF9K3zYCCQh0/+h4Qz3tGgDbcGh33FWAf5+7zzGk77Iy1lLg0F/7tdWoOLMfLekvK+j6TROUjKm&#10;sy9jMvDc83zusdtmDfSbRvQMOJm2MT6Y41YjNE80w6tYlVzCSqpdcBnwaKxDN7D0Cki1WqUwmh4n&#10;wq19cDKCR1ajlh73TwJdr7hAUr2D4xCJ+SvddbEx08JqG0DXSZQnXnu+afKScPpXIo72uZ2iTm/Z&#10;8g8AAAD//wMAUEsDBBQABgAIAAAAIQBSc/hM2wAAAAgBAAAPAAAAZHJzL2Rvd25yZXYueG1sTI/B&#10;TsMwEETvSPyDtUhcUGs3hZaGOBVCQoJjCx/gxNskwl5HtpuGv2c5wWl3NaPZN9V+9k5MGNMQSMNq&#10;qUAgtcEO1Gn4/HhdPIJI2ZA1LhBq+MYE+/r6qjKlDRc64HTMneAQSqXR0Oc8llKmtkdv0jKMSKyd&#10;QvQm8xk7aaO5cLh3slBqI70ZiD/0ZsSXHtuv49lzyhzJkXkn3HYK797cODXrB61vb+bnJxAZ5/xn&#10;hl98RoeamZpwJpuE07C43xVs5WWluAM71hsQDY9tAbKu5P8C9Q8AAAD//wMAUEsBAi0AFAAGAAgA&#10;AAAhALaDOJL+AAAA4QEAABMAAAAAAAAAAAAAAAAAAAAAAFtDb250ZW50X1R5cGVzXS54bWxQSwEC&#10;LQAUAAYACAAAACEAOP0h/9YAAACUAQAACwAAAAAAAAAAAAAAAAAvAQAAX3JlbHMvLnJlbHNQSwEC&#10;LQAUAAYACAAAACEAr8lv41wCAAATBQAADgAAAAAAAAAAAAAAAAAuAgAAZHJzL2Uyb0RvYy54bWxQ&#10;SwECLQAUAAYACAAAACEAUnP4TNsAAAAIAQAADwAAAAAAAAAAAAAAAAC2BAAAZHJzL2Rvd25yZXYu&#10;eG1sUEsFBgAAAAAEAAQA8wAAAL4FAAAAAA==&#10;" path="m,116423r128066,1l167640,r39574,116424l335280,116423,231672,188376r39575,116423l167640,232845,64033,304799,103608,188376,,116423xe" fillcolor="#5b9bd5 [3204]" strokecolor="#091723 [484]" strokeweight="1pt">
+                <v:stroke joinstyle="miter"/>
+                <v:path arrowok="t" o:connecttype="custom" o:connectlocs="0,116423;128066,116424;167640,0;207214,116424;335280,116423;231672,188376;271247,304799;167640,232845;64033,304799;103608,188376;0,116423" o:connectangles="0,0,0,0,0,0,0,0,0,0,0"/>
+              </v:shape>
+            </w:pict>
+          </mc:Fallback>
+        </mc:AlternateContent>
+      </w:r>
+      <w:r>
+        <w:rPr>
+          <w:noProof/>
+          <w:color w:val="FF0000"/>
+          <w:sz w:val="40"/>
+          <w:szCs w:val="40"/>
+        </w:rPr>
+        <mc:AlternateContent>
+          <mc:Choice Requires="wps">
+            <w:drawing>
+              <wp:anchor distT="0" distB="0" distL="114300" distR="114300" simplePos="0" relativeHeight="251695104" behindDoc="0" locked="0" layoutInCell="1" allowOverlap="1" wp14:anchorId="593B076D" wp14:editId="1533048B">
+                <wp:simplePos x="0" y="0"/>
+                <wp:positionH relativeFrom="column">
+                  <wp:posOffset>4648200</wp:posOffset>
+                </wp:positionH>
+                <wp:positionV relativeFrom="paragraph">
+                  <wp:posOffset>-826135</wp:posOffset>
+                </wp:positionV>
+                <wp:extent cx="1661160" cy="381000"/>
+                <wp:effectExtent l="0" t="0" r="15240" b="19050"/>
+                <wp:wrapNone/>
+                <wp:docPr id="616997349" name="Text Box 35"/>
+                <wp:cNvGraphicFramePr/>
+                <a:graphic xmlns:a="http://schemas.openxmlformats.org/drawingml/2006/main">
+                  <a:graphicData uri="http://schemas.microsoft.com/office/word/2010/wordprocessingShape">
+                    <wps:wsp>
+                      <wps:cNvSpPr txBox="1"/>
+                      <wps:spPr>
+                        <a:xfrm>
+                          <a:off x="0" y="0"/>
+                          <a:ext cx="1661160" cy="381000"/>
+                        </a:xfrm>
+                        <a:prstGeom prst="rect">
+                          <a:avLst/>
+                        </a:prstGeom>
+                        <a:solidFill>
+                          <a:schemeClr val="lt1"/>
+                        </a:solidFill>
+                        <a:ln w="6350">
+                          <a:solidFill>
+                            <a:prstClr val="black"/>
+                          </a:solidFill>
+                        </a:ln>
+                      </wps:spPr>
+                      <wps:txbx>
+                        <w:txbxContent>
+                          <w:p>
+                            <w:pPr>
+                              <w:rPr>
+                                <w:sz w:val="40"/>
+                                <w:szCs w:val="40"/>
+                              </w:rPr>
+                            </w:pPr>
+                            <w:r>
+                              <w:rPr>
+                                <w:sz w:val="40"/>
+                                <w:szCs w:val="40"/>
+                              </w:rPr>
+                              <w:t>26</w:t>
+                            </w:r>
+                            <w:r>
+                              <w:rPr>
+                                <w:sz w:val="40"/>
+                                <w:szCs w:val="40"/>
+                                <w:vertAlign w:val="superscript"/>
+                              </w:rPr>
+                              <w:t>th</w:t>
+                            </w:r>
+                            <w:r>
+                              <w:rPr>
+                                <w:sz w:val="40"/>
+                                <w:szCs w:val="40"/>
+                              </w:rPr>
+                              <w:t xml:space="preserve"> Nov 2024 </w:t>
+                            </w:r>
+                          </w:p>
+                        </w:txbxContent>
+                      </wps:txbx>
+                      <wps:bodyPr rot="0" spcFirstLastPara="0" vertOverflow="overflow" horzOverflow="overflow" vert="horz" wrap="square" lIns="91440" tIns="45720" rIns="91440" bIns="45720" numCol="1" spcCol="0" rtlCol="0" fromWordArt="0" anchor="t" anchorCtr="0" forceAA="0" compatLnSpc="1">
+                        <a:prstTxWarp prst="textNoShape">
+                          <a:avLst/>
+                        </a:prstTxWarp>
+                        <a:noAutofit/>
+                      </wps:bodyPr>
+                    </wps:wsp>
+                  </a:graphicData>
+                </a:graphic>
+              </wp:anchor>
+            </w:drawing>
+          </mc:Choice>
+          <mc:Fallback>
+            <w:pict>
+              <v:shape w14:anchorId="593B076D" id="Text Box 35" o:spid="_x0000_s1038" type="#_x0000_t202" style="position:absolute;margin-left:366pt;margin-top:-65.05pt;width:130.8pt;height:30pt;z-index:251695104;visibility:visible;mso-wrap-style:square;mso-wrap-distance-left:9pt;mso-wrap-distance-top:0;mso-wrap-distance-right:9pt;mso-wrap-distance-bottom:0;mso-position-horizontal:absolute;mso-position-horizontal-relative:text;mso-position-vertical:absolute;mso-position-vertical-relative:text;v-text-anchor:top" o:gfxdata="UEsDBBQABgAIAAAAIQC2gziS/gAAAOEBAAATAAAAW0NvbnRlbnRfVHlwZXNdLnhtbJSRQU7DMBBF&#10;90jcwfIWJU67QAgl6YK0S0CoHGBkTxKLZGx5TGhvj5O2G0SRWNoz/78nu9wcxkFMGNg6quQqL6RA&#10;0s5Y6ir5vt9lD1JwBDIwOMJKHpHlpr69KfdHjyxSmriSfYz+USnWPY7AufNIadK6MEJMx9ApD/oD&#10;OlTrorhX2lFEilmcO2RdNtjC5xDF9pCuTyYBB5bi6bQ4syoJ3g9WQ0ymaiLzg5KdCXlKLjvcW893&#10;SUOqXwnz5DrgnHtJTxOsQfEKIT7DmDSUCaxw7Rqn8787ZsmRM9e2VmPeBN4uqYvTtW7jvijg9N/y&#10;JsXecLq0q+WD6m8AAAD//wMAUEsDBBQABgAIAAAAIQA4/SH/1gAAAJQBAAALAAAAX3JlbHMvLnJl&#10;bHOkkMFqwzAMhu+DvYPRfXGawxijTi+j0GvpHsDYimMaW0Yy2fr2M4PBMnrbUb/Q94l/f/hMi1qR&#10;JVI2sOt6UJgd+ZiDgffL8ekFlFSbvV0oo4EbChzGx4f9GRdb25HMsYhqlCwG5lrLq9biZkxWOiqY&#10;22YiTra2kYMu1l1tQD30/bPm3wwYN0x18gb45AdQl1tp5j/sFB2T0FQ7R0nTNEV3j6o9feQzro1i&#10;OWA14Fm+Q8a1a8+Bvu/d/dMb2JY5uiPbhG/ktn4cqGU/er3pcvwCAAD//wMAUEsDBBQABgAIAAAA&#10;IQCVaLjMOgIAAIQEAAAOAAAAZHJzL2Uyb0RvYy54bWysVE1v2zAMvQ/YfxB0X2ynadYGcYosRYYB&#10;QVsgHXpWZCkWJouapMTOfv0o5bvbadhFJkXyiXwkPX7oGk22wnkFpqRFL6dEGA6VMuuSfn+df7qj&#10;xAdmKqbBiJLuhKcPk48fxq0diT7UoCvhCIIYP2ptSesQ7CjLPK9Fw3wPrDBolOAaFlB166xyrEX0&#10;Rmf9PB9mLbjKOuDCe7x93BvpJOFLKXh4ltKLQHRJMbeQTpfOVTyzyZiN1o7ZWvFDGuwfsmiYMvjo&#10;CeqRBUY2Tv0B1SjuwIMMPQ5NBlIqLlINWE2Rv6tmWTMrUi1Ijrcnmvz/g+VP26V9cSR0X6DDBkZC&#10;WutHHi9jPZ10TfxipgTtSOHuRJvoAuExaDgsiiGaONpu7oo8T7xm52jrfPgqoCFRKKnDtiS22Hbh&#10;A76IrkeX+JgHraq50jopcRTETDuyZdhEHVKOGHHlpQ1pSzq8uc0T8JUtQp/iV5rxH7HKawTUtMHL&#10;c+1RCt2qI6rCEvtHYlZQ7ZAvB/tR8pbPFeIvmA8vzOHsIA+4D+EZD6kBk4KDREkN7tff7qM/thSt&#10;lLQ4iyX1PzfMCUr0N4PNvi8Ggzi8SRncfu6j4i4tq0uL2TQzQKYK3DzLkxj9gz6K0kHzhmszja+i&#10;iRmOb5c0HMVZ2G8Irh0X02lywnG1LCzM0vIIHTsTeX3t3pizh74GnIgnOE4tG71r7943RhqYbgJI&#10;lXofid6zeuAfRz2157CWcZcu9eR1/nlMfgMAAP//AwBQSwMEFAAGAAgAAAAhALYmA4rfAAAADAEA&#10;AA8AAABkcnMvZG93bnJldi54bWxMj8FOwzAQRO9I/QdrK3FrnTRSm4Q4FaDChRMt4ryNXdsitqPY&#10;TcPfs5zguLOjmTfNfnY9m9QYbfAC8nUGTPkuSOu1gI/Ty6oEFhN6iX3wSsC3irBvF3cN1jLc/Lua&#10;jkkzCvGxRgEmpaHmPHZGOYzrMChPv0sYHSY6R83liDcKdz3fZNmWO7SeGgwO6tmo7ut4dQIOT7rS&#10;XYmjOZTS2mn+vLzpVyHul/PjA7Ck5vRnhl98QoeWmM7h6mVkvYBdsaEtScAqL7IcGFmqqtgCO5O0&#10;I4W3Df8/ov0BAAD//wMAUEsBAi0AFAAGAAgAAAAhALaDOJL+AAAA4QEAABMAAAAAAAAAAAAAAAAA&#10;AAAAAFtDb250ZW50X1R5cGVzXS54bWxQSwECLQAUAAYACAAAACEAOP0h/9YAAACUAQAACwAAAAAA&#10;AAAAAAAAAAAvAQAAX3JlbHMvLnJlbHNQSwECLQAUAAYACAAAACEAlWi4zDoCAACEBAAADgAAAAAA&#10;AAAAAAAAAAAuAgAAZHJzL2Uyb0RvYy54bWxQSwECLQAUAAYACAAAACEAtiYDit8AAAAMAQAADwAA&#10;AAAAAAAAAAAAAACUBAAAZHJzL2Rvd25yZXYueG1sUEsFBgAAAAAEAAQA8wAAAKAFAAAAAA==&#10;" fillcolor="white [3201]" strokeweight=".5pt">
+                <v:textbox>
+                  <w:txbxContent>
+                    <w:p>
+                      <w:pPr>
+                        <w:rPr>
+                          <w:sz w:val="40"/>
+                          <w:szCs w:val="40"/>
+                        </w:rPr>
+                      </w:pPr>
+                      <w:r>
+                        <w:rPr>
+                          <w:sz w:val="40"/>
+                          <w:szCs w:val="40"/>
+                        </w:rPr>
+                        <w:t>26</w:t>
+                      </w:r>
+                      <w:r>
+                        <w:rPr>
+                          <w:sz w:val="40"/>
+                          <w:szCs w:val="40"/>
+                          <w:vertAlign w:val="superscript"/>
+                        </w:rPr>
+                        <w:t>th</w:t>
+                      </w:r>
+                      <w:r>
+                        <w:rPr>
+                          <w:sz w:val="40"/>
+                          <w:szCs w:val="40"/>
+                        </w:rPr>
+                        <w:t xml:space="preserve"> Nov 2024 </w:t>
+                      </w:r>
+                    </w:p>
+                  </w:txbxContent>
+                </v:textbox>
+              </v:shape>
+            </w:pict>
+          </mc:Fallback>
+        </mc:AlternateContent>
+      </w:r>
+      <w:r>
+        <w:rPr>
+          <w:color w:val="FF0000"/>
+          <w:sz w:val="40"/>
+          <w:szCs w:val="40"/>
+        </w:rPr>
+        <w:t>G</w:t>
+      </w:r>
+      <w:r>
+        <w:rPr>
+          <w:color w:val="FF0000"/>
+          <w:sz w:val="40"/>
+          <w:szCs w:val="40"/>
+        </w:rPr>
+        <w:t>oogle font</w:t>
+      </w:r>
+      <w:proofErr w:type="gramStart"/>
+      <w:r>
+        <w:rPr>
+          <w:sz w:val="40"/>
+          <w:szCs w:val="40"/>
+        </w:rPr>
+        <w:t>—</w:t>
+      </w:r>
+      <w:r>
+        <w:rPr>
+          <w:sz w:val="40"/>
+          <w:szCs w:val="40"/>
+        </w:rPr>
+        <w:t xml:space="preserve">  we</w:t>
+      </w:r>
+      <w:proofErr w:type="gramEnd"/>
+      <w:r>
+        <w:rPr>
+          <w:sz w:val="40"/>
+          <w:szCs w:val="40"/>
+        </w:rPr>
+        <w:t xml:space="preserve"> use google font because </w:t>
+      </w:r>
+      <w:proofErr w:type="spellStart"/>
+      <w:r>
+        <w:rPr>
+          <w:sz w:val="40"/>
+          <w:szCs w:val="40"/>
+        </w:rPr>
+        <w:t>i</w:t>
+      </w:r>
+      <w:proofErr w:type="spellEnd"/>
+      <w:r>
+        <w:rPr>
+          <w:sz w:val="40"/>
+          <w:szCs w:val="40"/>
+        </w:rPr>
+        <w:t xml:space="preserve"> want we use that font in website  </w:t>
+      </w:r>
+      <w:r>
+        <w:rPr>
+          <w:sz w:val="40"/>
+          <w:szCs w:val="40"/>
+        </w:rPr>
+        <w:t xml:space="preserve">which </w:t>
+      </w:r>
+      <w:r>
+        <w:rPr>
+          <w:sz w:val="40"/>
+          <w:szCs w:val="40"/>
+        </w:rPr>
+        <w:t xml:space="preserve"> is available to every web user</w:t>
+      </w:r>
+      <w:r>
+        <w:rPr>
+          <w:sz w:val="40"/>
+          <w:szCs w:val="40"/>
+        </w:rPr>
+        <w:t>, all over the world.</w:t>
+      </w:r>
+    </w:p>
+    <w:p>
+      <w:pPr>
+        <w:rPr>
+          <w:sz w:val="40"/>
+          <w:szCs w:val="40"/>
+        </w:rPr>
+      </w:pPr>
+      <w:r>
+        <w:rPr>
+          <w:sz w:val="40"/>
+          <w:szCs w:val="40"/>
+        </w:rPr>
+        <w:t>. to use google font…</w:t>
+      </w:r>
+    </w:p>
+    <w:p>
+      <w:pPr>
+        <w:rPr>
+          <w:sz w:val="40"/>
+          <w:szCs w:val="40"/>
+        </w:rPr>
+      </w:pPr>
+      <w:r>
+        <w:rPr>
+          <w:sz w:val="40"/>
+          <w:szCs w:val="40"/>
+        </w:rPr>
+        <w:t xml:space="preserve">1.open google font in browser </w:t>
+      </w:r>
+    </w:p>
+    <w:p>
+      <w:pPr>
+        <w:rPr>
+          <w:sz w:val="40"/>
+          <w:szCs w:val="40"/>
+        </w:rPr>
+      </w:pPr>
+      <w:r>
+        <w:rPr>
+          <w:sz w:val="40"/>
+          <w:szCs w:val="40"/>
+        </w:rPr>
+        <w:t>2.click on get font which font we have to use.</w:t>
+      </w:r>
+    </w:p>
+    <w:p>
+      <w:pPr>
+        <w:rPr>
+          <w:sz w:val="40"/>
+          <w:szCs w:val="40"/>
+        </w:rPr>
+      </w:pPr>
+      <w:r>
+        <w:rPr>
+          <w:sz w:val="40"/>
+          <w:szCs w:val="40"/>
+        </w:rPr>
+        <w:t xml:space="preserve">3.open bag in google font then click on get         embed </w:t>
+      </w:r>
+      <w:proofErr w:type="gramStart"/>
+      <w:r>
+        <w:rPr>
+          <w:sz w:val="40"/>
+          <w:szCs w:val="40"/>
+        </w:rPr>
+        <w:t>code .</w:t>
+      </w:r>
+      <w:proofErr w:type="gramEnd"/>
+    </w:p>
+    <w:p>
+      <w:pPr>
+        <w:rPr>
+          <w:sz w:val="40"/>
+          <w:szCs w:val="40"/>
+        </w:rPr>
+      </w:pPr>
+      <w:r>
+        <w:rPr>
+          <w:sz w:val="40"/>
+          <w:szCs w:val="40"/>
+        </w:rPr>
+        <w:t xml:space="preserve"> 4.copy html page and insert inside head tag in html code.</w:t>
+      </w:r>
+    </w:p>
+    <w:p>
+      <w:pPr>
+        <w:rPr>
+          <w:sz w:val="40"/>
+          <w:szCs w:val="40"/>
+        </w:rPr>
+      </w:pPr>
+      <w:r>
+        <w:rPr>
+          <w:sz w:val="40"/>
+          <w:szCs w:val="40"/>
+        </w:rPr>
+        <w:drawing>
+          <wp:inline distT="0" distB="0" distL="0" distR="0" wp14:anchorId="790E218A" wp14:editId="5FA7BC24">
+            <wp:extent cx="5274310" cy="1895475"/>
+            <wp:effectExtent l="0" t="0" r="2540" b="9525"/>
+            <wp:docPr id="1933184946" name="Picture 1"/>
+            <wp:cNvGraphicFramePr>
+              <a:graphicFrameLocks xmlns:a="http://schemas.openxmlformats.org/drawingml/2006/main" noChangeAspect="1"/>
+            </wp:cNvGraphicFramePr>
+            <a:graphic xmlns:a="http://schemas.openxmlformats.org/drawingml/2006/main">
+              <a:graphicData uri="http://schemas.openxmlformats.org/drawingml/2006/picture">
+                <pic:pic xmlns:pic="http://schemas.openxmlformats.org/drawingml/2006/picture">
+                  <pic:nvPicPr>
+                    <pic:cNvPr id="1933184946" name=""/>
+                    <pic:cNvPicPr/>
+                  </pic:nvPicPr>
+                  <pic:blipFill>
+                    <a:blip r:embed="rId42"/>
+                    <a:stretch>
+                      <a:fillRect/>
+                    </a:stretch>
+                  </pic:blipFill>
+                  <pic:spPr>
+                    <a:xfrm>
+                      <a:off x="0" y="0"/>
+                      <a:ext cx="5274310" cy="1895475"/>
+                    </a:xfrm>
+                    <a:prstGeom prst="rect">
+                      <a:avLst/>
+                    </a:prstGeom>
+                  </pic:spPr>
+                </pic:pic>
+              </a:graphicData>
+            </a:graphic>
+          </wp:inline>
+        </w:drawing>
+      </w:r>
+    </w:p>
+    <w:p>
+      <w:pPr>
+        <w:rPr>
+          <w:sz w:val="40"/>
+          <w:szCs w:val="40"/>
+        </w:rPr>
+      </w:pPr>
+      <w:r>
+        <w:rPr>
+          <w:sz w:val="40"/>
+          <w:szCs w:val="40"/>
+        </w:rPr>
+        <w:t xml:space="preserve"> </w:t>
+      </w:r>
+      <w:r>
+        <w:rPr>
+          <w:sz w:val="40"/>
+          <w:szCs w:val="40"/>
+        </w:rPr>
+        <w:t xml:space="preserve">5. </w:t>
+      </w:r>
+      <w:r>
+        <w:rPr>
+          <w:sz w:val="40"/>
+          <w:szCs w:val="40"/>
+        </w:rPr>
+        <w:t xml:space="preserve">copy font-family from font wise </w:t>
+      </w:r>
+      <w:proofErr w:type="spellStart"/>
+      <w:r>
+        <w:rPr>
+          <w:sz w:val="40"/>
+          <w:szCs w:val="40"/>
+        </w:rPr>
+        <w:t>css</w:t>
+      </w:r>
+      <w:proofErr w:type="spellEnd"/>
+      <w:r>
+        <w:rPr>
+          <w:sz w:val="40"/>
+          <w:szCs w:val="40"/>
+        </w:rPr>
+        <w:t xml:space="preserve"> and insert in </w:t>
+      </w:r>
+      <w:proofErr w:type="spellStart"/>
+      <w:r>
+        <w:rPr>
+          <w:sz w:val="40"/>
+          <w:szCs w:val="40"/>
+        </w:rPr>
+        <w:t>css</w:t>
+      </w:r>
+      <w:proofErr w:type="spellEnd"/>
+      <w:r>
+        <w:rPr>
+          <w:sz w:val="40"/>
+          <w:szCs w:val="40"/>
+        </w:rPr>
+        <w:t xml:space="preserve"> code in block where we have to use that font.</w:t>
+      </w:r>
+    </w:p>
+    <w:p>
+      <w:pPr>
+        <w:rPr>
+          <w:sz w:val="40"/>
+          <w:szCs w:val="40"/>
+        </w:rPr>
+      </w:pPr>
+      <w:r>
+        <w:rPr>
+          <w:sz w:val="40"/>
+          <w:szCs w:val="40"/>
+        </w:rPr>
+        <w:drawing>
+          <wp:inline distT="0" distB="0" distL="0" distR="0" wp14:anchorId="65390912" wp14:editId="581DDAE5">
+            <wp:extent cx="2676899" cy="314369"/>
+            <wp:effectExtent l="0" t="0" r="0" b="9525"/>
+            <wp:docPr id="900012132" name="Picture 1"/>
+            <wp:cNvGraphicFramePr>
+              <a:graphicFrameLocks xmlns:a="http://schemas.openxmlformats.org/drawingml/2006/main" noChangeAspect="1"/>
+            </wp:cNvGraphicFramePr>
+            <a:graphic xmlns:a="http://schemas.openxmlformats.org/drawingml/2006/main">
+              <a:graphicData uri="http://schemas.openxmlformats.org/drawingml/2006/picture">
+                <pic:pic xmlns:pic="http://schemas.openxmlformats.org/drawingml/2006/picture">
+                  <pic:nvPicPr>
+                    <pic:cNvPr id="900012132" name=""/>
+                    <pic:cNvPicPr/>
+                  </pic:nvPicPr>
+                  <pic:blipFill>
+                    <a:blip r:embed="rId43"/>
+                    <a:stretch>
+                      <a:fillRect/>
+                    </a:stretch>
+                  </pic:blipFill>
+                  <pic:spPr>
+                    <a:xfrm>
+                      <a:off x="0" y="0"/>
+                      <a:ext cx="2676899" cy="314369"/>
+                    </a:xfrm>
+                    <a:prstGeom prst="rect">
+                      <a:avLst/>
+                    </a:prstGeom>
+                  </pic:spPr>
+                </pic:pic>
+              </a:graphicData>
+            </a:graphic>
+          </wp:inline>
+        </w:drawing>
+      </w:r>
+    </w:p>
+    <w:p>
+      <w:pPr>
+        <w:rPr>
+          <w:sz w:val="40"/>
+          <w:szCs w:val="40"/>
+        </w:rPr>
+      </w:pPr>
+      <w:r>
+        <w:rPr>
+          <w:noProof/>
+          <w:sz w:val="40"/>
+          <w:szCs w:val="40"/>
+        </w:rPr>
+        <mc:AlternateContent>
+          <mc:Choice Requires="wps">
+            <w:drawing>
+              <wp:anchor distT="0" distB="0" distL="114300" distR="114300" simplePos="0" relativeHeight="251697152" behindDoc="0" locked="0" layoutInCell="1" allowOverlap="1" wp14:anchorId="6E96162F" wp14:editId="51D8CC67">
+                <wp:simplePos x="0" y="0"/>
+                <wp:positionH relativeFrom="leftMargin">
+                  <wp:align>right</wp:align>
+                </wp:positionH>
+                <wp:positionV relativeFrom="paragraph">
+                  <wp:posOffset>229870</wp:posOffset>
+                </wp:positionV>
+                <wp:extent cx="327660" cy="350520"/>
+                <wp:effectExtent l="19050" t="38100" r="34290" b="30480"/>
+                <wp:wrapNone/>
+                <wp:docPr id="1232737407" name="Star: 5 Points 38"/>
+                <wp:cNvGraphicFramePr/>
+                <a:graphic xmlns:a="http://schemas.openxmlformats.org/drawingml/2006/main">
+                  <a:graphicData uri="http://schemas.microsoft.com/office/word/2010/wordprocessingShape">
+                    <wps:wsp>
+                      <wps:cNvSpPr/>
+                      <wps:spPr>
+                        <a:xfrm>
+                          <a:off x="0" y="0"/>
+                          <a:ext cx="327660" cy="350520"/>
+                        </a:xfrm>
+                        <a:prstGeom prst="star5">
+                          <a:avLst/>
+                        </a:prstGeom>
+                      </wps:spPr>
+                      <wps:style>
+                        <a:lnRef idx="2">
+                          <a:schemeClr val="accent1">
+                            <a:shade val="15000"/>
+                          </a:schemeClr>
+                        </a:lnRef>
+                        <a:fillRef idx="1">
+                          <a:schemeClr val="accent1"/>
+                        </a:fillRef>
+                        <a:effectRef idx="0">
+                          <a:schemeClr val="accent1"/>
+                        </a:effectRef>
+                        <a:fontRef idx="minor">
+                          <a:schemeClr val="lt1"/>
+                        </a:fontRef>
+                      </wps:style>
+                      <wps:bodyPr rot="0" spcFirstLastPara="0" vertOverflow="overflow" horzOverflow="overflow" vert="horz" wrap="square" lIns="91440" tIns="45720" rIns="91440" bIns="45720" numCol="1" spcCol="0" rtlCol="0" fromWordArt="0" anchor="ctr" anchorCtr="0" forceAA="0" compatLnSpc="1">
+                        <a:prstTxWarp prst="textNoShape">
+                          <a:avLst/>
+                        </a:prstTxWarp>
+                        <a:noAutofit/>
+                      </wps:bodyPr>
+                    </wps:wsp>
+                  </a:graphicData>
+                </a:graphic>
+              </wp:anchor>
+            </w:drawing>
+          </mc:Choice>
+          <mc:Fallback>
+            <w:pict>
+              <v:shape w14:anchorId="50E3FB57" id="Star: 5 Points 38" o:spid="_x0000_s1026" style="position:absolute;margin-left:-25.4pt;margin-top:18.1pt;width:25.8pt;height:27.6pt;z-index:251697152;visibility:visible;mso-wrap-style:square;mso-wrap-distance-left:9pt;mso-wrap-distance-top:0;mso-wrap-distance-right:9pt;mso-wrap-distance-bottom:0;mso-position-horizontal:right;mso-position-horizontal-relative:left-margin-area;mso-position-vertical:absolute;mso-position-vertical-relative:text;v-text-anchor:middle" coordsize="327660,350520" o:gfxdata="UEsDBBQABgAIAAAAIQC2gziS/gAAAOEBAAATAAAAW0NvbnRlbnRfVHlwZXNdLnhtbJSRQU7DMBBF&#10;90jcwfIWJU67QAgl6YK0S0CoHGBkTxKLZGx5TGhvj5O2G0SRWNoz/78nu9wcxkFMGNg6quQqL6RA&#10;0s5Y6ir5vt9lD1JwBDIwOMJKHpHlpr69KfdHjyxSmriSfYz+USnWPY7AufNIadK6MEJMx9ApD/oD&#10;OlTrorhX2lFEilmcO2RdNtjC5xDF9pCuTyYBB5bi6bQ4syoJ3g9WQ0ymaiLzg5KdCXlKLjvcW893&#10;SUOqXwnz5DrgnHtJTxOsQfEKIT7DmDSUCaxw7Rqn8787ZsmRM9e2VmPeBN4uqYvTtW7jvijg9N/y&#10;JsXecLq0q+WD6m8AAAD//wMAUEsDBBQABgAIAAAAIQA4/SH/1gAAAJQBAAALAAAAX3JlbHMvLnJl&#10;bHOkkMFqwzAMhu+DvYPRfXGawxijTi+j0GvpHsDYimMaW0Yy2fr2M4PBMnrbUb/Q94l/f/hMi1qR&#10;JVI2sOt6UJgd+ZiDgffL8ekFlFSbvV0oo4EbChzGx4f9GRdb25HMsYhqlCwG5lrLq9biZkxWOiqY&#10;22YiTra2kYMu1l1tQD30/bPm3wwYN0x18gb45AdQl1tp5j/sFB2T0FQ7R0nTNEV3j6o9feQzro1i&#10;OWA14Fm+Q8a1a8+Bvu/d/dMb2JY5uiPbhG/ktn4cqGU/er3pcvwCAAD//wMAUEsDBBQABgAIAAAA&#10;IQBBBrAvXQIAABMFAAAOAAAAZHJzL2Uyb0RvYy54bWysVMFu2zAMvQ/YPwi6r3bSJt2COkXQosOA&#10;oA2aDj2rslQbkEWNUuJkXz9KdpygLXYYdrElkXwknx51db1rDNsq9DXYgo/Ocs6UlVDW9rXgP5/u&#10;vnzlzAdhS2HAqoLvlefX88+frlo3U2OowJQKGYFYP2tdwasQ3CzLvKxUI/wZOGXJqAEbEWiLr1mJ&#10;oiX0xmTjPJ9mLWDpEKTynk5vOyOfJ3ytlQwPWnsVmCk41RbSF9P3JX6z+ZWYvaJwVS37MsQ/VNGI&#10;2lLSAepWBME2WL+DamqJ4EGHMwlNBlrXUqUeqJtR/qabdSWcSr0QOd4NNPn/Byvvt2u3QqKhdX7m&#10;aRm72Gls4p/qY7tE1n4gS+0Ck3R4Pr6cTolSSabzST4ZJzKzY7BDH74raFhcFJxUgJPEkdgufaCM&#10;5Hvwoc0xf1qFvVGxBGMflWZ1SRnHKTpJQ90YZFtBlyqkVDaMOlMlStUdjyZ5fihoiEgpE2BE1rUx&#10;A3YPEGX3HrurtfePoSopawjO/1ZYFzxEpMxgwxDc1BbwIwBDXfWZO/8DSR01kaUXKPcrZAidrr2T&#10;dzWRvRQ+rASSkOl+aDjDA320gbbg0K84qwB/f3Qe/UlfZOWspcGgm/u1Eag4Mz8sKe/b6OIiTlLa&#10;XEwu6d4ZnlpeTi1209wAXdOIngEn0zL6B3NYaoTmmWZ4EbOSSVhJuQsuAx42N6EbWHoFpFoskhtN&#10;jxNhaddORvDIatTS0+5ZoOsVF0iq93AYIjF7o7vON0ZaWGwC6DqJ8shrzzdNXhJO/0rE0T7dJ6/j&#10;Wzb/AwAA//8DAFBLAwQUAAYACAAAACEABxcfstoAAAAFAQAADwAAAGRycy9kb3ducmV2LnhtbEyP&#10;QU+EMBSE7yb+h+aZeHMLqMRFHhuziR7ck0jca6FPINJX0pZd/PfWkx4nM5n5ptytZhIncn60jJBu&#10;EhDEndUj9wjN+/PNAwgfFGs1WSaEb/Kwqy4vSlVoe+Y3OtWhF7GEfaEQhhDmQkrfDWSU39iZOHqf&#10;1hkVonS91E6dY7mZZJYkuTRq5LgwqJn2A3Vf9WIQ9vXhw5Bv17DQIXPza3N8mRvE66v16RFEoDX8&#10;heEXP6JDFZlau7D2YkKIRwLCbZ6BiO59moNoEbbpHciqlP/pqx8AAAD//wMAUEsBAi0AFAAGAAgA&#10;AAAhALaDOJL+AAAA4QEAABMAAAAAAAAAAAAAAAAAAAAAAFtDb250ZW50X1R5cGVzXS54bWxQSwEC&#10;LQAUAAYACAAAACEAOP0h/9YAAACUAQAACwAAAAAAAAAAAAAAAAAvAQAAX3JlbHMvLnJlbHNQSwEC&#10;LQAUAAYACAAAACEAQQawL10CAAATBQAADgAAAAAAAAAAAAAAAAAuAgAAZHJzL2Uyb0RvYy54bWxQ&#10;SwECLQAUAAYACAAAACEABxcfstoAAAAFAQAADwAAAAAAAAAAAAAAAAC3BAAAZHJzL2Rvd25yZXYu&#10;eG1sUEsFBgAAAAAEAAQA8wAAAL4FAAAAAA==&#10;" path="m,133886r125156,1l163830,r38674,133887l327660,133886,226406,216632r38676,133887l163830,267772,62578,350519,101254,216632,,133886xe" fillcolor="#5b9bd5 [3204]" strokecolor="#091723 [484]" strokeweight="1pt">
+                <v:stroke joinstyle="miter"/>
+                <v:path arrowok="t" o:connecttype="custom" o:connectlocs="0,133886;125156,133887;163830,0;202504,133887;327660,133886;226406,216632;265082,350519;163830,267772;62578,350519;101254,216632;0,133886" o:connectangles="0,0,0,0,0,0,0,0,0,0,0"/>
+                <w10:wrap anchorx="margin"/>
+              </v:shape>
+            </w:pict>
+          </mc:Fallback>
+        </mc:AlternateContent>
+      </w:r>
+    </w:p>
+    <w:p>
+      <w:pPr>
+        <w:rPr>
+          <w:sz w:val="40"/>
+          <w:szCs w:val="40"/>
+        </w:rPr>
+      </w:pPr>
+      <w:r>
+        <w:rPr>
+          <w:color w:val="FFC000"/>
+          <w:sz w:val="40"/>
+          <w:szCs w:val="40"/>
+        </w:rPr>
+        <w:t>Box model</w:t>
+      </w:r>
+      <w:r>
+        <w:rPr>
+          <w:color w:val="FFC000"/>
+          <w:sz w:val="40"/>
+          <w:szCs w:val="40"/>
+        </w:rPr>
+        <w:t xml:space="preserve"> </w:t>
+      </w:r>
+      <w:proofErr w:type="gramStart"/>
+      <w:r>
+        <w:rPr>
+          <w:sz w:val="40"/>
+          <w:szCs w:val="40"/>
+        </w:rPr>
+        <w:t>properties :</w:t>
+      </w:r>
+      <w:proofErr w:type="gramEnd"/>
+      <w:r>
+        <w:rPr>
+          <w:sz w:val="40"/>
+          <w:szCs w:val="40"/>
+        </w:rPr>
+        <w:t>-</w:t>
+      </w:r>
+    </w:p>
+    <w:p>
+      <w:pPr>
+        <w:rPr>
+          <w:sz w:val="40"/>
+          <w:szCs w:val="40"/>
+        </w:rPr>
+      </w:pPr>
+      <w:r>
+        <w:rPr>
+          <w:color w:val="1F4E79" w:themeColor="accent1" w:themeShade="80"/>
+          <w:sz w:val="40"/>
+          <w:szCs w:val="40"/>
+        </w:rPr>
+        <w:t xml:space="preserve">1.padding </w:t>
+      </w:r>
+      <w:r>
+        <w:rPr>
+          <w:sz w:val="40"/>
+          <w:szCs w:val="40"/>
+        </w:rPr>
+        <w:t xml:space="preserve">– to give space </w:t>
+      </w:r>
+    </w:p>
+    <w:p>
+      <w:pPr>
+        <w:rPr>
+          <w:sz w:val="40"/>
+          <w:szCs w:val="40"/>
+        </w:rPr>
+      </w:pPr>
+      <w:r>
+        <w:rPr>
+          <w:sz w:val="40"/>
+          <w:szCs w:val="40"/>
+        </w:rPr>
+        <w:t xml:space="preserve">   </w:t>
+      </w:r>
+      <w:proofErr w:type="spellStart"/>
+      <w:r>
+        <w:rPr>
+          <w:color w:val="1F4E79" w:themeColor="accent1" w:themeShade="80"/>
+          <w:sz w:val="40"/>
+          <w:szCs w:val="40"/>
+        </w:rPr>
+        <w:t>i</w:t>
+      </w:r>
+      <w:proofErr w:type="spellEnd"/>
+      <w:r>
+        <w:rPr>
+          <w:color w:val="1F4E79" w:themeColor="accent1" w:themeShade="80"/>
+          <w:sz w:val="40"/>
+          <w:szCs w:val="40"/>
+        </w:rPr>
+        <w:t>. padding-</w:t>
+      </w:r>
+      <w:proofErr w:type="gramStart"/>
+      <w:r>
+        <w:rPr>
+          <w:color w:val="1F4E79" w:themeColor="accent1" w:themeShade="80"/>
+          <w:sz w:val="40"/>
+          <w:szCs w:val="40"/>
+        </w:rPr>
+        <w:t xml:space="preserve">left  </w:t>
+      </w:r>
+      <w:r>
+        <w:rPr>
+          <w:sz w:val="40"/>
+          <w:szCs w:val="40"/>
+        </w:rPr>
+        <w:t>-</w:t>
+      </w:r>
+      <w:proofErr w:type="gramEnd"/>
+      <w:r>
+        <w:rPr>
+          <w:sz w:val="40"/>
+          <w:szCs w:val="40"/>
+        </w:rPr>
+        <w:t xml:space="preserve"> to give space in left side</w:t>
+      </w:r>
+    </w:p>
+    <w:p>
+      <w:pPr>
+        <w:rPr>
+          <w:sz w:val="40"/>
+          <w:szCs w:val="40"/>
+        </w:rPr>
+      </w:pPr>
+      <w:r>
+        <w:rPr>
+          <w:color w:val="1F4E79" w:themeColor="accent1" w:themeShade="80"/>
+          <w:sz w:val="40"/>
+          <w:szCs w:val="40"/>
+        </w:rPr>
+        <w:t xml:space="preserve">  ii. padding-top </w:t>
+      </w:r>
+      <w:r>
+        <w:rPr>
+          <w:sz w:val="40"/>
+          <w:szCs w:val="40"/>
+        </w:rPr>
+        <w:t xml:space="preserve">– to give space from top </w:t>
+      </w:r>
+    </w:p>
+    <w:p>
+      <w:pPr>
+        <w:rPr>
+          <w:sz w:val="40"/>
+          <w:szCs w:val="40"/>
+        </w:rPr>
+      </w:pPr>
+      <w:r>
+        <w:rPr>
+          <w:sz w:val="40"/>
+          <w:szCs w:val="40"/>
+        </w:rPr>
+        <w:t xml:space="preserve">  </w:t>
+      </w:r>
+      <w:r>
+        <w:rPr>
+          <w:color w:val="1F4E79" w:themeColor="accent1" w:themeShade="80"/>
+          <w:sz w:val="40"/>
+          <w:szCs w:val="40"/>
+        </w:rPr>
+        <w:t xml:space="preserve">iii. padding-bottom </w:t>
+      </w:r>
+      <w:r>
+        <w:rPr>
+          <w:sz w:val="40"/>
+          <w:szCs w:val="40"/>
+        </w:rPr>
+        <w:t>– to give space from bottom</w:t>
+      </w:r>
+    </w:p>
+    <w:p>
+      <w:pPr>
+        <w:rPr>
+          <w:sz w:val="40"/>
+          <w:szCs w:val="40"/>
+        </w:rPr>
+      </w:pPr>
+      <w:r>
+        <w:rPr>
+          <w:color w:val="1F4E79" w:themeColor="accent1" w:themeShade="80"/>
+          <w:sz w:val="40"/>
+          <w:szCs w:val="40"/>
+        </w:rPr>
+        <w:lastRenderedPageBreak/>
+        <w:t xml:space="preserve">iv. </w:t>
+      </w:r>
+      <w:proofErr w:type="gramStart"/>
+      <w:r>
+        <w:rPr>
+          <w:color w:val="1F4E79" w:themeColor="accent1" w:themeShade="80"/>
+          <w:sz w:val="40"/>
+          <w:szCs w:val="40"/>
+        </w:rPr>
+        <w:t>padding :</w:t>
+      </w:r>
+      <w:proofErr w:type="gramEnd"/>
+      <w:r>
+        <w:rPr>
+          <w:color w:val="1F4E79" w:themeColor="accent1" w:themeShade="80"/>
+          <w:sz w:val="40"/>
+          <w:szCs w:val="40"/>
+        </w:rPr>
+        <w:t xml:space="preserve"> 20px </w:t>
+      </w:r>
+      <w:r>
+        <w:rPr>
+          <w:color w:val="1F4E79" w:themeColor="accent1" w:themeShade="80"/>
+          <w:sz w:val="40"/>
+          <w:szCs w:val="40"/>
+        </w:rPr>
+        <w:t xml:space="preserve">; </w:t>
+      </w:r>
+      <w:r>
+        <w:rPr>
+          <w:sz w:val="40"/>
+          <w:szCs w:val="40"/>
+        </w:rPr>
+        <w:t xml:space="preserve">– it will give space in all side with 20px </w:t>
+      </w:r>
+    </w:p>
+    <w:p>
+      <w:pPr>
+        <w:rPr>
+          <w:sz w:val="40"/>
+          <w:szCs w:val="40"/>
+        </w:rPr>
+      </w:pPr>
+      <w:r>
+        <w:rPr>
+          <w:color w:val="1F4E79" w:themeColor="accent1" w:themeShade="80"/>
+          <w:sz w:val="40"/>
+          <w:szCs w:val="40"/>
+        </w:rPr>
+        <w:t xml:space="preserve">v. </w:t>
+      </w:r>
+      <w:proofErr w:type="gramStart"/>
+      <w:r>
+        <w:rPr>
+          <w:color w:val="1F4E79" w:themeColor="accent1" w:themeShade="80"/>
+          <w:sz w:val="40"/>
+          <w:szCs w:val="40"/>
+        </w:rPr>
+        <w:t>padding :</w:t>
+      </w:r>
+      <w:proofErr w:type="gramEnd"/>
+      <w:r>
+        <w:rPr>
+          <w:color w:val="1F4E79" w:themeColor="accent1" w:themeShade="80"/>
+          <w:sz w:val="40"/>
+          <w:szCs w:val="40"/>
+        </w:rPr>
+        <w:t xml:space="preserve"> 8px 20px</w:t>
+      </w:r>
+      <w:r>
+        <w:rPr>
+          <w:color w:val="1F4E79" w:themeColor="accent1" w:themeShade="80"/>
+          <w:sz w:val="40"/>
+          <w:szCs w:val="40"/>
+        </w:rPr>
+        <w:t xml:space="preserve">; </w:t>
+      </w:r>
+      <w:r>
+        <w:rPr>
+          <w:sz w:val="40"/>
+          <w:szCs w:val="40"/>
+        </w:rPr>
+        <w:t>-- here 8px give top to bottom space and 20px give left to right space .</w:t>
+      </w:r>
+    </w:p>
+    <w:p>
+      <w:pPr>
+        <w:rPr>
+          <w:sz w:val="40"/>
+          <w:szCs w:val="40"/>
+        </w:rPr>
+      </w:pPr>
+      <w:r>
+        <w:rPr>
+          <w:sz w:val="40"/>
+          <w:szCs w:val="40"/>
+        </w:rPr>
+        <w:t xml:space="preserve">for </w:t>
+      </w:r>
+      <w:proofErr w:type="gramStart"/>
+      <w:r>
+        <w:rPr>
+          <w:sz w:val="40"/>
+          <w:szCs w:val="40"/>
+        </w:rPr>
+        <w:t>ex..</w:t>
+      </w:r>
+      <w:proofErr w:type="gramEnd"/>
+    </w:p>
+    <w:p>
+      <w:pPr>
+        <w:rPr>
+          <w:sz w:val="40"/>
+          <w:szCs w:val="40"/>
+        </w:rPr>
+      </w:pPr>
+      <w:r>
+        <w:rPr>
+          <w:sz w:val="40"/>
+          <w:szCs w:val="40"/>
+        </w:rPr>
+        <w:drawing>
+          <wp:inline distT="0" distB="0" distL="0" distR="0" wp14:anchorId="6E2B34FF" wp14:editId="0A9CFE38">
+            <wp:extent cx="3877216" cy="2667372"/>
+            <wp:effectExtent l="0" t="0" r="9525" b="0"/>
+            <wp:docPr id="1523578123" name="Picture 1"/>
+            <wp:cNvGraphicFramePr>
+              <a:graphicFrameLocks xmlns:a="http://schemas.openxmlformats.org/drawingml/2006/main" noChangeAspect="1"/>
+            </wp:cNvGraphicFramePr>
+            <a:graphic xmlns:a="http://schemas.openxmlformats.org/drawingml/2006/main">
+              <a:graphicData uri="http://schemas.openxmlformats.org/drawingml/2006/picture">
+                <pic:pic xmlns:pic="http://schemas.openxmlformats.org/drawingml/2006/picture">
+                  <pic:nvPicPr>
+                    <pic:cNvPr id="1523578123" name=""/>
+                    <pic:cNvPicPr/>
+                  </pic:nvPicPr>
+                  <pic:blipFill>
+                    <a:blip r:embed="rId44"/>
+                    <a:stretch>
+                      <a:fillRect/>
+                    </a:stretch>
+                  </pic:blipFill>
+                  <pic:spPr>
+                    <a:xfrm>
+                      <a:off x="0" y="0"/>
+                      <a:ext cx="3877216" cy="2667372"/>
+                    </a:xfrm>
+                    <a:prstGeom prst="rect">
+                      <a:avLst/>
+                    </a:prstGeom>
+                  </pic:spPr>
+                </pic:pic>
+              </a:graphicData>
+            </a:graphic>
+          </wp:inline>
+        </w:drawing>
+      </w:r>
+    </w:p>
     <w:sectPr>
       <w:pgSz w:w="11906" w:h="16838"/>
       <w:pgMar w:top="1440" w:right="1800" w:bottom="1440" w:left="1800" w:header="720" w:footer="720" w:gutter="0"/>
@@ -10908,16 +14261,16 @@
     </w:lvl>
   </w:abstractNum>
   <w:abstractNum w:abstractNumId="1" w15:restartNumberingAfterBreak="0">
-    <w:nsid w:val="17DB6AC9"/>
+    <w:nsid w:val="16BF534F"/>
     <w:multiLevelType w:val="hybridMultilevel"/>
-    <w:tmpl w:val="A86CD56E"/>
-    <w:lvl w:ilvl="0" w:tplc="1AF452FA">
+    <w:tmpl w:val="2730DD3E"/>
+    <w:lvl w:ilvl="0" w:tplc="8F481F04">
       <w:start w:val="1"/>
-      <w:numFmt w:val="lowerRoman"/>
+      <w:numFmt w:val="decimal"/>
       <w:lvlText w:val="%1."/>
       <w:lvlJc w:val="left"/>
       <w:pPr>
-        <w:ind w:left="1080" w:hanging="720"/>
+        <w:ind w:left="2316" w:hanging="1956"/>
       </w:pPr>
       <w:rPr>
         <w:rFonts w:hint="default"/>
@@ -10997,6 +14350,95 @@
     </w:lvl>
   </w:abstractNum>
   <w:abstractNum w:abstractNumId="2" w15:restartNumberingAfterBreak="0">
+    <w:nsid w:val="17DB6AC9"/>
+    <w:multiLevelType w:val="hybridMultilevel"/>
+    <w:tmpl w:val="A86CD56E"/>
+    <w:lvl w:ilvl="0" w:tplc="1AF452FA">
+      <w:start w:val="1"/>
+      <w:numFmt w:val="lowerRoman"/>
+      <w:lvlText w:val="%1."/>
+      <w:lvlJc w:val="left"/>
+      <w:pPr>
+        <w:ind w:left="1080" w:hanging="720"/>
+      </w:pPr>
+      <w:rPr>
+        <w:rFonts w:hint="default"/>
+      </w:rPr>
+    </w:lvl>
+    <w:lvl w:ilvl="1" w:tplc="40090019" w:tentative="1">
+      <w:start w:val="1"/>
+      <w:numFmt w:val="lowerLetter"/>
+      <w:lvlText w:val="%2."/>
+      <w:lvlJc w:val="left"/>
+      <w:pPr>
+        <w:ind w:left="1440" w:hanging="360"/>
+      </w:pPr>
+    </w:lvl>
+    <w:lvl w:ilvl="2" w:tplc="4009001B" w:tentative="1">
+      <w:start w:val="1"/>
+      <w:numFmt w:val="lowerRoman"/>
+      <w:lvlText w:val="%3."/>
+      <w:lvlJc w:val="right"/>
+      <w:pPr>
+        <w:ind w:left="2160" w:hanging="180"/>
+      </w:pPr>
+    </w:lvl>
+    <w:lvl w:ilvl="3" w:tplc="4009000F" w:tentative="1">
+      <w:start w:val="1"/>
+      <w:numFmt w:val="decimal"/>
+      <w:lvlText w:val="%4."/>
+      <w:lvlJc w:val="left"/>
+      <w:pPr>
+        <w:ind w:left="2880" w:hanging="360"/>
+      </w:pPr>
+    </w:lvl>
+    <w:lvl w:ilvl="4" w:tplc="40090019" w:tentative="1">
+      <w:start w:val="1"/>
+      <w:numFmt w:val="lowerLetter"/>
+      <w:lvlText w:val="%5."/>
+      <w:lvlJc w:val="left"/>
+      <w:pPr>
+        <w:ind w:left="3600" w:hanging="360"/>
+      </w:pPr>
+    </w:lvl>
+    <w:lvl w:ilvl="5" w:tplc="4009001B" w:tentative="1">
+      <w:start w:val="1"/>
+      <w:numFmt w:val="lowerRoman"/>
+      <w:lvlText w:val="%6."/>
+      <w:lvlJc w:val="right"/>
+      <w:pPr>
+        <w:ind w:left="4320" w:hanging="180"/>
+      </w:pPr>
+    </w:lvl>
+    <w:lvl w:ilvl="6" w:tplc="4009000F" w:tentative="1">
+      <w:start w:val="1"/>
+      <w:numFmt w:val="decimal"/>
+      <w:lvlText w:val="%7."/>
+      <w:lvlJc w:val="left"/>
+      <w:pPr>
+        <w:ind w:left="5040" w:hanging="360"/>
+      </w:pPr>
+    </w:lvl>
+    <w:lvl w:ilvl="7" w:tplc="40090019" w:tentative="1">
+      <w:start w:val="1"/>
+      <w:numFmt w:val="lowerLetter"/>
+      <w:lvlText w:val="%8."/>
+      <w:lvlJc w:val="left"/>
+      <w:pPr>
+        <w:ind w:left="5760" w:hanging="360"/>
+      </w:pPr>
+    </w:lvl>
+    <w:lvl w:ilvl="8" w:tplc="4009001B" w:tentative="1">
+      <w:start w:val="1"/>
+      <w:numFmt w:val="lowerRoman"/>
+      <w:lvlText w:val="%9."/>
+      <w:lvlJc w:val="right"/>
+      <w:pPr>
+        <w:ind w:left="6480" w:hanging="180"/>
+      </w:pPr>
+    </w:lvl>
+  </w:abstractNum>
+  <w:abstractNum w:abstractNumId="3" w15:restartNumberingAfterBreak="0">
     <w:nsid w:val="18467550"/>
     <w:multiLevelType w:val="hybridMultilevel"/>
     <w:tmpl w:val="260E6E82"/>
@@ -11108,17 +14550,17 @@
       </w:rPr>
     </w:lvl>
   </w:abstractNum>
-  <w:abstractNum w:abstractNumId="3" w15:restartNumberingAfterBreak="0">
-    <w:nsid w:val="3DD84853"/>
+  <w:abstractNum w:abstractNumId="4" w15:restartNumberingAfterBreak="0">
+    <w:nsid w:val="21DD5CEF"/>
     <w:multiLevelType w:val="hybridMultilevel"/>
-    <w:tmpl w:val="BC1CF722"/>
-    <w:lvl w:ilvl="0" w:tplc="383EFEC6">
+    <w:tmpl w:val="45C4017E"/>
+    <w:lvl w:ilvl="0" w:tplc="2716BDB4">
       <w:start w:val="1"/>
-      <w:numFmt w:val="lowerRoman"/>
+      <w:numFmt w:val="decimal"/>
       <w:lvlText w:val="%1."/>
       <w:lvlJc w:val="left"/>
       <w:pPr>
-        <w:ind w:left="1080" w:hanging="720"/>
+        <w:ind w:left="636" w:hanging="360"/>
       </w:pPr>
       <w:rPr>
         <w:rFonts w:hint="default"/>
@@ -11130,7 +14572,7 @@
       <w:lvlText w:val="%2."/>
       <w:lvlJc w:val="left"/>
       <w:pPr>
-        <w:ind w:left="1440" w:hanging="360"/>
+        <w:ind w:left="1356" w:hanging="360"/>
       </w:pPr>
     </w:lvl>
     <w:lvl w:ilvl="2" w:tplc="4009001B" w:tentative="1">
@@ -11139,7 +14581,7 @@
       <w:lvlText w:val="%3."/>
       <w:lvlJc w:val="right"/>
       <w:pPr>
-        <w:ind w:left="2160" w:hanging="180"/>
+        <w:ind w:left="2076" w:hanging="180"/>
       </w:pPr>
     </w:lvl>
     <w:lvl w:ilvl="3" w:tplc="4009000F" w:tentative="1">
@@ -11148,7 +14590,7 @@
       <w:lvlText w:val="%4."/>
       <w:lvlJc w:val="left"/>
       <w:pPr>
-        <w:ind w:left="2880" w:hanging="360"/>
+        <w:ind w:left="2796" w:hanging="360"/>
       </w:pPr>
     </w:lvl>
     <w:lvl w:ilvl="4" w:tplc="40090019" w:tentative="1">
@@ -11157,7 +14599,7 @@
       <w:lvlText w:val="%5."/>
       <w:lvlJc w:val="left"/>
       <w:pPr>
-        <w:ind w:left="3600" w:hanging="360"/>
+        <w:ind w:left="3516" w:hanging="360"/>
       </w:pPr>
     </w:lvl>
     <w:lvl w:ilvl="5" w:tplc="4009001B" w:tentative="1">
@@ -11166,7 +14608,7 @@
       <w:lvlText w:val="%6."/>
       <w:lvlJc w:val="right"/>
       <w:pPr>
-        <w:ind w:left="4320" w:hanging="180"/>
+        <w:ind w:left="4236" w:hanging="180"/>
       </w:pPr>
     </w:lvl>
     <w:lvl w:ilvl="6" w:tplc="4009000F" w:tentative="1">
@@ -11175,7 +14617,7 @@
       <w:lvlText w:val="%7."/>
       <w:lvlJc w:val="left"/>
       <w:pPr>
-        <w:ind w:left="5040" w:hanging="360"/>
+        <w:ind w:left="4956" w:hanging="360"/>
       </w:pPr>
     </w:lvl>
     <w:lvl w:ilvl="7" w:tplc="40090019" w:tentative="1">
@@ -11184,7 +14626,7 @@
       <w:lvlText w:val="%8."/>
       <w:lvlJc w:val="left"/>
       <w:pPr>
-        <w:ind w:left="5760" w:hanging="360"/>
+        <w:ind w:left="5676" w:hanging="360"/>
       </w:pPr>
     </w:lvl>
     <w:lvl w:ilvl="8" w:tplc="4009001B" w:tentative="1">
@@ -11193,21 +14635,21 @@
       <w:lvlText w:val="%9."/>
       <w:lvlJc w:val="right"/>
       <w:pPr>
-        <w:ind w:left="6480" w:hanging="180"/>
+        <w:ind w:left="6396" w:hanging="180"/>
       </w:pPr>
     </w:lvl>
   </w:abstractNum>
-  <w:abstractNum w:abstractNumId="4" w15:restartNumberingAfterBreak="0">
-    <w:nsid w:val="42031DA9"/>
+  <w:abstractNum w:abstractNumId="5" w15:restartNumberingAfterBreak="0">
+    <w:nsid w:val="3B6D0645"/>
     <w:multiLevelType w:val="hybridMultilevel"/>
-    <w:tmpl w:val="CF5C8248"/>
-    <w:lvl w:ilvl="0" w:tplc="FAAC2820">
+    <w:tmpl w:val="DBFCD9FE"/>
+    <w:lvl w:ilvl="0" w:tplc="4009000F">
       <w:start w:val="1"/>
-      <w:numFmt w:val="lowerRoman"/>
+      <w:numFmt w:val="decimal"/>
       <w:lvlText w:val="%1."/>
       <w:lvlJc w:val="left"/>
       <w:pPr>
-        <w:ind w:left="1080" w:hanging="720"/>
+        <w:ind w:left="720" w:hanging="360"/>
       </w:pPr>
       <w:rPr>
         <w:rFonts w:hint="default"/>
@@ -11286,11 +14728,11 @@
       </w:pPr>
     </w:lvl>
   </w:abstractNum>
-  <w:abstractNum w:abstractNumId="5" w15:restartNumberingAfterBreak="0">
-    <w:nsid w:val="595564B6"/>
+  <w:abstractNum w:abstractNumId="6" w15:restartNumberingAfterBreak="0">
+    <w:nsid w:val="3DD84853"/>
     <w:multiLevelType w:val="hybridMultilevel"/>
-    <w:tmpl w:val="D3226DF0"/>
-    <w:lvl w:ilvl="0" w:tplc="974844C6">
+    <w:tmpl w:val="BC1CF722"/>
+    <w:lvl w:ilvl="0" w:tplc="383EFEC6">
       <w:start w:val="1"/>
       <w:numFmt w:val="lowerRoman"/>
       <w:lvlText w:val="%1."/>
@@ -11375,12 +14817,12 @@
       </w:pPr>
     </w:lvl>
   </w:abstractNum>
-  <w:abstractNum w:abstractNumId="6" w15:restartNumberingAfterBreak="0">
-    <w:nsid w:val="59EB45D5"/>
+  <w:abstractNum w:abstractNumId="7" w15:restartNumberingAfterBreak="0">
+    <w:nsid w:val="42031DA9"/>
     <w:multiLevelType w:val="hybridMultilevel"/>
-    <w:tmpl w:val="53F68874"/>
-    <w:lvl w:ilvl="0" w:tplc="C01A4946">
-      <w:start w:val="100"/>
+    <w:tmpl w:val="CF5C8248"/>
+    <w:lvl w:ilvl="0" w:tplc="FAAC2820">
+      <w:start w:val="1"/>
       <w:numFmt w:val="lowerRoman"/>
       <w:lvlText w:val="%1."/>
       <w:lvlJc w:val="left"/>
@@ -11464,7 +14906,452 @@
       </w:pPr>
     </w:lvl>
   </w:abstractNum>
-  <w:abstractNum w:abstractNumId="7" w15:restartNumberingAfterBreak="0">
+  <w:abstractNum w:abstractNumId="8" w15:restartNumberingAfterBreak="0">
+    <w:nsid w:val="472101A8"/>
+    <w:multiLevelType w:val="hybridMultilevel"/>
+    <w:tmpl w:val="99980594"/>
+    <w:lvl w:ilvl="0" w:tplc="4009000F">
+      <w:start w:val="1"/>
+      <w:numFmt w:val="decimal"/>
+      <w:lvlText w:val="%1."/>
+      <w:lvlJc w:val="left"/>
+      <w:pPr>
+        <w:ind w:left="720" w:hanging="360"/>
+      </w:pPr>
+      <w:rPr>
+        <w:rFonts w:hint="default"/>
+      </w:rPr>
+    </w:lvl>
+    <w:lvl w:ilvl="1" w:tplc="40090019" w:tentative="1">
+      <w:start w:val="1"/>
+      <w:numFmt w:val="lowerLetter"/>
+      <w:lvlText w:val="%2."/>
+      <w:lvlJc w:val="left"/>
+      <w:pPr>
+        <w:ind w:left="1440" w:hanging="360"/>
+      </w:pPr>
+    </w:lvl>
+    <w:lvl w:ilvl="2" w:tplc="4009001B" w:tentative="1">
+      <w:start w:val="1"/>
+      <w:numFmt w:val="lowerRoman"/>
+      <w:lvlText w:val="%3."/>
+      <w:lvlJc w:val="right"/>
+      <w:pPr>
+        <w:ind w:left="2160" w:hanging="180"/>
+      </w:pPr>
+    </w:lvl>
+    <w:lvl w:ilvl="3" w:tplc="4009000F" w:tentative="1">
+      <w:start w:val="1"/>
+      <w:numFmt w:val="decimal"/>
+      <w:lvlText w:val="%4."/>
+      <w:lvlJc w:val="left"/>
+      <w:pPr>
+        <w:ind w:left="2880" w:hanging="360"/>
+      </w:pPr>
+    </w:lvl>
+    <w:lvl w:ilvl="4" w:tplc="40090019" w:tentative="1">
+      <w:start w:val="1"/>
+      <w:numFmt w:val="lowerLetter"/>
+      <w:lvlText w:val="%5."/>
+      <w:lvlJc w:val="left"/>
+      <w:pPr>
+        <w:ind w:left="3600" w:hanging="360"/>
+      </w:pPr>
+    </w:lvl>
+    <w:lvl w:ilvl="5" w:tplc="4009001B" w:tentative="1">
+      <w:start w:val="1"/>
+      <w:numFmt w:val="lowerRoman"/>
+      <w:lvlText w:val="%6."/>
+      <w:lvlJc w:val="right"/>
+      <w:pPr>
+        <w:ind w:left="4320" w:hanging="180"/>
+      </w:pPr>
+    </w:lvl>
+    <w:lvl w:ilvl="6" w:tplc="4009000F" w:tentative="1">
+      <w:start w:val="1"/>
+      <w:numFmt w:val="decimal"/>
+      <w:lvlText w:val="%7."/>
+      <w:lvlJc w:val="left"/>
+      <w:pPr>
+        <w:ind w:left="5040" w:hanging="360"/>
+      </w:pPr>
+    </w:lvl>
+    <w:lvl w:ilvl="7" w:tplc="40090019" w:tentative="1">
+      <w:start w:val="1"/>
+      <w:numFmt w:val="lowerLetter"/>
+      <w:lvlText w:val="%8."/>
+      <w:lvlJc w:val="left"/>
+      <w:pPr>
+        <w:ind w:left="5760" w:hanging="360"/>
+      </w:pPr>
+    </w:lvl>
+    <w:lvl w:ilvl="8" w:tplc="4009001B" w:tentative="1">
+      <w:start w:val="1"/>
+      <w:numFmt w:val="lowerRoman"/>
+      <w:lvlText w:val="%9."/>
+      <w:lvlJc w:val="right"/>
+      <w:pPr>
+        <w:ind w:left="6480" w:hanging="180"/>
+      </w:pPr>
+    </w:lvl>
+  </w:abstractNum>
+  <w:abstractNum w:abstractNumId="9" w15:restartNumberingAfterBreak="0">
+    <w:nsid w:val="595564B6"/>
+    <w:multiLevelType w:val="hybridMultilevel"/>
+    <w:tmpl w:val="D3226DF0"/>
+    <w:lvl w:ilvl="0" w:tplc="974844C6">
+      <w:start w:val="1"/>
+      <w:numFmt w:val="lowerRoman"/>
+      <w:lvlText w:val="%1."/>
+      <w:lvlJc w:val="left"/>
+      <w:pPr>
+        <w:ind w:left="1080" w:hanging="720"/>
+      </w:pPr>
+      <w:rPr>
+        <w:rFonts w:hint="default"/>
+      </w:rPr>
+    </w:lvl>
+    <w:lvl w:ilvl="1" w:tplc="40090019" w:tentative="1">
+      <w:start w:val="1"/>
+      <w:numFmt w:val="lowerLetter"/>
+      <w:lvlText w:val="%2."/>
+      <w:lvlJc w:val="left"/>
+      <w:pPr>
+        <w:ind w:left="1440" w:hanging="360"/>
+      </w:pPr>
+    </w:lvl>
+    <w:lvl w:ilvl="2" w:tplc="4009001B" w:tentative="1">
+      <w:start w:val="1"/>
+      <w:numFmt w:val="lowerRoman"/>
+      <w:lvlText w:val="%3."/>
+      <w:lvlJc w:val="right"/>
+      <w:pPr>
+        <w:ind w:left="2160" w:hanging="180"/>
+      </w:pPr>
+    </w:lvl>
+    <w:lvl w:ilvl="3" w:tplc="4009000F" w:tentative="1">
+      <w:start w:val="1"/>
+      <w:numFmt w:val="decimal"/>
+      <w:lvlText w:val="%4."/>
+      <w:lvlJc w:val="left"/>
+      <w:pPr>
+        <w:ind w:left="2880" w:hanging="360"/>
+      </w:pPr>
+    </w:lvl>
+    <w:lvl w:ilvl="4" w:tplc="40090019" w:tentative="1">
+      <w:start w:val="1"/>
+      <w:numFmt w:val="lowerLetter"/>
+      <w:lvlText w:val="%5."/>
+      <w:lvlJc w:val="left"/>
+      <w:pPr>
+        <w:ind w:left="3600" w:hanging="360"/>
+      </w:pPr>
+    </w:lvl>
+    <w:lvl w:ilvl="5" w:tplc="4009001B" w:tentative="1">
+      <w:start w:val="1"/>
+      <w:numFmt w:val="lowerRoman"/>
+      <w:lvlText w:val="%6."/>
+      <w:lvlJc w:val="right"/>
+      <w:pPr>
+        <w:ind w:left="4320" w:hanging="180"/>
+      </w:pPr>
+    </w:lvl>
+    <w:lvl w:ilvl="6" w:tplc="4009000F" w:tentative="1">
+      <w:start w:val="1"/>
+      <w:numFmt w:val="decimal"/>
+      <w:lvlText w:val="%7."/>
+      <w:lvlJc w:val="left"/>
+      <w:pPr>
+        <w:ind w:left="5040" w:hanging="360"/>
+      </w:pPr>
+    </w:lvl>
+    <w:lvl w:ilvl="7" w:tplc="40090019" w:tentative="1">
+      <w:start w:val="1"/>
+      <w:numFmt w:val="lowerLetter"/>
+      <w:lvlText w:val="%8."/>
+      <w:lvlJc w:val="left"/>
+      <w:pPr>
+        <w:ind w:left="5760" w:hanging="360"/>
+      </w:pPr>
+    </w:lvl>
+    <w:lvl w:ilvl="8" w:tplc="4009001B" w:tentative="1">
+      <w:start w:val="1"/>
+      <w:numFmt w:val="lowerRoman"/>
+      <w:lvlText w:val="%9."/>
+      <w:lvlJc w:val="right"/>
+      <w:pPr>
+        <w:ind w:left="6480" w:hanging="180"/>
+      </w:pPr>
+    </w:lvl>
+  </w:abstractNum>
+  <w:abstractNum w:abstractNumId="10" w15:restartNumberingAfterBreak="0">
+    <w:nsid w:val="59EB45D5"/>
+    <w:multiLevelType w:val="hybridMultilevel"/>
+    <w:tmpl w:val="53F68874"/>
+    <w:lvl w:ilvl="0" w:tplc="C01A4946">
+      <w:start w:val="100"/>
+      <w:numFmt w:val="lowerRoman"/>
+      <w:lvlText w:val="%1."/>
+      <w:lvlJc w:val="left"/>
+      <w:pPr>
+        <w:ind w:left="1080" w:hanging="720"/>
+      </w:pPr>
+      <w:rPr>
+        <w:rFonts w:hint="default"/>
+      </w:rPr>
+    </w:lvl>
+    <w:lvl w:ilvl="1" w:tplc="40090019" w:tentative="1">
+      <w:start w:val="1"/>
+      <w:numFmt w:val="lowerLetter"/>
+      <w:lvlText w:val="%2."/>
+      <w:lvlJc w:val="left"/>
+      <w:pPr>
+        <w:ind w:left="1440" w:hanging="360"/>
+      </w:pPr>
+    </w:lvl>
+    <w:lvl w:ilvl="2" w:tplc="4009001B" w:tentative="1">
+      <w:start w:val="1"/>
+      <w:numFmt w:val="lowerRoman"/>
+      <w:lvlText w:val="%3."/>
+      <w:lvlJc w:val="right"/>
+      <w:pPr>
+        <w:ind w:left="2160" w:hanging="180"/>
+      </w:pPr>
+    </w:lvl>
+    <w:lvl w:ilvl="3" w:tplc="4009000F" w:tentative="1">
+      <w:start w:val="1"/>
+      <w:numFmt w:val="decimal"/>
+      <w:lvlText w:val="%4."/>
+      <w:lvlJc w:val="left"/>
+      <w:pPr>
+        <w:ind w:left="2880" w:hanging="360"/>
+      </w:pPr>
+    </w:lvl>
+    <w:lvl w:ilvl="4" w:tplc="40090019" w:tentative="1">
+      <w:start w:val="1"/>
+      <w:numFmt w:val="lowerLetter"/>
+      <w:lvlText w:val="%5."/>
+      <w:lvlJc w:val="left"/>
+      <w:pPr>
+        <w:ind w:left="3600" w:hanging="360"/>
+      </w:pPr>
+    </w:lvl>
+    <w:lvl w:ilvl="5" w:tplc="4009001B" w:tentative="1">
+      <w:start w:val="1"/>
+      <w:numFmt w:val="lowerRoman"/>
+      <w:lvlText w:val="%6."/>
+      <w:lvlJc w:val="right"/>
+      <w:pPr>
+        <w:ind w:left="4320" w:hanging="180"/>
+      </w:pPr>
+    </w:lvl>
+    <w:lvl w:ilvl="6" w:tplc="4009000F" w:tentative="1">
+      <w:start w:val="1"/>
+      <w:numFmt w:val="decimal"/>
+      <w:lvlText w:val="%7."/>
+      <w:lvlJc w:val="left"/>
+      <w:pPr>
+        <w:ind w:left="5040" w:hanging="360"/>
+      </w:pPr>
+    </w:lvl>
+    <w:lvl w:ilvl="7" w:tplc="40090019" w:tentative="1">
+      <w:start w:val="1"/>
+      <w:numFmt w:val="lowerLetter"/>
+      <w:lvlText w:val="%8."/>
+      <w:lvlJc w:val="left"/>
+      <w:pPr>
+        <w:ind w:left="5760" w:hanging="360"/>
+      </w:pPr>
+    </w:lvl>
+    <w:lvl w:ilvl="8" w:tplc="4009001B" w:tentative="1">
+      <w:start w:val="1"/>
+      <w:numFmt w:val="lowerRoman"/>
+      <w:lvlText w:val="%9."/>
+      <w:lvlJc w:val="right"/>
+      <w:pPr>
+        <w:ind w:left="6480" w:hanging="180"/>
+      </w:pPr>
+    </w:lvl>
+  </w:abstractNum>
+  <w:abstractNum w:abstractNumId="11" w15:restartNumberingAfterBreak="0">
+    <w:nsid w:val="64B2400E"/>
+    <w:multiLevelType w:val="hybridMultilevel"/>
+    <w:tmpl w:val="9398D220"/>
+    <w:lvl w:ilvl="0" w:tplc="C9F42C02">
+      <w:start w:val="1"/>
+      <w:numFmt w:val="decimal"/>
+      <w:lvlText w:val="%1."/>
+      <w:lvlJc w:val="left"/>
+      <w:pPr>
+        <w:ind w:left="456" w:hanging="360"/>
+      </w:pPr>
+      <w:rPr>
+        <w:rFonts w:hint="default"/>
+      </w:rPr>
+    </w:lvl>
+    <w:lvl w:ilvl="1" w:tplc="40090019" w:tentative="1">
+      <w:start w:val="1"/>
+      <w:numFmt w:val="lowerLetter"/>
+      <w:lvlText w:val="%2."/>
+      <w:lvlJc w:val="left"/>
+      <w:pPr>
+        <w:ind w:left="1176" w:hanging="360"/>
+      </w:pPr>
+    </w:lvl>
+    <w:lvl w:ilvl="2" w:tplc="4009001B" w:tentative="1">
+      <w:start w:val="1"/>
+      <w:numFmt w:val="lowerRoman"/>
+      <w:lvlText w:val="%3."/>
+      <w:lvlJc w:val="right"/>
+      <w:pPr>
+        <w:ind w:left="1896" w:hanging="180"/>
+      </w:pPr>
+    </w:lvl>
+    <w:lvl w:ilvl="3" w:tplc="4009000F" w:tentative="1">
+      <w:start w:val="1"/>
+      <w:numFmt w:val="decimal"/>
+      <w:lvlText w:val="%4."/>
+      <w:lvlJc w:val="left"/>
+      <w:pPr>
+        <w:ind w:left="2616" w:hanging="360"/>
+      </w:pPr>
+    </w:lvl>
+    <w:lvl w:ilvl="4" w:tplc="40090019" w:tentative="1">
+      <w:start w:val="1"/>
+      <w:numFmt w:val="lowerLetter"/>
+      <w:lvlText w:val="%5."/>
+      <w:lvlJc w:val="left"/>
+      <w:pPr>
+        <w:ind w:left="3336" w:hanging="360"/>
+      </w:pPr>
+    </w:lvl>
+    <w:lvl w:ilvl="5" w:tplc="4009001B" w:tentative="1">
+      <w:start w:val="1"/>
+      <w:numFmt w:val="lowerRoman"/>
+      <w:lvlText w:val="%6."/>
+      <w:lvlJc w:val="right"/>
+      <w:pPr>
+        <w:ind w:left="4056" w:hanging="180"/>
+      </w:pPr>
+    </w:lvl>
+    <w:lvl w:ilvl="6" w:tplc="4009000F" w:tentative="1">
+      <w:start w:val="1"/>
+      <w:numFmt w:val="decimal"/>
+      <w:lvlText w:val="%7."/>
+      <w:lvlJc w:val="left"/>
+      <w:pPr>
+        <w:ind w:left="4776" w:hanging="360"/>
+      </w:pPr>
+    </w:lvl>
+    <w:lvl w:ilvl="7" w:tplc="40090019" w:tentative="1">
+      <w:start w:val="1"/>
+      <w:numFmt w:val="lowerLetter"/>
+      <w:lvlText w:val="%8."/>
+      <w:lvlJc w:val="left"/>
+      <w:pPr>
+        <w:ind w:left="5496" w:hanging="360"/>
+      </w:pPr>
+    </w:lvl>
+    <w:lvl w:ilvl="8" w:tplc="4009001B" w:tentative="1">
+      <w:start w:val="1"/>
+      <w:numFmt w:val="lowerRoman"/>
+      <w:lvlText w:val="%9."/>
+      <w:lvlJc w:val="right"/>
+      <w:pPr>
+        <w:ind w:left="6216" w:hanging="180"/>
+      </w:pPr>
+    </w:lvl>
+  </w:abstractNum>
+  <w:abstractNum w:abstractNumId="12" w15:restartNumberingAfterBreak="0">
+    <w:nsid w:val="671A16DD"/>
+    <w:multiLevelType w:val="hybridMultilevel"/>
+    <w:tmpl w:val="C174F1B8"/>
+    <w:lvl w:ilvl="0" w:tplc="4009000F">
+      <w:start w:val="1"/>
+      <w:numFmt w:val="decimal"/>
+      <w:lvlText w:val="%1."/>
+      <w:lvlJc w:val="left"/>
+      <w:pPr>
+        <w:ind w:left="720" w:hanging="360"/>
+      </w:pPr>
+      <w:rPr>
+        <w:rFonts w:hint="default"/>
+      </w:rPr>
+    </w:lvl>
+    <w:lvl w:ilvl="1" w:tplc="40090019" w:tentative="1">
+      <w:start w:val="1"/>
+      <w:numFmt w:val="lowerLetter"/>
+      <w:lvlText w:val="%2."/>
+      <w:lvlJc w:val="left"/>
+      <w:pPr>
+        <w:ind w:left="1440" w:hanging="360"/>
+      </w:pPr>
+    </w:lvl>
+    <w:lvl w:ilvl="2" w:tplc="4009001B" w:tentative="1">
+      <w:start w:val="1"/>
+      <w:numFmt w:val="lowerRoman"/>
+      <w:lvlText w:val="%3."/>
+      <w:lvlJc w:val="right"/>
+      <w:pPr>
+        <w:ind w:left="2160" w:hanging="180"/>
+      </w:pPr>
+    </w:lvl>
+    <w:lvl w:ilvl="3" w:tplc="4009000F" w:tentative="1">
+      <w:start w:val="1"/>
+      <w:numFmt w:val="decimal"/>
+      <w:lvlText w:val="%4."/>
+      <w:lvlJc w:val="left"/>
+      <w:pPr>
+        <w:ind w:left="2880" w:hanging="360"/>
+      </w:pPr>
+    </w:lvl>
+    <w:lvl w:ilvl="4" w:tplc="40090019" w:tentative="1">
+      <w:start w:val="1"/>
+      <w:numFmt w:val="lowerLetter"/>
+      <w:lvlText w:val="%5."/>
+      <w:lvlJc w:val="left"/>
+      <w:pPr>
+        <w:ind w:left="3600" w:hanging="360"/>
+      </w:pPr>
+    </w:lvl>
+    <w:lvl w:ilvl="5" w:tplc="4009001B" w:tentative="1">
+      <w:start w:val="1"/>
+      <w:numFmt w:val="lowerRoman"/>
+      <w:lvlText w:val="%6."/>
+      <w:lvlJc w:val="right"/>
+      <w:pPr>
+        <w:ind w:left="4320" w:hanging="180"/>
+      </w:pPr>
+    </w:lvl>
+    <w:lvl w:ilvl="6" w:tplc="4009000F" w:tentative="1">
+      <w:start w:val="1"/>
+      <w:numFmt w:val="decimal"/>
+      <w:lvlText w:val="%7."/>
+      <w:lvlJc w:val="left"/>
+      <w:pPr>
+        <w:ind w:left="5040" w:hanging="360"/>
+      </w:pPr>
+    </w:lvl>
+    <w:lvl w:ilvl="7" w:tplc="40090019" w:tentative="1">
+      <w:start w:val="1"/>
+      <w:numFmt w:val="lowerLetter"/>
+      <w:lvlText w:val="%8."/>
+      <w:lvlJc w:val="left"/>
+      <w:pPr>
+        <w:ind w:left="5760" w:hanging="360"/>
+      </w:pPr>
+    </w:lvl>
+    <w:lvl w:ilvl="8" w:tplc="4009001B" w:tentative="1">
+      <w:start w:val="1"/>
+      <w:numFmt w:val="lowerRoman"/>
+      <w:lvlText w:val="%9."/>
+      <w:lvlJc w:val="right"/>
+      <w:pPr>
+        <w:ind w:left="6480" w:hanging="180"/>
+      </w:pPr>
+    </w:lvl>
+  </w:abstractNum>
+  <w:abstractNum w:abstractNumId="13" w15:restartNumberingAfterBreak="0">
     <w:nsid w:val="72CD659A"/>
     <w:multiLevelType w:val="hybridMultilevel"/>
     <w:tmpl w:val="0E309374"/>
@@ -11580,25 +15467,43 @@
     <w:abstractNumId w:val="0"/>
   </w:num>
   <w:num w:numId="2" w16cid:durableId="2079133996">
+    <w:abstractNumId w:val="7"/>
+  </w:num>
+  <w:num w:numId="3" w16cid:durableId="2039966163">
+    <w:abstractNumId w:val="6"/>
+  </w:num>
+  <w:num w:numId="4" w16cid:durableId="2034066290">
+    <w:abstractNumId w:val="9"/>
+  </w:num>
+  <w:num w:numId="5" w16cid:durableId="932855608">
+    <w:abstractNumId w:val="2"/>
+  </w:num>
+  <w:num w:numId="6" w16cid:durableId="1376924874">
+    <w:abstractNumId w:val="10"/>
+  </w:num>
+  <w:num w:numId="7" w16cid:durableId="1120299999">
+    <w:abstractNumId w:val="13"/>
+  </w:num>
+  <w:num w:numId="8" w16cid:durableId="1650789661">
+    <w:abstractNumId w:val="3"/>
+  </w:num>
+  <w:num w:numId="9" w16cid:durableId="1631473548">
+    <w:abstractNumId w:val="5"/>
+  </w:num>
+  <w:num w:numId="10" w16cid:durableId="1715693541">
     <w:abstractNumId w:val="4"/>
   </w:num>
-  <w:num w:numId="3" w16cid:durableId="2039966163">
-    <w:abstractNumId w:val="3"/>
+  <w:num w:numId="11" w16cid:durableId="791821731">
+    <w:abstractNumId w:val="12"/>
   </w:num>
-  <w:num w:numId="4" w16cid:durableId="2034066290">
-    <w:abstractNumId w:val="5"/>
-  </w:num>
-  <w:num w:numId="5" w16cid:durableId="932855608">
+  <w:num w:numId="12" w16cid:durableId="1979721788">
     <w:abstractNumId w:val="1"/>
   </w:num>
-  <w:num w:numId="6" w16cid:durableId="1376924874">
-    <w:abstractNumId w:val="6"/>
+  <w:num w:numId="13" w16cid:durableId="79298577">
+    <w:abstractNumId w:val="8"/>
   </w:num>
-  <w:num w:numId="7" w16cid:durableId="1120299999">
-    <w:abstractNumId w:val="7"/>
-  </w:num>
-  <w:num w:numId="8" w16cid:durableId="1650789661">
-    <w:abstractNumId w:val="2"/>
+  <w:num w:numId="14" w16cid:durableId="1816755631">
+    <w:abstractNumId w:val="11"/>
   </w:num>
 </w:numbering>
 </file>

--- a/html.docx
+++ b/html.docx
@@ -8237,6 +8237,7 @@
       </w:pPr>
       <w:r>
         <w:rPr>
+          <w:noProof/>
           <w:color w:val="1F4E79" w:themeColor="accent1" w:themeShade="80"/>
           <w:sz w:val="40"/>
           <w:szCs w:val="40"/>
@@ -14453,6 +14454,7 @@
       </w:pPr>
       <w:r>
         <w:rPr>
+          <w:noProof/>
           <w:sz w:val="40"/>
           <w:szCs w:val="40"/>
         </w:rPr>
@@ -14580,6 +14582,7 @@
       </w:pPr>
       <w:r>
         <w:rPr>
+          <w:noProof/>
           <w:sz w:val="40"/>
           <w:szCs w:val="40"/>
         </w:rPr>
@@ -14699,6 +14702,7 @@
       </w:pPr>
       <w:r>
         <w:rPr>
+          <w:noProof/>
           <w:sz w:val="40"/>
           <w:szCs w:val="40"/>
         </w:rPr>
@@ -14798,6 +14802,137 @@
       </w:pPr>
       <w:r>
         <w:rPr>
+          <w:noProof/>
+          <w:sz w:val="40"/>
+          <w:szCs w:val="40"/>
+        </w:rPr>
+        <mc:AlternateContent>
+          <mc:Choice Requires="wps">
+            <w:drawing>
+              <wp:anchor distT="0" distB="0" distL="114300" distR="114300" simplePos="0" relativeHeight="251701248" behindDoc="0" locked="0" layoutInCell="1" allowOverlap="1" wp14:anchorId="7BB93975" wp14:editId="499C2277">
+                <wp:simplePos x="0" y="0"/>
+                <wp:positionH relativeFrom="column">
+                  <wp:posOffset>4236720</wp:posOffset>
+                </wp:positionH>
+                <wp:positionV relativeFrom="paragraph">
+                  <wp:posOffset>84455</wp:posOffset>
+                </wp:positionV>
+                <wp:extent cx="2148840" cy="495300"/>
+                <wp:effectExtent l="0" t="0" r="22860" b="19050"/>
+                <wp:wrapNone/>
+                <wp:docPr id="883731338" name="Text Box 41"/>
+                <wp:cNvGraphicFramePr/>
+                <a:graphic xmlns:a="http://schemas.openxmlformats.org/drawingml/2006/main">
+                  <a:graphicData uri="http://schemas.microsoft.com/office/word/2010/wordprocessingShape">
+                    <wps:wsp>
+                      <wps:cNvSpPr txBox="1"/>
+                      <wps:spPr>
+                        <a:xfrm>
+                          <a:off x="0" y="0"/>
+                          <a:ext cx="2148840" cy="495300"/>
+                        </a:xfrm>
+                        <a:prstGeom prst="rect">
+                          <a:avLst/>
+                        </a:prstGeom>
+                        <a:solidFill>
+                          <a:schemeClr val="lt1"/>
+                        </a:solidFill>
+                        <a:ln w="6350">
+                          <a:solidFill>
+                            <a:prstClr val="black"/>
+                          </a:solidFill>
+                        </a:ln>
+                      </wps:spPr>
+                      <wps:txbx>
+                        <w:txbxContent>
+                          <w:p>
+                            <w:pPr>
+                              <w:rPr>
+                                <w:sz w:val="52"/>
+                                <w:szCs w:val="52"/>
+                              </w:rPr>
+                            </w:pPr>
+                            <w:r>
+                              <w:rPr>
+                                <w:sz w:val="52"/>
+                                <w:szCs w:val="52"/>
+                              </w:rPr>
+                              <w:t>30</w:t>
+                            </w:r>
+                            <w:r>
+                              <w:rPr>
+                                <w:sz w:val="52"/>
+                                <w:szCs w:val="52"/>
+                                <w:vertAlign w:val="superscript"/>
+                              </w:rPr>
+                              <w:t>th</w:t>
+                            </w:r>
+                            <w:r>
+                              <w:rPr>
+                                <w:sz w:val="52"/>
+                                <w:szCs w:val="52"/>
+                              </w:rPr>
+                              <w:t xml:space="preserve"> Nov 2024</w:t>
+                            </w:r>
+                          </w:p>
+                        </w:txbxContent>
+                      </wps:txbx>
+                      <wps:bodyPr rot="0" spcFirstLastPara="0" vertOverflow="overflow" horzOverflow="overflow" vert="horz" wrap="square" lIns="91440" tIns="45720" rIns="91440" bIns="45720" numCol="1" spcCol="0" rtlCol="0" fromWordArt="0" anchor="t" anchorCtr="0" forceAA="0" compatLnSpc="1">
+                        <a:prstTxWarp prst="textNoShape">
+                          <a:avLst/>
+                        </a:prstTxWarp>
+                        <a:noAutofit/>
+                      </wps:bodyPr>
+                    </wps:wsp>
+                  </a:graphicData>
+                </a:graphic>
+              </wp:anchor>
+            </w:drawing>
+          </mc:Choice>
+          <mc:Fallback>
+            <w:pict>
+              <v:shape w14:anchorId="7BB93975" id="Text Box 41" o:spid="_x0000_s1041" type="#_x0000_t202" style="position:absolute;margin-left:333.6pt;margin-top:6.65pt;width:169.2pt;height:39pt;z-index:251701248;visibility:visible;mso-wrap-style:square;mso-wrap-distance-left:9pt;mso-wrap-distance-top:0;mso-wrap-distance-right:9pt;mso-wrap-distance-bottom:0;mso-position-horizontal:absolute;mso-position-horizontal-relative:text;mso-position-vertical:absolute;mso-position-vertical-relative:text;v-text-anchor:top" o:gfxdata="UEsDBBQABgAIAAAAIQC2gziS/gAAAOEBAAATAAAAW0NvbnRlbnRfVHlwZXNdLnhtbJSRQU7DMBBF&#10;90jcwfIWJU67QAgl6YK0S0CoHGBkTxKLZGx5TGhvj5O2G0SRWNoz/78nu9wcxkFMGNg6quQqL6RA&#10;0s5Y6ir5vt9lD1JwBDIwOMJKHpHlpr69KfdHjyxSmriSfYz+USnWPY7AufNIadK6MEJMx9ApD/oD&#10;OlTrorhX2lFEilmcO2RdNtjC5xDF9pCuTyYBB5bi6bQ4syoJ3g9WQ0ymaiLzg5KdCXlKLjvcW893&#10;SUOqXwnz5DrgnHtJTxOsQfEKIT7DmDSUCaxw7Rqn8787ZsmRM9e2VmPeBN4uqYvTtW7jvijg9N/y&#10;JsXecLq0q+WD6m8AAAD//wMAUEsDBBQABgAIAAAAIQA4/SH/1gAAAJQBAAALAAAAX3JlbHMvLnJl&#10;bHOkkMFqwzAMhu+DvYPRfXGawxijTi+j0GvpHsDYimMaW0Yy2fr2M4PBMnrbUb/Q94l/f/hMi1qR&#10;JVI2sOt6UJgd+ZiDgffL8ekFlFSbvV0oo4EbChzGx4f9GRdb25HMsYhqlCwG5lrLq9biZkxWOiqY&#10;22YiTra2kYMu1l1tQD30/bPm3wwYN0x18gb45AdQl1tp5j/sFB2T0FQ7R0nTNEV3j6o9feQzro1i&#10;OWA14Fm+Q8a1a8+Bvu/d/dMb2JY5uiPbhG/ktn4cqGU/er3pcvwCAAD//wMAUEsDBBQABgAIAAAA&#10;IQDYI+m8OwIAAIQEAAAOAAAAZHJzL2Uyb0RvYy54bWysVE1v2zAMvQ/YfxB0X+ykSZcacYosRYYB&#10;RVsgHXpWZCkWJouapMTOfv0o5bvbadhFJkXqkXwkPbnvGk22wnkFpqT9Xk6JMBwqZdYl/f66+DSm&#10;xAdmKqbBiJLuhKf3048fJq0txABq0JVwBEGML1pb0joEW2SZ57VomO+BFQaNElzDAqpunVWOtYje&#10;6GyQ57dZC66yDrjwHm8f9kY6TfhSCh6epfQiEF1SzC2k06VzFc9sOmHF2jFbK35Ig/1DFg1TBoOe&#10;oB5YYGTj1B9QjeIOPMjQ49BkIKXiItWA1fTzd9Usa2ZFqgXJ8fZEk/9/sPxpu7QvjoTuC3TYwEhI&#10;a33h8TLW00nXxC9mStCOFO5OtIkuEI6Xg/5wPB6iiaNteDe6yROv2fm1dT58FdCQKJTUYVsSW2z7&#10;6ANGRNejSwzmQatqobROShwFMdeObBk2UYeUI7648tKGtCW9vRnlCfjKFqFP71ea8R+xymsE1LTB&#10;y3PtUQrdqiOqQl5GR2JWUO2QLwf7UfKWLxTiPzIfXpjD2UEecB/CMx5SAyYFB4mSGtyvv91Hf2wp&#10;WilpcRZL6n9umBOU6G8Gm33XH0Z6Q1KGo88DVNylZXVpMZtmDshUHzfP8iRG/6CPonTQvOHazGJU&#10;NDHDMXZJw1Gch/2G4NpxMZslJxxXy8KjWVoeoWNnIq+v3Rtz9tDXgBPxBMepZcW79u5940sDs00A&#10;qVLvI9F7Vg/846in9hzWMu7SpZ68zj+P6W8AAAD//wMAUEsDBBQABgAIAAAAIQB8jIXU3QAAAAoB&#10;AAAPAAAAZHJzL2Rvd25yZXYueG1sTI/BTsMwEETvSPyDtUjcqN1GhDTEqQAVLpxaEOdt7NoW8TqK&#10;3TT8Pe4Jjqt5mnnbbGbfs0mP0QWSsFwIYJq6oBwZCZ8fr3cVsJiQFPaBtIQfHWHTXl81WKtwpp2e&#10;9smwXEKxRgk2paHmPHZWe4yLMGjK2TGMHlM+R8PViOdc7nu+EqLkHh3lBYuDfrG6+96fvITts1mb&#10;rsLRbivl3DR/Hd/Nm5S3N/PTI7Ck5/QHw0U/q0ObnQ7hRCqyXkJZPqwymoOiAHYBhLgvgR0krJcF&#10;8Lbh/19ofwEAAP//AwBQSwECLQAUAAYACAAAACEAtoM4kv4AAADhAQAAEwAAAAAAAAAAAAAAAAAA&#10;AAAAW0NvbnRlbnRfVHlwZXNdLnhtbFBLAQItABQABgAIAAAAIQA4/SH/1gAAAJQBAAALAAAAAAAA&#10;AAAAAAAAAC8BAABfcmVscy8ucmVsc1BLAQItABQABgAIAAAAIQDYI+m8OwIAAIQEAAAOAAAAAAAA&#10;AAAAAAAAAC4CAABkcnMvZTJvRG9jLnhtbFBLAQItABQABgAIAAAAIQB8jIXU3QAAAAoBAAAPAAAA&#10;AAAAAAAAAAAAAJUEAABkcnMvZG93bnJldi54bWxQSwUGAAAAAAQABADzAAAAnwUAAAAA&#10;" fillcolor="white [3201]" strokeweight=".5pt">
+                <v:textbox>
+                  <w:txbxContent>
+                    <w:p>
+                      <w:pPr>
+                        <w:rPr>
+                          <w:sz w:val="52"/>
+                          <w:szCs w:val="52"/>
+                        </w:rPr>
+                      </w:pPr>
+                      <w:r>
+                        <w:rPr>
+                          <w:sz w:val="52"/>
+                          <w:szCs w:val="52"/>
+                        </w:rPr>
+                        <w:t>30</w:t>
+                      </w:r>
+                      <w:r>
+                        <w:rPr>
+                          <w:sz w:val="52"/>
+                          <w:szCs w:val="52"/>
+                          <w:vertAlign w:val="superscript"/>
+                        </w:rPr>
+                        <w:t>th</w:t>
+                      </w:r>
+                      <w:r>
+                        <w:rPr>
+                          <w:sz w:val="52"/>
+                          <w:szCs w:val="52"/>
+                        </w:rPr>
+                        <w:t xml:space="preserve"> Nov 2024</w:t>
+                      </w:r>
+                    </w:p>
+                  </w:txbxContent>
+                </v:textbox>
+              </v:shape>
+            </w:pict>
+          </mc:Fallback>
+        </mc:AlternateContent>
+      </w:r>
+      <w:r>
+        <w:rPr>
           <w:sz w:val="40"/>
           <w:szCs w:val="40"/>
         </w:rPr>
@@ -14818,6 +14953,395 @@
           <w:szCs w:val="40"/>
         </w:rPr>
         <w:t xml:space="preserve"> tag</w:t>
+      </w:r>
+    </w:p>
+    <w:p>
+      <w:pPr>
+        <w:rPr>
+          <w:sz w:val="40"/>
+          <w:szCs w:val="40"/>
+        </w:rPr>
+      </w:pPr>
+    </w:p>
+    <w:p>
+      <w:pPr>
+        <w:rPr>
+          <w:sz w:val="40"/>
+          <w:szCs w:val="40"/>
+        </w:rPr>
+      </w:pPr>
+    </w:p>
+    <w:p>
+      <w:pPr>
+        <w:rPr>
+          <w:sz w:val="40"/>
+          <w:szCs w:val="40"/>
+        </w:rPr>
+      </w:pPr>
+      <w:r>
+        <w:rPr>
+          <w:color w:val="538135" w:themeColor="accent6" w:themeShade="BF"/>
+          <w:sz w:val="40"/>
+          <w:szCs w:val="40"/>
+        </w:rPr>
+        <w:t xml:space="preserve">. </w:t>
+      </w:r>
+      <w:proofErr w:type="gramStart"/>
+      <w:r>
+        <w:rPr>
+          <w:color w:val="538135" w:themeColor="accent6" w:themeShade="BF"/>
+          <w:sz w:val="40"/>
+          <w:szCs w:val="40"/>
+        </w:rPr>
+        <w:t>height :</w:t>
+      </w:r>
+      <w:proofErr w:type="gramEnd"/>
+      <w:r>
+        <w:rPr>
+          <w:color w:val="538135" w:themeColor="accent6" w:themeShade="BF"/>
+          <w:sz w:val="40"/>
+          <w:szCs w:val="40"/>
+        </w:rPr>
+        <w:t xml:space="preserve"> 100</w:t>
+      </w:r>
+      <w:r>
+        <w:rPr>
+          <w:color w:val="538135" w:themeColor="accent6" w:themeShade="BF"/>
+          <w:sz w:val="40"/>
+          <w:szCs w:val="40"/>
+        </w:rPr>
+        <w:t>Vh</w:t>
+      </w:r>
+      <w:r>
+        <w:rPr>
+          <w:color w:val="538135" w:themeColor="accent6" w:themeShade="BF"/>
+          <w:sz w:val="40"/>
+          <w:szCs w:val="40"/>
+        </w:rPr>
+        <w:t>;</w:t>
+      </w:r>
+      <w:r>
+        <w:rPr>
+          <w:sz w:val="40"/>
+          <w:szCs w:val="40"/>
+        </w:rPr>
+        <w:t xml:space="preserve"> (</w:t>
+      </w:r>
+      <w:r>
+        <w:rPr>
+          <w:sz w:val="40"/>
+          <w:szCs w:val="40"/>
+        </w:rPr>
+        <w:t>view port height</w:t>
+      </w:r>
+      <w:r>
+        <w:rPr>
+          <w:sz w:val="40"/>
+          <w:szCs w:val="40"/>
+        </w:rPr>
+        <w:t>)--- use to assign column  height;</w:t>
+      </w:r>
+    </w:p>
+    <w:p>
+      <w:pPr>
+        <w:rPr>
+          <w:sz w:val="40"/>
+          <w:szCs w:val="40"/>
+        </w:rPr>
+      </w:pPr>
+    </w:p>
+    <w:p>
+      <w:pPr>
+        <w:rPr>
+          <w:sz w:val="40"/>
+          <w:szCs w:val="40"/>
+        </w:rPr>
+      </w:pPr>
+      <w:proofErr w:type="gramStart"/>
+      <w:r>
+        <w:rPr>
+          <w:color w:val="385623" w:themeColor="accent6" w:themeShade="80"/>
+          <w:sz w:val="40"/>
+          <w:szCs w:val="40"/>
+        </w:rPr>
+        <w:t>.</w:t>
+      </w:r>
+      <w:r>
+        <w:rPr>
+          <w:color w:val="538135" w:themeColor="accent6" w:themeShade="BF"/>
+          <w:sz w:val="40"/>
+          <w:szCs w:val="40"/>
+        </w:rPr>
+        <w:t>response</w:t>
+      </w:r>
+      <w:proofErr w:type="gramEnd"/>
+      <w:r>
+        <w:rPr>
+          <w:color w:val="538135" w:themeColor="accent6" w:themeShade="BF"/>
+          <w:sz w:val="40"/>
+          <w:szCs w:val="40"/>
+        </w:rPr>
+        <w:t xml:space="preserve"> website </w:t>
+      </w:r>
+      <w:r>
+        <w:rPr>
+          <w:sz w:val="40"/>
+          <w:szCs w:val="40"/>
+        </w:rPr>
+        <w:t>– works on all type of devices.(</w:t>
+      </w:r>
+      <w:r>
+        <w:rPr>
+          <w:sz w:val="40"/>
+          <w:szCs w:val="40"/>
+        </w:rPr>
+        <w:t>all screen)</w:t>
+      </w:r>
+    </w:p>
+    <w:p>
+      <w:pPr>
+        <w:rPr>
+          <w:sz w:val="40"/>
+          <w:szCs w:val="40"/>
+        </w:rPr>
+      </w:pPr>
+      <w:r>
+        <w:rPr>
+          <w:color w:val="1F4E79" w:themeColor="accent1" w:themeShade="80"/>
+          <w:sz w:val="40"/>
+          <w:szCs w:val="40"/>
+        </w:rPr>
+        <w:t>8.</w:t>
+      </w:r>
+      <w:r>
+        <w:rPr>
+          <w:color w:val="1F4E79" w:themeColor="accent1" w:themeShade="80"/>
+          <w:sz w:val="40"/>
+          <w:szCs w:val="40"/>
+        </w:rPr>
+        <w:t>flex-wrap</w:t>
+      </w:r>
+      <w:r>
+        <w:rPr>
+          <w:color w:val="1F4E79" w:themeColor="accent1" w:themeShade="80"/>
+          <w:sz w:val="40"/>
+          <w:szCs w:val="40"/>
+        </w:rPr>
+        <w:t xml:space="preserve">: wrap; </w:t>
+      </w:r>
+      <w:r>
+        <w:rPr>
+          <w:sz w:val="40"/>
+          <w:szCs w:val="40"/>
+        </w:rPr>
+        <w:t xml:space="preserve">- make </w:t>
+      </w:r>
+      <w:r>
+        <w:rPr>
+          <w:sz w:val="40"/>
+          <w:szCs w:val="40"/>
+        </w:rPr>
+        <w:t>website responsive to all devices</w:t>
+      </w:r>
+      <w:r>
+        <w:rPr>
+          <w:sz w:val="40"/>
+          <w:szCs w:val="40"/>
+        </w:rPr>
+        <w:t>.</w:t>
+      </w:r>
+    </w:p>
+    <w:p>
+      <w:pPr>
+        <w:rPr>
+          <w:sz w:val="40"/>
+          <w:szCs w:val="40"/>
+        </w:rPr>
+      </w:pPr>
+      <w:proofErr w:type="gramStart"/>
+      <w:r>
+        <w:rPr>
+          <w:sz w:val="40"/>
+          <w:szCs w:val="40"/>
+        </w:rPr>
+        <w:t>.we</w:t>
+      </w:r>
+      <w:proofErr w:type="gramEnd"/>
+      <w:r>
+        <w:rPr>
+          <w:sz w:val="40"/>
+          <w:szCs w:val="40"/>
+        </w:rPr>
+        <w:t xml:space="preserve"> can make </w:t>
+      </w:r>
+      <w:r>
+        <w:rPr>
+          <w:color w:val="538135" w:themeColor="accent6" w:themeShade="BF"/>
+          <w:sz w:val="40"/>
+          <w:szCs w:val="40"/>
+        </w:rPr>
+        <w:t xml:space="preserve">two class in one class </w:t>
+      </w:r>
+      <w:r>
+        <w:rPr>
+          <w:sz w:val="40"/>
+          <w:szCs w:val="40"/>
+        </w:rPr>
+        <w:t xml:space="preserve">by taking space </w:t>
+      </w:r>
+      <w:r>
+        <w:rPr>
+          <w:sz w:val="40"/>
+          <w:szCs w:val="40"/>
+        </w:rPr>
+        <w:t>between both class value.</w:t>
+      </w:r>
+    </w:p>
+    <w:p>
+      <w:pPr>
+        <w:rPr>
+          <w:sz w:val="40"/>
+          <w:szCs w:val="40"/>
+        </w:rPr>
+      </w:pPr>
+      <w:r>
+        <w:rPr>
+          <w:sz w:val="40"/>
+          <w:szCs w:val="40"/>
+        </w:rPr>
+        <w:drawing>
+          <wp:inline distT="0" distB="0" distL="0" distR="0" wp14:anchorId="05C7F335" wp14:editId="62C9DB3E">
+            <wp:extent cx="3362794" cy="1219370"/>
+            <wp:effectExtent l="0" t="0" r="9525" b="0"/>
+            <wp:docPr id="679020937" name="Picture 1"/>
+            <wp:cNvGraphicFramePr>
+              <a:graphicFrameLocks xmlns:a="http://schemas.openxmlformats.org/drawingml/2006/main" noChangeAspect="1"/>
+            </wp:cNvGraphicFramePr>
+            <a:graphic xmlns:a="http://schemas.openxmlformats.org/drawingml/2006/main">
+              <a:graphicData uri="http://schemas.openxmlformats.org/drawingml/2006/picture">
+                <pic:pic xmlns:pic="http://schemas.openxmlformats.org/drawingml/2006/picture">
+                  <pic:nvPicPr>
+                    <pic:cNvPr id="679020937" name=""/>
+                    <pic:cNvPicPr/>
+                  </pic:nvPicPr>
+                  <pic:blipFill>
+                    <a:blip r:embed="rId54"/>
+                    <a:stretch>
+                      <a:fillRect/>
+                    </a:stretch>
+                  </pic:blipFill>
+                  <pic:spPr>
+                    <a:xfrm>
+                      <a:off x="0" y="0"/>
+                      <a:ext cx="3362794" cy="1219370"/>
+                    </a:xfrm>
+                    <a:prstGeom prst="rect">
+                      <a:avLst/>
+                    </a:prstGeom>
+                  </pic:spPr>
+                </pic:pic>
+              </a:graphicData>
+            </a:graphic>
+          </wp:inline>
+        </w:drawing>
+      </w:r>
+    </w:p>
+    <w:p>
+      <w:pPr>
+        <w:rPr>
+          <w:sz w:val="40"/>
+          <w:szCs w:val="40"/>
+        </w:rPr>
+      </w:pPr>
+      <w:r>
+        <w:rPr>
+          <w:sz w:val="40"/>
+          <w:szCs w:val="40"/>
+        </w:rPr>
+        <w:t xml:space="preserve">. if we take value </w:t>
+      </w:r>
+      <w:r>
+        <w:rPr>
+          <w:color w:val="1F4E79" w:themeColor="accent1" w:themeShade="80"/>
+          <w:sz w:val="40"/>
+          <w:szCs w:val="40"/>
+        </w:rPr>
+        <w:t xml:space="preserve">warp-reverse </w:t>
+      </w:r>
+      <w:r>
+        <w:rPr>
+          <w:sz w:val="40"/>
+          <w:szCs w:val="40"/>
+        </w:rPr>
+        <w:t xml:space="preserve">at the place of warp in flex-warp tag it will reverse the element inside container. </w:t>
+      </w:r>
+    </w:p>
+    <w:p>
+      <w:pPr>
+        <w:rPr>
+          <w:sz w:val="40"/>
+          <w:szCs w:val="40"/>
+        </w:rPr>
+      </w:pPr>
+      <w:r>
+        <w:rPr>
+          <w:sz w:val="40"/>
+          <w:szCs w:val="40"/>
+        </w:rPr>
+        <w:t xml:space="preserve">For ex… </w:t>
+      </w:r>
+    </w:p>
+    <w:p>
+      <w:pPr>
+        <w:pBdr>
+          <w:bottom w:val="single" w:sz="6" w:space="1" w:color="auto"/>
+        </w:pBdr>
+        <w:rPr>
+          <w:sz w:val="40"/>
+          <w:szCs w:val="40"/>
+        </w:rPr>
+      </w:pPr>
+      <w:r>
+        <w:rPr>
+          <w:sz w:val="40"/>
+          <w:szCs w:val="40"/>
+        </w:rPr>
+        <w:lastRenderedPageBreak/>
+        <w:drawing>
+          <wp:inline distT="0" distB="0" distL="0" distR="0" wp14:anchorId="7BEA5F90" wp14:editId="69610275">
+            <wp:extent cx="4439270" cy="5487166"/>
+            <wp:effectExtent l="0" t="0" r="0" b="0"/>
+            <wp:docPr id="1597169710" name="Picture 1"/>
+            <wp:cNvGraphicFramePr>
+              <a:graphicFrameLocks xmlns:a="http://schemas.openxmlformats.org/drawingml/2006/main" noChangeAspect="1"/>
+            </wp:cNvGraphicFramePr>
+            <a:graphic xmlns:a="http://schemas.openxmlformats.org/drawingml/2006/main">
+              <a:graphicData uri="http://schemas.openxmlformats.org/drawingml/2006/picture">
+                <pic:pic xmlns:pic="http://schemas.openxmlformats.org/drawingml/2006/picture">
+                  <pic:nvPicPr>
+                    <pic:cNvPr id="1597169710" name=""/>
+                    <pic:cNvPicPr/>
+                  </pic:nvPicPr>
+                  <pic:blipFill>
+                    <a:blip r:embed="rId55"/>
+                    <a:stretch>
+                      <a:fillRect/>
+                    </a:stretch>
+                  </pic:blipFill>
+                  <pic:spPr>
+                    <a:xfrm>
+                      <a:off x="0" y="0"/>
+                      <a:ext cx="4439270" cy="5487166"/>
+                    </a:xfrm>
+                    <a:prstGeom prst="rect">
+                      <a:avLst/>
+                    </a:prstGeom>
+                  </pic:spPr>
+                </pic:pic>
+              </a:graphicData>
+            </a:graphic>
+          </wp:inline>
+        </w:drawing>
       </w:r>
     </w:p>
     <w:p>

--- a/html.docx
+++ b/html.docx
@@ -14772,24 +14772,22 @@
           <w:sz w:val="40"/>
           <w:szCs w:val="40"/>
         </w:rPr>
-        <w:t>.</w:t>
-      </w:r>
-      <w:proofErr w:type="spellStart"/>
-      <w:r>
-        <w:rPr>
-          <w:sz w:val="40"/>
-          <w:szCs w:val="40"/>
-        </w:rPr>
-        <w:t>semanted</w:t>
-      </w:r>
-      <w:proofErr w:type="spellEnd"/>
+        <w:t>.se</w:t>
+      </w:r>
+      <w:r>
+        <w:rPr>
+          <w:sz w:val="40"/>
+          <w:szCs w:val="40"/>
+        </w:rPr>
+        <w:t>gmented</w:t>
+      </w:r>
       <w:proofErr w:type="gramEnd"/>
       <w:r>
         <w:rPr>
           <w:sz w:val="40"/>
           <w:szCs w:val="40"/>
         </w:rPr>
-        <w:t xml:space="preserve"> tag</w:t>
+        <w:t xml:space="preserve"> </w:t>
       </w:r>
     </w:p>
     <w:p>
@@ -15206,6 +15204,7 @@
       </w:pPr>
       <w:r>
         <w:rPr>
+          <w:noProof/>
           <w:sz w:val="40"/>
           <w:szCs w:val="40"/>
         </w:rPr>
@@ -15303,6 +15302,7 @@
       </w:pPr>
       <w:r>
         <w:rPr>
+          <w:noProof/>
           <w:sz w:val="40"/>
           <w:szCs w:val="40"/>
         </w:rPr>
@@ -15332,6 +15332,977 @@
                     <a:xfrm>
                       <a:off x="0" y="0"/>
                       <a:ext cx="4439270" cy="5487166"/>
+                    </a:xfrm>
+                    <a:prstGeom prst="rect">
+                      <a:avLst/>
+                    </a:prstGeom>
+                  </pic:spPr>
+                </pic:pic>
+              </a:graphicData>
+            </a:graphic>
+          </wp:inline>
+        </w:drawing>
+      </w:r>
+    </w:p>
+    <w:p>
+      <w:pPr>
+        <w:rPr>
+          <w:sz w:val="40"/>
+          <w:szCs w:val="40"/>
+        </w:rPr>
+      </w:pPr>
+    </w:p>
+    <w:p>
+      <w:pPr>
+        <w:rPr>
+          <w:sz w:val="40"/>
+          <w:szCs w:val="40"/>
+        </w:rPr>
+      </w:pPr>
+      <w:r>
+        <w:rPr>
+          <w:noProof/>
+          <w:sz w:val="40"/>
+          <w:szCs w:val="40"/>
+        </w:rPr>
+        <mc:AlternateContent>
+          <mc:Choice Requires="wps">
+            <w:drawing>
+              <wp:anchor distT="0" distB="0" distL="114300" distR="114300" simplePos="0" relativeHeight="251702272" behindDoc="0" locked="0" layoutInCell="1" allowOverlap="1" wp14:anchorId="3FC53C35" wp14:editId="34B3DFBB">
+                <wp:simplePos x="0" y="0"/>
+                <wp:positionH relativeFrom="column">
+                  <wp:posOffset>4980536</wp:posOffset>
+                </wp:positionH>
+                <wp:positionV relativeFrom="paragraph">
+                  <wp:posOffset>22571</wp:posOffset>
+                </wp:positionV>
+                <wp:extent cx="1364673" cy="387927"/>
+                <wp:effectExtent l="0" t="0" r="26035" b="12700"/>
+                <wp:wrapNone/>
+                <wp:docPr id="1190863955" name="Text Box 42"/>
+                <wp:cNvGraphicFramePr/>
+                <a:graphic xmlns:a="http://schemas.openxmlformats.org/drawingml/2006/main">
+                  <a:graphicData uri="http://schemas.microsoft.com/office/word/2010/wordprocessingShape">
+                    <wps:wsp>
+                      <wps:cNvSpPr txBox="1"/>
+                      <wps:spPr>
+                        <a:xfrm>
+                          <a:off x="0" y="0"/>
+                          <a:ext cx="1364673" cy="387927"/>
+                        </a:xfrm>
+                        <a:prstGeom prst="rect">
+                          <a:avLst/>
+                        </a:prstGeom>
+                        <a:solidFill>
+                          <a:schemeClr val="lt1"/>
+                        </a:solidFill>
+                        <a:ln w="6350">
+                          <a:solidFill>
+                            <a:prstClr val="black"/>
+                          </a:solidFill>
+                        </a:ln>
+                      </wps:spPr>
+                      <wps:txbx>
+                        <w:txbxContent>
+                          <w:p>
+                            <w:pPr>
+                              <w:rPr>
+                                <w:sz w:val="36"/>
+                                <w:szCs w:val="36"/>
+                              </w:rPr>
+                            </w:pPr>
+                            <w:r>
+                              <w:rPr>
+                                <w:sz w:val="36"/>
+                                <w:szCs w:val="36"/>
+                              </w:rPr>
+                              <w:fldChar w:fldCharType="begin"/>
+                            </w:r>
+                            <w:r>
+                              <w:rPr>
+                                <w:sz w:val="36"/>
+                                <w:szCs w:val="36"/>
+                                <w:lang w:val="en-IN"/>
+                              </w:rPr>
+                              <w:instrText xml:space="preserve"> DATE \@ "dd-MM-yyyy" </w:instrText>
+                            </w:r>
+                            <w:r>
+                              <w:rPr>
+                                <w:sz w:val="36"/>
+                                <w:szCs w:val="36"/>
+                              </w:rPr>
+                              <w:fldChar w:fldCharType="separate"/>
+                            </w:r>
+                            <w:r>
+                              <w:rPr>
+                                <w:noProof/>
+                                <w:sz w:val="36"/>
+                                <w:szCs w:val="36"/>
+                                <w:lang w:val="en-IN"/>
+                              </w:rPr>
+                              <w:t>03-12-2024</w:t>
+                            </w:r>
+                            <w:r>
+                              <w:rPr>
+                                <w:sz w:val="36"/>
+                                <w:szCs w:val="36"/>
+                              </w:rPr>
+                              <w:fldChar w:fldCharType="end"/>
+                            </w:r>
+                          </w:p>
+                        </w:txbxContent>
+                      </wps:txbx>
+                      <wps:bodyPr rot="0" spcFirstLastPara="0" vertOverflow="overflow" horzOverflow="overflow" vert="horz" wrap="square" lIns="91440" tIns="45720" rIns="91440" bIns="45720" numCol="1" spcCol="0" rtlCol="0" fromWordArt="0" anchor="t" anchorCtr="0" forceAA="0" compatLnSpc="1">
+                        <a:prstTxWarp prst="textNoShape">
+                          <a:avLst/>
+                        </a:prstTxWarp>
+                        <a:noAutofit/>
+                      </wps:bodyPr>
+                    </wps:wsp>
+                  </a:graphicData>
+                </a:graphic>
+              </wp:anchor>
+            </w:drawing>
+          </mc:Choice>
+          <mc:Fallback>
+            <w:pict>
+              <v:shape w14:anchorId="3FC53C35" id="Text Box 42" o:spid="_x0000_s1042" type="#_x0000_t202" style="position:absolute;margin-left:392.15pt;margin-top:1.8pt;width:107.45pt;height:30.55pt;z-index:251702272;visibility:visible;mso-wrap-style:square;mso-wrap-distance-left:9pt;mso-wrap-distance-top:0;mso-wrap-distance-right:9pt;mso-wrap-distance-bottom:0;mso-position-horizontal:absolute;mso-position-horizontal-relative:text;mso-position-vertical:absolute;mso-position-vertical-relative:text;v-text-anchor:top" o:gfxdata="UEsDBBQABgAIAAAAIQC2gziS/gAAAOEBAAATAAAAW0NvbnRlbnRfVHlwZXNdLnhtbJSRQU7DMBBF&#10;90jcwfIWJU67QAgl6YK0S0CoHGBkTxKLZGx5TGhvj5O2G0SRWNoz/78nu9wcxkFMGNg6quQqL6RA&#10;0s5Y6ir5vt9lD1JwBDIwOMJKHpHlpr69KfdHjyxSmriSfYz+USnWPY7AufNIadK6MEJMx9ApD/oD&#10;OlTrorhX2lFEilmcO2RdNtjC5xDF9pCuTyYBB5bi6bQ4syoJ3g9WQ0ymaiLzg5KdCXlKLjvcW893&#10;SUOqXwnz5DrgnHtJTxOsQfEKIT7DmDSUCaxw7Rqn8787ZsmRM9e2VmPeBN4uqYvTtW7jvijg9N/y&#10;JsXecLq0q+WD6m8AAAD//wMAUEsDBBQABgAIAAAAIQA4/SH/1gAAAJQBAAALAAAAX3JlbHMvLnJl&#10;bHOkkMFqwzAMhu+DvYPRfXGawxijTi+j0GvpHsDYimMaW0Yy2fr2M4PBMnrbUb/Q94l/f/hMi1qR&#10;JVI2sOt6UJgd+ZiDgffL8ekFlFSbvV0oo4EbChzGx4f9GRdb25HMsYhqlCwG5lrLq9biZkxWOiqY&#10;22YiTra2kYMu1l1tQD30/bPm3wwYN0x18gb45AdQl1tp5j/sFB2T0FQ7R0nTNEV3j6o9feQzro1i&#10;OWA14Fm+Q8a1a8+Bvu/d/dMb2JY5uiPbhG/ktn4cqGU/er3pcvwCAAD//wMAUEsDBBQABgAIAAAA&#10;IQBiZtz7PAIAAIQEAAAOAAAAZHJzL2Uyb0RvYy54bWysVE1v2zAMvQ/YfxB0X5yvJq0Rp8hSZBgQ&#10;tAXSomdFlmJjsqhJSuzs14+SnY92Ow27yJRIPZGPj57dN5UiB2FdCTqjg16fEqE55KXeZfT1ZfXl&#10;lhLnmc6ZAi0yehSO3s8/f5rVJhVDKEDlwhIE0S6tTUYL702aJI4XomKuB0ZodEqwFfO4tbskt6xG&#10;9Eolw35/ktRgc2OBC+fw9KF10nnEl1Jw/ySlE56ojGJuPq42rtuwJvMZS3eWmaLkXRrsH7KoWKnx&#10;0TPUA/OM7G35B1RVcgsOpO9xqBKQsuQi1oDVDPofqtkUzIhYC5LjzJkm9/9g+eNhY54t8c1XaLCB&#10;gZDauNThYainkbYKX8yUoB8pPJ5pE40nPFwaTcaT6YgSjr7R7fRuOA0wyeW2sc5/E1CRYGTUYlsi&#10;W+ywdr4NPYWExxyoMl+VSsVNkIJYKksODJuofMwRwd9FKU3qjE5GN/0I/M4XoM/3t4rxH116V1GI&#10;pzTmfKk9WL7ZNqTMscTJiZgt5Efky0IrJWf4qkT8NXP+mVnUDlKE8+CfcJEKMCnoLEoKsL/+dh7i&#10;saXopaRGLWbU/dwzKyhR3zU2+24wHgfxxs34ZjrEjb32bK89el8tAZka4OQZHs0Q79XJlBaqNxyb&#10;RXgVXUxzfDuj/mQufTshOHZcLBYxCOVqmF/rjeEBOnQm8PrSvDFrur56VMQjnFTL0g/tbWPDTQ2L&#10;vQdZxt4HoltWO/5R6lE93ViGWbrex6jLz2P+GwAA//8DAFBLAwQUAAYACAAAACEA4wL+ANwAAAAI&#10;AQAADwAAAGRycy9kb3ducmV2LnhtbEyPMU/DMBSEdyT+g/WQ2KhDW6VJiFMBKixMFMT8Gr/aFrEd&#10;2W4a/j1mouPpTnfftdvZDmyiEI13Au4XBTByvZfGKQGfHy93FbCY0EkcvCMBPxRh211ftdhIf3bv&#10;NO2TYrnExQYF6JTGhvPYa7IYF34kl72jDxZTlkFxGfCcy+3Al0VRcovG5QWNIz1r6r/3Jytg96Rq&#10;1VcY9K6Sxkzz1/FNvQpxezM/PgBLNKf/MPzhZ3ToMtPBn5yMbBCwqdarHBWwKoFlv67rJbCDgHK9&#10;Ad61/PJA9wsAAP//AwBQSwECLQAUAAYACAAAACEAtoM4kv4AAADhAQAAEwAAAAAAAAAAAAAAAAAA&#10;AAAAW0NvbnRlbnRfVHlwZXNdLnhtbFBLAQItABQABgAIAAAAIQA4/SH/1gAAAJQBAAALAAAAAAAA&#10;AAAAAAAAAC8BAABfcmVscy8ucmVsc1BLAQItABQABgAIAAAAIQBiZtz7PAIAAIQEAAAOAAAAAAAA&#10;AAAAAAAAAC4CAABkcnMvZTJvRG9jLnhtbFBLAQItABQABgAIAAAAIQDjAv4A3AAAAAgBAAAPAAAA&#10;AAAAAAAAAAAAAJYEAABkcnMvZG93bnJldi54bWxQSwUGAAAAAAQABADzAAAAnwUAAAAA&#10;" fillcolor="white [3201]" strokeweight=".5pt">
+                <v:textbox>
+                  <w:txbxContent>
+                    <w:p>
+                      <w:pPr>
+                        <w:rPr>
+                          <w:sz w:val="36"/>
+                          <w:szCs w:val="36"/>
+                        </w:rPr>
+                      </w:pPr>
+                      <w:r>
+                        <w:rPr>
+                          <w:sz w:val="36"/>
+                          <w:szCs w:val="36"/>
+                        </w:rPr>
+                        <w:fldChar w:fldCharType="begin"/>
+                      </w:r>
+                      <w:r>
+                        <w:rPr>
+                          <w:sz w:val="36"/>
+                          <w:szCs w:val="36"/>
+                          <w:lang w:val="en-IN"/>
+                        </w:rPr>
+                        <w:instrText xml:space="preserve"> DATE \@ "dd-MM-yyyy" </w:instrText>
+                      </w:r>
+                      <w:r>
+                        <w:rPr>
+                          <w:sz w:val="36"/>
+                          <w:szCs w:val="36"/>
+                        </w:rPr>
+                        <w:fldChar w:fldCharType="separate"/>
+                      </w:r>
+                      <w:r>
+                        <w:rPr>
+                          <w:noProof/>
+                          <w:sz w:val="36"/>
+                          <w:szCs w:val="36"/>
+                          <w:lang w:val="en-IN"/>
+                        </w:rPr>
+                        <w:t>03-12-2024</w:t>
+                      </w:r>
+                      <w:r>
+                        <w:rPr>
+                          <w:sz w:val="36"/>
+                          <w:szCs w:val="36"/>
+                        </w:rPr>
+                        <w:fldChar w:fldCharType="end"/>
+                      </w:r>
+                    </w:p>
+                  </w:txbxContent>
+                </v:textbox>
+              </v:shape>
+            </w:pict>
+          </mc:Fallback>
+        </mc:AlternateContent>
+      </w:r>
+    </w:p>
+    <w:p>
+      <w:pPr>
+        <w:rPr>
+          <w:sz w:val="40"/>
+          <w:szCs w:val="40"/>
+        </w:rPr>
+      </w:pPr>
+    </w:p>
+    <w:p>
+      <w:pPr>
+        <w:rPr>
+          <w:sz w:val="40"/>
+          <w:szCs w:val="40"/>
+        </w:rPr>
+      </w:pPr>
+    </w:p>
+    <w:p>
+      <w:pPr>
+        <w:rPr>
+          <w:sz w:val="40"/>
+          <w:szCs w:val="40"/>
+        </w:rPr>
+      </w:pPr>
+    </w:p>
+    <w:p>
+      <w:pPr>
+        <w:rPr>
+          <w:sz w:val="40"/>
+          <w:szCs w:val="40"/>
+        </w:rPr>
+      </w:pPr>
+    </w:p>
+    <w:p>
+      <w:pPr>
+        <w:rPr>
+          <w:sz w:val="40"/>
+          <w:szCs w:val="40"/>
+        </w:rPr>
+      </w:pPr>
+    </w:p>
+    <w:p>
+      <w:pPr>
+        <w:rPr>
+          <w:sz w:val="40"/>
+          <w:szCs w:val="40"/>
+        </w:rPr>
+      </w:pPr>
+    </w:p>
+    <w:p>
+      <w:pPr>
+        <w:rPr>
+          <w:sz w:val="40"/>
+          <w:szCs w:val="40"/>
+        </w:rPr>
+      </w:pPr>
+      <w:r>
+        <w:rPr>
+          <w:noProof/>
+          <w:sz w:val="40"/>
+          <w:szCs w:val="40"/>
+        </w:rPr>
+        <mc:AlternateContent>
+          <mc:Choice Requires="wps">
+            <w:drawing>
+              <wp:anchor distT="0" distB="0" distL="114300" distR="114300" simplePos="0" relativeHeight="251703296" behindDoc="0" locked="0" layoutInCell="1" allowOverlap="1" wp14:anchorId="0EAE188B" wp14:editId="4198EF67">
+                <wp:simplePos x="0" y="0"/>
+                <wp:positionH relativeFrom="leftMargin">
+                  <wp:posOffset>772391</wp:posOffset>
+                </wp:positionH>
+                <wp:positionV relativeFrom="paragraph">
+                  <wp:posOffset>225714</wp:posOffset>
+                </wp:positionV>
+                <wp:extent cx="311727" cy="346363"/>
+                <wp:effectExtent l="19050" t="38100" r="31750" b="34925"/>
+                <wp:wrapNone/>
+                <wp:docPr id="769447750" name="Star: 5 Points 43"/>
+                <wp:cNvGraphicFramePr/>
+                <a:graphic xmlns:a="http://schemas.openxmlformats.org/drawingml/2006/main">
+                  <a:graphicData uri="http://schemas.microsoft.com/office/word/2010/wordprocessingShape">
+                    <wps:wsp>
+                      <wps:cNvSpPr/>
+                      <wps:spPr>
+                        <a:xfrm>
+                          <a:off x="0" y="0"/>
+                          <a:ext cx="311727" cy="346363"/>
+                        </a:xfrm>
+                        <a:prstGeom prst="star5">
+                          <a:avLst/>
+                        </a:prstGeom>
+                      </wps:spPr>
+                      <wps:style>
+                        <a:lnRef idx="2">
+                          <a:schemeClr val="accent1">
+                            <a:shade val="15000"/>
+                          </a:schemeClr>
+                        </a:lnRef>
+                        <a:fillRef idx="1">
+                          <a:schemeClr val="accent1"/>
+                        </a:fillRef>
+                        <a:effectRef idx="0">
+                          <a:schemeClr val="accent1"/>
+                        </a:effectRef>
+                        <a:fontRef idx="minor">
+                          <a:schemeClr val="lt1"/>
+                        </a:fontRef>
+                      </wps:style>
+                      <wps:bodyPr rot="0" spcFirstLastPara="0" vertOverflow="overflow" horzOverflow="overflow" vert="horz" wrap="square" lIns="91440" tIns="45720" rIns="91440" bIns="45720" numCol="1" spcCol="0" rtlCol="0" fromWordArt="0" anchor="ctr" anchorCtr="0" forceAA="0" compatLnSpc="1">
+                        <a:prstTxWarp prst="textNoShape">
+                          <a:avLst/>
+                        </a:prstTxWarp>
+                        <a:noAutofit/>
+                      </wps:bodyPr>
+                    </wps:wsp>
+                  </a:graphicData>
+                </a:graphic>
+              </wp:anchor>
+            </w:drawing>
+          </mc:Choice>
+          <mc:Fallback>
+            <w:pict>
+              <v:shape w14:anchorId="3F9D3610" id="Star: 5 Points 43" o:spid="_x0000_s1026" style="position:absolute;margin-left:60.8pt;margin-top:17.75pt;width:24.55pt;height:27.25pt;z-index:251703296;visibility:visible;mso-wrap-style:square;mso-wrap-distance-left:9pt;mso-wrap-distance-top:0;mso-wrap-distance-right:9pt;mso-wrap-distance-bottom:0;mso-position-horizontal:absolute;mso-position-horizontal-relative:left-margin-area;mso-position-vertical:absolute;mso-position-vertical-relative:text;v-text-anchor:middle" coordsize="311727,346363" o:gfxdata="UEsDBBQABgAIAAAAIQC2gziS/gAAAOEBAAATAAAAW0NvbnRlbnRfVHlwZXNdLnhtbJSRQU7DMBBF&#10;90jcwfIWJU67QAgl6YK0S0CoHGBkTxKLZGx5TGhvj5O2G0SRWNoz/78nu9wcxkFMGNg6quQqL6RA&#10;0s5Y6ir5vt9lD1JwBDIwOMJKHpHlpr69KfdHjyxSmriSfYz+USnWPY7AufNIadK6MEJMx9ApD/oD&#10;OlTrorhX2lFEilmcO2RdNtjC5xDF9pCuTyYBB5bi6bQ4syoJ3g9WQ0ymaiLzg5KdCXlKLjvcW893&#10;SUOqXwnz5DrgnHtJTxOsQfEKIT7DmDSUCaxw7Rqn8787ZsmRM9e2VmPeBN4uqYvTtW7jvijg9N/y&#10;JsXecLq0q+WD6m8AAAD//wMAUEsDBBQABgAIAAAAIQA4/SH/1gAAAJQBAAALAAAAX3JlbHMvLnJl&#10;bHOkkMFqwzAMhu+DvYPRfXGawxijTi+j0GvpHsDYimMaW0Yy2fr2M4PBMnrbUb/Q94l/f/hMi1qR&#10;JVI2sOt6UJgd+ZiDgffL8ekFlFSbvV0oo4EbChzGx4f9GRdb25HMsYhqlCwG5lrLq9biZkxWOiqY&#10;22YiTra2kYMu1l1tQD30/bPm3wwYN0x18gb45AdQl1tp5j/sFB2T0FQ7R0nTNEV3j6o9feQzro1i&#10;OWA14Fm+Q8a1a8+Bvu/d/dMb2JY5uiPbhG/ktn4cqGU/er3pcvwCAAD//wMAUEsDBBQABgAIAAAA&#10;IQBXXH1fXwIAABMFAAAOAAAAZHJzL2Uyb0RvYy54bWysVFFP2zAQfp+0/2D5fSRpC2wVKapATJMQ&#10;IGDi2XXsJpLj885u0+7X7+ykKQK0h2kvju27++7uy3e+uNy1hm0V+gZsyYuTnDNlJVSNXZf85/PN&#10;l6+c+SBsJQxYVfK98vxy8fnTRefmagI1mEohIxDr550reR2Cm2eZl7VqhT8BpywZNWArAh1xnVUo&#10;OkJvTTbJ87OsA6wcglTe0+11b+SLhK+1kuFea68CMyWn2kJaMa2ruGaLCzFfo3B1I4cyxD9U0YrG&#10;UtIR6loEwTbYvINqG4ngQYcTCW0GWjdSpR6omyJ/081TLZxKvRA53o00+f8HK++2T+4BiYbO+bmn&#10;bexip7GNX6qP7RJZ+5EstQtM0uW0KM4n55xJMk1nZ9OzaSQzOwY79OG7gpbFTclJBXiaOBLbWx96&#10;34MPBR7zp13YGxVLMPZRadZUlHGSopM01JVBthX0U4WUyoaiN9WiUv11cZrn6e9SQWNEKi8BRmTd&#10;GDNiDwBRdu+x+1oH/xiqkrLG4PxvhfXBY0TKDDaMwW1jAT8CMNTVkLn3P5DUUxNZWkG1f0CG0Ova&#10;O3nTENm3wocHgSRkkjwNZ7inRRvoSg7DjrMa8PdH99Gf9EVWzjoaDPpzvzYCFWfmhyXlfStmszhJ&#10;6TA7PZ/QAV9bVq8tdtNeAf2mgp4BJ9M2+gdz2GqE9oVmeBmzkklYSblLLgMeDlehH1h6BaRaLpMb&#10;TY8T4dY+ORnBI6tRS8+7F4FuUFwgqd7BYYjE/I3uet8YaWG5CaCbJMojrwPfNHlJOMMrEUf79Tl5&#10;Hd+yxR8AAAD//wMAUEsDBBQABgAIAAAAIQAmg10c3QAAAAkBAAAPAAAAZHJzL2Rvd25yZXYueG1s&#10;TI/LTsMwEEX3SPyDNUjsqJ3QB03jVAgpSyRI2XQ3jadJ1HgcxW6b/j3uCpZXc3TvmXw72V5caPSd&#10;Yw3JTIEgrp3puNHwsytf3kD4gGywd0wabuRhWzw+5JgZd+VvulShEbGEfYYa2hCGTEpft2TRz9xA&#10;HG9HN1oMMY6NNCNeY7ntZarUUlrsOC60ONBHS/WpOlsNc4tH/5XeUkdc7qt5ufbJ/lPr56fpfQMi&#10;0BT+YLjrR3UootPBndl40cecJsuIanhdLEDcgZVagThoWCsFssjl/w+KXwAAAP//AwBQSwECLQAU&#10;AAYACAAAACEAtoM4kv4AAADhAQAAEwAAAAAAAAAAAAAAAAAAAAAAW0NvbnRlbnRfVHlwZXNdLnht&#10;bFBLAQItABQABgAIAAAAIQA4/SH/1gAAAJQBAAALAAAAAAAAAAAAAAAAAC8BAABfcmVscy8ucmVs&#10;c1BLAQItABQABgAIAAAAIQBXXH1fXwIAABMFAAAOAAAAAAAAAAAAAAAAAC4CAABkcnMvZTJvRG9j&#10;LnhtbFBLAQItABQABgAIAAAAIQAmg10c3QAAAAkBAAAPAAAAAAAAAAAAAAAAALkEAABkcnMvZG93&#10;bnJldi54bWxQSwUGAAAAAAQABADzAAAAwwUAAAAA&#10;" path="m,132299r119070,l155864,r36793,132299l311727,132299r-96330,81764l252192,346362,155864,264596,59535,346362,96330,214063,,132299xe" fillcolor="#5b9bd5 [3204]" strokecolor="#091723 [484]" strokeweight="1pt">
+                <v:stroke joinstyle="miter"/>
+                <v:path arrowok="t" o:connecttype="custom" o:connectlocs="0,132299;119070,132299;155864,0;192657,132299;311727,132299;215397,214063;252192,346362;155864,264596;59535,346362;96330,214063;0,132299" o:connectangles="0,0,0,0,0,0,0,0,0,0,0"/>
+                <w10:wrap anchorx="margin"/>
+              </v:shape>
+            </w:pict>
+          </mc:Fallback>
+        </mc:AlternateContent>
+      </w:r>
+    </w:p>
+    <w:p>
+      <w:pPr>
+        <w:rPr>
+          <w:sz w:val="40"/>
+          <w:szCs w:val="40"/>
+        </w:rPr>
+      </w:pPr>
+      <w:r>
+        <w:rPr>
+          <w:sz w:val="40"/>
+          <w:szCs w:val="40"/>
+        </w:rPr>
+        <w:t>header tag</w:t>
+      </w:r>
+      <w:r>
+        <w:rPr>
+          <w:sz w:val="40"/>
+          <w:szCs w:val="40"/>
+        </w:rPr>
+        <w:t xml:space="preserve">—is use for navbar and hero tag </w:t>
+      </w:r>
+    </w:p>
+    <w:p>
+      <w:pPr>
+        <w:rPr>
+          <w:sz w:val="40"/>
+          <w:szCs w:val="40"/>
+        </w:rPr>
+      </w:pPr>
+      <w:r>
+        <w:rPr>
+          <w:sz w:val="40"/>
+          <w:szCs w:val="40"/>
+        </w:rPr>
+        <w:lastRenderedPageBreak/>
+        <w:drawing>
+          <wp:inline distT="0" distB="0" distL="0" distR="0" wp14:anchorId="38A2E71F" wp14:editId="3F7215AA">
+            <wp:extent cx="5274310" cy="3188970"/>
+            <wp:effectExtent l="0" t="0" r="2540" b="0"/>
+            <wp:docPr id="1362342256" name="Picture 1"/>
+            <wp:cNvGraphicFramePr>
+              <a:graphicFrameLocks xmlns:a="http://schemas.openxmlformats.org/drawingml/2006/main" noChangeAspect="1"/>
+            </wp:cNvGraphicFramePr>
+            <a:graphic xmlns:a="http://schemas.openxmlformats.org/drawingml/2006/main">
+              <a:graphicData uri="http://schemas.openxmlformats.org/drawingml/2006/picture">
+                <pic:pic xmlns:pic="http://schemas.openxmlformats.org/drawingml/2006/picture">
+                  <pic:nvPicPr>
+                    <pic:cNvPr id="1362342256" name=""/>
+                    <pic:cNvPicPr/>
+                  </pic:nvPicPr>
+                  <pic:blipFill>
+                    <a:blip r:embed="rId56"/>
+                    <a:stretch>
+                      <a:fillRect/>
+                    </a:stretch>
+                  </pic:blipFill>
+                  <pic:spPr>
+                    <a:xfrm>
+                      <a:off x="0" y="0"/>
+                      <a:ext cx="5274310" cy="3188970"/>
+                    </a:xfrm>
+                    <a:prstGeom prst="rect">
+                      <a:avLst/>
+                    </a:prstGeom>
+                  </pic:spPr>
+                </pic:pic>
+              </a:graphicData>
+            </a:graphic>
+          </wp:inline>
+        </w:drawing>
+      </w:r>
+    </w:p>
+    <w:p>
+      <w:pPr>
+        <w:rPr>
+          <w:sz w:val="40"/>
+          <w:szCs w:val="40"/>
+        </w:rPr>
+      </w:pPr>
+      <w:r>
+        <w:rPr>
+          <w:color w:val="385623" w:themeColor="accent6" w:themeShade="80"/>
+          <w:sz w:val="40"/>
+          <w:szCs w:val="40"/>
+        </w:rPr>
+        <w:t xml:space="preserve">. some </w:t>
+      </w:r>
+      <w:proofErr w:type="spellStart"/>
+      <w:r>
+        <w:rPr>
+          <w:color w:val="385623" w:themeColor="accent6" w:themeShade="80"/>
+          <w:sz w:val="40"/>
+          <w:szCs w:val="40"/>
+        </w:rPr>
+        <w:t>css</w:t>
+      </w:r>
+      <w:proofErr w:type="spellEnd"/>
+      <w:r>
+        <w:rPr>
+          <w:color w:val="385623" w:themeColor="accent6" w:themeShade="80"/>
+          <w:sz w:val="40"/>
+          <w:szCs w:val="40"/>
+        </w:rPr>
+        <w:t xml:space="preserve"> tag used to insert image in the background of any container.</w:t>
+      </w:r>
+      <w:r>
+        <w:rPr>
+          <w:sz w:val="40"/>
+          <w:szCs w:val="40"/>
+        </w:rPr>
+        <w:t xml:space="preserve"> </w:t>
+      </w:r>
+    </w:p>
+    <w:p>
+      <w:pPr>
+        <w:rPr>
+          <w:color w:val="1F4E79" w:themeColor="accent1" w:themeShade="80"/>
+          <w:sz w:val="40"/>
+          <w:szCs w:val="40"/>
+        </w:rPr>
+      </w:pPr>
+      <w:r>
+        <w:rPr>
+          <w:color w:val="1F4E79" w:themeColor="accent1" w:themeShade="80"/>
+          <w:sz w:val="40"/>
+          <w:szCs w:val="40"/>
+        </w:rPr>
+        <w:t>1.</w:t>
+      </w:r>
+      <w:r>
+        <w:rPr>
+          <w:color w:val="1F4E79" w:themeColor="accent1" w:themeShade="80"/>
+          <w:sz w:val="40"/>
+          <w:szCs w:val="40"/>
+        </w:rPr>
+        <w:t>background-</w:t>
+      </w:r>
+      <w:proofErr w:type="gramStart"/>
+      <w:r>
+        <w:rPr>
+          <w:color w:val="1F4E79" w:themeColor="accent1" w:themeShade="80"/>
+          <w:sz w:val="40"/>
+          <w:szCs w:val="40"/>
+        </w:rPr>
+        <w:t>image</w:t>
+      </w:r>
+      <w:r>
+        <w:rPr>
+          <w:color w:val="1F4E79" w:themeColor="accent1" w:themeShade="80"/>
+          <w:sz w:val="40"/>
+          <w:szCs w:val="40"/>
+        </w:rPr>
+        <w:t xml:space="preserve"> :</w:t>
+      </w:r>
+      <w:proofErr w:type="gramEnd"/>
+      <w:r>
+        <w:rPr>
+          <w:color w:val="1F4E79" w:themeColor="accent1" w:themeShade="80"/>
+          <w:sz w:val="40"/>
+          <w:szCs w:val="40"/>
+        </w:rPr>
+        <w:t xml:space="preserve"> </w:t>
+      </w:r>
+      <w:proofErr w:type="spellStart"/>
+      <w:r>
+        <w:rPr>
+          <w:color w:val="1F4E79" w:themeColor="accent1" w:themeShade="80"/>
+          <w:sz w:val="40"/>
+          <w:szCs w:val="40"/>
+        </w:rPr>
+        <w:t>url</w:t>
+      </w:r>
+      <w:proofErr w:type="spellEnd"/>
+      <w:r>
+        <w:rPr>
+          <w:color w:val="1F4E79" w:themeColor="accent1" w:themeShade="80"/>
+          <w:sz w:val="40"/>
+          <w:szCs w:val="40"/>
+        </w:rPr>
+        <w:t>(address of image that we wanted on background);</w:t>
+      </w:r>
+    </w:p>
+    <w:p>
+      <w:pPr>
+        <w:rPr>
+          <w:sz w:val="40"/>
+          <w:szCs w:val="40"/>
+        </w:rPr>
+      </w:pPr>
+      <w:r>
+        <w:rPr>
+          <w:color w:val="1F4E79" w:themeColor="accent1" w:themeShade="80"/>
+          <w:sz w:val="40"/>
+          <w:szCs w:val="40"/>
+        </w:rPr>
+        <w:t>2.</w:t>
+      </w:r>
+      <w:r>
+        <w:rPr>
+          <w:color w:val="1F4E79" w:themeColor="accent1" w:themeShade="80"/>
+          <w:sz w:val="40"/>
+          <w:szCs w:val="40"/>
+        </w:rPr>
+        <w:t>background-repeat</w:t>
+      </w:r>
+      <w:r>
+        <w:rPr>
+          <w:color w:val="1F4E79" w:themeColor="accent1" w:themeShade="80"/>
+          <w:sz w:val="40"/>
+          <w:szCs w:val="40"/>
+        </w:rPr>
+        <w:t xml:space="preserve">: no-repeat; </w:t>
+      </w:r>
+      <w:r>
+        <w:rPr>
+          <w:sz w:val="40"/>
+          <w:szCs w:val="40"/>
+        </w:rPr>
+        <w:t>--to not repeat the image.</w:t>
+      </w:r>
+    </w:p>
+    <w:p>
+      <w:pPr>
+        <w:rPr>
+          <w:sz w:val="40"/>
+          <w:szCs w:val="40"/>
+        </w:rPr>
+      </w:pPr>
+      <w:r>
+        <w:rPr>
+          <w:color w:val="1F4E79" w:themeColor="accent1" w:themeShade="80"/>
+          <w:sz w:val="40"/>
+          <w:szCs w:val="40"/>
+        </w:rPr>
+        <w:t>3.</w:t>
+      </w:r>
+      <w:r>
+        <w:rPr>
+          <w:color w:val="1F4E79" w:themeColor="accent1" w:themeShade="80"/>
+          <w:sz w:val="40"/>
+          <w:szCs w:val="40"/>
+        </w:rPr>
+        <w:t>background-</w:t>
+      </w:r>
+      <w:r>
+        <w:rPr>
+          <w:color w:val="1F4E79" w:themeColor="accent1" w:themeShade="80"/>
+          <w:sz w:val="40"/>
+          <w:szCs w:val="40"/>
+        </w:rPr>
+        <w:t xml:space="preserve">size: cover; </w:t>
+      </w:r>
+      <w:r>
+        <w:rPr>
+          <w:sz w:val="40"/>
+          <w:szCs w:val="40"/>
+        </w:rPr>
+        <w:t>-- to cover background complete by that image.</w:t>
+      </w:r>
+    </w:p>
+    <w:p>
+      <w:pPr>
+        <w:rPr>
+          <w:sz w:val="40"/>
+          <w:szCs w:val="40"/>
+        </w:rPr>
+      </w:pPr>
+    </w:p>
+    <w:p>
+      <w:pPr>
+        <w:rPr>
+          <w:sz w:val="40"/>
+          <w:szCs w:val="40"/>
+        </w:rPr>
+      </w:pPr>
+      <w:r>
+        <w:rPr>
+          <w:sz w:val="40"/>
+          <w:szCs w:val="40"/>
+        </w:rPr>
+        <w:drawing>
+          <wp:inline distT="0" distB="0" distL="0" distR="0" wp14:anchorId="10247D39" wp14:editId="62E4A5AF">
+            <wp:extent cx="3505689" cy="1314633"/>
+            <wp:effectExtent l="0" t="0" r="0" b="0"/>
+            <wp:docPr id="2212109" name="Picture 1"/>
+            <wp:cNvGraphicFramePr>
+              <a:graphicFrameLocks xmlns:a="http://schemas.openxmlformats.org/drawingml/2006/main" noChangeAspect="1"/>
+            </wp:cNvGraphicFramePr>
+            <a:graphic xmlns:a="http://schemas.openxmlformats.org/drawingml/2006/main">
+              <a:graphicData uri="http://schemas.openxmlformats.org/drawingml/2006/picture">
+                <pic:pic xmlns:pic="http://schemas.openxmlformats.org/drawingml/2006/picture">
+                  <pic:nvPicPr>
+                    <pic:cNvPr id="2212109" name=""/>
+                    <pic:cNvPicPr/>
+                  </pic:nvPicPr>
+                  <pic:blipFill>
+                    <a:blip r:embed="rId57"/>
+                    <a:stretch>
+                      <a:fillRect/>
+                    </a:stretch>
+                  </pic:blipFill>
+                  <pic:spPr>
+                    <a:xfrm>
+                      <a:off x="0" y="0"/>
+                      <a:ext cx="3505689" cy="1314633"/>
+                    </a:xfrm>
+                    <a:prstGeom prst="rect">
+                      <a:avLst/>
+                    </a:prstGeom>
+                  </pic:spPr>
+                </pic:pic>
+              </a:graphicData>
+            </a:graphic>
+          </wp:inline>
+        </w:drawing>
+      </w:r>
+    </w:p>
+    <w:p>
+      <w:pPr>
+        <w:rPr>
+          <w:sz w:val="40"/>
+          <w:szCs w:val="40"/>
+        </w:rPr>
+      </w:pPr>
+    </w:p>
+    <w:p>
+      <w:pPr>
+        <w:rPr>
+          <w:sz w:val="40"/>
+          <w:szCs w:val="40"/>
+        </w:rPr>
+      </w:pPr>
+      <w:proofErr w:type="spellStart"/>
+      <w:r>
+        <w:rPr>
+          <w:sz w:val="40"/>
+          <w:szCs w:val="40"/>
+        </w:rPr>
+        <w:t>Cdn</w:t>
+      </w:r>
+      <w:proofErr w:type="spellEnd"/>
+      <w:r>
+        <w:rPr>
+          <w:sz w:val="40"/>
+          <w:szCs w:val="40"/>
+        </w:rPr>
+        <w:t xml:space="preserve">— </w:t>
+      </w:r>
+      <w:proofErr w:type="spellStart"/>
+      <w:r>
+        <w:rPr>
+          <w:sz w:val="40"/>
+          <w:szCs w:val="40"/>
+        </w:rPr>
+        <w:t>contant</w:t>
+      </w:r>
+      <w:proofErr w:type="spellEnd"/>
+      <w:r>
+        <w:rPr>
+          <w:sz w:val="40"/>
+          <w:szCs w:val="40"/>
+        </w:rPr>
+        <w:t xml:space="preserve"> deliver </w:t>
+      </w:r>
+      <w:proofErr w:type="gramStart"/>
+      <w:r>
+        <w:rPr>
+          <w:sz w:val="40"/>
+          <w:szCs w:val="40"/>
+        </w:rPr>
+        <w:t>network</w:t>
+      </w:r>
+      <w:r>
+        <w:rPr>
+          <w:sz w:val="40"/>
+          <w:szCs w:val="40"/>
+        </w:rPr>
+        <w:t>..</w:t>
+      </w:r>
+      <w:proofErr w:type="gramEnd"/>
+    </w:p>
+    <w:p>
+      <w:pPr>
+        <w:pBdr>
+          <w:bottom w:val="single" w:sz="6" w:space="1" w:color="auto"/>
+        </w:pBdr>
+        <w:rPr>
+          <w:sz w:val="40"/>
+          <w:szCs w:val="40"/>
+        </w:rPr>
+      </w:pPr>
+    </w:p>
+    <w:p>
+      <w:pPr>
+        <w:rPr>
+          <w:sz w:val="40"/>
+          <w:szCs w:val="40"/>
+        </w:rPr>
+      </w:pPr>
+    </w:p>
+    <w:p>
+      <w:pPr>
+        <w:rPr>
+          <w:sz w:val="40"/>
+          <w:szCs w:val="40"/>
+        </w:rPr>
+      </w:pPr>
+      <w:r>
+        <w:rPr>
+          <w:noProof/>
+          <w:sz w:val="40"/>
+          <w:szCs w:val="40"/>
+        </w:rPr>
+        <w:lastRenderedPageBreak/>
+        <mc:AlternateContent>
+          <mc:Choice Requires="wps">
+            <w:drawing>
+              <wp:anchor distT="0" distB="0" distL="114300" distR="114300" simplePos="0" relativeHeight="251704320" behindDoc="0" locked="0" layoutInCell="1" allowOverlap="1" wp14:anchorId="0CC32657" wp14:editId="5B611B45">
+                <wp:simplePos x="0" y="0"/>
+                <wp:positionH relativeFrom="column">
+                  <wp:posOffset>-346018</wp:posOffset>
+                </wp:positionH>
+                <wp:positionV relativeFrom="paragraph">
+                  <wp:posOffset>-69850</wp:posOffset>
+                </wp:positionV>
+                <wp:extent cx="346363" cy="346364"/>
+                <wp:effectExtent l="19050" t="38100" r="34925" b="34925"/>
+                <wp:wrapNone/>
+                <wp:docPr id="511188462" name="Star: 5 Points 44"/>
+                <wp:cNvGraphicFramePr/>
+                <a:graphic xmlns:a="http://schemas.openxmlformats.org/drawingml/2006/main">
+                  <a:graphicData uri="http://schemas.microsoft.com/office/word/2010/wordprocessingShape">
+                    <wps:wsp>
+                      <wps:cNvSpPr/>
+                      <wps:spPr>
+                        <a:xfrm>
+                          <a:off x="0" y="0"/>
+                          <a:ext cx="346363" cy="346364"/>
+                        </a:xfrm>
+                        <a:prstGeom prst="star5">
+                          <a:avLst/>
+                        </a:prstGeom>
+                      </wps:spPr>
+                      <wps:style>
+                        <a:lnRef idx="2">
+                          <a:schemeClr val="accent1">
+                            <a:shade val="15000"/>
+                          </a:schemeClr>
+                        </a:lnRef>
+                        <a:fillRef idx="1">
+                          <a:schemeClr val="accent1"/>
+                        </a:fillRef>
+                        <a:effectRef idx="0">
+                          <a:schemeClr val="accent1"/>
+                        </a:effectRef>
+                        <a:fontRef idx="minor">
+                          <a:schemeClr val="lt1"/>
+                        </a:fontRef>
+                      </wps:style>
+                      <wps:bodyPr rot="0" spcFirstLastPara="0" vertOverflow="overflow" horzOverflow="overflow" vert="horz" wrap="square" lIns="91440" tIns="45720" rIns="91440" bIns="45720" numCol="1" spcCol="0" rtlCol="0" fromWordArt="0" anchor="ctr" anchorCtr="0" forceAA="0" compatLnSpc="1">
+                        <a:prstTxWarp prst="textNoShape">
+                          <a:avLst/>
+                        </a:prstTxWarp>
+                        <a:noAutofit/>
+                      </wps:bodyPr>
+                    </wps:wsp>
+                  </a:graphicData>
+                </a:graphic>
+              </wp:anchor>
+            </w:drawing>
+          </mc:Choice>
+          <mc:Fallback>
+            <w:pict>
+              <v:shape w14:anchorId="5254C2EF" id="Star: 5 Points 44" o:spid="_x0000_s1026" style="position:absolute;margin-left:-27.25pt;margin-top:-5.5pt;width:27.25pt;height:27.25pt;z-index:251704320;visibility:visible;mso-wrap-style:square;mso-wrap-distance-left:9pt;mso-wrap-distance-top:0;mso-wrap-distance-right:9pt;mso-wrap-distance-bottom:0;mso-position-horizontal:absolute;mso-position-horizontal-relative:text;mso-position-vertical:absolute;mso-position-vertical-relative:text;v-text-anchor:middle" coordsize="346363,346364" o:gfxdata="UEsDBBQABgAIAAAAIQC2gziS/gAAAOEBAAATAAAAW0NvbnRlbnRfVHlwZXNdLnhtbJSRQU7DMBBF&#10;90jcwfIWJU67QAgl6YK0S0CoHGBkTxKLZGx5TGhvj5O2G0SRWNoz/78nu9wcxkFMGNg6quQqL6RA&#10;0s5Y6ir5vt9lD1JwBDIwOMJKHpHlpr69KfdHjyxSmriSfYz+USnWPY7AufNIadK6MEJMx9ApD/oD&#10;OlTrorhX2lFEilmcO2RdNtjC5xDF9pCuTyYBB5bi6bQ4syoJ3g9WQ0ymaiLzg5KdCXlKLjvcW893&#10;SUOqXwnz5DrgnHtJTxOsQfEKIT7DmDSUCaxw7Rqn8787ZsmRM9e2VmPeBN4uqYvTtW7jvijg9N/y&#10;JsXecLq0q+WD6m8AAAD//wMAUEsDBBQABgAIAAAAIQA4/SH/1gAAAJQBAAALAAAAX3JlbHMvLnJl&#10;bHOkkMFqwzAMhu+DvYPRfXGawxijTi+j0GvpHsDYimMaW0Yy2fr2M4PBMnrbUb/Q94l/f/hMi1qR&#10;JVI2sOt6UJgd+ZiDgffL8ekFlFSbvV0oo4EbChzGx4f9GRdb25HMsYhqlCwG5lrLq9biZkxWOiqY&#10;22YiTra2kYMu1l1tQD30/bPm3wwYN0x18gb45AdQl1tp5j/sFB2T0FQ7R0nTNEV3j6o9feQzro1i&#10;OWA14Fm+Q8a1a8+Bvu/d/dMb2JY5uiPbhG/ktn4cqGU/er3pcvwCAAD//wMAUEsDBBQABgAIAAAA&#10;IQASGDRlXAIAABMFAAAOAAAAZHJzL2Uyb0RvYy54bWysVMFu2zAMvQ/YPwi6L3bSJNuCOkXQosOA&#10;oC3WDj0rshQbkEWNUuJkXz9KdpyiLXYYdpEpkXyknh91eXVoDNsr9DXYgo9HOWfKSihruy34z6fb&#10;T18480HYUhiwquBH5fnV8uOHy9Yt1AQqMKVCRiDWL1pX8CoEt8gyLyvVCD8Cpyw5NWAjAm1xm5Uo&#10;WkJvTDbJ83nWApYOQSrv6fSmc/JlwtdayXCvtVeBmYJTbyGtmNZNXLPlpVhsUbiqln0b4h+6aERt&#10;qegAdSOCYDus30A1tUTwoMNIQpOB1rVU6Q50m3H+6jaPlXAq3YXI8W6gyf8/WHm3f3QPSDS0zi88&#10;mfEWB41N/FJ/7JDIOg5kqUNgkg4vpvOL+QVnklzJnkYys3OyQx++KWhYNApOKsBZ4kjs1z50sacY&#10;SjzXT1Y4GhVbMPaH0qwuqeIkZSdpqGuDbC/opwoplQ3jzlWJUnXH41mep79LDQ0Zqb0EGJF1bcyA&#10;3QNE2b3F7nrt42OqSsoakvO/NdYlDxmpMtgwJDe1BXwPwNCt+spd/ImkjprI0gbK4wMyhE7X3snb&#10;msheCx8eBJKQSfI0nOGeFm2gLTj0FmcV4O/3zmM86Yu8nLU0GPTnfu0EKs7Md0vK+zqeTuMkpc10&#10;9nlCG3zp2bz02F1zDfSbxvQMOJnMGB/MydQIzTPN8CpWJZewkmoXXAY8ba5DN7D0Cki1WqUwmh4n&#10;wto+OhnBI6tRS0+HZ4GuV1wgqd7BaYjE4pXuutiYaWG1C6DrJMozrz3fNHlJOP0rEUf75T5Fnd+y&#10;5R8AAAD//wMAUEsDBBQABgAIAAAAIQBRHZSb3AAAAAcBAAAPAAAAZHJzL2Rvd25yZXYueG1sTI9N&#10;T8MwDIbvSPyHyEjctrTQotE1naahifM+OHDLGq+paJyqybbw7zEnuFi2/Oj143qV3CCuOIXek4J8&#10;noFAar3pqVNwPGxnCxAhajJ68IQKvjHAqrm/q3Vl/I12eN3HTnAIhUorsDGOlZShteh0mPsRiXdn&#10;PzkdeZw6aSZ943A3yKcse5FO98QXrB5xY7H92l+cgmSn98y+7j7S2+KwPZr1mBebT6UeH9J6CSJi&#10;in8w/OqzOjTsdPIXMkEMCmZlUTLKTZ7zU0xwPSkonkuQTS3/+zc/AAAA//8DAFBLAQItABQABgAI&#10;AAAAIQC2gziS/gAAAOEBAAATAAAAAAAAAAAAAAAAAAAAAABbQ29udGVudF9UeXBlc10ueG1sUEsB&#10;Ai0AFAAGAAgAAAAhADj9If/WAAAAlAEAAAsAAAAAAAAAAAAAAAAALwEAAF9yZWxzLy5yZWxzUEsB&#10;Ai0AFAAGAAgAAAAhABIYNGVcAgAAEwUAAA4AAAAAAAAAAAAAAAAALgIAAGRycy9lMm9Eb2MueG1s&#10;UEsBAi0AFAAGAAgAAAAhAFEdlJvcAAAABwEAAA8AAAAAAAAAAAAAAAAAtgQAAGRycy9kb3ducmV2&#10;LnhtbFBLBQYAAAAABAAEAPMAAAC/BQAAAAA=&#10;" path="m,132299r132300,1l173182,r40881,132300l346363,132299,239330,214064r40883,132299l173182,264597,66150,346363,107033,214064,,132299xe" fillcolor="#5b9bd5 [3204]" strokecolor="#091723 [484]" strokeweight="1pt">
+                <v:stroke joinstyle="miter"/>
+                <v:path arrowok="t" o:connecttype="custom" o:connectlocs="0,132299;132300,132300;173182,0;214063,132300;346363,132299;239330,214064;280213,346363;173182,264597;66150,346363;107033,214064;0,132299" o:connectangles="0,0,0,0,0,0,0,0,0,0,0"/>
+              </v:shape>
+            </w:pict>
+          </mc:Fallback>
+        </mc:AlternateContent>
+      </w:r>
+      <w:r>
+        <w:rPr>
+          <w:sz w:val="40"/>
+          <w:szCs w:val="40"/>
+        </w:rPr>
+        <w:t xml:space="preserve">To use icon we go to the </w:t>
+      </w:r>
+      <w:r>
+        <w:rPr>
+          <w:color w:val="538135" w:themeColor="accent6" w:themeShade="BF"/>
+          <w:sz w:val="40"/>
+          <w:szCs w:val="40"/>
+        </w:rPr>
+        <w:t xml:space="preserve">font awesome </w:t>
+      </w:r>
+      <w:r>
+        <w:rPr>
+          <w:sz w:val="40"/>
+          <w:szCs w:val="40"/>
+        </w:rPr>
+        <w:t xml:space="preserve">(website) then select free and search for the </w:t>
+      </w:r>
+      <w:proofErr w:type="gramStart"/>
+      <w:r>
+        <w:rPr>
+          <w:sz w:val="40"/>
+          <w:szCs w:val="40"/>
+        </w:rPr>
+        <w:t>icon  and</w:t>
+      </w:r>
+      <w:proofErr w:type="gramEnd"/>
+      <w:r>
+        <w:rPr>
+          <w:sz w:val="40"/>
+          <w:szCs w:val="40"/>
+        </w:rPr>
+        <w:t xml:space="preserve"> then copy html code and past where we want</w:t>
+      </w:r>
+      <w:r>
+        <w:rPr>
+          <w:sz w:val="40"/>
+          <w:szCs w:val="40"/>
+        </w:rPr>
+        <w:t xml:space="preserve"> that icon in website</w:t>
+      </w:r>
+      <w:r>
+        <w:rPr>
+          <w:sz w:val="40"/>
+          <w:szCs w:val="40"/>
+        </w:rPr>
+        <w:t xml:space="preserve"> .</w:t>
+      </w:r>
+    </w:p>
+    <w:p>
+      <w:pPr>
+        <w:rPr>
+          <w:sz w:val="40"/>
+          <w:szCs w:val="40"/>
+        </w:rPr>
+      </w:pPr>
+    </w:p>
+    <w:p>
+      <w:pPr>
+        <w:rPr>
+          <w:sz w:val="40"/>
+          <w:szCs w:val="40"/>
+        </w:rPr>
+      </w:pPr>
+      <w:r>
+        <w:rPr>
+          <w:sz w:val="40"/>
+          <w:szCs w:val="40"/>
+        </w:rPr>
+        <w:t>. we can also choose animated icon.</w:t>
+      </w:r>
+    </w:p>
+    <w:p>
+      <w:pPr>
+        <w:rPr>
+          <w:sz w:val="40"/>
+          <w:szCs w:val="40"/>
+        </w:rPr>
+      </w:pPr>
+    </w:p>
+    <w:p>
+      <w:pPr>
+        <w:rPr>
+          <w:sz w:val="40"/>
+          <w:szCs w:val="40"/>
+        </w:rPr>
+      </w:pPr>
+      <w:r>
+        <w:rPr>
+          <w:sz w:val="40"/>
+          <w:szCs w:val="40"/>
+        </w:rPr>
+        <w:t xml:space="preserve">And then go to the </w:t>
+      </w:r>
+      <w:r>
+        <w:rPr>
+          <w:color w:val="538135" w:themeColor="accent6" w:themeShade="BF"/>
+          <w:sz w:val="40"/>
+          <w:szCs w:val="40"/>
+        </w:rPr>
+        <w:t xml:space="preserve">font awesome </w:t>
+      </w:r>
+      <w:proofErr w:type="spellStart"/>
+      <w:r>
+        <w:rPr>
+          <w:color w:val="538135" w:themeColor="accent6" w:themeShade="BF"/>
+          <w:sz w:val="40"/>
+          <w:szCs w:val="40"/>
+        </w:rPr>
+        <w:t>cdn</w:t>
+      </w:r>
+      <w:proofErr w:type="spellEnd"/>
+      <w:r>
+        <w:rPr>
+          <w:color w:val="538135" w:themeColor="accent6" w:themeShade="BF"/>
+          <w:sz w:val="40"/>
+          <w:szCs w:val="40"/>
+        </w:rPr>
+        <w:t xml:space="preserve"> </w:t>
+      </w:r>
+      <w:r>
+        <w:rPr>
+          <w:sz w:val="40"/>
+          <w:szCs w:val="40"/>
+        </w:rPr>
+        <w:t xml:space="preserve">and copy first link and past after inside head tag. </w:t>
+      </w:r>
+    </w:p>
+    <w:p>
+      <w:pPr>
+        <w:rPr>
+          <w:sz w:val="40"/>
+          <w:szCs w:val="40"/>
+        </w:rPr>
+      </w:pPr>
+      <w:r>
+        <w:rPr>
+          <w:sz w:val="40"/>
+          <w:szCs w:val="40"/>
+        </w:rPr>
+        <w:drawing>
+          <wp:inline distT="0" distB="0" distL="0" distR="0" wp14:anchorId="0AF9B518" wp14:editId="00308883">
+            <wp:extent cx="5274310" cy="904875"/>
+            <wp:effectExtent l="0" t="0" r="2540" b="9525"/>
+            <wp:docPr id="2012877635" name="Picture 1"/>
+            <wp:cNvGraphicFramePr>
+              <a:graphicFrameLocks xmlns:a="http://schemas.openxmlformats.org/drawingml/2006/main" noChangeAspect="1"/>
+            </wp:cNvGraphicFramePr>
+            <a:graphic xmlns:a="http://schemas.openxmlformats.org/drawingml/2006/main">
+              <a:graphicData uri="http://schemas.openxmlformats.org/drawingml/2006/picture">
+                <pic:pic xmlns:pic="http://schemas.openxmlformats.org/drawingml/2006/picture">
+                  <pic:nvPicPr>
+                    <pic:cNvPr id="2012877635" name=""/>
+                    <pic:cNvPicPr/>
+                  </pic:nvPicPr>
+                  <pic:blipFill>
+                    <a:blip r:embed="rId58"/>
+                    <a:stretch>
+                      <a:fillRect/>
+                    </a:stretch>
+                  </pic:blipFill>
+                  <pic:spPr>
+                    <a:xfrm>
+                      <a:off x="0" y="0"/>
+                      <a:ext cx="5274310" cy="904875"/>
                     </a:xfrm>
                     <a:prstGeom prst="rect">
                       <a:avLst/>

--- a/html.docx
+++ b/html.docx
@@ -5197,6 +5197,37 @@
     <w:p>
       <w:pPr>
         <w:rPr>
+          <w:rFonts w:hint="default"/>
+          <w:sz w:val="40"/>
+          <w:szCs w:val="40"/>
+          <w:lang w:val="en-US"/>
+        </w:rPr>
+      </w:pPr>
+      <w:r>
+        <w:rPr>
+          <w:rFonts w:hint="default"/>
+          <w:sz w:val="40"/>
+          <w:szCs w:val="40"/>
+          <w:lang w:val="en-US"/>
+        </w:rPr>
+        <w:t>.method=”post” -- if we use this than form data will not show on the search bar,  it should be used in opening tag.</w:t>
+      </w:r>
+    </w:p>
+    <w:p>
+      <w:pPr>
+        <w:rPr>
+          <w:rFonts w:hint="default"/>
+          <w:sz w:val="40"/>
+          <w:szCs w:val="40"/>
+          <w:lang w:val="en-US"/>
+        </w:rPr>
+      </w:pPr>
+      <w:bookmarkStart w:id="0" w:name="_GoBack"/>
+      <w:bookmarkEnd w:id="0"/>
+    </w:p>
+    <w:p>
+      <w:pPr>
+        <w:rPr>
           <w:sz w:val="40"/>
           <w:szCs w:val="40"/>
         </w:rPr>
@@ -13791,7 +13822,7 @@
                                 <w:szCs w:val="36"/>
                                 <w:lang w:val="en-IN"/>
                               </w:rPr>
-                              <w:t>02-03-2025</w:t>
+                              <w:t>15-03-2025</w:t>
                             </w:r>
                             <w:r>
                               <w:rPr>
@@ -13856,7 +13887,7 @@
                           <w:szCs w:val="36"/>
                           <w:lang w:val="en-IN"/>
                         </w:rPr>
-                        <w:t>02-03-2025</w:t>
+                        <w:t>15-03-2025</w:t>
                       </w:r>
                       <w:r>
                         <w:rPr>
@@ -14566,8 +14597,6 @@
         </w:rPr>
         <w:t xml:space="preserve">igation </w:t>
       </w:r>
-      <w:bookmarkStart w:id="0" w:name="_GoBack"/>
-      <w:bookmarkEnd w:id="0"/>
       <w:r>
         <w:rPr>
           <w:sz w:val="40"/>
@@ -14771,7 +14800,7 @@
     <w:lsdException w:unhideWhenUsed="0" w:uiPriority="0" w:semiHidden="0" w:name="HTML Sample"/>
     <w:lsdException w:unhideWhenUsed="0" w:uiPriority="0" w:semiHidden="0" w:name="HTML Typewriter"/>
     <w:lsdException w:unhideWhenUsed="0" w:uiPriority="0" w:semiHidden="0" w:name="HTML Variable"/>
-    <w:lsdException w:uiPriority="99" w:name="Normal Table"/>
+    <w:lsdException w:qFormat="1" w:uiPriority="99" w:name="Normal Table"/>
     <w:lsdException w:unhideWhenUsed="0" w:uiPriority="0" w:semiHidden="0" w:name="annotation subject"/>
     <w:lsdException w:uiPriority="0" w:name="Table Simple 1"/>
     <w:lsdException w:uiPriority="0" w:name="Table Simple 2"/>
@@ -14838,7 +14867,7 @@
     <w:lsdException w:unhideWhenUsed="0" w:uiPriority="63" w:semiHidden="0" w:name="Medium Shading 1 Accent 1"/>
     <w:lsdException w:unhideWhenUsed="0" w:uiPriority="64" w:semiHidden="0" w:name="Medium Shading 2 Accent 1"/>
     <w:lsdException w:unhideWhenUsed="0" w:uiPriority="65" w:semiHidden="0" w:name="Medium List 1 Accent 1"/>
-    <w:lsdException w:uiPriority="99" w:semiHidden="0" w:name="List Paragraph"/>
+    <w:lsdException w:qFormat="1" w:uiPriority="99" w:semiHidden="0" w:name="List Paragraph"/>
     <w:lsdException w:unhideWhenUsed="0" w:uiPriority="66" w:semiHidden="0" w:name="Medium List 2 Accent 1"/>
     <w:lsdException w:unhideWhenUsed="0" w:uiPriority="67" w:semiHidden="0" w:name="Medium Grid 1 Accent 1"/>
     <w:lsdException w:unhideWhenUsed="0" w:uiPriority="68" w:semiHidden="0" w:name="Medium Grid 2 Accent 1"/>
@@ -14978,6 +15007,7 @@
     <w:name w:val="Normal Table"/>
     <w:semiHidden/>
     <w:unhideWhenUsed/>
+    <w:qFormat/>
     <w:uiPriority w:val="99"/>
     <w:tblPr>
       <w:tblCellMar>
@@ -15043,6 +15073,7 @@
     <w:name w:val="Heading 2 Char"/>
     <w:basedOn w:val="4"/>
     <w:link w:val="3"/>
+    <w:qFormat/>
     <w:uiPriority w:val="0"/>
     <w:rPr>
       <w:rFonts w:asciiTheme="majorHAnsi" w:hAnsiTheme="majorHAnsi" w:eastAsiaTheme="majorEastAsia" w:cstheme="majorBidi"/>
@@ -15056,6 +15087,7 @@
     <w:name w:val="List Paragraph"/>
     <w:basedOn w:val="1"/>
     <w:unhideWhenUsed/>
+    <w:qFormat/>
     <w:uiPriority w:val="99"/>
     <w:pPr>
       <w:ind w:left="720"/>
@@ -15067,6 +15099,7 @@
     <w:basedOn w:val="4"/>
     <w:semiHidden/>
     <w:unhideWhenUsed/>
+    <w:qFormat/>
     <w:uiPriority w:val="99"/>
     <w:rPr>
       <w:color w:val="605E5C"/>
@@ -15086,6 +15119,7 @@
     <w:name w:val="Footer Char"/>
     <w:basedOn w:val="4"/>
     <w:link w:val="6"/>
+    <w:qFormat/>
     <w:uiPriority w:val="0"/>
     <w:rPr>
       <w:lang w:val="en-US" w:eastAsia="zh-CN" w:bidi="ar-SA"/>

--- a/html.docx
+++ b/html.docx
@@ -1079,19 +1079,33 @@
     </w:p>
     <w:p>
       <w:pPr>
+        <w:rPr>
+          <w:sz w:val="40"/>
+          <w:szCs w:val="40"/>
+        </w:rPr>
+      </w:pPr>
+    </w:p>
+    <w:p>
+      <w:pPr>
         <w:ind w:left="400" w:hanging="400" w:hangingChars="100"/>
         <w:rPr>
-          <w:sz w:val="40"/>
-          <w:szCs w:val="40"/>
-        </w:rPr>
-      </w:pPr>
-      <w:r>
-        <w:rPr>
+          <w:b/>
+          <w:bCs/>
+          <w:sz w:val="40"/>
+          <w:szCs w:val="40"/>
+        </w:rPr>
+      </w:pPr>
+      <w:r>
+        <w:rPr>
+          <w:b/>
+          <w:bCs/>
           <w:sz w:val="40"/>
           <w:szCs w:val="40"/>
         </w:rPr>
         <w:t>*HTML -</w:t>
       </w:r>
+      <w:bookmarkStart w:id="0" w:name="_GoBack"/>
+      <w:bookmarkEnd w:id="0"/>
     </w:p>
     <w:p>
       <w:pPr>
@@ -5222,8 +5236,6 @@
           <w:lang w:val="en-US"/>
         </w:rPr>
       </w:pPr>
-      <w:bookmarkStart w:id="0" w:name="_GoBack"/>
-      <w:bookmarkEnd w:id="0"/>
     </w:p>
     <w:p>
       <w:pPr>
@@ -13822,7 +13834,7 @@
                                 <w:szCs w:val="36"/>
                                 <w:lang w:val="en-IN"/>
                               </w:rPr>
-                              <w:t>15-03-2025</w:t>
+                              <w:t>20-03-2025</w:t>
                             </w:r>
                             <w:r>
                               <w:rPr>
@@ -13887,7 +13899,7 @@
                           <w:szCs w:val="36"/>
                           <w:lang w:val="en-IN"/>
                         </w:rPr>
-                        <w:t>15-03-2025</w:t>
+                        <w:t>20-03-2025</w:t>
                       </w:r>
                       <w:r>
                         <w:rPr>
@@ -15060,6 +15072,7 @@
     <w:name w:val="Heading 1 Char"/>
     <w:basedOn w:val="4"/>
     <w:link w:val="2"/>
+    <w:qFormat/>
     <w:uiPriority w:val="0"/>
     <w:rPr>
       <w:rFonts w:asciiTheme="majorHAnsi" w:hAnsiTheme="majorHAnsi" w:eastAsiaTheme="majorEastAsia" w:cstheme="majorBidi"/>

--- a/html.docx
+++ b/html.docx
@@ -1104,8 +1104,6 @@
         </w:rPr>
         <w:t>*HTML -</w:t>
       </w:r>
-      <w:bookmarkStart w:id="0" w:name="_GoBack"/>
-      <w:bookmarkEnd w:id="0"/>
     </w:p>
     <w:p>
       <w:pPr>
@@ -2489,6 +2487,72 @@
           <w:szCs w:val="40"/>
         </w:rPr>
       </w:pPr>
+    </w:p>
+    <w:p>
+      <w:pPr>
+        <w:rPr>
+          <w:sz w:val="40"/>
+          <w:szCs w:val="40"/>
+        </w:rPr>
+      </w:pPr>
+      <w:r>
+        <w:drawing>
+          <wp:inline distT="0" distB="0" distL="114300" distR="114300">
+            <wp:extent cx="3105150" cy="457200"/>
+            <wp:effectExtent l="0" t="0" r="3810" b="0"/>
+            <wp:docPr id="1" name="Picture 1"/>
+            <wp:cNvGraphicFramePr>
+              <a:graphicFrameLocks xmlns:a="http://schemas.openxmlformats.org/drawingml/2006/main" noChangeAspect="1"/>
+            </wp:cNvGraphicFramePr>
+            <a:graphic xmlns:a="http://schemas.openxmlformats.org/drawingml/2006/main">
+              <a:graphicData uri="http://schemas.openxmlformats.org/drawingml/2006/picture">
+                <pic:pic xmlns:pic="http://schemas.openxmlformats.org/drawingml/2006/picture">
+                  <pic:nvPicPr>
+                    <pic:cNvPr id="1" name="Picture 1"/>
+                    <pic:cNvPicPr>
+                      <a:picLocks noChangeAspect="1"/>
+                    </pic:cNvPicPr>
+                  </pic:nvPicPr>
+                  <pic:blipFill>
+                    <a:blip r:embed="rId6"/>
+                    <a:stretch>
+                      <a:fillRect/>
+                    </a:stretch>
+                  </pic:blipFill>
+                  <pic:spPr>
+                    <a:xfrm>
+                      <a:off x="0" y="0"/>
+                      <a:ext cx="3105150" cy="457200"/>
+                    </a:xfrm>
+                    <a:prstGeom prst="rect">
+                      <a:avLst/>
+                    </a:prstGeom>
+                    <a:noFill/>
+                    <a:ln>
+                      <a:noFill/>
+                    </a:ln>
+                  </pic:spPr>
+                </pic:pic>
+              </a:graphicData>
+            </a:graphic>
+          </wp:inline>
+        </w:drawing>
+      </w:r>
+      <w:r>
+        <w:rPr>
+          <w:sz w:val="40"/>
+          <w:szCs w:val="40"/>
+        </w:rPr>
+        <w:t xml:space="preserve"> </w:t>
+      </w:r>
+    </w:p>
+    <w:p>
+      <w:pPr>
+        <w:rPr>
+          <w:sz w:val="40"/>
+          <w:szCs w:val="40"/>
+        </w:rPr>
+      </w:pPr>
       <w:r>
         <w:rPr>
           <w:b/>
@@ -2502,10 +2566,10 @@
               <wp:anchor distT="0" distB="0" distL="114300" distR="114300" simplePos="0" relativeHeight="251671552" behindDoc="0" locked="0" layoutInCell="1" allowOverlap="1">
                 <wp:simplePos x="0" y="0"/>
                 <wp:positionH relativeFrom="column">
-                  <wp:posOffset>-213360</wp:posOffset>
+                  <wp:posOffset>-247650</wp:posOffset>
                 </wp:positionH>
                 <wp:positionV relativeFrom="paragraph">
-                  <wp:posOffset>382905</wp:posOffset>
+                  <wp:posOffset>186690</wp:posOffset>
                 </wp:positionV>
                 <wp:extent cx="320040" cy="381000"/>
                 <wp:effectExtent l="19050" t="38100" r="22860" b="38100"/>
@@ -2552,7 +2616,7 @@
           </mc:Choice>
           <mc:Fallback>
             <w:pict>
-              <v:shape id="Star: 5 Points 27" o:spid="_x0000_s1026" style="position:absolute;left:0pt;margin-left:-16.8pt;margin-top:30.15pt;height:30pt;width:25.2pt;z-index:251671552;v-text-anchor:middle;mso-width-relative:page;mso-height-relative:page;" fillcolor="#5B9BD5 [3204]" filled="t" stroked="t" coordsize="320040,381000" o:gfxdata="UEsDBAoAAAAAAIdO4kAAAAAAAAAAAAAAAAAEAAAAZHJzL1BLAwQUAAAACACHTuJAN/R4Y9YAAAAJ&#10;AQAADwAAAGRycy9kb3ducmV2LnhtbE2P3UrDQBCF7wXfYRnBu3a3DYY2ZtMLoQgiiNEHmGbHJLg7&#10;G7LbH9/e6ZVeDTPncOY79e4SvDrRnMbIFlZLA4q4i27k3sLnx36xAZUyskMfmSz8UIJdc3tTY+Xi&#10;md/p1OZeSQinCi0MOU+V1qkbKGBaxolYtK84B8yyzr12M54lPHi9NqbUAUeWDwNO9DRQ990egwXc&#10;vqLp037a4sa39Fy0Dy9vo7X3dyvzCCrTJf+Z4Yov6NAI0yEe2SXlLSyKohSrhdIUoK6GUqocZK7l&#10;oJta/2/Q/AJQSwMEFAAAAAgAh07iQJ8LcGSEAgAAJgUAAA4AAABkcnMvZTJvRG9jLnhtbK1US2/b&#10;MAy+D9h/EHRf7Th1mgR1irRBhgHFGiAbdlZkORag1yjl0f36UbKbpO0OPexikyL5UfxI6vbuqBXZ&#10;C/DSmooOrnJKhOG2lmZb0Z8/ll/GlPjATM2UNaKiz8LTu9nnT7cHNxWFba2qBRAEMX56cBVtQ3DT&#10;LPO8FZr5K+uEQWNjQbOAKmyzGtgB0bXKijwfZQcLtQPLhfd4uuiMtEeEjwDappFcLCzfaWFChwpC&#10;sYAl+VY6T2fptk0jeHhqGi8CURXFSkP6YhKUN/GbzW7ZdAvMtZL3V2AfucKbmjSTBpOeoBYsMLID&#10;+Q5KSw7W2yZccauzrpDECFYxyN9ws26ZE6kWpNq7E+n+/8Hy7/sVEFlXdDLKh6PxpBxRYpjGxq8D&#10;gykpycpKEzwpbiJZB+enGLN2K+g1j2Ks/NiAjn+siRwTwc8ngsUxEI6HQxyAa6Seo2k4HuR5akB2&#10;Dnbgw1dhNYlCRXEOoUy8sv2jD5gRfV98YjJvlayXUqmkwHbzoIDsGTa7vJ/cL8p4ZQx55aYMOeDg&#10;FzeYnXCGI9zg6KCoHdLgzZYSpra4GzxAyv0q2l8mKYrhspx0Ti2rRZd6UJ4L693f3yJWsWC+7UJS&#10;im4YtQy4X0rqio4R50SRMggS6e8Ij9LG1s/YPbDdWHvHlxJhH5kPKwY4x1ggbnp4wk+jLFZte4mS&#10;1sKff51HfxwvtFJywL1ARn7vGAhK1DeDgzcZXMcOhqRclzcFKnBp2VxazE4/WOzGAN8Ux5MY/YN6&#10;ERuw+hc+CPOYFU3McMzdcd8rD6HbV3xSuJjPkxsuj2Ph0awdj+Cx+8bOd8E2Mk3JmZ2eNFyf1IN+&#10;1eN+XurJ6/y8zf4CUEsDBAoAAAAAAIdO4kAAAAAAAAAAAAAAAAAGAAAAX3JlbHMvUEsDBBQAAAAI&#10;AIdO4kCKFGY80QAAAJQBAAALAAAAX3JlbHMvLnJlbHOlkMFqwzAMhu+DvYPRfXGawxijTi+j0Gvp&#10;HsDYimMaW0Yy2fr28w6DZfS2o36h7xP//vCZFrUiS6RsYNf1oDA78jEHA++X49MLKKk2e7tQRgM3&#10;FDiMjw/7My62tiOZYxHVKFkMzLWWV63FzZisdFQwt81EnGxtIwddrLvagHro+2fNvxkwbpjq5A3w&#10;yQ+gLrfSzH/YKTomoal2jpKmaYruHlUHtmWO7sg24Ru5RrMcsBrwLBoHalnXfgR9X7/7p97TRz7j&#10;utV+h4zrj1dvuhy/AFBLAwQUAAAACACHTuJAfublIPcAAADhAQAAEwAAAFtDb250ZW50X1R5cGVz&#10;XS54bWyVkUFOwzAQRfdI3MHyFiVOu0AIJemCtEtAqBxgZE8Si2RseUxob4+TthtEkVjaM/+/J7vc&#10;HMZBTBjYOqrkKi+kQNLOWOoq+b7fZQ9ScAQyMDjCSh6R5aa+vSn3R48sUpq4kn2M/lEp1j2OwLnz&#10;SGnSujBCTMfQKQ/6AzpU66K4V9pRRIpZnDtkXTbYwucQxfaQrk8mAQeW4um0OLMqCd4PVkNMpmoi&#10;84OSnQl5Si473FvPd0lDql8J8+Q64Jx7SU8TrEHxCiE+w5g0lAmsjPuigFP+d8lsOXLm2tZqzJvA&#10;TYq94XSxutaOa9c4/d/y7ZK6dKvlg+pvUEsBAhQAFAAAAAgAh07iQH7m5SD3AAAA4QEAABMAAAAA&#10;AAAAAQAgAAAA8wQAAFtDb250ZW50X1R5cGVzXS54bWxQSwECFAAKAAAAAACHTuJAAAAAAAAAAAAA&#10;AAAABgAAAAAAAAAAABAAAADVAwAAX3JlbHMvUEsBAhQAFAAAAAgAh07iQIoUZjzRAAAAlAEAAAsA&#10;AAAAAAAAAQAgAAAA+QMAAF9yZWxzLy5yZWxzUEsBAhQACgAAAAAAh07iQAAAAAAAAAAAAAAAAAQA&#10;AAAAAAAAAAAQAAAAAAAAAGRycy9QSwECFAAUAAAACACHTuJAN/R4Y9YAAAAJAQAADwAAAAAAAAAB&#10;ACAAAAAiAAAAZHJzL2Rvd25yZXYueG1sUEsBAhQAFAAAAAgAh07iQJ8LcGSEAgAAJgUAAA4AAAAA&#10;AAAAAQAgAAAAJQEAAGRycy9lMm9Eb2MueG1sUEsFBgAAAAAGAAYAWQEAABsGAAAAAA==&#10;" path="m0,145528l122245,145529,160020,0,197794,145529,320039,145528,221141,235469,258917,380999,160020,291056,61122,380999,98898,235469xe">
+              <v:shape id="Star: 5 Points 27" o:spid="_x0000_s1026" style="position:absolute;left:0pt;margin-left:-19.5pt;margin-top:14.7pt;height:30pt;width:25.2pt;z-index:251671552;v-text-anchor:middle;mso-width-relative:page;mso-height-relative:page;" fillcolor="#5B9BD5 [3204]" filled="t" stroked="t" coordsize="320040,381000" o:gfxdata="UEsDBAoAAAAAAIdO4kAAAAAAAAAAAAAAAAAEAAAAZHJzL1BLAwQUAAAACACHTuJAN0/gpdUAAAAI&#10;AQAADwAAAGRycy9kb3ducmV2LnhtbE2P3UrDQBCF7wXfYRnBu3aTViVJM+mFUAQRxOgDTLNjEro7&#10;G7LbH9/e7ZVeDYc5nPOdentxVp14DqMXhHyZgWLpvBmlR/j63C0KUCGSGLJeGOGHA2yb25uaKuPP&#10;8sGnNvYqhUioCGGIcaq0Dt3AjsLSTyzp9+1nRzHJuddmpnMKd1avsuxJOxolNQw08fPA3aE9OgQq&#10;3yjrw24qqbAtv6zbx9f3EfH+Ls82oCJf4p8ZrvgJHZrEtPdHMUFZhMW6TFsiwqp8AHU15OnuEYqk&#10;dVPr/wOaX1BLAwQUAAAACACHTuJAnwtwZIQCAAAmBQAADgAAAGRycy9lMm9Eb2MueG1srVRLb9sw&#10;DL4P2H8QdF/tOHWaBHWKtEGGAcUaIBt2VmQ5FqDXKOXR/fpRspuk7Q497GKTIvlR/Ejq9u6oFdkL&#10;8NKaig6uckqE4baWZlvRnz+WX8aU+MBMzZQ1oqLPwtO72edPtwc3FYVtraoFEAQxfnpwFW1DcNMs&#10;87wVmvkr64RBY2NBs4AqbLMa2AHRtcqKPB9lBwu1A8uF93i66Iy0R4SPANqmkVwsLN9pYUKHCkKx&#10;gCX5VjpPZ+m2TSN4eGoaLwJRFcVKQ/piEpQ38ZvNbtl0C8y1kvdXYB+5wpuaNJMGk56gFiwwsgP5&#10;DkpLDtbbJlxxq7OukMQIVjHI33CzbpkTqRak2rsT6f7/wfLv+xUQWVd0MsqHo/GkHFFimMbGrwOD&#10;KSnJykoTPCluIlkH56cYs3Yr6DWPYqz82ICOf6yJHBPBzyeCxTEQjodDHIBrpJ6jaTge5HlqQHYO&#10;duDDV2E1iUJFcQ6hTLyy/aMPmBF9X3xiMm+VrJdSqaTAdvOggOwZNru8n9wvynhlDHnlpgw54OAX&#10;N5idcIYj3ODooKgd0uDNlhKmtrgbPEDK/SraXyYpiuGynHROLatFl3pQngvr3d/fIlaxYL7tQlKK&#10;bhi1DLhfSuqKjhHnRJEyCBLp7wiP0sbWz9g9sN1Ye8eXEmEfmQ8rBjjHWCBuenjCT6MsVm17iZLW&#10;wp9/nUd/HC+0UnLAvUBGfu8YCErUN4ODNxlcxw6GpFyXNwUqcGnZXFrMTj9Y7MYA3xTHkxj9g3oR&#10;G7D6Fz4I85gVTcxwzN1x3ysPodtXfFK4mM+TGy6PY+HRrB2P4LH7xs53wTYyTcmZnZ40XJ/Ug37V&#10;435e6snr/LzN/gJQSwMECgAAAAAAh07iQAAAAAAAAAAAAAAAAAYAAABfcmVscy9QSwMEFAAAAAgA&#10;h07iQIoUZjzRAAAAlAEAAAsAAABfcmVscy8ucmVsc6WQwWrDMAyG74O9g9F9cZrDGKNOL6PQa+ke&#10;wNiKYxpbRjLZ+vbzDoNl9LajfqHvE//+8JkWtSJLpGxg1/WgMDvyMQcD75fj0wsoqTZ7u1BGAzcU&#10;OIyPD/szLra2I5ljEdUoWQzMtZZXrcXNmKx0VDC3zUScbG0jB12su9qAeuj7Z82/GTBumOrkDfDJ&#10;D6Aut9LMf9gpOiahqXaOkqZpiu4eVQe2ZY7uyDbhG7lGsxywGvAsGgdqWdd+BH1fv/un3tNHPuO6&#10;1X6HjOuPV2+6HL8AUEsDBBQAAAAIAIdO4kB+5uUg9wAAAOEBAAATAAAAW0NvbnRlbnRfVHlwZXNd&#10;LnhtbJWRQU7DMBBF90jcwfIWJU67QAgl6YK0S0CoHGBkTxKLZGx5TGhvj5O2G0SRWNoz/78nu9wc&#10;xkFMGNg6quQqL6RA0s5Y6ir5vt9lD1JwBDIwOMJKHpHlpr69KfdHjyxSmriSfYz+USnWPY7AufNI&#10;adK6MEJMx9ApD/oDOlTrorhX2lFEilmcO2RdNtjC5xDF9pCuTyYBB5bi6bQ4syoJ3g9WQ0ymaiLz&#10;g5KdCXlKLjvcW893SUOqXwnz5DrgnHtJTxOsQfEKIT7DmDSUCayM+6KAU/53yWw5cuba1mrMm8BN&#10;ir3hdLG61o5r1zj93/Ltkrp0q+WD6m9QSwECFAAUAAAACACHTuJAfublIPcAAADhAQAAEwAAAAAA&#10;AAABACAAAADyBAAAW0NvbnRlbnRfVHlwZXNdLnhtbFBLAQIUAAoAAAAAAIdO4kAAAAAAAAAAAAAA&#10;AAAGAAAAAAAAAAAAEAAAANQDAABfcmVscy9QSwECFAAUAAAACACHTuJAihRmPNEAAACUAQAACwAA&#10;AAAAAAABACAAAAD4AwAAX3JlbHMvLnJlbHNQSwECFAAKAAAAAACHTuJAAAAAAAAAAAAAAAAABAAA&#10;AAAAAAAAABAAAAAAAAAAZHJzL1BLAQIUABQAAAAIAIdO4kA3T+Cl1QAAAAgBAAAPAAAAAAAAAAEA&#10;IAAAACIAAABkcnMvZG93bnJldi54bWxQSwECFAAUAAAACACHTuJAnwtwZIQCAAAmBQAADgAAAAAA&#10;AAABACAAAAAkAQAAZHJzL2Uyb0RvYy54bWxQSwUGAAAAAAYABgBZAQAAGgYAAAAA&#10;" path="m0,145528l122245,145529,160020,0,197794,145529,320039,145528,221141,235469,258917,380999,160020,291056,61122,380999,98898,235469xe">
                 <v:path o:connectlocs="160020,0;0,145528;61122,380999;258917,380999;320039,145528" o:connectangles="247,164,82,82,0"/>
                 <v:fill on="t" focussize="0,0"/>
                 <v:stroke weight="1pt" color="#223F59 [3204]" miterlimit="8" joinstyle="miter"/>
@@ -2562,56 +2626,6 @@
             </w:pict>
           </mc:Fallback>
         </mc:AlternateContent>
-      </w:r>
-      <w:r>
-        <w:drawing>
-          <wp:inline distT="0" distB="0" distL="114300" distR="114300">
-            <wp:extent cx="3105150" cy="457200"/>
-            <wp:effectExtent l="0" t="0" r="3810" b="0"/>
-            <wp:docPr id="1" name="Picture 1"/>
-            <wp:cNvGraphicFramePr>
-              <a:graphicFrameLocks xmlns:a="http://schemas.openxmlformats.org/drawingml/2006/main" noChangeAspect="1"/>
-            </wp:cNvGraphicFramePr>
-            <a:graphic xmlns:a="http://schemas.openxmlformats.org/drawingml/2006/main">
-              <a:graphicData uri="http://schemas.openxmlformats.org/drawingml/2006/picture">
-                <pic:pic xmlns:pic="http://schemas.openxmlformats.org/drawingml/2006/picture">
-                  <pic:nvPicPr>
-                    <pic:cNvPr id="1" name="Picture 1"/>
-                    <pic:cNvPicPr>
-                      <a:picLocks noChangeAspect="1"/>
-                    </pic:cNvPicPr>
-                  </pic:nvPicPr>
-                  <pic:blipFill>
-                    <a:blip r:embed="rId6"/>
-                    <a:stretch>
-                      <a:fillRect/>
-                    </a:stretch>
-                  </pic:blipFill>
-                  <pic:spPr>
-                    <a:xfrm>
-                      <a:off x="0" y="0"/>
-                      <a:ext cx="3105150" cy="457200"/>
-                    </a:xfrm>
-                    <a:prstGeom prst="rect">
-                      <a:avLst/>
-                    </a:prstGeom>
-                    <a:noFill/>
-                    <a:ln>
-                      <a:noFill/>
-                    </a:ln>
-                  </pic:spPr>
-                </pic:pic>
-              </a:graphicData>
-            </a:graphic>
-          </wp:inline>
-        </w:drawing>
-      </w:r>
-      <w:r>
-        <w:rPr>
-          <w:sz w:val="40"/>
-          <w:szCs w:val="40"/>
-        </w:rPr>
-        <w:t xml:space="preserve"> </w:t>
       </w:r>
     </w:p>
     <w:p>
@@ -5768,6 +5782,10 @@
     </w:p>
     <w:p>
       <w:pPr>
+        <w:numPr>
+          <w:ilvl w:val="0"/>
+          <w:numId w:val="1"/>
+        </w:numPr>
         <w:rPr>
           <w:sz w:val="40"/>
           <w:szCs w:val="40"/>
@@ -5779,7 +5797,7 @@
           <w:sz w:val="40"/>
           <w:szCs w:val="40"/>
         </w:rPr>
-        <w:t xml:space="preserve">7. for email </w:t>
+        <w:t xml:space="preserve">for email </w:t>
       </w:r>
       <w:r>
         <w:rPr>
@@ -5791,6 +5809,17 @@
     </w:p>
     <w:p>
       <w:pPr>
+        <w:numPr>
+          <w:numId w:val="0"/>
+        </w:numPr>
+        <w:rPr>
+          <w:sz w:val="40"/>
+          <w:szCs w:val="40"/>
+        </w:rPr>
+      </w:pPr>
+    </w:p>
+    <w:p>
+      <w:pPr>
         <w:rPr>
           <w:sz w:val="40"/>
           <w:szCs w:val="40"/>
@@ -5834,13 +5863,37 @@
           <w:szCs w:val="40"/>
         </w:rPr>
       </w:pPr>
-      <w:r>
-        <w:rPr>
+    </w:p>
+    <w:p>
+      <w:pPr>
+        <w:numPr>
+          <w:numId w:val="0"/>
+        </w:numPr>
+        <w:ind w:leftChars="0"/>
+        <w:rPr>
+          <w:sz w:val="40"/>
+          <w:szCs w:val="40"/>
+        </w:rPr>
+      </w:pPr>
+      <w:r>
+        <w:rPr>
+          <w:rFonts w:hint="default"/>
           <w:color w:val="2E75B6" w:themeColor="accent1" w:themeShade="BF"/>
           <w:sz w:val="40"/>
           <w:szCs w:val="40"/>
-        </w:rPr>
-        <w:t xml:space="preserve">9. for password </w:t>
+          <w:lang w:val="en-US"/>
+        </w:rPr>
+        <w:t>9.</w:t>
+      </w:r>
+      <w:bookmarkStart w:id="0" w:name="_GoBack"/>
+      <w:bookmarkEnd w:id="0"/>
+      <w:r>
+        <w:rPr>
+          <w:color w:val="2E75B6" w:themeColor="accent1" w:themeShade="BF"/>
+          <w:sz w:val="40"/>
+          <w:szCs w:val="40"/>
+        </w:rPr>
+        <w:t xml:space="preserve">for password </w:t>
       </w:r>
       <w:r>
         <w:rPr>
@@ -5852,18 +5905,44 @@
     </w:p>
     <w:p>
       <w:pPr>
-        <w:rPr>
-          <w:sz w:val="40"/>
-          <w:szCs w:val="40"/>
-        </w:rPr>
-      </w:pPr>
-      <w:r>
-        <w:rPr>
+        <w:numPr>
+          <w:numId w:val="0"/>
+        </w:numPr>
+        <w:ind w:leftChars="0"/>
+        <w:rPr>
+          <w:sz w:val="40"/>
+          <w:szCs w:val="40"/>
+        </w:rPr>
+      </w:pPr>
+    </w:p>
+    <w:p>
+      <w:pPr>
+        <w:numPr>
+          <w:numId w:val="0"/>
+        </w:numPr>
+        <w:ind w:leftChars="0"/>
+        <w:rPr>
+          <w:sz w:val="40"/>
+          <w:szCs w:val="40"/>
+        </w:rPr>
+      </w:pPr>
+      <w:r>
+        <w:rPr>
+          <w:rFonts w:hint="default"/>
           <w:color w:val="2E75B6" w:themeColor="accent1" w:themeShade="BF"/>
           <w:sz w:val="40"/>
           <w:szCs w:val="40"/>
-        </w:rPr>
-        <w:t xml:space="preserve">10. for range </w:t>
+          <w:lang w:val="en-US"/>
+        </w:rPr>
+        <w:t>10.</w:t>
+      </w:r>
+      <w:r>
+        <w:rPr>
+          <w:color w:val="2E75B6" w:themeColor="accent1" w:themeShade="BF"/>
+          <w:sz w:val="40"/>
+          <w:szCs w:val="40"/>
+        </w:rPr>
+        <w:t xml:space="preserve">for range </w:t>
       </w:r>
       <w:r>
         <w:rPr>
@@ -5872,6 +5951,18 @@
         </w:rPr>
         <w:t>use label, then input use range at the place of text(type).</w:t>
       </w:r>
+    </w:p>
+    <w:p>
+      <w:pPr>
+        <w:numPr>
+          <w:numId w:val="0"/>
+        </w:numPr>
+        <w:ind w:leftChars="0"/>
+        <w:rPr>
+          <w:sz w:val="40"/>
+          <w:szCs w:val="40"/>
+        </w:rPr>
+      </w:pPr>
     </w:p>
     <w:p>
       <w:pPr>
@@ -6513,7 +6604,7 @@
       <w:pPr>
         <w:numPr>
           <w:ilvl w:val="0"/>
-          <w:numId w:val="1"/>
+          <w:numId w:val="2"/>
         </w:numPr>
         <w:rPr>
           <w:sz w:val="40"/>
@@ -13834,7 +13925,7 @@
                                 <w:szCs w:val="36"/>
                                 <w:lang w:val="en-IN"/>
                               </w:rPr>
-                              <w:t>20-03-2025</w:t>
+                              <w:t>05-04-2025</w:t>
                             </w:r>
                             <w:r>
                               <w:rPr>
@@ -13899,7 +13990,7 @@
                           <w:szCs w:val="36"/>
                           <w:lang w:val="en-IN"/>
                         </w:rPr>
-                        <w:t>20-03-2025</w:t>
+                        <w:t>05-04-2025</w:t>
                       </w:r>
                       <w:r>
                         <w:rPr>
@@ -14692,7 +14783,22 @@
       <w:lvlJc w:val="left"/>
     </w:lvl>
   </w:abstractNum>
+  <w:abstractNum w:abstractNumId="1">
+    <w:nsid w:val="F13328BE"/>
+    <w:multiLevelType w:val="singleLevel"/>
+    <w:tmpl w:val="F13328BE"/>
+    <w:lvl w:ilvl="0" w:tentative="0">
+      <w:start w:val="7"/>
+      <w:numFmt w:val="decimal"/>
+      <w:suff w:val="space"/>
+      <w:lvlText w:val="%1."/>
+      <w:lvlJc w:val="left"/>
+    </w:lvl>
+  </w:abstractNum>
   <w:num w:numId="1">
+    <w:abstractNumId w:val="1"/>
+  </w:num>
+  <w:num w:numId="2">
     <w:abstractNumId w:val="0"/>
   </w:num>
 </w:numbering>

--- a/html.docx
+++ b/html.docx
@@ -281,10 +281,19 @@
           <w:sz w:val="96"/>
           <w:szCs w:val="96"/>
         </w:rPr>
-        <w:t xml:space="preserve">          </w:t>
-      </w:r>
-      <w:r>
-        <w:rPr>
+        <w:t xml:space="preserve">     </w:t>
+      </w:r>
+      <w:r>
+        <w:rPr>
+          <w:rFonts w:hint="default" w:ascii="Cooper Black" w:hAnsi="Cooper Black" w:cs="Cooper Black"/>
+          <w:sz w:val="96"/>
+          <w:szCs w:val="96"/>
+        </w:rPr>
+        <w:t xml:space="preserve">     </w:t>
+      </w:r>
+      <w:r>
+        <w:rPr>
+          <w:rFonts w:hint="default" w:ascii="Cooper Black" w:hAnsi="Cooper Black" w:cs="Cooper Black"/>
           <w:color w:val="2F5597" w:themeColor="accent5" w:themeShade="BF"/>
           <w:sz w:val="96"/>
           <w:szCs w:val="96"/>
@@ -293,12 +302,23 @@
       </w:r>
       <w:r>
         <w:rPr>
+          <w:rFonts w:hint="default" w:ascii="Cooper Black" w:hAnsi="Cooper Black" w:cs="Cooper Black"/>
           <w:color w:val="2F5597" w:themeColor="accent5" w:themeShade="BF"/>
           <w:sz w:val="144"/>
           <w:szCs w:val="144"/>
         </w:rPr>
-        <w:t xml:space="preserve">   </w:t>
-      </w:r>
+        <w:t xml:space="preserve">  </w:t>
+      </w:r>
+      <w:r>
+        <w:rPr>
+          <w:color w:val="2F5597" w:themeColor="accent5" w:themeShade="BF"/>
+          <w:sz w:val="144"/>
+          <w:szCs w:val="144"/>
+        </w:rPr>
+        <w:t xml:space="preserve"> </w:t>
+      </w:r>
+      <w:bookmarkStart w:id="0" w:name="_GoBack"/>
+      <w:bookmarkEnd w:id="0"/>
     </w:p>
     <w:p>
       <w:pPr>
@@ -5810,6 +5830,7 @@
     <w:p>
       <w:pPr>
         <w:numPr>
+          <w:ilvl w:val="0"/>
           <w:numId w:val="0"/>
         </w:numPr>
         <w:rPr>
@@ -5867,6 +5888,7 @@
     <w:p>
       <w:pPr>
         <w:numPr>
+          <w:ilvl w:val="0"/>
           <w:numId w:val="0"/>
         </w:numPr>
         <w:ind w:leftChars="0"/>
@@ -5885,8 +5907,6 @@
         </w:rPr>
         <w:t>9.</w:t>
       </w:r>
-      <w:bookmarkStart w:id="0" w:name="_GoBack"/>
-      <w:bookmarkEnd w:id="0"/>
       <w:r>
         <w:rPr>
           <w:color w:val="2E75B6" w:themeColor="accent1" w:themeShade="BF"/>
@@ -5906,6 +5926,7 @@
     <w:p>
       <w:pPr>
         <w:numPr>
+          <w:ilvl w:val="0"/>
           <w:numId w:val="0"/>
         </w:numPr>
         <w:ind w:leftChars="0"/>
@@ -5918,6 +5939,7 @@
     <w:p>
       <w:pPr>
         <w:numPr>
+          <w:ilvl w:val="0"/>
           <w:numId w:val="0"/>
         </w:numPr>
         <w:ind w:leftChars="0"/>
@@ -5955,6 +5977,7 @@
     <w:p>
       <w:pPr>
         <w:numPr>
+          <w:ilvl w:val="0"/>
           <w:numId w:val="0"/>
         </w:numPr>
         <w:ind w:leftChars="0"/>
@@ -13925,7 +13948,7 @@
                                 <w:szCs w:val="36"/>
                                 <w:lang w:val="en-IN"/>
                               </w:rPr>
-                              <w:t>05-04-2025</w:t>
+                              <w:t>19-04-2025</w:t>
                             </w:r>
                             <w:r>
                               <w:rPr>
@@ -13990,7 +14013,7 @@
                           <w:szCs w:val="36"/>
                           <w:lang w:val="en-IN"/>
                         </w:rPr>
-                        <w:t>05-04-2025</w:t>
+                        <w:t>19-04-2025</w:t>
                       </w:r>
                       <w:r>
                         <w:rPr>

--- a/html.docx
+++ b/html.docx
@@ -317,8 +317,6 @@
         </w:rPr>
         <w:t xml:space="preserve"> </w:t>
       </w:r>
-      <w:bookmarkStart w:id="0" w:name="_GoBack"/>
-      <w:bookmarkEnd w:id="0"/>
     </w:p>
     <w:p>
       <w:pPr>
@@ -6556,6 +6554,17 @@
         </w:rPr>
         <w:t>at the place of input. ( we use attributes like id , cols, rows.)</w:t>
       </w:r>
+      <w:bookmarkStart w:id="0" w:name="_GoBack"/>
+      <w:bookmarkEnd w:id="0"/>
+    </w:p>
+    <w:p>
+      <w:pPr>
+        <w:rPr>
+          <w:sz w:val="40"/>
+          <w:szCs w:val="40"/>
+          <w:lang w:val="en-IN"/>
+        </w:rPr>
+      </w:pPr>
     </w:p>
     <w:p>
       <w:pPr>
@@ -14903,7 +14912,7 @@
     <w:lsdException w:qFormat="1" w:unhideWhenUsed="0" w:uiPriority="0" w:semiHidden="0" w:name="Title"/>
     <w:lsdException w:unhideWhenUsed="0" w:uiPriority="0" w:semiHidden="0" w:name="Closing"/>
     <w:lsdException w:unhideWhenUsed="0" w:uiPriority="0" w:semiHidden="0" w:name="Signature"/>
-    <w:lsdException w:uiPriority="1" w:name="Default Paragraph Font"/>
+    <w:lsdException w:qFormat="1" w:uiPriority="1" w:name="Default Paragraph Font"/>
     <w:lsdException w:unhideWhenUsed="0" w:uiPriority="0" w:semiHidden="0" w:name="Body Text"/>
     <w:lsdException w:unhideWhenUsed="0" w:uiPriority="0" w:semiHidden="0" w:name="Body Text Indent"/>
     <w:lsdException w:unhideWhenUsed="0" w:uiPriority="0" w:semiHidden="0" w:name="List Continue"/>
@@ -15142,6 +15151,7 @@
     <w:name w:val="Default Paragraph Font"/>
     <w:semiHidden/>
     <w:unhideWhenUsed/>
+    <w:qFormat/>
     <w:uiPriority w:val="1"/>
   </w:style>
   <w:style w:type="table" w:default="1" w:styleId="5">

--- a/html.docx
+++ b/html.docx
@@ -5443,6 +5443,14 @@
           <w:szCs w:val="40"/>
         </w:rPr>
       </w:pPr>
+    </w:p>
+    <w:p>
+      <w:pPr>
+        <w:rPr>
+          <w:sz w:val="40"/>
+          <w:szCs w:val="40"/>
+        </w:rPr>
+      </w:pPr>
       <w:r>
         <w:rPr>
           <w:sz w:val="40"/>
@@ -5711,6 +5719,10 @@
     </w:p>
     <w:p>
       <w:pPr>
+        <w:numPr>
+          <w:ilvl w:val="0"/>
+          <w:numId w:val="1"/>
+        </w:numPr>
         <w:rPr>
           <w:sz w:val="40"/>
           <w:szCs w:val="40"/>
@@ -5722,7 +5734,7 @@
           <w:sz w:val="40"/>
           <w:szCs w:val="40"/>
         </w:rPr>
-        <w:t>5.placeholder</w:t>
+        <w:t>placeholder</w:t>
       </w:r>
       <w:r>
         <w:rPr>
@@ -5734,6 +5746,19 @@
     </w:p>
     <w:p>
       <w:pPr>
+        <w:numPr>
+          <w:numId w:val="0"/>
+        </w:numPr>
+        <w:rPr>
+          <w:sz w:val="40"/>
+          <w:szCs w:val="40"/>
+        </w:rPr>
+      </w:pPr>
+      <w:bookmarkStart w:id="0" w:name="_GoBack"/>
+      <w:bookmarkEnd w:id="0"/>
+    </w:p>
+    <w:p>
+      <w:pPr>
         <w:rPr>
           <w:sz w:val="40"/>
           <w:szCs w:val="40"/>
@@ -5748,12 +5773,6 @@
       </w:r>
     </w:p>
     <w:p>
-      <w:pPr>
-        <w:rPr>
-          <w:sz w:val="40"/>
-          <w:szCs w:val="40"/>
-        </w:rPr>
-      </w:pPr>
       <w:r>
         <w:drawing>
           <wp:inline distT="0" distB="0" distL="114300" distR="114300">
@@ -5798,11 +5817,12 @@
         </w:drawing>
       </w:r>
     </w:p>
+    <w:p/>
     <w:p>
       <w:pPr>
         <w:numPr>
           <w:ilvl w:val="0"/>
-          <w:numId w:val="1"/>
+          <w:numId w:val="2"/>
         </w:numPr>
         <w:rPr>
           <w:sz w:val="40"/>
@@ -6554,8 +6574,6 @@
         </w:rPr>
         <w:t>at the place of input. ( we use attributes like id , cols, rows.)</w:t>
       </w:r>
-      <w:bookmarkStart w:id="0" w:name="_GoBack"/>
-      <w:bookmarkEnd w:id="0"/>
     </w:p>
     <w:p>
       <w:pPr>
@@ -6636,7 +6654,7 @@
       <w:pPr>
         <w:numPr>
           <w:ilvl w:val="0"/>
-          <w:numId w:val="2"/>
+          <w:numId w:val="3"/>
         </w:numPr>
         <w:rPr>
           <w:sz w:val="40"/>
@@ -13957,7 +13975,7 @@
                                 <w:szCs w:val="36"/>
                                 <w:lang w:val="en-IN"/>
                               </w:rPr>
-                              <w:t>19-04-2025</w:t>
+                              <w:t>20-04-2025</w:t>
                             </w:r>
                             <w:r>
                               <w:rPr>
@@ -14022,7 +14040,7 @@
                           <w:szCs w:val="36"/>
                           <w:lang w:val="en-IN"/>
                         </w:rPr>
-                        <w:t>19-04-2025</w:t>
+                        <w:t>20-04-2025</w:t>
                       </w:r>
                       <w:r>
                         <w:rPr>
@@ -14816,6 +14834,22 @@
     </w:lvl>
   </w:abstractNum>
   <w:abstractNum w:abstractNumId="1">
+    <w:nsid w:val="C09F94D0"/>
+    <w:multiLevelType w:val="singleLevel"/>
+    <w:tmpl w:val="C09F94D0"/>
+    <w:lvl w:ilvl="0" w:tentative="0">
+      <w:start w:val="5"/>
+      <w:numFmt w:val="decimal"/>
+      <w:lvlText w:val="%1."/>
+      <w:lvlJc w:val="left"/>
+      <w:pPr>
+        <w:tabs>
+          <w:tab w:val="left" w:pos="312"/>
+        </w:tabs>
+      </w:pPr>
+    </w:lvl>
+  </w:abstractNum>
+  <w:abstractNum w:abstractNumId="2">
     <w:nsid w:val="F13328BE"/>
     <w:multiLevelType w:val="singleLevel"/>
     <w:tmpl w:val="F13328BE"/>
@@ -14831,6 +14865,9 @@
     <w:abstractNumId w:val="1"/>
   </w:num>
   <w:num w:numId="2">
+    <w:abstractNumId w:val="2"/>
+  </w:num>
+  <w:num w:numId="3">
     <w:abstractNumId w:val="0"/>
   </w:num>
 </w:numbering>
@@ -14878,8 +14915,8 @@
     <w:lsdException w:unhideWhenUsed="0" w:uiPriority="0" w:semiHidden="0" w:name="Normal Indent"/>
     <w:lsdException w:unhideWhenUsed="0" w:uiPriority="0" w:semiHidden="0" w:name="footnote text"/>
     <w:lsdException w:unhideWhenUsed="0" w:uiPriority="0" w:semiHidden="0" w:name="annotation text"/>
-    <w:lsdException w:unhideWhenUsed="0" w:uiPriority="0" w:semiHidden="0" w:name="header"/>
-    <w:lsdException w:unhideWhenUsed="0" w:uiPriority="0" w:semiHidden="0" w:name="footer"/>
+    <w:lsdException w:qFormat="1" w:unhideWhenUsed="0" w:uiPriority="0" w:semiHidden="0" w:name="header"/>
+    <w:lsdException w:qFormat="1" w:unhideWhenUsed="0" w:uiPriority="0" w:semiHidden="0" w:name="footer"/>
     <w:lsdException w:unhideWhenUsed="0" w:uiPriority="0" w:semiHidden="0" w:name="index heading"/>
     <w:lsdException w:qFormat="1" w:uiPriority="0" w:name="caption"/>
     <w:lsdException w:unhideWhenUsed="0" w:uiPriority="0" w:semiHidden="0" w:name="table of figures"/>
@@ -14932,7 +14969,7 @@
     <w:lsdException w:unhideWhenUsed="0" w:uiPriority="0" w:semiHidden="0" w:name="Body Text Indent 2"/>
     <w:lsdException w:unhideWhenUsed="0" w:uiPriority="0" w:semiHidden="0" w:name="Body Text Indent 3"/>
     <w:lsdException w:unhideWhenUsed="0" w:uiPriority="0" w:semiHidden="0" w:name="Block Text"/>
-    <w:lsdException w:unhideWhenUsed="0" w:uiPriority="0" w:semiHidden="0" w:name="Hyperlink"/>
+    <w:lsdException w:qFormat="1" w:unhideWhenUsed="0" w:uiPriority="0" w:semiHidden="0" w:name="Hyperlink"/>
     <w:lsdException w:unhideWhenUsed="0" w:uiPriority="0" w:semiHidden="0" w:name="FollowedHyperlink"/>
     <w:lsdException w:qFormat="1" w:unhideWhenUsed="0" w:uiPriority="0" w:semiHidden="0" w:name="Strong"/>
     <w:lsdException w:qFormat="1" w:unhideWhenUsed="0" w:uiPriority="0" w:semiHidden="0" w:name="Emphasis"/>
@@ -15173,6 +15210,7 @@
     <w:name w:val="footer"/>
     <w:basedOn w:val="1"/>
     <w:link w:val="14"/>
+    <w:qFormat/>
     <w:uiPriority w:val="0"/>
     <w:pPr>
       <w:tabs>
@@ -15185,6 +15223,7 @@
     <w:name w:val="header"/>
     <w:basedOn w:val="1"/>
     <w:link w:val="13"/>
+    <w:qFormat/>
     <w:uiPriority w:val="0"/>
     <w:pPr>
       <w:tabs>
@@ -15196,6 +15235,7 @@
   <w:style w:type="character" w:styleId="8">
     <w:name w:val="Hyperlink"/>
     <w:basedOn w:val="4"/>
+    <w:qFormat/>
     <w:uiPriority w:val="0"/>
     <w:rPr>
       <w:color w:val="0563C1" w:themeColor="hyperlink"/>

--- a/html.docx
+++ b/html.docx
@@ -5747,6 +5747,7 @@
     <w:p>
       <w:pPr>
         <w:numPr>
+          <w:ilvl w:val="0"/>
           <w:numId w:val="0"/>
         </w:numPr>
         <w:rPr>
@@ -5754,8 +5755,6 @@
           <w:szCs w:val="40"/>
         </w:rPr>
       </w:pPr>
-      <w:bookmarkStart w:id="0" w:name="_GoBack"/>
-      <w:bookmarkEnd w:id="0"/>
     </w:p>
     <w:p>
       <w:pPr>
@@ -6258,6 +6257,14 @@
           </wp:inline>
         </w:drawing>
       </w:r>
+    </w:p>
+    <w:p>
+      <w:pPr>
+        <w:rPr>
+          <w:sz w:val="40"/>
+          <w:szCs w:val="40"/>
+        </w:rPr>
+      </w:pPr>
     </w:p>
     <w:p>
       <w:pPr>
@@ -6512,149 +6519,166 @@
     </w:p>
     <w:p>
       <w:pPr>
-        <w:rPr>
-          <w:sz w:val="40"/>
-          <w:szCs w:val="40"/>
-          <w:lang w:val="en-IN"/>
-        </w:rPr>
-      </w:pPr>
-      <w:r>
-        <w:rPr>
-          <w:sz w:val="40"/>
-          <w:szCs w:val="40"/>
-        </w:rPr>
-        <w:t xml:space="preserve">16.for boarder in form we use </w:t>
-      </w:r>
-      <w:r>
-        <w:rPr>
-          <w:color w:val="2E75B6" w:themeColor="accent1" w:themeShade="BF"/>
-          <w:sz w:val="40"/>
-          <w:szCs w:val="40"/>
-        </w:rPr>
-        <w:t xml:space="preserve">fieldset </w:t>
-      </w:r>
-      <w:r>
-        <w:rPr>
-          <w:sz w:val="40"/>
-          <w:szCs w:val="40"/>
-        </w:rPr>
-        <w:t xml:space="preserve"> inside  form tag close all tag inside fielset tag.</w:t>
-      </w:r>
-    </w:p>
-    <w:p>
-      <w:pPr>
-        <w:rPr>
-          <w:sz w:val="40"/>
-          <w:szCs w:val="40"/>
-          <w:lang w:val="en-IN"/>
-        </w:rPr>
-      </w:pPr>
-      <w:r>
-        <w:rPr>
-          <w:sz w:val="40"/>
-          <w:szCs w:val="40"/>
-          <w:lang w:val="en-IN"/>
-        </w:rPr>
-        <w:t xml:space="preserve">17.for feedback we use label first then we use </w:t>
-      </w:r>
-      <w:r>
-        <w:rPr>
-          <w:color w:val="2E75B6" w:themeColor="accent1" w:themeShade="BF"/>
-          <w:sz w:val="40"/>
-          <w:szCs w:val="40"/>
-          <w:lang w:val="en-IN"/>
-        </w:rPr>
-        <w:t xml:space="preserve">textarea </w:t>
-      </w:r>
-      <w:r>
-        <w:rPr>
-          <w:sz w:val="40"/>
-          <w:szCs w:val="40"/>
-          <w:lang w:val="en-IN"/>
-        </w:rPr>
-        <w:t>at the place of input. ( we use attributes like id , cols, rows.)</w:t>
-      </w:r>
-    </w:p>
-    <w:p>
-      <w:pPr>
-        <w:rPr>
-          <w:sz w:val="40"/>
-          <w:szCs w:val="40"/>
-          <w:lang w:val="en-IN"/>
-        </w:rPr>
-      </w:pPr>
-    </w:p>
-    <w:p>
-      <w:pPr>
-        <w:rPr>
-          <w:sz w:val="40"/>
-          <w:szCs w:val="40"/>
-          <w:lang w:val="en-IN"/>
-        </w:rPr>
-      </w:pPr>
-      <w:r>
-        <w:rPr>
-          <w:sz w:val="40"/>
-          <w:szCs w:val="40"/>
-          <w:lang w:val="en-IN"/>
-        </w:rPr>
-        <w:t xml:space="preserve">18. use </w:t>
-      </w:r>
-      <w:r>
-        <w:rPr>
-          <w:color w:val="2E75B6" w:themeColor="accent1" w:themeShade="BF"/>
-          <w:sz w:val="40"/>
-          <w:szCs w:val="40"/>
-          <w:lang w:val="en-IN"/>
-        </w:rPr>
-        <w:t>for</w:t>
-      </w:r>
-      <w:r>
-        <w:rPr>
-          <w:sz w:val="40"/>
-          <w:szCs w:val="40"/>
-          <w:lang w:val="en-IN"/>
-        </w:rPr>
-        <w:t xml:space="preserve"> attributes for if we click on label then it goes on text .(use id inside input tag then  use same word that we use in for attributes.)</w:t>
-      </w:r>
-    </w:p>
-    <w:p>
-      <w:pPr>
-        <w:rPr>
-          <w:sz w:val="40"/>
-          <w:szCs w:val="40"/>
-          <w:lang w:val="en-IN"/>
-        </w:rPr>
-      </w:pPr>
-      <w:r>
-        <w:rPr>
-          <w:sz w:val="40"/>
-          <w:szCs w:val="40"/>
-          <w:lang w:val="en-IN"/>
-        </w:rPr>
-        <w:t>19. use action tag to link other html page.</w:t>
-      </w:r>
-    </w:p>
-    <w:p>
-      <w:pPr>
-        <w:rPr>
-          <w:sz w:val="40"/>
-          <w:szCs w:val="40"/>
-        </w:rPr>
-      </w:pPr>
-      <w:r>
-        <w:rPr>
-          <w:sz w:val="40"/>
-          <w:szCs w:val="40"/>
-        </w:rPr>
-        <w:t>( if we wanted to go on other page after clicking in sign up button)</w:t>
-      </w:r>
-    </w:p>
-    <w:p>
-      <w:pPr>
         <w:numPr>
           <w:ilvl w:val="0"/>
           <w:numId w:val="3"/>
+        </w:numPr>
+        <w:rPr>
+          <w:sz w:val="40"/>
+          <w:szCs w:val="40"/>
+        </w:rPr>
+      </w:pPr>
+      <w:r>
+        <w:rPr>
+          <w:sz w:val="40"/>
+          <w:szCs w:val="40"/>
+        </w:rPr>
+        <w:t xml:space="preserve">for boarder in form we use </w:t>
+      </w:r>
+      <w:r>
+        <w:rPr>
+          <w:color w:val="2E75B6" w:themeColor="accent1" w:themeShade="BF"/>
+          <w:sz w:val="40"/>
+          <w:szCs w:val="40"/>
+        </w:rPr>
+        <w:t xml:space="preserve">fieldset </w:t>
+      </w:r>
+      <w:r>
+        <w:rPr>
+          <w:sz w:val="40"/>
+          <w:szCs w:val="40"/>
+        </w:rPr>
+        <w:t xml:space="preserve"> inside  form tag close all tag inside fielset tag.</w:t>
+      </w:r>
+    </w:p>
+    <w:p>
+      <w:pPr>
+        <w:numPr>
+          <w:numId w:val="0"/>
+        </w:numPr>
+        <w:rPr>
+          <w:sz w:val="40"/>
+          <w:szCs w:val="40"/>
+          <w:lang w:val="en-IN"/>
+        </w:rPr>
+      </w:pPr>
+    </w:p>
+    <w:p>
+      <w:pPr>
+        <w:rPr>
+          <w:sz w:val="40"/>
+          <w:szCs w:val="40"/>
+          <w:lang w:val="en-IN"/>
+        </w:rPr>
+      </w:pPr>
+      <w:r>
+        <w:rPr>
+          <w:sz w:val="40"/>
+          <w:szCs w:val="40"/>
+          <w:lang w:val="en-IN"/>
+        </w:rPr>
+        <w:t xml:space="preserve">17.for feedback we use label first then we use </w:t>
+      </w:r>
+      <w:bookmarkStart w:id="0" w:name="_GoBack"/>
+      <w:bookmarkEnd w:id="0"/>
+      <w:r>
+        <w:rPr>
+          <w:color w:val="2E75B6" w:themeColor="accent1" w:themeShade="BF"/>
+          <w:sz w:val="40"/>
+          <w:szCs w:val="40"/>
+          <w:lang w:val="en-IN"/>
+        </w:rPr>
+        <w:t xml:space="preserve">textarea </w:t>
+      </w:r>
+      <w:r>
+        <w:rPr>
+          <w:sz w:val="40"/>
+          <w:szCs w:val="40"/>
+          <w:lang w:val="en-IN"/>
+        </w:rPr>
+        <w:t>at the place of input. ( we use attributes like id , cols, rows.)</w:t>
+      </w:r>
+    </w:p>
+    <w:p>
+      <w:pPr>
+        <w:rPr>
+          <w:sz w:val="40"/>
+          <w:szCs w:val="40"/>
+          <w:lang w:val="en-IN"/>
+        </w:rPr>
+      </w:pPr>
+    </w:p>
+    <w:p>
+      <w:pPr>
+        <w:rPr>
+          <w:sz w:val="40"/>
+          <w:szCs w:val="40"/>
+          <w:lang w:val="en-IN"/>
+        </w:rPr>
+      </w:pPr>
+      <w:r>
+        <w:rPr>
+          <w:sz w:val="40"/>
+          <w:szCs w:val="40"/>
+          <w:lang w:val="en-IN"/>
+        </w:rPr>
+        <w:t xml:space="preserve">18. use </w:t>
+      </w:r>
+      <w:r>
+        <w:rPr>
+          <w:color w:val="2E75B6" w:themeColor="accent1" w:themeShade="BF"/>
+          <w:sz w:val="40"/>
+          <w:szCs w:val="40"/>
+          <w:lang w:val="en-IN"/>
+        </w:rPr>
+        <w:t>for</w:t>
+      </w:r>
+      <w:r>
+        <w:rPr>
+          <w:sz w:val="40"/>
+          <w:szCs w:val="40"/>
+          <w:lang w:val="en-IN"/>
+        </w:rPr>
+        <w:t xml:space="preserve"> attributes for if we click on label then it goes on text .(use id inside input tag then  use same word that we use in for attributes.)</w:t>
+      </w:r>
+    </w:p>
+    <w:p>
+      <w:pPr>
+        <w:rPr>
+          <w:sz w:val="40"/>
+          <w:szCs w:val="40"/>
+          <w:lang w:val="en-IN"/>
+        </w:rPr>
+      </w:pPr>
+      <w:r>
+        <w:rPr>
+          <w:sz w:val="40"/>
+          <w:szCs w:val="40"/>
+          <w:lang w:val="en-IN"/>
+        </w:rPr>
+        <w:t>19. use action tag to link other html page.</w:t>
+      </w:r>
+    </w:p>
+    <w:p>
+      <w:pPr>
+        <w:rPr>
+          <w:sz w:val="40"/>
+          <w:szCs w:val="40"/>
+        </w:rPr>
+      </w:pPr>
+      <w:r>
+        <w:rPr>
+          <w:sz w:val="40"/>
+          <w:szCs w:val="40"/>
+        </w:rPr>
+        <w:t>( if we wanted to go on other page after clicking in sign up button)</w:t>
+      </w:r>
+    </w:p>
+    <w:p>
+      <w:pPr>
+        <w:numPr>
+          <w:ilvl w:val="0"/>
+          <w:numId w:val="4"/>
         </w:numPr>
         <w:rPr>
           <w:sz w:val="40"/>
@@ -13975,7 +13999,7 @@
                                 <w:szCs w:val="36"/>
                                 <w:lang w:val="en-IN"/>
                               </w:rPr>
-                              <w:t>20-04-2025</w:t>
+                              <w:t>26-04-2025</w:t>
                             </w:r>
                             <w:r>
                               <w:rPr>
@@ -14040,7 +14064,7 @@
                           <w:szCs w:val="36"/>
                           <w:lang w:val="en-IN"/>
                         </w:rPr>
-                        <w:t>20-04-2025</w:t>
+                        <w:t>26-04-2025</w:t>
                       </w:r>
                       <w:r>
                         <w:rPr>
@@ -14861,6 +14885,22 @@
       <w:lvlJc w:val="left"/>
     </w:lvl>
   </w:abstractNum>
+  <w:abstractNum w:abstractNumId="3">
+    <w:nsid w:val="4CAB375D"/>
+    <w:multiLevelType w:val="singleLevel"/>
+    <w:tmpl w:val="4CAB375D"/>
+    <w:lvl w:ilvl="0" w:tentative="0">
+      <w:start w:val="16"/>
+      <w:numFmt w:val="decimal"/>
+      <w:lvlText w:val="%1."/>
+      <w:lvlJc w:val="left"/>
+      <w:pPr>
+        <w:tabs>
+          <w:tab w:val="left" w:pos="312"/>
+        </w:tabs>
+      </w:pPr>
+    </w:lvl>
+  </w:abstractNum>
   <w:num w:numId="1">
     <w:abstractNumId w:val="1"/>
   </w:num>
@@ -14868,6 +14908,9 @@
     <w:abstractNumId w:val="2"/>
   </w:num>
   <w:num w:numId="3">
+    <w:abstractNumId w:val="3"/>
+  </w:num>
+  <w:num w:numId="4">
     <w:abstractNumId w:val="0"/>
   </w:num>
 </w:numbering>

--- a/html.docx
+++ b/html.docx
@@ -1837,12 +1837,6 @@
       </w:r>
     </w:p>
     <w:p>
-      <w:pPr>
-        <w:rPr>
-          <w:sz w:val="40"/>
-          <w:szCs w:val="40"/>
-        </w:rPr>
-      </w:pPr>
       <w:r>
         <w:drawing>
           <wp:inline distT="0" distB="0" distL="114300" distR="114300">
@@ -1887,6 +1881,7 @@
         </w:drawing>
       </w:r>
     </w:p>
+    <w:p/>
     <w:p>
       <w:pPr>
         <w:rPr>
@@ -1979,7 +1974,16 @@
           <w:sz w:val="40"/>
           <w:szCs w:val="40"/>
         </w:rPr>
-        <w:t>Attribute- which can change character  and properties.</w:t>
+        <w:t xml:space="preserve">Attribute- which can change character  and </w:t>
+      </w:r>
+      <w:bookmarkStart w:id="0" w:name="_GoBack"/>
+      <w:bookmarkEnd w:id="0"/>
+      <w:r>
+        <w:rPr>
+          <w:sz w:val="40"/>
+          <w:szCs w:val="40"/>
+        </w:rPr>
+        <w:t>properties.</w:t>
       </w:r>
     </w:p>
     <w:p>
@@ -6554,6 +6558,7 @@
     <w:p>
       <w:pPr>
         <w:numPr>
+          <w:ilvl w:val="0"/>
           <w:numId w:val="0"/>
         </w:numPr>
         <w:rPr>
@@ -6579,8 +6584,6 @@
         </w:rPr>
         <w:t xml:space="preserve">17.for feedback we use label first then we use </w:t>
       </w:r>
-      <w:bookmarkStart w:id="0" w:name="_GoBack"/>
-      <w:bookmarkEnd w:id="0"/>
       <w:r>
         <w:rPr>
           <w:color w:val="2E75B6" w:themeColor="accent1" w:themeShade="BF"/>
@@ -13999,7 +14002,7 @@
                                 <w:szCs w:val="36"/>
                                 <w:lang w:val="en-IN"/>
                               </w:rPr>
-                              <w:t>26-04-2025</w:t>
+                              <w:t>11-07-2025</w:t>
                             </w:r>
                             <w:r>
                               <w:rPr>
@@ -14064,7 +14067,7 @@
                           <w:szCs w:val="36"/>
                           <w:lang w:val="en-IN"/>
                         </w:rPr>
-                        <w:t>26-04-2025</w:t>
+                        <w:t>11-07-2025</w:t>
                       </w:r>
                       <w:r>
                         <w:rPr>
